--- a/reportes/custom_report_modificado.docx
+++ b/reportes/custom_report_modificado.docx
@@ -180,7 +180,7 @@
         </w:rPr>
       </w:pPr>
       <w:r>
-        <w:t>http://example.com</w:t>
+        <w:t>https://example.com</w:t>
       </w:r>
     </w:p>
     <w:p>
@@ -250,7 +250,7 @@
         </w:rPr>
       </w:pPr>
       <w:r>
-        <w:t>16/04/2025</w:t>
+        <w:t>23/04/2025</w:t>
       </w:r>
     </w:p>
     <w:p>
@@ -802,7 +802,7 @@
               <w:jc w:val="right"/>
             </w:pPr>
             <w:r>
-              <w:t>16/04/2025</w:t>
+              <w:t>23/04/2025</w:t>
             </w:r>
           </w:p>
         </w:tc>
@@ -1091,7 +1091,7 @@
               <w:jc w:val="right"/>
             </w:pPr>
             <w:r>
-              <w:t>16/04/2025</w:t>
+              <w:t>23/04/2025</w:t>
             </w:r>
           </w:p>
         </w:tc>
@@ -1748,7 +1748,7 @@
         </w:rPr>
       </w:pPr>
       <w:r>
-        <w:t>La presente auditoría tiene como alcance la evaluación de vulnerabilidades y requisitos de seguridad de la plataforma web http://example.com. Con el objetivo de no causar interrupciones de servicio en la plataforma de producción, la auditoría se ha llevado a cabo en el entorno de preproducción que corresponde con http://example.com</w:t>
+        <w:t>La presente auditoría tiene como alcance la evaluación de vulnerabilidades y requisitos de seguridad de la plataforma web https://example.com. Con el objetivo de no causar interrupciones de servicio en la plataforma de producción, la auditoría se ha llevado a cabo en el entorno de preproducción que corresponde con https://example.com</w:t>
       </w:r>
     </w:p>
     <w:p>
@@ -3070,13 +3070,13 @@
         </w:rPr>
       </w:pPr>
       <w:r>
-        <w:t>La reciente auditoría de seguridad en http://example.com reveló áreas de mejora que, aunque no representan un riesgo inmediato crítico, requieren atención para fortalecer la postura general de seguridad. Específicamente, se detectó la ausencia de la cabecera Content Security Policy (CSP). Esto significa que el navegador no está recibiendo instrucciones claras sobre de dónde debe cargar los recursos, abriendo la puerta a posibles ataques de inyección de contenido malicioso.</w:t>
+        <w:t>La auditoría de seguridad en example.com reveló áreas de mejora en la protección de la información y la experiencia del usuario. Si bien el sitio web funciona correctamente, se identificaron configuraciones que podrían ser aprovechadas por atacantes para realizar acciones maliciosas.</w:t>
         <w:br/>
         <w:br/>
-        <w:t>Asimismo, se identificó la falta de una cabecera anti-clickjacking, lo que podría permitir que un atacante engañe a los usuarios para que realicen acciones sin su consentimiento. Finalmente, la ausencia de la cabecera X-Content-Type-Options podría permitir que el navegador interprete archivos de manera incorrecta, exponiendo a los usuarios a posibles ataques de cross-site scripting.</w:t>
+        <w:t>En particular, faltan cabeceras de seguridad esenciales que ayudan a los navegadores a proteger a los usuarios de ataques comunes. La ausencia de la cabecera "X-Content-Type-Options" permite la inyección de contenido no deseado. La falta de "Content Security Policy (CSP)" dificulta la prevención de ataques de scripting entre sitios (XSS). La no implementación de "Strict-Transport-Security (HSTS)" expone a los usuarios a ataques "Man-in-the-Middle". Finalmente, la falta de una cabecera anti-clickjacking facilita el engaño a los usuarios para realizar acciones no deseadas.</w:t>
         <w:br/>
         <w:br/>
-        <w:t>Se recomienda implementar estas cabeceras de seguridad para robustecer la protección contra estas amenazas y seguir las mejores prácticas de seguridad web. Si bien la plataforma no se considera en alto riesgo, aplicar estas correcciones contribuirá significativamente a una mayor seguridad y protección del usuario.</w:t>
+        <w:t>Recomendamos implementar estas cabeceras lo antes posible. Estas medidas, aunque sencillas, refuerzan significativamente la seguridad del sitio web y la confianza de los usuarios. La revisión de las directivas de caché también podría optimizar el almacenamiento de información sensible en el navegador.</w:t>
         <w:br/>
       </w:r>
     </w:p>
@@ -3164,7 +3164,7 @@
             <w:r>
               <w:drawing>
                 <wp:inline xmlns:a="http://schemas.openxmlformats.org/drawingml/2006/main" xmlns:pic="http://schemas.openxmlformats.org/drawingml/2006/picture">
-                  <wp:extent cx="6400800" cy="1006822"/>
+                  <wp:extent cx="6400800" cy="1011294"/>
                   <wp:docPr id="8" name="Picture 8"/>
                   <wp:cNvGraphicFramePr>
                     <a:graphicFrameLocks noChangeAspect="1"/>
@@ -3185,7 +3185,7 @@
                         <pic:spPr>
                           <a:xfrm>
                             <a:off x="0" y="0"/>
-                            <a:ext cx="6400800" cy="1006822"/>
+                            <a:ext cx="6400800" cy="1011294"/>
                           </a:xfrm>
                           <a:prstGeom prst="rect"/>
                         </pic:spPr>
@@ -4007,7 +4007,7 @@
           </w:tcPr>
           <w:p>
             <w:r>
-              <w:t>[VUL 03] X-Content-Type-Options Header Missing</w:t>
+              <w:t>[VUL 03] Strict-Transport-Security Header Not Set</w:t>
             </w:r>
           </w:p>
         </w:tc>
@@ -4039,7 +4039,7 @@
           </w:tcPr>
           <w:p>
             <w:r>
-              <w:t>A05</w:t>
+              <w:t>A06</w:t>
             </w:r>
           </w:p>
         </w:tc>
@@ -4060,6 +4060,629 @@
                 <w:color w:val="000000"/>
               </w:rPr>
               <w:t>Bajo</w:t>
+            </w:r>
+          </w:p>
+        </w:tc>
+        <w:tc>
+          <w:tcPr>
+            <w:tcW w:type="dxa" w:w="1320"/>
+            <w:tcBorders>
+              <w:top w:val="nil"/>
+              <w:left w:val="nil"/>
+              <w:bottom w:val="nil"/>
+              <w:right w:val="nil"/>
+            </w:tcBorders>
+          </w:tcPr>
+          <w:p>
+            <w:r>
+              <w:rPr>
+                <w:color w:val="FF0000"/>
+              </w:rPr>
+              <w:t>Detectada</w:t>
+            </w:r>
+          </w:p>
+        </w:tc>
+      </w:tr>
+      <w:tr>
+        <w:tc>
+          <w:tcPr>
+            <w:tcW w:type="dxa" w:w="5385"/>
+            <w:tcBorders>
+              <w:top w:val="nil"/>
+              <w:left w:val="nil"/>
+              <w:bottom w:val="nil"/>
+              <w:right w:val="nil"/>
+            </w:tcBorders>
+          </w:tcPr>
+          <w:p>
+            <w:r>
+              <w:t>[VUL 04] X-Content-Type-Options Header Missing</w:t>
+            </w:r>
+          </w:p>
+        </w:tc>
+        <w:tc>
+          <w:tcPr>
+            <w:tcW w:type="dxa" w:w="870"/>
+            <w:tcBorders>
+              <w:top w:val="nil"/>
+              <w:left w:val="nil"/>
+              <w:bottom w:val="nil"/>
+              <w:right w:val="nil"/>
+            </w:tcBorders>
+          </w:tcPr>
+          <w:p>
+            <w:r>
+              <w:t>1</w:t>
+            </w:r>
+          </w:p>
+        </w:tc>
+        <w:tc>
+          <w:tcPr>
+            <w:tcW w:type="dxa" w:w="1245"/>
+            <w:tcBorders>
+              <w:top w:val="nil"/>
+              <w:left w:val="nil"/>
+              <w:bottom w:val="nil"/>
+              <w:right w:val="nil"/>
+            </w:tcBorders>
+          </w:tcPr>
+          <w:p>
+            <w:r>
+              <w:t>A07</w:t>
+            </w:r>
+          </w:p>
+        </w:tc>
+        <w:tc>
+          <w:tcPr>
+            <w:tcW w:type="dxa" w:w="1365"/>
+            <w:shd w:fill="FFFFFF"/>
+            <w:tcBorders>
+              <w:top w:val="nil"/>
+              <w:left w:val="nil"/>
+              <w:bottom w:val="nil"/>
+              <w:right w:val="nil"/>
+            </w:tcBorders>
+          </w:tcPr>
+          <w:p>
+            <w:r>
+              <w:rPr>
+                <w:color w:val="000000"/>
+              </w:rPr>
+              <w:t>Bajo</w:t>
+            </w:r>
+          </w:p>
+        </w:tc>
+        <w:tc>
+          <w:tcPr>
+            <w:tcW w:type="dxa" w:w="1320"/>
+            <w:tcBorders>
+              <w:top w:val="nil"/>
+              <w:left w:val="nil"/>
+              <w:bottom w:val="nil"/>
+              <w:right w:val="nil"/>
+            </w:tcBorders>
+          </w:tcPr>
+          <w:p>
+            <w:r>
+              <w:rPr>
+                <w:color w:val="FF0000"/>
+              </w:rPr>
+              <w:t>Detectada</w:t>
+            </w:r>
+          </w:p>
+        </w:tc>
+      </w:tr>
+      <w:tr>
+        <w:tc>
+          <w:tcPr>
+            <w:tcW w:type="dxa" w:w="5385"/>
+            <w:tcBorders>
+              <w:top w:val="nil"/>
+              <w:left w:val="nil"/>
+              <w:bottom w:val="nil"/>
+              <w:right w:val="nil"/>
+            </w:tcBorders>
+          </w:tcPr>
+          <w:p>
+            <w:r>
+              <w:t>[VUL 05] Re-examine Cache-control Directives</w:t>
+            </w:r>
+          </w:p>
+        </w:tc>
+        <w:tc>
+          <w:tcPr>
+            <w:tcW w:type="dxa" w:w="870"/>
+            <w:tcBorders>
+              <w:top w:val="nil"/>
+              <w:left w:val="nil"/>
+              <w:bottom w:val="nil"/>
+              <w:right w:val="nil"/>
+            </w:tcBorders>
+          </w:tcPr>
+          <w:p>
+            <w:r>
+              <w:t>1</w:t>
+            </w:r>
+          </w:p>
+        </w:tc>
+        <w:tc>
+          <w:tcPr>
+            <w:tcW w:type="dxa" w:w="1245"/>
+            <w:tcBorders>
+              <w:top w:val="nil"/>
+              <w:left w:val="nil"/>
+              <w:bottom w:val="nil"/>
+              <w:right w:val="nil"/>
+            </w:tcBorders>
+          </w:tcPr>
+          <w:p>
+            <w:r>
+              <w:t>A05</w:t>
+            </w:r>
+          </w:p>
+        </w:tc>
+        <w:tc>
+          <w:tcPr>
+            <w:tcW w:type="dxa" w:w="1365"/>
+            <w:shd w:fill="FFFFFF"/>
+            <w:tcBorders>
+              <w:top w:val="nil"/>
+              <w:left w:val="nil"/>
+              <w:bottom w:val="nil"/>
+              <w:right w:val="nil"/>
+            </w:tcBorders>
+          </w:tcPr>
+          <w:p>
+            <w:r>
+              <w:rPr>
+                <w:color w:val="000000"/>
+              </w:rPr>
+              <w:t>Informativo</w:t>
+            </w:r>
+          </w:p>
+        </w:tc>
+        <w:tc>
+          <w:tcPr>
+            <w:tcW w:type="dxa" w:w="1320"/>
+            <w:tcBorders>
+              <w:top w:val="nil"/>
+              <w:left w:val="nil"/>
+              <w:bottom w:val="nil"/>
+              <w:right w:val="nil"/>
+            </w:tcBorders>
+          </w:tcPr>
+          <w:p>
+            <w:r>
+              <w:rPr>
+                <w:color w:val="FF0000"/>
+              </w:rPr>
+              <w:t>Detectada</w:t>
+            </w:r>
+          </w:p>
+        </w:tc>
+      </w:tr>
+      <w:tr>
+        <w:tc>
+          <w:tcPr>
+            <w:tcW w:type="dxa" w:w="5385"/>
+            <w:tcBorders>
+              <w:top w:val="nil"/>
+              <w:left w:val="nil"/>
+              <w:bottom w:val="nil"/>
+              <w:right w:val="nil"/>
+            </w:tcBorders>
+          </w:tcPr>
+          <w:p>
+            <w:r>
+              <w:t>[VUL 01] Missing Anti-clickjacking Header</w:t>
+            </w:r>
+          </w:p>
+        </w:tc>
+        <w:tc>
+          <w:tcPr>
+            <w:tcW w:type="dxa" w:w="870"/>
+            <w:tcBorders>
+              <w:top w:val="nil"/>
+              <w:left w:val="nil"/>
+              <w:bottom w:val="nil"/>
+              <w:right w:val="nil"/>
+            </w:tcBorders>
+          </w:tcPr>
+          <w:p>
+            <w:r>
+              <w:t>1</w:t>
+            </w:r>
+          </w:p>
+        </w:tc>
+        <w:tc>
+          <w:tcPr>
+            <w:tcW w:type="dxa" w:w="1245"/>
+            <w:tcBorders>
+              <w:top w:val="nil"/>
+              <w:left w:val="nil"/>
+              <w:bottom w:val="nil"/>
+              <w:right w:val="nil"/>
+            </w:tcBorders>
+          </w:tcPr>
+          <w:p>
+            <w:r>
+              <w:t>A05</w:t>
+            </w:r>
+          </w:p>
+        </w:tc>
+        <w:tc>
+          <w:tcPr>
+            <w:tcW w:type="dxa" w:w="1365"/>
+            <w:shd w:fill="FFFFFF"/>
+            <w:tcBorders>
+              <w:top w:val="nil"/>
+              <w:left w:val="nil"/>
+              <w:bottom w:val="nil"/>
+              <w:right w:val="nil"/>
+            </w:tcBorders>
+          </w:tcPr>
+          <w:p>
+            <w:r>
+              <w:rPr>
+                <w:color w:val="000000"/>
+              </w:rPr>
+              <w:t>Medio</w:t>
+            </w:r>
+          </w:p>
+        </w:tc>
+        <w:tc>
+          <w:tcPr>
+            <w:tcW w:type="dxa" w:w="1320"/>
+            <w:tcBorders>
+              <w:top w:val="nil"/>
+              <w:left w:val="nil"/>
+              <w:bottom w:val="nil"/>
+              <w:right w:val="nil"/>
+            </w:tcBorders>
+          </w:tcPr>
+          <w:p>
+            <w:r>
+              <w:rPr>
+                <w:color w:val="FF0000"/>
+              </w:rPr>
+              <w:t>Detectada</w:t>
+            </w:r>
+          </w:p>
+        </w:tc>
+      </w:tr>
+      <w:tr>
+        <w:tc>
+          <w:tcPr>
+            <w:tcW w:type="dxa" w:w="5385"/>
+            <w:tcBorders>
+              <w:top w:val="nil"/>
+              <w:left w:val="nil"/>
+              <w:bottom w:val="nil"/>
+              <w:right w:val="nil"/>
+            </w:tcBorders>
+          </w:tcPr>
+          <w:p>
+            <w:r>
+              <w:t>[VUL 02] Content Security Policy (CSP) Header Not Set</w:t>
+            </w:r>
+          </w:p>
+        </w:tc>
+        <w:tc>
+          <w:tcPr>
+            <w:tcW w:type="dxa" w:w="870"/>
+            <w:tcBorders>
+              <w:top w:val="nil"/>
+              <w:left w:val="nil"/>
+              <w:bottom w:val="nil"/>
+              <w:right w:val="nil"/>
+            </w:tcBorders>
+          </w:tcPr>
+          <w:p>
+            <w:r>
+              <w:t>1</w:t>
+            </w:r>
+          </w:p>
+        </w:tc>
+        <w:tc>
+          <w:tcPr>
+            <w:tcW w:type="dxa" w:w="1245"/>
+            <w:tcBorders>
+              <w:top w:val="nil"/>
+              <w:left w:val="nil"/>
+              <w:bottom w:val="nil"/>
+              <w:right w:val="nil"/>
+            </w:tcBorders>
+          </w:tcPr>
+          <w:p>
+            <w:r>
+              <w:t>A05</w:t>
+            </w:r>
+          </w:p>
+        </w:tc>
+        <w:tc>
+          <w:tcPr>
+            <w:tcW w:type="dxa" w:w="1365"/>
+            <w:shd w:fill="FFFFFF"/>
+            <w:tcBorders>
+              <w:top w:val="nil"/>
+              <w:left w:val="nil"/>
+              <w:bottom w:val="nil"/>
+              <w:right w:val="nil"/>
+            </w:tcBorders>
+          </w:tcPr>
+          <w:p>
+            <w:r>
+              <w:rPr>
+                <w:color w:val="000000"/>
+              </w:rPr>
+              <w:t>Medio</w:t>
+            </w:r>
+          </w:p>
+        </w:tc>
+        <w:tc>
+          <w:tcPr>
+            <w:tcW w:type="dxa" w:w="1320"/>
+            <w:tcBorders>
+              <w:top w:val="nil"/>
+              <w:left w:val="nil"/>
+              <w:bottom w:val="nil"/>
+              <w:right w:val="nil"/>
+            </w:tcBorders>
+          </w:tcPr>
+          <w:p>
+            <w:r>
+              <w:rPr>
+                <w:color w:val="FF0000"/>
+              </w:rPr>
+              <w:t>Detectada</w:t>
+            </w:r>
+          </w:p>
+        </w:tc>
+      </w:tr>
+      <w:tr>
+        <w:tc>
+          <w:tcPr>
+            <w:tcW w:type="dxa" w:w="5385"/>
+            <w:tcBorders>
+              <w:top w:val="nil"/>
+              <w:left w:val="nil"/>
+              <w:bottom w:val="nil"/>
+              <w:right w:val="nil"/>
+            </w:tcBorders>
+          </w:tcPr>
+          <w:p>
+            <w:r>
+              <w:t>[VUL 03] Strict-Transport-Security Header Not Set</w:t>
+            </w:r>
+          </w:p>
+        </w:tc>
+        <w:tc>
+          <w:tcPr>
+            <w:tcW w:type="dxa" w:w="870"/>
+            <w:tcBorders>
+              <w:top w:val="nil"/>
+              <w:left w:val="nil"/>
+              <w:bottom w:val="nil"/>
+              <w:right w:val="nil"/>
+            </w:tcBorders>
+          </w:tcPr>
+          <w:p>
+            <w:r>
+              <w:t>1</w:t>
+            </w:r>
+          </w:p>
+        </w:tc>
+        <w:tc>
+          <w:tcPr>
+            <w:tcW w:type="dxa" w:w="1245"/>
+            <w:tcBorders>
+              <w:top w:val="nil"/>
+              <w:left w:val="nil"/>
+              <w:bottom w:val="nil"/>
+              <w:right w:val="nil"/>
+            </w:tcBorders>
+          </w:tcPr>
+          <w:p>
+            <w:r>
+              <w:t>A03</w:t>
+            </w:r>
+          </w:p>
+        </w:tc>
+        <w:tc>
+          <w:tcPr>
+            <w:tcW w:type="dxa" w:w="1365"/>
+            <w:shd w:fill="FFFFFF"/>
+            <w:tcBorders>
+              <w:top w:val="nil"/>
+              <w:left w:val="nil"/>
+              <w:bottom w:val="nil"/>
+              <w:right w:val="nil"/>
+            </w:tcBorders>
+          </w:tcPr>
+          <w:p>
+            <w:r>
+              <w:rPr>
+                <w:color w:val="000000"/>
+              </w:rPr>
+              <w:t>Bajo</w:t>
+            </w:r>
+          </w:p>
+        </w:tc>
+        <w:tc>
+          <w:tcPr>
+            <w:tcW w:type="dxa" w:w="1320"/>
+            <w:tcBorders>
+              <w:top w:val="nil"/>
+              <w:left w:val="nil"/>
+              <w:bottom w:val="nil"/>
+              <w:right w:val="nil"/>
+            </w:tcBorders>
+          </w:tcPr>
+          <w:p>
+            <w:r>
+              <w:rPr>
+                <w:color w:val="FF0000"/>
+              </w:rPr>
+              <w:t>Detectada</w:t>
+            </w:r>
+          </w:p>
+        </w:tc>
+      </w:tr>
+      <w:tr>
+        <w:tc>
+          <w:tcPr>
+            <w:tcW w:type="dxa" w:w="5385"/>
+            <w:tcBorders>
+              <w:top w:val="nil"/>
+              <w:left w:val="nil"/>
+              <w:bottom w:val="nil"/>
+              <w:right w:val="nil"/>
+            </w:tcBorders>
+          </w:tcPr>
+          <w:p>
+            <w:r>
+              <w:t>[VUL 04] X-Content-Type-Options Header Missing</w:t>
+            </w:r>
+          </w:p>
+        </w:tc>
+        <w:tc>
+          <w:tcPr>
+            <w:tcW w:type="dxa" w:w="870"/>
+            <w:tcBorders>
+              <w:top w:val="nil"/>
+              <w:left w:val="nil"/>
+              <w:bottom w:val="nil"/>
+              <w:right w:val="nil"/>
+            </w:tcBorders>
+          </w:tcPr>
+          <w:p>
+            <w:r>
+              <w:t>1</w:t>
+            </w:r>
+          </w:p>
+        </w:tc>
+        <w:tc>
+          <w:tcPr>
+            <w:tcW w:type="dxa" w:w="1245"/>
+            <w:tcBorders>
+              <w:top w:val="nil"/>
+              <w:left w:val="nil"/>
+              <w:bottom w:val="nil"/>
+              <w:right w:val="nil"/>
+            </w:tcBorders>
+          </w:tcPr>
+          <w:p>
+            <w:r>
+              <w:t>A05</w:t>
+            </w:r>
+          </w:p>
+        </w:tc>
+        <w:tc>
+          <w:tcPr>
+            <w:tcW w:type="dxa" w:w="1365"/>
+            <w:shd w:fill="FFFFFF"/>
+            <w:tcBorders>
+              <w:top w:val="nil"/>
+              <w:left w:val="nil"/>
+              <w:bottom w:val="nil"/>
+              <w:right w:val="nil"/>
+            </w:tcBorders>
+          </w:tcPr>
+          <w:p>
+            <w:r>
+              <w:rPr>
+                <w:color w:val="000000"/>
+              </w:rPr>
+              <w:t>Bajo</w:t>
+            </w:r>
+          </w:p>
+        </w:tc>
+        <w:tc>
+          <w:tcPr>
+            <w:tcW w:type="dxa" w:w="1320"/>
+            <w:tcBorders>
+              <w:top w:val="nil"/>
+              <w:left w:val="nil"/>
+              <w:bottom w:val="nil"/>
+              <w:right w:val="nil"/>
+            </w:tcBorders>
+          </w:tcPr>
+          <w:p>
+            <w:r>
+              <w:rPr>
+                <w:color w:val="FF0000"/>
+              </w:rPr>
+              <w:t>Detectada</w:t>
+            </w:r>
+          </w:p>
+        </w:tc>
+      </w:tr>
+      <w:tr>
+        <w:tc>
+          <w:tcPr>
+            <w:tcW w:type="dxa" w:w="5385"/>
+            <w:tcBorders>
+              <w:top w:val="nil"/>
+              <w:left w:val="nil"/>
+              <w:bottom w:val="nil"/>
+              <w:right w:val="nil"/>
+            </w:tcBorders>
+          </w:tcPr>
+          <w:p>
+            <w:r>
+              <w:t>[VUL 05] Re-examine Cache-control Directives</w:t>
+            </w:r>
+          </w:p>
+        </w:tc>
+        <w:tc>
+          <w:tcPr>
+            <w:tcW w:type="dxa" w:w="870"/>
+            <w:tcBorders>
+              <w:top w:val="nil"/>
+              <w:left w:val="nil"/>
+              <w:bottom w:val="nil"/>
+              <w:right w:val="nil"/>
+            </w:tcBorders>
+          </w:tcPr>
+          <w:p>
+            <w:r>
+              <w:t>1</w:t>
+            </w:r>
+          </w:p>
+        </w:tc>
+        <w:tc>
+          <w:tcPr>
+            <w:tcW w:type="dxa" w:w="1245"/>
+            <w:tcBorders>
+              <w:top w:val="nil"/>
+              <w:left w:val="nil"/>
+              <w:bottom w:val="nil"/>
+              <w:right w:val="nil"/>
+            </w:tcBorders>
+          </w:tcPr>
+          <w:p>
+            <w:r>
+              <w:t>A05</w:t>
+            </w:r>
+          </w:p>
+        </w:tc>
+        <w:tc>
+          <w:tcPr>
+            <w:tcW w:type="dxa" w:w="1365"/>
+            <w:shd w:fill="FFFFFF"/>
+            <w:tcBorders>
+              <w:top w:val="nil"/>
+              <w:left w:val="nil"/>
+              <w:bottom w:val="nil"/>
+              <w:right w:val="nil"/>
+            </w:tcBorders>
+          </w:tcPr>
+          <w:p>
+            <w:r>
+              <w:rPr>
+                <w:color w:val="000000"/>
+              </w:rPr>
+              <w:t>Informativo</w:t>
             </w:r>
           </w:p>
         </w:tc>
@@ -4625,7 +5248,7 @@
                 <w:rFonts w:ascii="Calibri" w:eastAsia="Calibri" w:hAnsi="Calibri" w:cs="Calibri"/>
                 <w:color w:val="262626"/>
               </w:rPr>
-              <w:t>http://example.com</w:t>
+              <w:t>https://example.com</w:t>
             </w:r>
           </w:p>
         </w:tc>
@@ -4750,7 +5373,7 @@
                 <w:sz w:val="26"/>
                 <w:szCs w:val="26"/>
               </w:rPr>
-              <w:t>La alerta 'Missing Anti-clickjacking Header' indica que el servidor web no está enviando la cabecera HTTP 'X-Frame-Options' o 'Content-Security-Policy: frame-ancestors'. Esta omisión permite que atacantes incrusten el sitio web en un iframe dentro de un sitio malicioso, engañando a los usuarios para que realicen acciones no deseadas.</w:t>
+              <w:t>La ausencia de la cabecera Anti-clickjacking permite que un atacante pueda superponer capas maliciosas sobre la interfaz web legítima, engañando a los usuarios para que realicen acciones sin su consentimiento. Esta técnica, conocida como clickjacking, puede llevar al robo de credenciales, la manipulación de datos o la ejecución de acciones no deseadas en nombre del usuario.</w:t>
             </w:r>
           </w:p>
         </w:tc>
@@ -4877,7 +5500,7 @@
                 <w:sz w:val="24"/>
                 <w:szCs w:val="24"/>
               </w:rPr>
-              <w:t>El principal riesgo es el 'clickjacking', donde un atacante superpone capas invisibles sobre el sitio web legítimo. Los usuarios, creyendo que están interactuando con el sitio original, son inducidos a hacer clic en elementos ocultos, como cambiar contraseñas, realizar transacciones o conceder permisos. Esto puede resultar en robo de credenciales, fraude financiero o manipulación de datos.</w:t>
+              <w:t>El principal riesgo es la manipulación de la interfaz de usuario, lo que permite a un atacante engañar al usuario para realizar acciones involuntarias. Esto puede resultar en el robo de información confidencial, la modificación no autorizada de la configuración de la cuenta o la ejecución de transacciones fraudulentas, dañando la reputación y la confianza del usuario en la aplicación.</w:t>
             </w:r>
           </w:p>
         </w:tc>
@@ -5004,7 +5627,7 @@
                 <w:sz w:val="24"/>
                 <w:szCs w:val="24"/>
               </w:rPr>
-              <w:t>La solución es configurar el servidor web para enviar la cabecera 'X-Frame-Options'. Se recomienda establecerla a 'SAMEORIGIN' para permitir el enmarcado solo desde el mismo dominio, o 'DENY' para evitar el enmarcado por completo. Alternativamente, se puede usar 'Content-Security-Policy: frame-ancestors' para un control más granular, especificando qué dominios pueden enmarcar el sitio.</w:t>
+              <w:t>Implementar la cabecera 'X-Frame-Options' con las directivas 'DENY' o 'SAMEORIGIN' para evitar que la página se cargue dentro de un iframe en dominios no autorizados. Considerar 'Content-Security-Policy' con la directiva 'frame-ancestors' como una alternativa más flexible y robusta para controlar el embedding de la página en otros sitios web.</w:t>
             </w:r>
           </w:p>
         </w:tc>
@@ -5254,7 +5877,7 @@
                 <w:sz w:val="26"/>
                 <w:szCs w:val="26"/>
               </w:rPr>
-              <w:t>[VULN-02] Content Security Policy (CSP) Header Not Set</w:t>
+              <w:t>[VULN-01] Missing Anti-clickjacking Header</w:t>
             </w:r>
           </w:p>
         </w:tc>
@@ -5539,7 +6162,7 @@
                 <w:rFonts w:ascii="Calibri" w:eastAsia="Calibri" w:hAnsi="Calibri" w:cs="Calibri"/>
                 <w:color w:val="262626"/>
               </w:rPr>
-              <w:t>693</w:t>
+              <w:t>1021</w:t>
             </w:r>
           </w:p>
         </w:tc>
@@ -5577,7 +6200,7 @@
                 <w:rFonts w:ascii="Calibri" w:eastAsia="Calibri" w:hAnsi="Calibri" w:cs="Calibri"/>
                 <w:color w:val="262626"/>
               </w:rPr>
-              <w:t>http://example.com</w:t>
+              <w:t>https://example.com</w:t>
             </w:r>
           </w:p>
         </w:tc>
@@ -5702,7 +6325,7 @@
                 <w:sz w:val="26"/>
                 <w:szCs w:val="26"/>
               </w:rPr>
-              <w:t>La falta de una cabecera Content Security Policy (CSP) permite la ejecución de contenido malicioso inyectado en la página web, como scripts cross-site scripting (XSS). Sin una CSP definida, el navegador ejecuta cualquier script proveniente de cualquier origen, aumentando la superficie de ataque y facilitando la explotación de vulnerabilidades XSS.</w:t>
+              <w:t>La ausencia de la cabecera Anti-clickjacking permite que un atacante pueda superponer capas maliciosas sobre la interfaz web legítima, engañando a los usuarios para que realicen acciones sin su consentimiento. Esta técnica, conocida como clickjacking, puede llevar al robo de credenciales, la manipulación de datos o la ejecución de acciones no deseadas en nombre del usuario.</w:t>
             </w:r>
           </w:p>
         </w:tc>
@@ -5829,7 +6452,7 @@
                 <w:sz w:val="24"/>
                 <w:szCs w:val="24"/>
               </w:rPr>
-              <w:t>La ausencia de CSP facilita ataques XSS, permitiendo a atacantes ejecutar código malicioso en el contexto del usuario. Esto puede resultar en robo de cookies, redirección a sitios web maliciosos, alteración de la página web y la captura de información sensible del usuario. La reputación del sitio web también puede verse comprometida.</w:t>
+              <w:t>El principal riesgo es la manipulación de la interfaz de usuario, lo que permite a un atacante engañar al usuario para realizar acciones involuntarias. Esto puede resultar en el robo de información confidencial, la modificación no autorizada de la configuración de la cuenta o la ejecución de transacciones fraudulentas, dañando la reputación y la confianza del usuario en la aplicación.</w:t>
             </w:r>
           </w:p>
         </w:tc>
@@ -5956,7 +6579,7 @@
                 <w:sz w:val="24"/>
                 <w:szCs w:val="24"/>
               </w:rPr>
-              <w:t>Implementar una cabecera CSP robusta que defina explícitamente los orígenes válidos para cargar recursos como scripts, estilos e imágenes.  Utilizar 'nonce' o 'hash' para permitir scripts inline específicos.  Revisar y actualizar la CSP regularmente para adaptarla a los cambios en la aplicación y asegurar una protección continua.</w:t>
+              <w:t>Implementar la cabecera 'X-Frame-Options' con las directivas 'DENY' o 'SAMEORIGIN' para evitar que la página se cargue dentro de un iframe en dominios no autorizados. Considerar 'Content-Security-Policy' con la directiva 'frame-ancestors' como una alternativa más flexible y robusta para controlar el embedding de la página en otros sitios web.</w:t>
             </w:r>
           </w:p>
         </w:tc>
@@ -6083,19 +6706,7 @@
                 <w:sz w:val="24"/>
                 <w:szCs w:val="24"/>
               </w:rPr>
-              <w:t>https://developer.mozilla.org/en-US/docs/Web/Security/CSP/Introducing_Content_Security_Policy</w:t>
-              <w:br/>
-              <w:t>https://cheatsheetseries.owasp.org/cheatsheets/Content_Security_Policy_Cheat_Sheet.html</w:t>
-              <w:br/>
-              <w:t>https://www.w3.org/TR/CSP/</w:t>
-              <w:br/>
-              <w:t>https://w3c.github.io/webappsec-csp/</w:t>
-              <w:br/>
-              <w:t>https://web.dev/articles/csp</w:t>
-              <w:br/>
-              <w:t>https://caniuse.com/#feat=contentsecuritypolicy</w:t>
-              <w:br/>
-              <w:t>https://content-security-policy.com/</w:t>
+              <w:t>https://developer.mozilla.org/en-US/docs/Web/HTTP/Headers/X-Frame-Options</w:t>
             </w:r>
           </w:p>
           <w:p>
@@ -6218,7 +6829,7 @@
                 <w:sz w:val="26"/>
                 <w:szCs w:val="26"/>
               </w:rPr>
-              <w:t>[VULN-03] X-Content-Type-Options Header Missing</w:t>
+              <w:t>[VULN-01] Missing Anti-clickjacking Header</w:t>
             </w:r>
           </w:p>
         </w:tc>
@@ -6427,7 +7038,7 @@
                 <w:sz w:val="32"/>
                 <w:szCs w:val="32"/>
               </w:rPr>
-              <w:t>Bajo</w:t>
+              <w:t>Medio</w:t>
             </w:r>
           </w:p>
         </w:tc>
@@ -6503,7 +7114,7 @@
                 <w:rFonts w:ascii="Calibri" w:eastAsia="Calibri" w:hAnsi="Calibri" w:cs="Calibri"/>
                 <w:color w:val="262626"/>
               </w:rPr>
-              <w:t>693</w:t>
+              <w:t>1021</w:t>
             </w:r>
           </w:p>
         </w:tc>
@@ -6541,7 +7152,7 @@
                 <w:rFonts w:ascii="Calibri" w:eastAsia="Calibri" w:hAnsi="Calibri" w:cs="Calibri"/>
                 <w:color w:val="262626"/>
               </w:rPr>
-              <w:t>http://example.com</w:t>
+              <w:t>https://example.com</w:t>
             </w:r>
           </w:p>
         </w:tc>
@@ -6666,7 +7277,7 @@
                 <w:sz w:val="26"/>
                 <w:szCs w:val="26"/>
               </w:rPr>
-              <w:t>La alerta 'X-Content-Type-Options Header Missing' indica la ausencia de esta cabecera de seguridad en la respuesta HTTP. Esta cabecera previene que el navegador interprete incorrectamente los tipos MIME declarados, lo que podría llevar a la ejecución de código malicioso si un archivo se sirve con un tipo MIME incorrecto.</w:t>
+              <w:t>La ausencia de la cabecera Anti-clickjacking permite que un atacante pueda superponer capas maliciosas sobre la interfaz web legítima, engañando a los usuarios para que realicen acciones sin su consentimiento. Esta técnica, conocida como clickjacking, puede llevar al robo de credenciales, la manipulación de datos o la ejecución de acciones no deseadas en nombre del usuario.</w:t>
             </w:r>
           </w:p>
         </w:tc>
@@ -6793,7 +7404,7 @@
                 <w:sz w:val="24"/>
                 <w:szCs w:val="24"/>
               </w:rPr>
-              <w:t>La principal amenaza es el 'MIME sniffing', donde el navegador intenta adivinar el tipo de contenido del archivo, ignorando el tipo MIME declarado. Esto puede permitir a un atacante inyectar código malicioso (e.g., JavaScript) en un archivo aparentemente inofensivo (e.g., una imagen) y lograr que el navegador lo ejecute, conduciendo a XSS u otros ataques.</w:t>
+              <w:t>El principal riesgo es la manipulación de la interfaz de usuario, lo que permite a un atacante engañar al usuario para realizar acciones involuntarias. Esto puede resultar en el robo de información confidencial, la modificación no autorizada de la configuración de la cuenta o la ejecución de transacciones fraudulentas, dañando la reputación y la confianza del usuario en la aplicación.</w:t>
             </w:r>
           </w:p>
         </w:tc>
@@ -6920,7 +7531,7 @@
                 <w:sz w:val="24"/>
                 <w:szCs w:val="24"/>
               </w:rPr>
-              <w:t>La solución es configurar el servidor web para que incluya la cabecera 'X-Content-Type-Options: nosniff' en todas las respuestas HTTP. Esto instruye al navegador a no realizar 'MIME sniffing' y a adherirse estrictamente al tipo MIME declarado en la cabecera 'Content-Type'. Verificar la configuración del servidor web es crucial.</w:t>
+              <w:t>Implementar la cabecera 'X-Frame-Options' con las directivas 'DENY' o 'SAMEORIGIN' para evitar que la página se cargue dentro de un iframe en dominios no autorizados. Considerar 'Content-Security-Policy' con la directiva 'frame-ancestors' como una alternativa más flexible y robusta para controlar el embedding de la página en otros sitios web.</w:t>
             </w:r>
           </w:p>
         </w:tc>
@@ -7047,9 +7658,5745 @@
                 <w:sz w:val="24"/>
                 <w:szCs w:val="24"/>
               </w:rPr>
+              <w:t>https://developer.mozilla.org/en-US/docs/Web/HTTP/Headers/X-Frame-Options</w:t>
+            </w:r>
+          </w:p>
+          <w:p>
+            <w:pPr>
+              <w:pStyle w:val="normal0"/>
+              <w:widowControl w:val="0"/>
+              <w:jc w:val="both"/>
+              <w:rPr>
+                <w:rFonts w:ascii="Calibri" w:eastAsia="Calibri" w:hAnsi="Calibri" w:cs="Calibri"/>
+                <w:color w:val="262626"/>
+                <w:sz w:val="24"/>
+                <w:szCs w:val="24"/>
+              </w:rPr>
+            </w:pPr>
+          </w:p>
+          <w:p>
+            <w:pPr>
+              <w:pStyle w:val="normal0"/>
+              <w:widowControl w:val="0"/>
+              <w:jc w:val="both"/>
+              <w:rPr>
+                <w:rFonts w:ascii="Calibri" w:eastAsia="Calibri" w:hAnsi="Calibri" w:cs="Calibri"/>
+                <w:color w:val="262626"/>
+                <w:sz w:val="24"/>
+                <w:szCs w:val="24"/>
+              </w:rPr>
+            </w:pPr>
+          </w:p>
+          <w:p>
+            <w:pPr>
+              <w:pStyle w:val="normal0"/>
+              <w:widowControl w:val="0"/>
+              <w:jc w:val="both"/>
+              <w:rPr>
+                <w:rFonts w:ascii="Calibri" w:eastAsia="Calibri" w:hAnsi="Calibri" w:cs="Calibri"/>
+                <w:color w:val="262626"/>
+                <w:sz w:val="24"/>
+                <w:szCs w:val="24"/>
+              </w:rPr>
+            </w:pPr>
+          </w:p>
+          <w:p>
+            <w:pPr>
+              <w:pStyle w:val="normal0"/>
+              <w:widowControl w:val="0"/>
+              <w:jc w:val="both"/>
+              <w:rPr>
+                <w:rFonts w:ascii="Calibri" w:eastAsia="Calibri" w:hAnsi="Calibri" w:cs="Calibri"/>
+                <w:color w:val="262626"/>
+                <w:sz w:val="24"/>
+                <w:szCs w:val="24"/>
+              </w:rPr>
+            </w:pPr>
+          </w:p>
+        </w:tc>
+      </w:tr>
+    </w:tbl>
+    <w:p>
+      <w:r>
+        <w:br w:type="page"/>
+      </w:r>
+    </w:p>
+    <w:tbl>
+      <w:tblPr>
+        <w:tblStyle w:val="a7"/>
+        <w:tblW w:w="10185" w:type="dxa"/>
+        <w:tblInd w:w="-581" w:type="dxa"/>
+        <w:tblBorders>
+          <w:top w:val="single" w:sz="8" w:space="0" w:color="000000"/>
+          <w:left w:val="single" w:sz="8" w:space="0" w:color="000000"/>
+          <w:bottom w:val="single" w:sz="8" w:space="0" w:color="000000"/>
+          <w:right w:val="single" w:sz="8" w:space="0" w:color="000000"/>
+          <w:insideH w:val="single" w:sz="8" w:space="0" w:color="000000"/>
+          <w:insideV w:val="single" w:sz="8" w:space="0" w:color="000000"/>
+        </w:tblBorders>
+        <w:tblLayout w:type="fixed"/>
+        <w:tblLook w:val="0600"/>
+      </w:tblPr>
+      <w:tblGrid>
+        <w:gridCol w:w="2325"/>
+        <w:gridCol w:w="2460"/>
+        <w:gridCol w:w="2580"/>
+        <w:gridCol w:w="2820"/>
+      </w:tblGrid>
+      <w:tr>
+        <w:trPr>
+          <w:trHeight w:val="242"/>
+        </w:trPr>
+        <w:tc>
+          <w:tcPr>
+            <w:tcW w:w="10185" w:type="dxa"/>
+            <w:gridSpan w:val="4"/>
+            <w:tcBorders>
+              <w:top w:val="single" w:sz="8" w:space="0" w:color="043C64"/>
+              <w:left w:val="single" w:sz="8" w:space="0" w:color="043C64"/>
+              <w:bottom w:val="single" w:sz="8" w:space="0" w:color="043C64"/>
+              <w:right w:val="single" w:sz="8" w:space="0" w:color="043C64"/>
+            </w:tcBorders>
+            <w:shd w:val="clear" w:color="auto" w:fill="043C64"/>
+            <w:tcMar>
+              <w:top w:w="43" w:type="dxa"/>
+              <w:left w:w="43" w:type="dxa"/>
+              <w:bottom w:w="43" w:type="dxa"/>
+              <w:right w:w="43" w:type="dxa"/>
+            </w:tcMar>
+            <w:vAlign w:val="center"/>
+          </w:tcPr>
+          <w:p>
+            <w:pPr>
+              <w:pStyle w:val="Ttulo2"/>
+              <w:spacing w:before="0" w:after="0" w:line="240" w:lineRule="auto"/>
+            </w:pPr>
+            <w:bookmarkStart w:id="7" w:name="_zhzz5t564ry" w:colFirst="0" w:colLast="0"/>
+            <w:bookmarkEnd w:id="7"/>
+            <w:r>
+              <w:rPr>
+                <w:rFonts w:ascii="Calibri" w:eastAsia="Calibri" w:hAnsi="Calibri" w:cs="Calibri"/>
+                <w:b/>
+                <w:color w:val="FFFFFF"/>
+                <w:sz w:val="26"/>
+                <w:szCs w:val="26"/>
+              </w:rPr>
+              <w:t>[VULN-01] Missing Anti-clickjacking Header</w:t>
+            </w:r>
+          </w:p>
+        </w:tc>
+      </w:tr>
+      <w:tr>
+        <w:trPr>
+          <w:trHeight w:val="420"/>
+        </w:trPr>
+        <w:tc>
+          <w:tcPr>
+            <w:tcW w:w="2325" w:type="dxa"/>
+            <w:tcBorders>
+              <w:top w:val="single" w:sz="8" w:space="0" w:color="043C64"/>
+              <w:left w:val="single" w:sz="8" w:space="0" w:color="043C64"/>
+              <w:bottom w:val="single" w:sz="8" w:space="0" w:color="043C64"/>
+              <w:right w:val="single" w:sz="8" w:space="0" w:color="043C64"/>
+            </w:tcBorders>
+            <w:shd w:val="clear" w:color="auto" w:fill="DEEAF6"/>
+            <w:tcMar>
+              <w:top w:w="100" w:type="dxa"/>
+              <w:left w:w="100" w:type="dxa"/>
+              <w:bottom w:w="100" w:type="dxa"/>
+              <w:right w:w="100" w:type="dxa"/>
+            </w:tcMar>
+          </w:tcPr>
+          <w:p>
+            <w:pPr>
+              <w:pStyle w:val="normal0"/>
+              <w:widowControl w:val="0"/>
+              <w:spacing w:line="240" w:lineRule="auto"/>
+              <w:jc w:val="center"/>
+              <w:rPr>
+                <w:rFonts w:ascii="Calibri" w:eastAsia="Calibri" w:hAnsi="Calibri" w:cs="Calibri"/>
+                <w:b/>
+                <w:color w:val="262626"/>
+              </w:rPr>
+            </w:pPr>
+            <w:r>
+              <w:rPr>
+                <w:rFonts w:ascii="Calibri" w:eastAsia="Calibri" w:hAnsi="Calibri" w:cs="Calibri"/>
+                <w:b/>
+                <w:color w:val="262626"/>
+              </w:rPr>
+              <w:t>Criticidad</w:t>
+            </w:r>
+          </w:p>
+        </w:tc>
+        <w:tc>
+          <w:tcPr>
+            <w:tcW w:w="2460" w:type="dxa"/>
+            <w:tcBorders>
+              <w:top w:val="single" w:sz="8" w:space="0" w:color="043C64"/>
+              <w:left w:val="single" w:sz="8" w:space="0" w:color="043C64"/>
+              <w:bottom w:val="single" w:sz="8" w:space="0" w:color="043C64"/>
+              <w:right w:val="single" w:sz="8" w:space="0" w:color="043C64"/>
+            </w:tcBorders>
+            <w:shd w:val="clear" w:color="auto" w:fill="DEEAF6"/>
+            <w:tcMar>
+              <w:top w:w="100" w:type="dxa"/>
+              <w:left w:w="100" w:type="dxa"/>
+              <w:bottom w:w="100" w:type="dxa"/>
+              <w:right w:w="100" w:type="dxa"/>
+            </w:tcMar>
+          </w:tcPr>
+          <w:p>
+            <w:pPr>
+              <w:pStyle w:val="normal0"/>
+              <w:widowControl w:val="0"/>
+              <w:spacing w:line="240" w:lineRule="auto"/>
+              <w:jc w:val="center"/>
+              <w:rPr>
+                <w:rFonts w:ascii="Calibri" w:eastAsia="Calibri" w:hAnsi="Calibri" w:cs="Calibri"/>
+                <w:b/>
+                <w:color w:val="262626"/>
+              </w:rPr>
+            </w:pPr>
+            <w:r>
+              <w:rPr>
+                <w:rFonts w:ascii="Calibri" w:eastAsia="Calibri" w:hAnsi="Calibri" w:cs="Calibri"/>
+                <w:b/>
+                <w:color w:val="262626"/>
+              </w:rPr>
+              <w:t>Categoría</w:t>
+            </w:r>
+          </w:p>
+        </w:tc>
+        <w:tc>
+          <w:tcPr>
+            <w:tcW w:w="2580" w:type="dxa"/>
+            <w:tcBorders>
+              <w:top w:val="single" w:sz="8" w:space="0" w:color="043C64"/>
+              <w:left w:val="single" w:sz="8" w:space="0" w:color="043C64"/>
+              <w:bottom w:val="single" w:sz="8" w:space="0" w:color="043C64"/>
+              <w:right w:val="single" w:sz="8" w:space="0" w:color="043C64"/>
+            </w:tcBorders>
+            <w:shd w:val="clear" w:color="auto" w:fill="DEEAF6"/>
+            <w:tcMar>
+              <w:top w:w="100" w:type="dxa"/>
+              <w:left w:w="100" w:type="dxa"/>
+              <w:bottom w:w="100" w:type="dxa"/>
+              <w:right w:w="100" w:type="dxa"/>
+            </w:tcMar>
+          </w:tcPr>
+          <w:p>
+            <w:pPr>
+              <w:pStyle w:val="normal0"/>
+              <w:widowControl w:val="0"/>
+              <w:spacing w:line="240" w:lineRule="auto"/>
+              <w:jc w:val="center"/>
+              <w:rPr>
+                <w:rFonts w:ascii="Calibri" w:eastAsia="Calibri" w:hAnsi="Calibri" w:cs="Calibri"/>
+                <w:b/>
+                <w:color w:val="262626"/>
+              </w:rPr>
+            </w:pPr>
+            <w:r>
+              <w:rPr>
+                <w:rFonts w:ascii="Calibri" w:eastAsia="Calibri" w:hAnsi="Calibri" w:cs="Calibri"/>
+                <w:b/>
+                <w:color w:val="262626"/>
+              </w:rPr>
+              <w:t>CWE</w:t>
+            </w:r>
+          </w:p>
+        </w:tc>
+        <w:tc>
+          <w:tcPr>
+            <w:tcW w:w="2820" w:type="dxa"/>
+            <w:tcBorders>
+              <w:top w:val="single" w:sz="8" w:space="0" w:color="043C64"/>
+              <w:left w:val="single" w:sz="8" w:space="0" w:color="043C64"/>
+              <w:bottom w:val="single" w:sz="8" w:space="0" w:color="043C64"/>
+              <w:right w:val="single" w:sz="8" w:space="0" w:color="043C64"/>
+            </w:tcBorders>
+            <w:shd w:val="clear" w:color="auto" w:fill="DEEAF6"/>
+            <w:tcMar>
+              <w:top w:w="100" w:type="dxa"/>
+              <w:left w:w="100" w:type="dxa"/>
+              <w:bottom w:w="100" w:type="dxa"/>
+              <w:right w:w="100" w:type="dxa"/>
+            </w:tcMar>
+          </w:tcPr>
+          <w:p>
+            <w:pPr>
+              <w:pStyle w:val="normal0"/>
+              <w:widowControl w:val="0"/>
+              <w:spacing w:line="240" w:lineRule="auto"/>
+              <w:jc w:val="center"/>
+              <w:rPr>
+                <w:rFonts w:ascii="Calibri" w:eastAsia="Calibri" w:hAnsi="Calibri" w:cs="Calibri"/>
+                <w:b/>
+                <w:color w:val="262626"/>
+              </w:rPr>
+            </w:pPr>
+            <w:r>
+              <w:rPr>
+                <w:rFonts w:ascii="Calibri" w:eastAsia="Calibri" w:hAnsi="Calibri" w:cs="Calibri"/>
+                <w:b/>
+                <w:color w:val="262626"/>
+              </w:rPr>
+              <w:t>Fuente</w:t>
+            </w:r>
+          </w:p>
+        </w:tc>
+      </w:tr>
+      <w:tr>
+        <w:trPr>
+          <w:trHeight w:val="865"/>
+        </w:trPr>
+        <w:tc>
+          <w:tcPr>
+            <w:tcW w:w="2325" w:type="dxa"/>
+            <w:tcBorders>
+              <w:top w:val="single" w:sz="8" w:space="0" w:color="043C64"/>
+              <w:left w:val="single" w:sz="8" w:space="0" w:color="FFFFFF"/>
+              <w:bottom w:val="single" w:sz="8" w:space="0" w:color="FFFFFF"/>
+              <w:right w:val="nil"/>
+            </w:tcBorders>
+            <w:shd w:val="clear" w:color="auto" w:fill="auto"/>
+            <w:tcMar>
+              <w:top w:w="100" w:type="dxa"/>
+              <w:left w:w="100" w:type="dxa"/>
+              <w:bottom w:w="100" w:type="dxa"/>
+              <w:right w:w="100" w:type="dxa"/>
+            </w:tcMar>
+            <w:vAlign w:val="center"/>
+          </w:tcPr>
+          <w:p>
+            <w:pPr>
+              <w:pStyle w:val="normal0"/>
+              <w:widowControl w:val="0"/>
+              <w:spacing w:line="240" w:lineRule="auto"/>
+              <w:jc w:val="center"/>
+              <w:rPr>
+                <w:rFonts w:ascii="Calibri" w:eastAsia="Calibri" w:hAnsi="Calibri" w:cs="Calibri"/>
+                <w:b/>
+                <w:sz w:val="32"/>
+                <w:szCs w:val="32"/>
+                <w:u w:val="single"/>
+              </w:rPr>
+            </w:pPr>
+            <w:r>
+              <w:rPr>
+                <w:rFonts w:ascii="Calibri" w:eastAsia="Calibri" w:hAnsi="Calibri" w:cs="Calibri"/>
+                <w:b/>
+                <w:sz w:val="32"/>
+                <w:szCs w:val="32"/>
+              </w:rPr>
+              <w:t>Medio</w:t>
+            </w:r>
+          </w:p>
+        </w:tc>
+        <w:tc>
+          <w:tcPr>
+            <w:tcW w:w="2460" w:type="dxa"/>
+            <w:tcBorders>
+              <w:top w:val="single" w:sz="8" w:space="0" w:color="043C64"/>
+              <w:left w:val="nil"/>
+              <w:bottom w:val="single" w:sz="8" w:space="0" w:color="FFFFFF"/>
+              <w:right w:val="nil"/>
+            </w:tcBorders>
+            <w:shd w:val="clear" w:color="auto" w:fill="auto"/>
+            <w:tcMar>
+              <w:top w:w="100" w:type="dxa"/>
+              <w:left w:w="100" w:type="dxa"/>
+              <w:bottom w:w="100" w:type="dxa"/>
+              <w:right w:w="100" w:type="dxa"/>
+            </w:tcMar>
+            <w:vAlign w:val="center"/>
+          </w:tcPr>
+          <w:p>
+            <w:pPr>
+              <w:pStyle w:val="normal0"/>
+              <w:widowControl w:val="0"/>
+              <w:spacing w:line="240" w:lineRule="auto"/>
+              <w:jc w:val="center"/>
+              <w:rPr>
+                <w:rFonts w:ascii="Calibri" w:eastAsia="Calibri" w:hAnsi="Calibri" w:cs="Calibri"/>
+                <w:color w:val="262626"/>
+              </w:rPr>
+            </w:pPr>
+            <w:r>
+              <w:rPr>
+                <w:rFonts w:ascii="Calibri" w:eastAsia="Calibri" w:hAnsi="Calibri" w:cs="Calibri"/>
+                <w:color w:val="262626"/>
+              </w:rPr>
+              <w:t>A05</w:t>
+            </w:r>
+          </w:p>
+        </w:tc>
+        <w:tc>
+          <w:tcPr>
+            <w:tcW w:w="2580" w:type="dxa"/>
+            <w:tcBorders>
+              <w:top w:val="single" w:sz="8" w:space="0" w:color="043C64"/>
+              <w:left w:val="nil"/>
+              <w:bottom w:val="single" w:sz="8" w:space="0" w:color="FFFFFF"/>
+              <w:right w:val="nil"/>
+            </w:tcBorders>
+            <w:shd w:val="clear" w:color="auto" w:fill="auto"/>
+            <w:tcMar>
+              <w:top w:w="100" w:type="dxa"/>
+              <w:left w:w="100" w:type="dxa"/>
+              <w:bottom w:w="100" w:type="dxa"/>
+              <w:right w:w="100" w:type="dxa"/>
+            </w:tcMar>
+            <w:vAlign w:val="center"/>
+          </w:tcPr>
+          <w:p>
+            <w:pPr>
+              <w:pStyle w:val="normal0"/>
+              <w:widowControl w:val="0"/>
+              <w:spacing w:line="240" w:lineRule="auto"/>
+              <w:jc w:val="center"/>
+              <w:rPr>
+                <w:rFonts w:ascii="Calibri" w:eastAsia="Calibri" w:hAnsi="Calibri" w:cs="Calibri"/>
+                <w:color w:val="262626"/>
+              </w:rPr>
+            </w:pPr>
+            <w:r>
+              <w:rPr>
+                <w:rFonts w:ascii="Calibri" w:eastAsia="Calibri" w:hAnsi="Calibri" w:cs="Calibri"/>
+                <w:color w:val="262626"/>
+              </w:rPr>
+              <w:t>1021</w:t>
+            </w:r>
+          </w:p>
+        </w:tc>
+        <w:tc>
+          <w:tcPr>
+            <w:tcW w:w="2820" w:type="dxa"/>
+            <w:tcBorders>
+              <w:top w:val="single" w:sz="8" w:space="0" w:color="043C64"/>
+              <w:left w:val="nil"/>
+              <w:bottom w:val="single" w:sz="8" w:space="0" w:color="FFFFFF"/>
+              <w:right w:val="nil"/>
+            </w:tcBorders>
+            <w:shd w:val="clear" w:color="auto" w:fill="auto"/>
+            <w:tcMar>
+              <w:top w:w="100" w:type="dxa"/>
+              <w:left w:w="100" w:type="dxa"/>
+              <w:bottom w:w="100" w:type="dxa"/>
+              <w:right w:w="100" w:type="dxa"/>
+            </w:tcMar>
+            <w:vAlign w:val="center"/>
+          </w:tcPr>
+          <w:p>
+            <w:pPr>
+              <w:pStyle w:val="normal0"/>
+              <w:widowControl w:val="0"/>
+              <w:spacing w:line="240" w:lineRule="auto"/>
+              <w:jc w:val="center"/>
+              <w:rPr>
+                <w:rFonts w:ascii="Calibri" w:eastAsia="Calibri" w:hAnsi="Calibri" w:cs="Calibri"/>
+                <w:color w:val="262626"/>
+              </w:rPr>
+            </w:pPr>
+            <w:r>
+              <w:rPr>
+                <w:rFonts w:ascii="Calibri" w:eastAsia="Calibri" w:hAnsi="Calibri" w:cs="Calibri"/>
+                <w:color w:val="262626"/>
+              </w:rPr>
+              <w:t>https://example.com</w:t>
+            </w:r>
+          </w:p>
+        </w:tc>
+      </w:tr>
+      <w:tr>
+        <w:trPr>
+          <w:trHeight w:val="420"/>
+        </w:trPr>
+        <w:tc>
+          <w:tcPr>
+            <w:tcW w:w="2325" w:type="dxa"/>
+            <w:tcBorders>
+              <w:top w:val="single" w:sz="8" w:space="0" w:color="FFFFFF"/>
+              <w:left w:val="single" w:sz="8" w:space="0" w:color="DEEAF6"/>
+              <w:bottom w:val="single" w:sz="24" w:space="0" w:color="043C64"/>
+              <w:right w:val="nil"/>
+            </w:tcBorders>
+            <w:shd w:val="clear" w:color="auto" w:fill="DEEAF6"/>
+            <w:tcMar>
+              <w:top w:w="100" w:type="dxa"/>
+              <w:left w:w="100" w:type="dxa"/>
+              <w:bottom w:w="100" w:type="dxa"/>
+              <w:right w:w="100" w:type="dxa"/>
+            </w:tcMar>
+            <w:vAlign w:val="center"/>
+          </w:tcPr>
+          <w:p>
+            <w:pPr>
+              <w:pStyle w:val="normal0"/>
+              <w:widowControl w:val="0"/>
+              <w:spacing w:line="240" w:lineRule="auto"/>
+              <w:rPr>
+                <w:rFonts w:ascii="Calibri" w:eastAsia="Calibri" w:hAnsi="Calibri" w:cs="Calibri"/>
+                <w:b/>
+                <w:color w:val="262626"/>
+                <w:sz w:val="26"/>
+                <w:szCs w:val="26"/>
+              </w:rPr>
+            </w:pPr>
+            <w:r>
+              <w:rPr>
+                <w:rFonts w:ascii="Calibri" w:eastAsia="Calibri" w:hAnsi="Calibri" w:cs="Calibri"/>
+                <w:b/>
+                <w:color w:val="262626"/>
+                <w:sz w:val="26"/>
+                <w:szCs w:val="26"/>
+              </w:rPr>
+              <w:t>Detalles</w:t>
+            </w:r>
+          </w:p>
+        </w:tc>
+        <w:tc>
+          <w:tcPr>
+            <w:tcW w:w="7860" w:type="dxa"/>
+            <w:gridSpan w:val="3"/>
+            <w:tcBorders>
+              <w:top w:val="single" w:sz="8" w:space="0" w:color="FFFFFF"/>
+              <w:left w:val="nil"/>
+              <w:bottom w:val="single" w:sz="24" w:space="0" w:color="043C64"/>
+              <w:right w:val="nil"/>
+            </w:tcBorders>
+            <w:shd w:val="clear" w:color="auto" w:fill="auto"/>
+            <w:tcMar>
+              <w:top w:w="100" w:type="dxa"/>
+              <w:left w:w="100" w:type="dxa"/>
+              <w:bottom w:w="100" w:type="dxa"/>
+              <w:right w:w="100" w:type="dxa"/>
+            </w:tcMar>
+            <w:vAlign w:val="center"/>
+          </w:tcPr>
+          <w:p>
+            <w:pPr>
+              <w:pStyle w:val="normal0"/>
+              <w:widowControl w:val="0"/>
+              <w:spacing w:line="240" w:lineRule="auto"/>
+              <w:jc w:val="center"/>
+              <w:rPr>
+                <w:rFonts w:ascii="Calibri" w:eastAsia="Calibri" w:hAnsi="Calibri" w:cs="Calibri"/>
+                <w:color w:val="262626"/>
+              </w:rPr>
+            </w:pPr>
+          </w:p>
+        </w:tc>
+      </w:tr>
+      <w:tr>
+        <w:trPr>
+          <w:trHeight w:val="440"/>
+        </w:trPr>
+        <w:tc>
+          <w:tcPr>
+            <w:tcW w:w="10185" w:type="dxa"/>
+            <w:gridSpan w:val="4"/>
+            <w:tcBorders>
+              <w:top w:val="single" w:sz="24" w:space="0" w:color="043C64"/>
+              <w:left w:val="single" w:sz="8" w:space="0" w:color="FFFFFF"/>
+              <w:bottom w:val="single" w:sz="8" w:space="0" w:color="FFFFFF"/>
+              <w:right w:val="nil"/>
+            </w:tcBorders>
+            <w:shd w:val="clear" w:color="auto" w:fill="FFFFFF"/>
+            <w:tcMar>
+              <w:top w:w="100" w:type="dxa"/>
+              <w:left w:w="100" w:type="dxa"/>
+              <w:bottom w:w="100" w:type="dxa"/>
+              <w:right w:w="100" w:type="dxa"/>
+            </w:tcMar>
+            <w:vAlign w:val="center"/>
+          </w:tcPr>
+          <w:p>
+            <w:pPr>
+              <w:pStyle w:val="normal0"/>
+              <w:widowControl w:val="0"/>
+              <w:jc w:val="both"/>
+              <w:rPr>
+                <w:rFonts w:ascii="Calibri" w:eastAsia="Calibri" w:hAnsi="Calibri" w:cs="Calibri"/>
+                <w:sz w:val="26"/>
+                <w:szCs w:val="26"/>
+              </w:rPr>
+            </w:pPr>
+            <w:r>
+              <w:rPr>
+                <w:rFonts w:ascii="Calibri" w:eastAsia="Calibri" w:hAnsi="Calibri" w:cs="Calibri"/>
+                <w:sz w:val="26"/>
+                <w:szCs w:val="26"/>
+              </w:rPr>
+              <w:t>La ausencia de la cabecera Anti-clickjacking permite que un atacante pueda superponer capas maliciosas sobre la interfaz web legítima, engañando a los usuarios para que realicen acciones sin su consentimiento. Esta técnica, conocida como clickjacking, puede llevar al robo de credenciales, la manipulación de datos o la ejecución de acciones no deseadas en nombre del usuario.</w:t>
+            </w:r>
+          </w:p>
+        </w:tc>
+      </w:tr>
+      <w:tr>
+        <w:trPr>
+          <w:trHeight w:val="420"/>
+        </w:trPr>
+        <w:tc>
+          <w:tcPr>
+            <w:tcW w:w="2325" w:type="dxa"/>
+            <w:tcBorders>
+              <w:top w:val="single" w:sz="8" w:space="0" w:color="FFFFFF"/>
+              <w:left w:val="single" w:sz="8" w:space="0" w:color="DEEAF6"/>
+              <w:bottom w:val="single" w:sz="24" w:space="0" w:color="043C64"/>
+              <w:right w:val="nil"/>
+            </w:tcBorders>
+            <w:shd w:val="clear" w:color="auto" w:fill="DEEAF6"/>
+            <w:tcMar>
+              <w:top w:w="100" w:type="dxa"/>
+              <w:left w:w="100" w:type="dxa"/>
+              <w:bottom w:w="100" w:type="dxa"/>
+              <w:right w:w="100" w:type="dxa"/>
+            </w:tcMar>
+            <w:vAlign w:val="center"/>
+          </w:tcPr>
+          <w:p>
+            <w:pPr>
+              <w:pStyle w:val="normal0"/>
+              <w:widowControl w:val="0"/>
+              <w:spacing w:line="240" w:lineRule="auto"/>
+              <w:rPr>
+                <w:rFonts w:ascii="Calibri" w:eastAsia="Calibri" w:hAnsi="Calibri" w:cs="Calibri"/>
+                <w:b/>
+                <w:color w:val="262626"/>
+                <w:sz w:val="26"/>
+                <w:szCs w:val="26"/>
+              </w:rPr>
+            </w:pPr>
+            <w:r>
+              <w:rPr>
+                <w:rFonts w:ascii="Calibri" w:eastAsia="Calibri" w:hAnsi="Calibri" w:cs="Calibri"/>
+                <w:b/>
+                <w:color w:val="262626"/>
+                <w:sz w:val="26"/>
+                <w:szCs w:val="26"/>
+              </w:rPr>
+              <w:t>Riesgo</w:t>
+            </w:r>
+          </w:p>
+        </w:tc>
+        <w:tc>
+          <w:tcPr>
+            <w:tcW w:w="7860" w:type="dxa"/>
+            <w:gridSpan w:val="3"/>
+            <w:tcBorders>
+              <w:top w:val="single" w:sz="8" w:space="0" w:color="FFFFFF"/>
+              <w:left w:val="nil"/>
+              <w:bottom w:val="single" w:sz="24" w:space="0" w:color="043C64"/>
+              <w:right w:val="single" w:sz="8" w:space="0" w:color="FFFFFF"/>
+            </w:tcBorders>
+            <w:shd w:val="clear" w:color="auto" w:fill="auto"/>
+            <w:tcMar>
+              <w:top w:w="100" w:type="dxa"/>
+              <w:left w:w="100" w:type="dxa"/>
+              <w:bottom w:w="100" w:type="dxa"/>
+              <w:right w:w="100" w:type="dxa"/>
+            </w:tcMar>
+            <w:vAlign w:val="center"/>
+          </w:tcPr>
+          <w:p>
+            <w:pPr>
+              <w:pStyle w:val="normal0"/>
+              <w:widowControl w:val="0"/>
+              <w:spacing w:line="240" w:lineRule="auto"/>
+              <w:jc w:val="center"/>
+              <w:rPr>
+                <w:rFonts w:ascii="Calibri" w:eastAsia="Calibri" w:hAnsi="Calibri" w:cs="Calibri"/>
+                <w:color w:val="262626"/>
+              </w:rPr>
+            </w:pPr>
+          </w:p>
+        </w:tc>
+      </w:tr>
+      <w:tr>
+        <w:trPr>
+          <w:trHeight w:val="440"/>
+        </w:trPr>
+        <w:tc>
+          <w:tcPr>
+            <w:tcW w:w="10185" w:type="dxa"/>
+            <w:gridSpan w:val="4"/>
+            <w:tcBorders>
+              <w:top w:val="single" w:sz="24" w:space="0" w:color="043C64"/>
+              <w:left w:val="single" w:sz="8" w:space="0" w:color="FFFFFF"/>
+              <w:bottom w:val="single" w:sz="8" w:space="0" w:color="DEEAF6"/>
+              <w:right w:val="nil"/>
+            </w:tcBorders>
+            <w:shd w:val="clear" w:color="auto" w:fill="FFFFFF"/>
+            <w:tcMar>
+              <w:top w:w="100" w:type="dxa"/>
+              <w:left w:w="100" w:type="dxa"/>
+              <w:bottom w:w="100" w:type="dxa"/>
+              <w:right w:w="100" w:type="dxa"/>
+            </w:tcMar>
+            <w:vAlign w:val="center"/>
+          </w:tcPr>
+          <w:p>
+            <w:pPr>
+              <w:pStyle w:val="normal0"/>
+              <w:widowControl w:val="0"/>
+              <w:jc w:val="both"/>
+              <w:rPr>
+                <w:rFonts w:ascii="Calibri" w:eastAsia="Calibri" w:hAnsi="Calibri" w:cs="Calibri"/>
+                <w:color w:val="262626"/>
+                <w:sz w:val="24"/>
+                <w:szCs w:val="24"/>
+              </w:rPr>
+            </w:pPr>
+            <w:r>
+              <w:rPr>
+                <w:rFonts w:ascii="Calibri" w:eastAsia="Calibri" w:hAnsi="Calibri" w:cs="Calibri"/>
+                <w:color w:val="262626"/>
+                <w:sz w:val="24"/>
+                <w:szCs w:val="24"/>
+              </w:rPr>
+              <w:t>El principal riesgo es la manipulación de la interfaz de usuario, lo que permite a un atacante engañar al usuario para realizar acciones involuntarias. Esto puede resultar en el robo de información confidencial, la modificación no autorizada de la configuración de la cuenta o la ejecución de transacciones fraudulentas, dañando la reputación y la confianza del usuario en la aplicación.</w:t>
+            </w:r>
+          </w:p>
+        </w:tc>
+      </w:tr>
+      <w:tr>
+        <w:trPr>
+          <w:trHeight w:val="497"/>
+        </w:trPr>
+        <w:tc>
+          <w:tcPr>
+            <w:tcW w:w="2325" w:type="dxa"/>
+            <w:tcBorders>
+              <w:top w:val="single" w:sz="8" w:space="0" w:color="DEEAF6"/>
+              <w:left w:val="single" w:sz="8" w:space="0" w:color="DEEAF6"/>
+              <w:bottom w:val="single" w:sz="24" w:space="0" w:color="043C64"/>
+              <w:right w:val="nil"/>
+            </w:tcBorders>
+            <w:shd w:val="clear" w:color="auto" w:fill="DEEAF6"/>
+            <w:tcMar>
+              <w:top w:w="100" w:type="dxa"/>
+              <w:left w:w="100" w:type="dxa"/>
+              <w:bottom w:w="100" w:type="dxa"/>
+              <w:right w:w="100" w:type="dxa"/>
+            </w:tcMar>
+            <w:vAlign w:val="center"/>
+          </w:tcPr>
+          <w:p>
+            <w:pPr>
+              <w:pStyle w:val="normal0"/>
+              <w:widowControl w:val="0"/>
+              <w:spacing w:line="240" w:lineRule="auto"/>
+              <w:rPr>
+                <w:rFonts w:ascii="Calibri" w:eastAsia="Calibri" w:hAnsi="Calibri" w:cs="Calibri"/>
+                <w:b/>
+                <w:color w:val="262626"/>
+                <w:sz w:val="26"/>
+                <w:szCs w:val="26"/>
+              </w:rPr>
+            </w:pPr>
+            <w:r>
+              <w:rPr>
+                <w:rFonts w:ascii="Calibri" w:eastAsia="Calibri" w:hAnsi="Calibri" w:cs="Calibri"/>
+                <w:b/>
+                <w:color w:val="262626"/>
+                <w:sz w:val="26"/>
+                <w:szCs w:val="26"/>
+              </w:rPr>
+              <w:t>Solución</w:t>
+            </w:r>
+          </w:p>
+        </w:tc>
+        <w:tc>
+          <w:tcPr>
+            <w:tcW w:w="7860" w:type="dxa"/>
+            <w:gridSpan w:val="3"/>
+            <w:tcBorders>
+              <w:top w:val="single" w:sz="8" w:space="0" w:color="FFFFFF"/>
+              <w:left w:val="nil"/>
+              <w:bottom w:val="single" w:sz="24" w:space="0" w:color="043C64"/>
+              <w:right w:val="single" w:sz="8" w:space="0" w:color="FFFFFF"/>
+            </w:tcBorders>
+            <w:shd w:val="clear" w:color="auto" w:fill="auto"/>
+            <w:tcMar>
+              <w:top w:w="100" w:type="dxa"/>
+              <w:left w:w="100" w:type="dxa"/>
+              <w:bottom w:w="100" w:type="dxa"/>
+              <w:right w:w="100" w:type="dxa"/>
+            </w:tcMar>
+            <w:vAlign w:val="center"/>
+          </w:tcPr>
+          <w:p>
+            <w:pPr>
+              <w:pStyle w:val="normal0"/>
+              <w:widowControl w:val="0"/>
+              <w:spacing w:line="240" w:lineRule="auto"/>
+              <w:jc w:val="center"/>
+              <w:rPr>
+                <w:rFonts w:ascii="Calibri" w:eastAsia="Calibri" w:hAnsi="Calibri" w:cs="Calibri"/>
+                <w:color w:val="262626"/>
+              </w:rPr>
+            </w:pPr>
+          </w:p>
+        </w:tc>
+      </w:tr>
+      <w:tr>
+        <w:trPr>
+          <w:trHeight w:val="440"/>
+        </w:trPr>
+        <w:tc>
+          <w:tcPr>
+            <w:tcW w:w="10185" w:type="dxa"/>
+            <w:gridSpan w:val="4"/>
+            <w:tcBorders>
+              <w:top w:val="single" w:sz="24" w:space="0" w:color="043C64"/>
+              <w:left w:val="single" w:sz="8" w:space="0" w:color="FFFFFF"/>
+              <w:bottom w:val="single" w:sz="8" w:space="0" w:color="FFFFFF"/>
+              <w:right w:val="nil"/>
+            </w:tcBorders>
+            <w:shd w:val="clear" w:color="auto" w:fill="FFFFFF"/>
+            <w:tcMar>
+              <w:top w:w="100" w:type="dxa"/>
+              <w:left w:w="100" w:type="dxa"/>
+              <w:bottom w:w="100" w:type="dxa"/>
+              <w:right w:w="100" w:type="dxa"/>
+            </w:tcMar>
+            <w:vAlign w:val="center"/>
+          </w:tcPr>
+          <w:p>
+            <w:pPr>
+              <w:pStyle w:val="normal0"/>
+              <w:widowControl w:val="0"/>
+              <w:jc w:val="both"/>
+              <w:rPr>
+                <w:rFonts w:ascii="Calibri" w:eastAsia="Calibri" w:hAnsi="Calibri" w:cs="Calibri"/>
+                <w:color w:val="262626"/>
+                <w:sz w:val="24"/>
+                <w:szCs w:val="24"/>
+              </w:rPr>
+            </w:pPr>
+            <w:r>
+              <w:rPr>
+                <w:rFonts w:ascii="Calibri" w:eastAsia="Calibri" w:hAnsi="Calibri" w:cs="Calibri"/>
+                <w:color w:val="262626"/>
+                <w:sz w:val="24"/>
+                <w:szCs w:val="24"/>
+              </w:rPr>
+              <w:t>Implementar la cabecera 'X-Frame-Options' con las directivas 'DENY' o 'SAMEORIGIN' para evitar que la página se cargue dentro de un iframe en dominios no autorizados. Considerar 'Content-Security-Policy' con la directiva 'frame-ancestors' como una alternativa más flexible y robusta para controlar el embedding de la página en otros sitios web.</w:t>
+            </w:r>
+          </w:p>
+        </w:tc>
+      </w:tr>
+      <w:tr>
+        <w:trPr>
+          <w:trHeight w:val="512"/>
+        </w:trPr>
+        <w:tc>
+          <w:tcPr>
+            <w:tcW w:w="2325" w:type="dxa"/>
+            <w:tcBorders>
+              <w:top w:val="single" w:sz="8" w:space="0" w:color="FFFFFF"/>
+              <w:left w:val="single" w:sz="8" w:space="0" w:color="DEEAF6"/>
+              <w:bottom w:val="single" w:sz="24" w:space="0" w:color="043C64"/>
+              <w:right w:val="nil"/>
+            </w:tcBorders>
+            <w:shd w:val="clear" w:color="auto" w:fill="DEEAF6"/>
+            <w:tcMar>
+              <w:top w:w="100" w:type="dxa"/>
+              <w:left w:w="100" w:type="dxa"/>
+              <w:bottom w:w="100" w:type="dxa"/>
+              <w:right w:w="100" w:type="dxa"/>
+            </w:tcMar>
+            <w:vAlign w:val="center"/>
+          </w:tcPr>
+          <w:p>
+            <w:pPr>
+              <w:pStyle w:val="normal0"/>
+              <w:widowControl w:val="0"/>
+              <w:spacing w:line="240" w:lineRule="auto"/>
+              <w:rPr>
+                <w:rFonts w:ascii="Calibri" w:eastAsia="Calibri" w:hAnsi="Calibri" w:cs="Calibri"/>
+                <w:b/>
+                <w:color w:val="262626"/>
+                <w:sz w:val="26"/>
+                <w:szCs w:val="26"/>
+              </w:rPr>
+            </w:pPr>
+            <w:r>
+              <w:rPr>
+                <w:rFonts w:ascii="Calibri" w:eastAsia="Calibri" w:hAnsi="Calibri" w:cs="Calibri"/>
+                <w:b/>
+                <w:color w:val="262626"/>
+                <w:sz w:val="26"/>
+                <w:szCs w:val="26"/>
+              </w:rPr>
+              <w:t>Referencias</w:t>
+            </w:r>
+          </w:p>
+        </w:tc>
+        <w:tc>
+          <w:tcPr>
+            <w:tcW w:w="7860" w:type="dxa"/>
+            <w:gridSpan w:val="3"/>
+            <w:tcBorders>
+              <w:top w:val="single" w:sz="8" w:space="0" w:color="FFFFFF"/>
+              <w:left w:val="nil"/>
+              <w:bottom w:val="single" w:sz="24" w:space="0" w:color="043C64"/>
+              <w:right w:val="single" w:sz="8" w:space="0" w:color="FFFFFF"/>
+            </w:tcBorders>
+            <w:shd w:val="clear" w:color="auto" w:fill="auto"/>
+            <w:tcMar>
+              <w:top w:w="100" w:type="dxa"/>
+              <w:left w:w="100" w:type="dxa"/>
+              <w:bottom w:w="100" w:type="dxa"/>
+              <w:right w:w="100" w:type="dxa"/>
+            </w:tcMar>
+            <w:vAlign w:val="center"/>
+          </w:tcPr>
+          <w:p>
+            <w:pPr>
+              <w:pStyle w:val="normal0"/>
+              <w:widowControl w:val="0"/>
+              <w:spacing w:line="240" w:lineRule="auto"/>
+              <w:jc w:val="center"/>
+              <w:rPr>
+                <w:rFonts w:ascii="Calibri" w:eastAsia="Calibri" w:hAnsi="Calibri" w:cs="Calibri"/>
+                <w:color w:val="262626"/>
+              </w:rPr>
+            </w:pPr>
+          </w:p>
+        </w:tc>
+      </w:tr>
+      <w:tr>
+        <w:trPr>
+          <w:trHeight w:val="512"/>
+        </w:trPr>
+        <w:tc>
+          <w:tcPr>
+            <w:tcW w:w="10185" w:type="dxa"/>
+            <w:gridSpan w:val="4"/>
+            <w:tcBorders>
+              <w:top w:val="single" w:sz="24" w:space="0" w:color="043C64"/>
+              <w:left w:val="single" w:sz="8" w:space="0" w:color="FFFFFF"/>
+              <w:bottom w:val="single" w:sz="24" w:space="0" w:color="FFFFFF"/>
+              <w:right w:val="nil"/>
+            </w:tcBorders>
+            <w:shd w:val="clear" w:color="auto" w:fill="FFFFFF"/>
+            <w:tcMar>
+              <w:top w:w="100" w:type="dxa"/>
+              <w:left w:w="100" w:type="dxa"/>
+              <w:bottom w:w="100" w:type="dxa"/>
+              <w:right w:w="100" w:type="dxa"/>
+            </w:tcMar>
+            <w:vAlign w:val="center"/>
+          </w:tcPr>
+          <w:p>
+            <w:pPr>
+              <w:pStyle w:val="normal0"/>
+              <w:widowControl w:val="0"/>
+              <w:jc w:val="both"/>
+              <w:rPr>
+                <w:rFonts w:ascii="Calibri" w:eastAsia="Calibri" w:hAnsi="Calibri" w:cs="Calibri"/>
+                <w:color w:val="262626"/>
+                <w:sz w:val="24"/>
+                <w:szCs w:val="24"/>
+              </w:rPr>
+            </w:pPr>
+            <w:r>
+              <w:rPr>
+                <w:rFonts w:ascii="Calibri" w:eastAsia="Calibri" w:hAnsi="Calibri" w:cs="Calibri"/>
+                <w:color w:val="262626"/>
+                <w:sz w:val="24"/>
+                <w:szCs w:val="24"/>
+              </w:rPr>
+              <w:t>https://developer.mozilla.org/en-US/docs/Web/HTTP/Headers/X-Frame-Options</w:t>
+            </w:r>
+          </w:p>
+          <w:p>
+            <w:pPr>
+              <w:pStyle w:val="normal0"/>
+              <w:widowControl w:val="0"/>
+              <w:jc w:val="both"/>
+              <w:rPr>
+                <w:rFonts w:ascii="Calibri" w:eastAsia="Calibri" w:hAnsi="Calibri" w:cs="Calibri"/>
+                <w:color w:val="262626"/>
+                <w:sz w:val="24"/>
+                <w:szCs w:val="24"/>
+              </w:rPr>
+            </w:pPr>
+          </w:p>
+          <w:p>
+            <w:pPr>
+              <w:pStyle w:val="normal0"/>
+              <w:widowControl w:val="0"/>
+              <w:jc w:val="both"/>
+              <w:rPr>
+                <w:rFonts w:ascii="Calibri" w:eastAsia="Calibri" w:hAnsi="Calibri" w:cs="Calibri"/>
+                <w:color w:val="262626"/>
+                <w:sz w:val="24"/>
+                <w:szCs w:val="24"/>
+              </w:rPr>
+            </w:pPr>
+          </w:p>
+          <w:p>
+            <w:pPr>
+              <w:pStyle w:val="normal0"/>
+              <w:widowControl w:val="0"/>
+              <w:jc w:val="both"/>
+              <w:rPr>
+                <w:rFonts w:ascii="Calibri" w:eastAsia="Calibri" w:hAnsi="Calibri" w:cs="Calibri"/>
+                <w:color w:val="262626"/>
+                <w:sz w:val="24"/>
+                <w:szCs w:val="24"/>
+              </w:rPr>
+            </w:pPr>
+          </w:p>
+          <w:p>
+            <w:pPr>
+              <w:pStyle w:val="normal0"/>
+              <w:widowControl w:val="0"/>
+              <w:jc w:val="both"/>
+              <w:rPr>
+                <w:rFonts w:ascii="Calibri" w:eastAsia="Calibri" w:hAnsi="Calibri" w:cs="Calibri"/>
+                <w:color w:val="262626"/>
+                <w:sz w:val="24"/>
+                <w:szCs w:val="24"/>
+              </w:rPr>
+            </w:pPr>
+          </w:p>
+        </w:tc>
+      </w:tr>
+    </w:tbl>
+    <w:p>
+      <w:r>
+        <w:br w:type="page"/>
+      </w:r>
+    </w:p>
+    <w:tbl>
+      <w:tblPr>
+        <w:tblStyle w:val="a7"/>
+        <w:tblW w:w="10185" w:type="dxa"/>
+        <w:tblInd w:w="-581" w:type="dxa"/>
+        <w:tblBorders>
+          <w:top w:val="single" w:sz="8" w:space="0" w:color="000000"/>
+          <w:left w:val="single" w:sz="8" w:space="0" w:color="000000"/>
+          <w:bottom w:val="single" w:sz="8" w:space="0" w:color="000000"/>
+          <w:right w:val="single" w:sz="8" w:space="0" w:color="000000"/>
+          <w:insideH w:val="single" w:sz="8" w:space="0" w:color="000000"/>
+          <w:insideV w:val="single" w:sz="8" w:space="0" w:color="000000"/>
+        </w:tblBorders>
+        <w:tblLayout w:type="fixed"/>
+        <w:tblLook w:val="0600"/>
+      </w:tblPr>
+      <w:tblGrid>
+        <w:gridCol w:w="2325"/>
+        <w:gridCol w:w="2460"/>
+        <w:gridCol w:w="2580"/>
+        <w:gridCol w:w="2820"/>
+      </w:tblGrid>
+      <w:tr>
+        <w:trPr>
+          <w:trHeight w:val="242"/>
+        </w:trPr>
+        <w:tc>
+          <w:tcPr>
+            <w:tcW w:w="10185" w:type="dxa"/>
+            <w:gridSpan w:val="4"/>
+            <w:tcBorders>
+              <w:top w:val="single" w:sz="8" w:space="0" w:color="043C64"/>
+              <w:left w:val="single" w:sz="8" w:space="0" w:color="043C64"/>
+              <w:bottom w:val="single" w:sz="8" w:space="0" w:color="043C64"/>
+              <w:right w:val="single" w:sz="8" w:space="0" w:color="043C64"/>
+            </w:tcBorders>
+            <w:shd w:val="clear" w:color="auto" w:fill="043C64"/>
+            <w:tcMar>
+              <w:top w:w="43" w:type="dxa"/>
+              <w:left w:w="43" w:type="dxa"/>
+              <w:bottom w:w="43" w:type="dxa"/>
+              <w:right w:w="43" w:type="dxa"/>
+            </w:tcMar>
+            <w:vAlign w:val="center"/>
+          </w:tcPr>
+          <w:p>
+            <w:pPr>
+              <w:pStyle w:val="Ttulo2"/>
+              <w:spacing w:before="0" w:after="0" w:line="240" w:lineRule="auto"/>
+            </w:pPr>
+            <w:bookmarkStart w:id="7" w:name="_zhzz5t564ry" w:colFirst="0" w:colLast="0"/>
+            <w:bookmarkEnd w:id="7"/>
+            <w:r>
+              <w:rPr>
+                <w:rFonts w:ascii="Calibri" w:eastAsia="Calibri" w:hAnsi="Calibri" w:cs="Calibri"/>
+                <w:b/>
+                <w:color w:val="FFFFFF"/>
+                <w:sz w:val="26"/>
+                <w:szCs w:val="26"/>
+              </w:rPr>
+              <w:t>[VULN-01] Missing Anti-clickjacking Header</w:t>
+            </w:r>
+          </w:p>
+        </w:tc>
+      </w:tr>
+      <w:tr>
+        <w:trPr>
+          <w:trHeight w:val="420"/>
+        </w:trPr>
+        <w:tc>
+          <w:tcPr>
+            <w:tcW w:w="2325" w:type="dxa"/>
+            <w:tcBorders>
+              <w:top w:val="single" w:sz="8" w:space="0" w:color="043C64"/>
+              <w:left w:val="single" w:sz="8" w:space="0" w:color="043C64"/>
+              <w:bottom w:val="single" w:sz="8" w:space="0" w:color="043C64"/>
+              <w:right w:val="single" w:sz="8" w:space="0" w:color="043C64"/>
+            </w:tcBorders>
+            <w:shd w:val="clear" w:color="auto" w:fill="DEEAF6"/>
+            <w:tcMar>
+              <w:top w:w="100" w:type="dxa"/>
+              <w:left w:w="100" w:type="dxa"/>
+              <w:bottom w:w="100" w:type="dxa"/>
+              <w:right w:w="100" w:type="dxa"/>
+            </w:tcMar>
+          </w:tcPr>
+          <w:p>
+            <w:pPr>
+              <w:pStyle w:val="normal0"/>
+              <w:widowControl w:val="0"/>
+              <w:spacing w:line="240" w:lineRule="auto"/>
+              <w:jc w:val="center"/>
+              <w:rPr>
+                <w:rFonts w:ascii="Calibri" w:eastAsia="Calibri" w:hAnsi="Calibri" w:cs="Calibri"/>
+                <w:b/>
+                <w:color w:val="262626"/>
+              </w:rPr>
+            </w:pPr>
+            <w:r>
+              <w:rPr>
+                <w:rFonts w:ascii="Calibri" w:eastAsia="Calibri" w:hAnsi="Calibri" w:cs="Calibri"/>
+                <w:b/>
+                <w:color w:val="262626"/>
+              </w:rPr>
+              <w:t>Criticidad</w:t>
+            </w:r>
+          </w:p>
+        </w:tc>
+        <w:tc>
+          <w:tcPr>
+            <w:tcW w:w="2460" w:type="dxa"/>
+            <w:tcBorders>
+              <w:top w:val="single" w:sz="8" w:space="0" w:color="043C64"/>
+              <w:left w:val="single" w:sz="8" w:space="0" w:color="043C64"/>
+              <w:bottom w:val="single" w:sz="8" w:space="0" w:color="043C64"/>
+              <w:right w:val="single" w:sz="8" w:space="0" w:color="043C64"/>
+            </w:tcBorders>
+            <w:shd w:val="clear" w:color="auto" w:fill="DEEAF6"/>
+            <w:tcMar>
+              <w:top w:w="100" w:type="dxa"/>
+              <w:left w:w="100" w:type="dxa"/>
+              <w:bottom w:w="100" w:type="dxa"/>
+              <w:right w:w="100" w:type="dxa"/>
+            </w:tcMar>
+          </w:tcPr>
+          <w:p>
+            <w:pPr>
+              <w:pStyle w:val="normal0"/>
+              <w:widowControl w:val="0"/>
+              <w:spacing w:line="240" w:lineRule="auto"/>
+              <w:jc w:val="center"/>
+              <w:rPr>
+                <w:rFonts w:ascii="Calibri" w:eastAsia="Calibri" w:hAnsi="Calibri" w:cs="Calibri"/>
+                <w:b/>
+                <w:color w:val="262626"/>
+              </w:rPr>
+            </w:pPr>
+            <w:r>
+              <w:rPr>
+                <w:rFonts w:ascii="Calibri" w:eastAsia="Calibri" w:hAnsi="Calibri" w:cs="Calibri"/>
+                <w:b/>
+                <w:color w:val="262626"/>
+              </w:rPr>
+              <w:t>Categoría</w:t>
+            </w:r>
+          </w:p>
+        </w:tc>
+        <w:tc>
+          <w:tcPr>
+            <w:tcW w:w="2580" w:type="dxa"/>
+            <w:tcBorders>
+              <w:top w:val="single" w:sz="8" w:space="0" w:color="043C64"/>
+              <w:left w:val="single" w:sz="8" w:space="0" w:color="043C64"/>
+              <w:bottom w:val="single" w:sz="8" w:space="0" w:color="043C64"/>
+              <w:right w:val="single" w:sz="8" w:space="0" w:color="043C64"/>
+            </w:tcBorders>
+            <w:shd w:val="clear" w:color="auto" w:fill="DEEAF6"/>
+            <w:tcMar>
+              <w:top w:w="100" w:type="dxa"/>
+              <w:left w:w="100" w:type="dxa"/>
+              <w:bottom w:w="100" w:type="dxa"/>
+              <w:right w:w="100" w:type="dxa"/>
+            </w:tcMar>
+          </w:tcPr>
+          <w:p>
+            <w:pPr>
+              <w:pStyle w:val="normal0"/>
+              <w:widowControl w:val="0"/>
+              <w:spacing w:line="240" w:lineRule="auto"/>
+              <w:jc w:val="center"/>
+              <w:rPr>
+                <w:rFonts w:ascii="Calibri" w:eastAsia="Calibri" w:hAnsi="Calibri" w:cs="Calibri"/>
+                <w:b/>
+                <w:color w:val="262626"/>
+              </w:rPr>
+            </w:pPr>
+            <w:r>
+              <w:rPr>
+                <w:rFonts w:ascii="Calibri" w:eastAsia="Calibri" w:hAnsi="Calibri" w:cs="Calibri"/>
+                <w:b/>
+                <w:color w:val="262626"/>
+              </w:rPr>
+              <w:t>CWE</w:t>
+            </w:r>
+          </w:p>
+        </w:tc>
+        <w:tc>
+          <w:tcPr>
+            <w:tcW w:w="2820" w:type="dxa"/>
+            <w:tcBorders>
+              <w:top w:val="single" w:sz="8" w:space="0" w:color="043C64"/>
+              <w:left w:val="single" w:sz="8" w:space="0" w:color="043C64"/>
+              <w:bottom w:val="single" w:sz="8" w:space="0" w:color="043C64"/>
+              <w:right w:val="single" w:sz="8" w:space="0" w:color="043C64"/>
+            </w:tcBorders>
+            <w:shd w:val="clear" w:color="auto" w:fill="DEEAF6"/>
+            <w:tcMar>
+              <w:top w:w="100" w:type="dxa"/>
+              <w:left w:w="100" w:type="dxa"/>
+              <w:bottom w:w="100" w:type="dxa"/>
+              <w:right w:w="100" w:type="dxa"/>
+            </w:tcMar>
+          </w:tcPr>
+          <w:p>
+            <w:pPr>
+              <w:pStyle w:val="normal0"/>
+              <w:widowControl w:val="0"/>
+              <w:spacing w:line="240" w:lineRule="auto"/>
+              <w:jc w:val="center"/>
+              <w:rPr>
+                <w:rFonts w:ascii="Calibri" w:eastAsia="Calibri" w:hAnsi="Calibri" w:cs="Calibri"/>
+                <w:b/>
+                <w:color w:val="262626"/>
+              </w:rPr>
+            </w:pPr>
+            <w:r>
+              <w:rPr>
+                <w:rFonts w:ascii="Calibri" w:eastAsia="Calibri" w:hAnsi="Calibri" w:cs="Calibri"/>
+                <w:b/>
+                <w:color w:val="262626"/>
+              </w:rPr>
+              <w:t>Fuente</w:t>
+            </w:r>
+          </w:p>
+        </w:tc>
+      </w:tr>
+      <w:tr>
+        <w:trPr>
+          <w:trHeight w:val="865"/>
+        </w:trPr>
+        <w:tc>
+          <w:tcPr>
+            <w:tcW w:w="2325" w:type="dxa"/>
+            <w:tcBorders>
+              <w:top w:val="single" w:sz="8" w:space="0" w:color="043C64"/>
+              <w:left w:val="single" w:sz="8" w:space="0" w:color="FFFFFF"/>
+              <w:bottom w:val="single" w:sz="8" w:space="0" w:color="FFFFFF"/>
+              <w:right w:val="nil"/>
+            </w:tcBorders>
+            <w:shd w:val="clear" w:color="auto" w:fill="auto"/>
+            <w:tcMar>
+              <w:top w:w="100" w:type="dxa"/>
+              <w:left w:w="100" w:type="dxa"/>
+              <w:bottom w:w="100" w:type="dxa"/>
+              <w:right w:w="100" w:type="dxa"/>
+            </w:tcMar>
+            <w:vAlign w:val="center"/>
+          </w:tcPr>
+          <w:p>
+            <w:pPr>
+              <w:pStyle w:val="normal0"/>
+              <w:widowControl w:val="0"/>
+              <w:spacing w:line="240" w:lineRule="auto"/>
+              <w:jc w:val="center"/>
+              <w:rPr>
+                <w:rFonts w:ascii="Calibri" w:eastAsia="Calibri" w:hAnsi="Calibri" w:cs="Calibri"/>
+                <w:b/>
+                <w:sz w:val="32"/>
+                <w:szCs w:val="32"/>
+                <w:u w:val="single"/>
+              </w:rPr>
+            </w:pPr>
+            <w:r>
+              <w:rPr>
+                <w:rFonts w:ascii="Calibri" w:eastAsia="Calibri" w:hAnsi="Calibri" w:cs="Calibri"/>
+                <w:b/>
+                <w:sz w:val="32"/>
+                <w:szCs w:val="32"/>
+              </w:rPr>
+              <w:t>Medio</w:t>
+            </w:r>
+          </w:p>
+        </w:tc>
+        <w:tc>
+          <w:tcPr>
+            <w:tcW w:w="2460" w:type="dxa"/>
+            <w:tcBorders>
+              <w:top w:val="single" w:sz="8" w:space="0" w:color="043C64"/>
+              <w:left w:val="nil"/>
+              <w:bottom w:val="single" w:sz="8" w:space="0" w:color="FFFFFF"/>
+              <w:right w:val="nil"/>
+            </w:tcBorders>
+            <w:shd w:val="clear" w:color="auto" w:fill="auto"/>
+            <w:tcMar>
+              <w:top w:w="100" w:type="dxa"/>
+              <w:left w:w="100" w:type="dxa"/>
+              <w:bottom w:w="100" w:type="dxa"/>
+              <w:right w:w="100" w:type="dxa"/>
+            </w:tcMar>
+            <w:vAlign w:val="center"/>
+          </w:tcPr>
+          <w:p>
+            <w:pPr>
+              <w:pStyle w:val="normal0"/>
+              <w:widowControl w:val="0"/>
+              <w:spacing w:line="240" w:lineRule="auto"/>
+              <w:jc w:val="center"/>
+              <w:rPr>
+                <w:rFonts w:ascii="Calibri" w:eastAsia="Calibri" w:hAnsi="Calibri" w:cs="Calibri"/>
+                <w:color w:val="262626"/>
+              </w:rPr>
+            </w:pPr>
+            <w:r>
+              <w:rPr>
+                <w:rFonts w:ascii="Calibri" w:eastAsia="Calibri" w:hAnsi="Calibri" w:cs="Calibri"/>
+                <w:color w:val="262626"/>
+              </w:rPr>
+              <w:t>A05</w:t>
+            </w:r>
+          </w:p>
+        </w:tc>
+        <w:tc>
+          <w:tcPr>
+            <w:tcW w:w="2580" w:type="dxa"/>
+            <w:tcBorders>
+              <w:top w:val="single" w:sz="8" w:space="0" w:color="043C64"/>
+              <w:left w:val="nil"/>
+              <w:bottom w:val="single" w:sz="8" w:space="0" w:color="FFFFFF"/>
+              <w:right w:val="nil"/>
+            </w:tcBorders>
+            <w:shd w:val="clear" w:color="auto" w:fill="auto"/>
+            <w:tcMar>
+              <w:top w:w="100" w:type="dxa"/>
+              <w:left w:w="100" w:type="dxa"/>
+              <w:bottom w:w="100" w:type="dxa"/>
+              <w:right w:w="100" w:type="dxa"/>
+            </w:tcMar>
+            <w:vAlign w:val="center"/>
+          </w:tcPr>
+          <w:p>
+            <w:pPr>
+              <w:pStyle w:val="normal0"/>
+              <w:widowControl w:val="0"/>
+              <w:spacing w:line="240" w:lineRule="auto"/>
+              <w:jc w:val="center"/>
+              <w:rPr>
+                <w:rFonts w:ascii="Calibri" w:eastAsia="Calibri" w:hAnsi="Calibri" w:cs="Calibri"/>
+                <w:color w:val="262626"/>
+              </w:rPr>
+            </w:pPr>
+            <w:r>
+              <w:rPr>
+                <w:rFonts w:ascii="Calibri" w:eastAsia="Calibri" w:hAnsi="Calibri" w:cs="Calibri"/>
+                <w:color w:val="262626"/>
+              </w:rPr>
+              <w:t>1021</w:t>
+            </w:r>
+          </w:p>
+        </w:tc>
+        <w:tc>
+          <w:tcPr>
+            <w:tcW w:w="2820" w:type="dxa"/>
+            <w:tcBorders>
+              <w:top w:val="single" w:sz="8" w:space="0" w:color="043C64"/>
+              <w:left w:val="nil"/>
+              <w:bottom w:val="single" w:sz="8" w:space="0" w:color="FFFFFF"/>
+              <w:right w:val="nil"/>
+            </w:tcBorders>
+            <w:shd w:val="clear" w:color="auto" w:fill="auto"/>
+            <w:tcMar>
+              <w:top w:w="100" w:type="dxa"/>
+              <w:left w:w="100" w:type="dxa"/>
+              <w:bottom w:w="100" w:type="dxa"/>
+              <w:right w:w="100" w:type="dxa"/>
+            </w:tcMar>
+            <w:vAlign w:val="center"/>
+          </w:tcPr>
+          <w:p>
+            <w:pPr>
+              <w:pStyle w:val="normal0"/>
+              <w:widowControl w:val="0"/>
+              <w:spacing w:line="240" w:lineRule="auto"/>
+              <w:jc w:val="center"/>
+              <w:rPr>
+                <w:rFonts w:ascii="Calibri" w:eastAsia="Calibri" w:hAnsi="Calibri" w:cs="Calibri"/>
+                <w:color w:val="262626"/>
+              </w:rPr>
+            </w:pPr>
+            <w:r>
+              <w:rPr>
+                <w:rFonts w:ascii="Calibri" w:eastAsia="Calibri" w:hAnsi="Calibri" w:cs="Calibri"/>
+                <w:color w:val="262626"/>
+              </w:rPr>
+              <w:t>https://example.com</w:t>
+            </w:r>
+          </w:p>
+        </w:tc>
+      </w:tr>
+      <w:tr>
+        <w:trPr>
+          <w:trHeight w:val="420"/>
+        </w:trPr>
+        <w:tc>
+          <w:tcPr>
+            <w:tcW w:w="2325" w:type="dxa"/>
+            <w:tcBorders>
+              <w:top w:val="single" w:sz="8" w:space="0" w:color="FFFFFF"/>
+              <w:left w:val="single" w:sz="8" w:space="0" w:color="DEEAF6"/>
+              <w:bottom w:val="single" w:sz="24" w:space="0" w:color="043C64"/>
+              <w:right w:val="nil"/>
+            </w:tcBorders>
+            <w:shd w:val="clear" w:color="auto" w:fill="DEEAF6"/>
+            <w:tcMar>
+              <w:top w:w="100" w:type="dxa"/>
+              <w:left w:w="100" w:type="dxa"/>
+              <w:bottom w:w="100" w:type="dxa"/>
+              <w:right w:w="100" w:type="dxa"/>
+            </w:tcMar>
+            <w:vAlign w:val="center"/>
+          </w:tcPr>
+          <w:p>
+            <w:pPr>
+              <w:pStyle w:val="normal0"/>
+              <w:widowControl w:val="0"/>
+              <w:spacing w:line="240" w:lineRule="auto"/>
+              <w:rPr>
+                <w:rFonts w:ascii="Calibri" w:eastAsia="Calibri" w:hAnsi="Calibri" w:cs="Calibri"/>
+                <w:b/>
+                <w:color w:val="262626"/>
+                <w:sz w:val="26"/>
+                <w:szCs w:val="26"/>
+              </w:rPr>
+            </w:pPr>
+            <w:r>
+              <w:rPr>
+                <w:rFonts w:ascii="Calibri" w:eastAsia="Calibri" w:hAnsi="Calibri" w:cs="Calibri"/>
+                <w:b/>
+                <w:color w:val="262626"/>
+                <w:sz w:val="26"/>
+                <w:szCs w:val="26"/>
+              </w:rPr>
+              <w:t>Detalles</w:t>
+            </w:r>
+          </w:p>
+        </w:tc>
+        <w:tc>
+          <w:tcPr>
+            <w:tcW w:w="7860" w:type="dxa"/>
+            <w:gridSpan w:val="3"/>
+            <w:tcBorders>
+              <w:top w:val="single" w:sz="8" w:space="0" w:color="FFFFFF"/>
+              <w:left w:val="nil"/>
+              <w:bottom w:val="single" w:sz="24" w:space="0" w:color="043C64"/>
+              <w:right w:val="nil"/>
+            </w:tcBorders>
+            <w:shd w:val="clear" w:color="auto" w:fill="auto"/>
+            <w:tcMar>
+              <w:top w:w="100" w:type="dxa"/>
+              <w:left w:w="100" w:type="dxa"/>
+              <w:bottom w:w="100" w:type="dxa"/>
+              <w:right w:w="100" w:type="dxa"/>
+            </w:tcMar>
+            <w:vAlign w:val="center"/>
+          </w:tcPr>
+          <w:p>
+            <w:pPr>
+              <w:pStyle w:val="normal0"/>
+              <w:widowControl w:val="0"/>
+              <w:spacing w:line="240" w:lineRule="auto"/>
+              <w:jc w:val="center"/>
+              <w:rPr>
+                <w:rFonts w:ascii="Calibri" w:eastAsia="Calibri" w:hAnsi="Calibri" w:cs="Calibri"/>
+                <w:color w:val="262626"/>
+              </w:rPr>
+            </w:pPr>
+          </w:p>
+        </w:tc>
+      </w:tr>
+      <w:tr>
+        <w:trPr>
+          <w:trHeight w:val="440"/>
+        </w:trPr>
+        <w:tc>
+          <w:tcPr>
+            <w:tcW w:w="10185" w:type="dxa"/>
+            <w:gridSpan w:val="4"/>
+            <w:tcBorders>
+              <w:top w:val="single" w:sz="24" w:space="0" w:color="043C64"/>
+              <w:left w:val="single" w:sz="8" w:space="0" w:color="FFFFFF"/>
+              <w:bottom w:val="single" w:sz="8" w:space="0" w:color="FFFFFF"/>
+              <w:right w:val="nil"/>
+            </w:tcBorders>
+            <w:shd w:val="clear" w:color="auto" w:fill="FFFFFF"/>
+            <w:tcMar>
+              <w:top w:w="100" w:type="dxa"/>
+              <w:left w:w="100" w:type="dxa"/>
+              <w:bottom w:w="100" w:type="dxa"/>
+              <w:right w:w="100" w:type="dxa"/>
+            </w:tcMar>
+            <w:vAlign w:val="center"/>
+          </w:tcPr>
+          <w:p>
+            <w:pPr>
+              <w:pStyle w:val="normal0"/>
+              <w:widowControl w:val="0"/>
+              <w:jc w:val="both"/>
+              <w:rPr>
+                <w:rFonts w:ascii="Calibri" w:eastAsia="Calibri" w:hAnsi="Calibri" w:cs="Calibri"/>
+                <w:sz w:val="26"/>
+                <w:szCs w:val="26"/>
+              </w:rPr>
+            </w:pPr>
+            <w:r>
+              <w:rPr>
+                <w:rFonts w:ascii="Calibri" w:eastAsia="Calibri" w:hAnsi="Calibri" w:cs="Calibri"/>
+                <w:sz w:val="26"/>
+                <w:szCs w:val="26"/>
+              </w:rPr>
+              <w:t>La ausencia de la cabecera Anti-clickjacking permite que un atacante pueda superponer capas maliciosas sobre la interfaz web legítima, engañando a los usuarios para que realicen acciones sin su consentimiento. Esta técnica, conocida como clickjacking, puede llevar al robo de credenciales, la manipulación de datos o la ejecución de acciones no deseadas en nombre del usuario.</w:t>
+            </w:r>
+          </w:p>
+        </w:tc>
+      </w:tr>
+      <w:tr>
+        <w:trPr>
+          <w:trHeight w:val="420"/>
+        </w:trPr>
+        <w:tc>
+          <w:tcPr>
+            <w:tcW w:w="2325" w:type="dxa"/>
+            <w:tcBorders>
+              <w:top w:val="single" w:sz="8" w:space="0" w:color="FFFFFF"/>
+              <w:left w:val="single" w:sz="8" w:space="0" w:color="DEEAF6"/>
+              <w:bottom w:val="single" w:sz="24" w:space="0" w:color="043C64"/>
+              <w:right w:val="nil"/>
+            </w:tcBorders>
+            <w:shd w:val="clear" w:color="auto" w:fill="DEEAF6"/>
+            <w:tcMar>
+              <w:top w:w="100" w:type="dxa"/>
+              <w:left w:w="100" w:type="dxa"/>
+              <w:bottom w:w="100" w:type="dxa"/>
+              <w:right w:w="100" w:type="dxa"/>
+            </w:tcMar>
+            <w:vAlign w:val="center"/>
+          </w:tcPr>
+          <w:p>
+            <w:pPr>
+              <w:pStyle w:val="normal0"/>
+              <w:widowControl w:val="0"/>
+              <w:spacing w:line="240" w:lineRule="auto"/>
+              <w:rPr>
+                <w:rFonts w:ascii="Calibri" w:eastAsia="Calibri" w:hAnsi="Calibri" w:cs="Calibri"/>
+                <w:b/>
+                <w:color w:val="262626"/>
+                <w:sz w:val="26"/>
+                <w:szCs w:val="26"/>
+              </w:rPr>
+            </w:pPr>
+            <w:r>
+              <w:rPr>
+                <w:rFonts w:ascii="Calibri" w:eastAsia="Calibri" w:hAnsi="Calibri" w:cs="Calibri"/>
+                <w:b/>
+                <w:color w:val="262626"/>
+                <w:sz w:val="26"/>
+                <w:szCs w:val="26"/>
+              </w:rPr>
+              <w:t>Riesgo</w:t>
+            </w:r>
+          </w:p>
+        </w:tc>
+        <w:tc>
+          <w:tcPr>
+            <w:tcW w:w="7860" w:type="dxa"/>
+            <w:gridSpan w:val="3"/>
+            <w:tcBorders>
+              <w:top w:val="single" w:sz="8" w:space="0" w:color="FFFFFF"/>
+              <w:left w:val="nil"/>
+              <w:bottom w:val="single" w:sz="24" w:space="0" w:color="043C64"/>
+              <w:right w:val="single" w:sz="8" w:space="0" w:color="FFFFFF"/>
+            </w:tcBorders>
+            <w:shd w:val="clear" w:color="auto" w:fill="auto"/>
+            <w:tcMar>
+              <w:top w:w="100" w:type="dxa"/>
+              <w:left w:w="100" w:type="dxa"/>
+              <w:bottom w:w="100" w:type="dxa"/>
+              <w:right w:w="100" w:type="dxa"/>
+            </w:tcMar>
+            <w:vAlign w:val="center"/>
+          </w:tcPr>
+          <w:p>
+            <w:pPr>
+              <w:pStyle w:val="normal0"/>
+              <w:widowControl w:val="0"/>
+              <w:spacing w:line="240" w:lineRule="auto"/>
+              <w:jc w:val="center"/>
+              <w:rPr>
+                <w:rFonts w:ascii="Calibri" w:eastAsia="Calibri" w:hAnsi="Calibri" w:cs="Calibri"/>
+                <w:color w:val="262626"/>
+              </w:rPr>
+            </w:pPr>
+          </w:p>
+        </w:tc>
+      </w:tr>
+      <w:tr>
+        <w:trPr>
+          <w:trHeight w:val="440"/>
+        </w:trPr>
+        <w:tc>
+          <w:tcPr>
+            <w:tcW w:w="10185" w:type="dxa"/>
+            <w:gridSpan w:val="4"/>
+            <w:tcBorders>
+              <w:top w:val="single" w:sz="24" w:space="0" w:color="043C64"/>
+              <w:left w:val="single" w:sz="8" w:space="0" w:color="FFFFFF"/>
+              <w:bottom w:val="single" w:sz="8" w:space="0" w:color="DEEAF6"/>
+              <w:right w:val="nil"/>
+            </w:tcBorders>
+            <w:shd w:val="clear" w:color="auto" w:fill="FFFFFF"/>
+            <w:tcMar>
+              <w:top w:w="100" w:type="dxa"/>
+              <w:left w:w="100" w:type="dxa"/>
+              <w:bottom w:w="100" w:type="dxa"/>
+              <w:right w:w="100" w:type="dxa"/>
+            </w:tcMar>
+            <w:vAlign w:val="center"/>
+          </w:tcPr>
+          <w:p>
+            <w:pPr>
+              <w:pStyle w:val="normal0"/>
+              <w:widowControl w:val="0"/>
+              <w:jc w:val="both"/>
+              <w:rPr>
+                <w:rFonts w:ascii="Calibri" w:eastAsia="Calibri" w:hAnsi="Calibri" w:cs="Calibri"/>
+                <w:color w:val="262626"/>
+                <w:sz w:val="24"/>
+                <w:szCs w:val="24"/>
+              </w:rPr>
+            </w:pPr>
+            <w:r>
+              <w:rPr>
+                <w:rFonts w:ascii="Calibri" w:eastAsia="Calibri" w:hAnsi="Calibri" w:cs="Calibri"/>
+                <w:color w:val="262626"/>
+                <w:sz w:val="24"/>
+                <w:szCs w:val="24"/>
+              </w:rPr>
+              <w:t>El principal riesgo es la manipulación de la interfaz de usuario, lo que permite a un atacante engañar al usuario para realizar acciones involuntarias. Esto puede resultar en el robo de información confidencial, la modificación no autorizada de la configuración de la cuenta o la ejecución de transacciones fraudulentas, dañando la reputación y la confianza del usuario en la aplicación.</w:t>
+            </w:r>
+          </w:p>
+        </w:tc>
+      </w:tr>
+      <w:tr>
+        <w:trPr>
+          <w:trHeight w:val="497"/>
+        </w:trPr>
+        <w:tc>
+          <w:tcPr>
+            <w:tcW w:w="2325" w:type="dxa"/>
+            <w:tcBorders>
+              <w:top w:val="single" w:sz="8" w:space="0" w:color="DEEAF6"/>
+              <w:left w:val="single" w:sz="8" w:space="0" w:color="DEEAF6"/>
+              <w:bottom w:val="single" w:sz="24" w:space="0" w:color="043C64"/>
+              <w:right w:val="nil"/>
+            </w:tcBorders>
+            <w:shd w:val="clear" w:color="auto" w:fill="DEEAF6"/>
+            <w:tcMar>
+              <w:top w:w="100" w:type="dxa"/>
+              <w:left w:w="100" w:type="dxa"/>
+              <w:bottom w:w="100" w:type="dxa"/>
+              <w:right w:w="100" w:type="dxa"/>
+            </w:tcMar>
+            <w:vAlign w:val="center"/>
+          </w:tcPr>
+          <w:p>
+            <w:pPr>
+              <w:pStyle w:val="normal0"/>
+              <w:widowControl w:val="0"/>
+              <w:spacing w:line="240" w:lineRule="auto"/>
+              <w:rPr>
+                <w:rFonts w:ascii="Calibri" w:eastAsia="Calibri" w:hAnsi="Calibri" w:cs="Calibri"/>
+                <w:b/>
+                <w:color w:val="262626"/>
+                <w:sz w:val="26"/>
+                <w:szCs w:val="26"/>
+              </w:rPr>
+            </w:pPr>
+            <w:r>
+              <w:rPr>
+                <w:rFonts w:ascii="Calibri" w:eastAsia="Calibri" w:hAnsi="Calibri" w:cs="Calibri"/>
+                <w:b/>
+                <w:color w:val="262626"/>
+                <w:sz w:val="26"/>
+                <w:szCs w:val="26"/>
+              </w:rPr>
+              <w:t>Solución</w:t>
+            </w:r>
+          </w:p>
+        </w:tc>
+        <w:tc>
+          <w:tcPr>
+            <w:tcW w:w="7860" w:type="dxa"/>
+            <w:gridSpan w:val="3"/>
+            <w:tcBorders>
+              <w:top w:val="single" w:sz="8" w:space="0" w:color="FFFFFF"/>
+              <w:left w:val="nil"/>
+              <w:bottom w:val="single" w:sz="24" w:space="0" w:color="043C64"/>
+              <w:right w:val="single" w:sz="8" w:space="0" w:color="FFFFFF"/>
+            </w:tcBorders>
+            <w:shd w:val="clear" w:color="auto" w:fill="auto"/>
+            <w:tcMar>
+              <w:top w:w="100" w:type="dxa"/>
+              <w:left w:w="100" w:type="dxa"/>
+              <w:bottom w:w="100" w:type="dxa"/>
+              <w:right w:w="100" w:type="dxa"/>
+            </w:tcMar>
+            <w:vAlign w:val="center"/>
+          </w:tcPr>
+          <w:p>
+            <w:pPr>
+              <w:pStyle w:val="normal0"/>
+              <w:widowControl w:val="0"/>
+              <w:spacing w:line="240" w:lineRule="auto"/>
+              <w:jc w:val="center"/>
+              <w:rPr>
+                <w:rFonts w:ascii="Calibri" w:eastAsia="Calibri" w:hAnsi="Calibri" w:cs="Calibri"/>
+                <w:color w:val="262626"/>
+              </w:rPr>
+            </w:pPr>
+          </w:p>
+        </w:tc>
+      </w:tr>
+      <w:tr>
+        <w:trPr>
+          <w:trHeight w:val="440"/>
+        </w:trPr>
+        <w:tc>
+          <w:tcPr>
+            <w:tcW w:w="10185" w:type="dxa"/>
+            <w:gridSpan w:val="4"/>
+            <w:tcBorders>
+              <w:top w:val="single" w:sz="24" w:space="0" w:color="043C64"/>
+              <w:left w:val="single" w:sz="8" w:space="0" w:color="FFFFFF"/>
+              <w:bottom w:val="single" w:sz="8" w:space="0" w:color="FFFFFF"/>
+              <w:right w:val="nil"/>
+            </w:tcBorders>
+            <w:shd w:val="clear" w:color="auto" w:fill="FFFFFF"/>
+            <w:tcMar>
+              <w:top w:w="100" w:type="dxa"/>
+              <w:left w:w="100" w:type="dxa"/>
+              <w:bottom w:w="100" w:type="dxa"/>
+              <w:right w:w="100" w:type="dxa"/>
+            </w:tcMar>
+            <w:vAlign w:val="center"/>
+          </w:tcPr>
+          <w:p>
+            <w:pPr>
+              <w:pStyle w:val="normal0"/>
+              <w:widowControl w:val="0"/>
+              <w:jc w:val="both"/>
+              <w:rPr>
+                <w:rFonts w:ascii="Calibri" w:eastAsia="Calibri" w:hAnsi="Calibri" w:cs="Calibri"/>
+                <w:color w:val="262626"/>
+                <w:sz w:val="24"/>
+                <w:szCs w:val="24"/>
+              </w:rPr>
+            </w:pPr>
+            <w:r>
+              <w:rPr>
+                <w:rFonts w:ascii="Calibri" w:eastAsia="Calibri" w:hAnsi="Calibri" w:cs="Calibri"/>
+                <w:color w:val="262626"/>
+                <w:sz w:val="24"/>
+                <w:szCs w:val="24"/>
+              </w:rPr>
+              <w:t>Implementar la cabecera 'X-Frame-Options' con las directivas 'DENY' o 'SAMEORIGIN' para evitar que la página se cargue dentro de un iframe en dominios no autorizados. Considerar 'Content-Security-Policy' con la directiva 'frame-ancestors' como una alternativa más flexible y robusta para controlar el embedding de la página en otros sitios web.</w:t>
+            </w:r>
+          </w:p>
+        </w:tc>
+      </w:tr>
+      <w:tr>
+        <w:trPr>
+          <w:trHeight w:val="512"/>
+        </w:trPr>
+        <w:tc>
+          <w:tcPr>
+            <w:tcW w:w="2325" w:type="dxa"/>
+            <w:tcBorders>
+              <w:top w:val="single" w:sz="8" w:space="0" w:color="FFFFFF"/>
+              <w:left w:val="single" w:sz="8" w:space="0" w:color="DEEAF6"/>
+              <w:bottom w:val="single" w:sz="24" w:space="0" w:color="043C64"/>
+              <w:right w:val="nil"/>
+            </w:tcBorders>
+            <w:shd w:val="clear" w:color="auto" w:fill="DEEAF6"/>
+            <w:tcMar>
+              <w:top w:w="100" w:type="dxa"/>
+              <w:left w:w="100" w:type="dxa"/>
+              <w:bottom w:w="100" w:type="dxa"/>
+              <w:right w:w="100" w:type="dxa"/>
+            </w:tcMar>
+            <w:vAlign w:val="center"/>
+          </w:tcPr>
+          <w:p>
+            <w:pPr>
+              <w:pStyle w:val="normal0"/>
+              <w:widowControl w:val="0"/>
+              <w:spacing w:line="240" w:lineRule="auto"/>
+              <w:rPr>
+                <w:rFonts w:ascii="Calibri" w:eastAsia="Calibri" w:hAnsi="Calibri" w:cs="Calibri"/>
+                <w:b/>
+                <w:color w:val="262626"/>
+                <w:sz w:val="26"/>
+                <w:szCs w:val="26"/>
+              </w:rPr>
+            </w:pPr>
+            <w:r>
+              <w:rPr>
+                <w:rFonts w:ascii="Calibri" w:eastAsia="Calibri" w:hAnsi="Calibri" w:cs="Calibri"/>
+                <w:b/>
+                <w:color w:val="262626"/>
+                <w:sz w:val="26"/>
+                <w:szCs w:val="26"/>
+              </w:rPr>
+              <w:t>Referencias</w:t>
+            </w:r>
+          </w:p>
+        </w:tc>
+        <w:tc>
+          <w:tcPr>
+            <w:tcW w:w="7860" w:type="dxa"/>
+            <w:gridSpan w:val="3"/>
+            <w:tcBorders>
+              <w:top w:val="single" w:sz="8" w:space="0" w:color="FFFFFF"/>
+              <w:left w:val="nil"/>
+              <w:bottom w:val="single" w:sz="24" w:space="0" w:color="043C64"/>
+              <w:right w:val="single" w:sz="8" w:space="0" w:color="FFFFFF"/>
+            </w:tcBorders>
+            <w:shd w:val="clear" w:color="auto" w:fill="auto"/>
+            <w:tcMar>
+              <w:top w:w="100" w:type="dxa"/>
+              <w:left w:w="100" w:type="dxa"/>
+              <w:bottom w:w="100" w:type="dxa"/>
+              <w:right w:w="100" w:type="dxa"/>
+            </w:tcMar>
+            <w:vAlign w:val="center"/>
+          </w:tcPr>
+          <w:p>
+            <w:pPr>
+              <w:pStyle w:val="normal0"/>
+              <w:widowControl w:val="0"/>
+              <w:spacing w:line="240" w:lineRule="auto"/>
+              <w:jc w:val="center"/>
+              <w:rPr>
+                <w:rFonts w:ascii="Calibri" w:eastAsia="Calibri" w:hAnsi="Calibri" w:cs="Calibri"/>
+                <w:color w:val="262626"/>
+              </w:rPr>
+            </w:pPr>
+          </w:p>
+        </w:tc>
+      </w:tr>
+      <w:tr>
+        <w:trPr>
+          <w:trHeight w:val="512"/>
+        </w:trPr>
+        <w:tc>
+          <w:tcPr>
+            <w:tcW w:w="10185" w:type="dxa"/>
+            <w:gridSpan w:val="4"/>
+            <w:tcBorders>
+              <w:top w:val="single" w:sz="24" w:space="0" w:color="043C64"/>
+              <w:left w:val="single" w:sz="8" w:space="0" w:color="FFFFFF"/>
+              <w:bottom w:val="single" w:sz="24" w:space="0" w:color="FFFFFF"/>
+              <w:right w:val="nil"/>
+            </w:tcBorders>
+            <w:shd w:val="clear" w:color="auto" w:fill="FFFFFF"/>
+            <w:tcMar>
+              <w:top w:w="100" w:type="dxa"/>
+              <w:left w:w="100" w:type="dxa"/>
+              <w:bottom w:w="100" w:type="dxa"/>
+              <w:right w:w="100" w:type="dxa"/>
+            </w:tcMar>
+            <w:vAlign w:val="center"/>
+          </w:tcPr>
+          <w:p>
+            <w:pPr>
+              <w:pStyle w:val="normal0"/>
+              <w:widowControl w:val="0"/>
+              <w:jc w:val="both"/>
+              <w:rPr>
+                <w:rFonts w:ascii="Calibri" w:eastAsia="Calibri" w:hAnsi="Calibri" w:cs="Calibri"/>
+                <w:color w:val="262626"/>
+                <w:sz w:val="24"/>
+                <w:szCs w:val="24"/>
+              </w:rPr>
+            </w:pPr>
+            <w:r>
+              <w:rPr>
+                <w:rFonts w:ascii="Calibri" w:eastAsia="Calibri" w:hAnsi="Calibri" w:cs="Calibri"/>
+                <w:color w:val="262626"/>
+                <w:sz w:val="24"/>
+                <w:szCs w:val="24"/>
+              </w:rPr>
+              <w:t>https://developer.mozilla.org/en-US/docs/Web/HTTP/Headers/X-Frame-Options</w:t>
+            </w:r>
+          </w:p>
+          <w:p>
+            <w:pPr>
+              <w:pStyle w:val="normal0"/>
+              <w:widowControl w:val="0"/>
+              <w:jc w:val="both"/>
+              <w:rPr>
+                <w:rFonts w:ascii="Calibri" w:eastAsia="Calibri" w:hAnsi="Calibri" w:cs="Calibri"/>
+                <w:color w:val="262626"/>
+                <w:sz w:val="24"/>
+                <w:szCs w:val="24"/>
+              </w:rPr>
+            </w:pPr>
+          </w:p>
+          <w:p>
+            <w:pPr>
+              <w:pStyle w:val="normal0"/>
+              <w:widowControl w:val="0"/>
+              <w:jc w:val="both"/>
+              <w:rPr>
+                <w:rFonts w:ascii="Calibri" w:eastAsia="Calibri" w:hAnsi="Calibri" w:cs="Calibri"/>
+                <w:color w:val="262626"/>
+                <w:sz w:val="24"/>
+                <w:szCs w:val="24"/>
+              </w:rPr>
+            </w:pPr>
+          </w:p>
+          <w:p>
+            <w:pPr>
+              <w:pStyle w:val="normal0"/>
+              <w:widowControl w:val="0"/>
+              <w:jc w:val="both"/>
+              <w:rPr>
+                <w:rFonts w:ascii="Calibri" w:eastAsia="Calibri" w:hAnsi="Calibri" w:cs="Calibri"/>
+                <w:color w:val="262626"/>
+                <w:sz w:val="24"/>
+                <w:szCs w:val="24"/>
+              </w:rPr>
+            </w:pPr>
+          </w:p>
+          <w:p>
+            <w:pPr>
+              <w:pStyle w:val="normal0"/>
+              <w:widowControl w:val="0"/>
+              <w:jc w:val="both"/>
+              <w:rPr>
+                <w:rFonts w:ascii="Calibri" w:eastAsia="Calibri" w:hAnsi="Calibri" w:cs="Calibri"/>
+                <w:color w:val="262626"/>
+                <w:sz w:val="24"/>
+                <w:szCs w:val="24"/>
+              </w:rPr>
+            </w:pPr>
+          </w:p>
+        </w:tc>
+      </w:tr>
+    </w:tbl>
+    <w:p>
+      <w:r>
+        <w:br w:type="page"/>
+      </w:r>
+    </w:p>
+    <w:tbl>
+      <w:tblPr>
+        <w:tblStyle w:val="a7"/>
+        <w:tblW w:w="10185" w:type="dxa"/>
+        <w:tblInd w:w="-581" w:type="dxa"/>
+        <w:tblBorders>
+          <w:top w:val="single" w:sz="8" w:space="0" w:color="000000"/>
+          <w:left w:val="single" w:sz="8" w:space="0" w:color="000000"/>
+          <w:bottom w:val="single" w:sz="8" w:space="0" w:color="000000"/>
+          <w:right w:val="single" w:sz="8" w:space="0" w:color="000000"/>
+          <w:insideH w:val="single" w:sz="8" w:space="0" w:color="000000"/>
+          <w:insideV w:val="single" w:sz="8" w:space="0" w:color="000000"/>
+        </w:tblBorders>
+        <w:tblLayout w:type="fixed"/>
+        <w:tblLook w:val="0600"/>
+      </w:tblPr>
+      <w:tblGrid>
+        <w:gridCol w:w="2325"/>
+        <w:gridCol w:w="2460"/>
+        <w:gridCol w:w="2580"/>
+        <w:gridCol w:w="2820"/>
+      </w:tblGrid>
+      <w:tr>
+        <w:trPr>
+          <w:trHeight w:val="242"/>
+        </w:trPr>
+        <w:tc>
+          <w:tcPr>
+            <w:tcW w:w="10185" w:type="dxa"/>
+            <w:gridSpan w:val="4"/>
+            <w:tcBorders>
+              <w:top w:val="single" w:sz="8" w:space="0" w:color="043C64"/>
+              <w:left w:val="single" w:sz="8" w:space="0" w:color="043C64"/>
+              <w:bottom w:val="single" w:sz="8" w:space="0" w:color="043C64"/>
+              <w:right w:val="single" w:sz="8" w:space="0" w:color="043C64"/>
+            </w:tcBorders>
+            <w:shd w:val="clear" w:color="auto" w:fill="043C64"/>
+            <w:tcMar>
+              <w:top w:w="43" w:type="dxa"/>
+              <w:left w:w="43" w:type="dxa"/>
+              <w:bottom w:w="43" w:type="dxa"/>
+              <w:right w:w="43" w:type="dxa"/>
+            </w:tcMar>
+            <w:vAlign w:val="center"/>
+          </w:tcPr>
+          <w:p>
+            <w:pPr>
+              <w:pStyle w:val="Ttulo2"/>
+              <w:spacing w:before="0" w:after="0" w:line="240" w:lineRule="auto"/>
+            </w:pPr>
+            <w:bookmarkStart w:id="7" w:name="_zhzz5t564ry" w:colFirst="0" w:colLast="0"/>
+            <w:bookmarkEnd w:id="7"/>
+            <w:r>
+              <w:rPr>
+                <w:rFonts w:ascii="Calibri" w:eastAsia="Calibri" w:hAnsi="Calibri" w:cs="Calibri"/>
+                <w:b/>
+                <w:color w:val="FFFFFF"/>
+                <w:sz w:val="26"/>
+                <w:szCs w:val="26"/>
+              </w:rPr>
+              <w:t>[VULN-02] Content Security Policy (CSP) Header Not Set</w:t>
+            </w:r>
+          </w:p>
+        </w:tc>
+      </w:tr>
+      <w:tr>
+        <w:trPr>
+          <w:trHeight w:val="420"/>
+        </w:trPr>
+        <w:tc>
+          <w:tcPr>
+            <w:tcW w:w="2325" w:type="dxa"/>
+            <w:tcBorders>
+              <w:top w:val="single" w:sz="8" w:space="0" w:color="043C64"/>
+              <w:left w:val="single" w:sz="8" w:space="0" w:color="043C64"/>
+              <w:bottom w:val="single" w:sz="8" w:space="0" w:color="043C64"/>
+              <w:right w:val="single" w:sz="8" w:space="0" w:color="043C64"/>
+            </w:tcBorders>
+            <w:shd w:val="clear" w:color="auto" w:fill="DEEAF6"/>
+            <w:tcMar>
+              <w:top w:w="100" w:type="dxa"/>
+              <w:left w:w="100" w:type="dxa"/>
+              <w:bottom w:w="100" w:type="dxa"/>
+              <w:right w:w="100" w:type="dxa"/>
+            </w:tcMar>
+          </w:tcPr>
+          <w:p>
+            <w:pPr>
+              <w:pStyle w:val="normal0"/>
+              <w:widowControl w:val="0"/>
+              <w:spacing w:line="240" w:lineRule="auto"/>
+              <w:jc w:val="center"/>
+              <w:rPr>
+                <w:rFonts w:ascii="Calibri" w:eastAsia="Calibri" w:hAnsi="Calibri" w:cs="Calibri"/>
+                <w:b/>
+                <w:color w:val="262626"/>
+              </w:rPr>
+            </w:pPr>
+            <w:r>
+              <w:rPr>
+                <w:rFonts w:ascii="Calibri" w:eastAsia="Calibri" w:hAnsi="Calibri" w:cs="Calibri"/>
+                <w:b/>
+                <w:color w:val="262626"/>
+              </w:rPr>
+              <w:t>Criticidad</w:t>
+            </w:r>
+          </w:p>
+        </w:tc>
+        <w:tc>
+          <w:tcPr>
+            <w:tcW w:w="2460" w:type="dxa"/>
+            <w:tcBorders>
+              <w:top w:val="single" w:sz="8" w:space="0" w:color="043C64"/>
+              <w:left w:val="single" w:sz="8" w:space="0" w:color="043C64"/>
+              <w:bottom w:val="single" w:sz="8" w:space="0" w:color="043C64"/>
+              <w:right w:val="single" w:sz="8" w:space="0" w:color="043C64"/>
+            </w:tcBorders>
+            <w:shd w:val="clear" w:color="auto" w:fill="DEEAF6"/>
+            <w:tcMar>
+              <w:top w:w="100" w:type="dxa"/>
+              <w:left w:w="100" w:type="dxa"/>
+              <w:bottom w:w="100" w:type="dxa"/>
+              <w:right w:w="100" w:type="dxa"/>
+            </w:tcMar>
+          </w:tcPr>
+          <w:p>
+            <w:pPr>
+              <w:pStyle w:val="normal0"/>
+              <w:widowControl w:val="0"/>
+              <w:spacing w:line="240" w:lineRule="auto"/>
+              <w:jc w:val="center"/>
+              <w:rPr>
+                <w:rFonts w:ascii="Calibri" w:eastAsia="Calibri" w:hAnsi="Calibri" w:cs="Calibri"/>
+                <w:b/>
+                <w:color w:val="262626"/>
+              </w:rPr>
+            </w:pPr>
+            <w:r>
+              <w:rPr>
+                <w:rFonts w:ascii="Calibri" w:eastAsia="Calibri" w:hAnsi="Calibri" w:cs="Calibri"/>
+                <w:b/>
+                <w:color w:val="262626"/>
+              </w:rPr>
+              <w:t>Categoría</w:t>
+            </w:r>
+          </w:p>
+        </w:tc>
+        <w:tc>
+          <w:tcPr>
+            <w:tcW w:w="2580" w:type="dxa"/>
+            <w:tcBorders>
+              <w:top w:val="single" w:sz="8" w:space="0" w:color="043C64"/>
+              <w:left w:val="single" w:sz="8" w:space="0" w:color="043C64"/>
+              <w:bottom w:val="single" w:sz="8" w:space="0" w:color="043C64"/>
+              <w:right w:val="single" w:sz="8" w:space="0" w:color="043C64"/>
+            </w:tcBorders>
+            <w:shd w:val="clear" w:color="auto" w:fill="DEEAF6"/>
+            <w:tcMar>
+              <w:top w:w="100" w:type="dxa"/>
+              <w:left w:w="100" w:type="dxa"/>
+              <w:bottom w:w="100" w:type="dxa"/>
+              <w:right w:w="100" w:type="dxa"/>
+            </w:tcMar>
+          </w:tcPr>
+          <w:p>
+            <w:pPr>
+              <w:pStyle w:val="normal0"/>
+              <w:widowControl w:val="0"/>
+              <w:spacing w:line="240" w:lineRule="auto"/>
+              <w:jc w:val="center"/>
+              <w:rPr>
+                <w:rFonts w:ascii="Calibri" w:eastAsia="Calibri" w:hAnsi="Calibri" w:cs="Calibri"/>
+                <w:b/>
+                <w:color w:val="262626"/>
+              </w:rPr>
+            </w:pPr>
+            <w:r>
+              <w:rPr>
+                <w:rFonts w:ascii="Calibri" w:eastAsia="Calibri" w:hAnsi="Calibri" w:cs="Calibri"/>
+                <w:b/>
+                <w:color w:val="262626"/>
+              </w:rPr>
+              <w:t>CWE</w:t>
+            </w:r>
+          </w:p>
+        </w:tc>
+        <w:tc>
+          <w:tcPr>
+            <w:tcW w:w="2820" w:type="dxa"/>
+            <w:tcBorders>
+              <w:top w:val="single" w:sz="8" w:space="0" w:color="043C64"/>
+              <w:left w:val="single" w:sz="8" w:space="0" w:color="043C64"/>
+              <w:bottom w:val="single" w:sz="8" w:space="0" w:color="043C64"/>
+              <w:right w:val="single" w:sz="8" w:space="0" w:color="043C64"/>
+            </w:tcBorders>
+            <w:shd w:val="clear" w:color="auto" w:fill="DEEAF6"/>
+            <w:tcMar>
+              <w:top w:w="100" w:type="dxa"/>
+              <w:left w:w="100" w:type="dxa"/>
+              <w:bottom w:w="100" w:type="dxa"/>
+              <w:right w:w="100" w:type="dxa"/>
+            </w:tcMar>
+          </w:tcPr>
+          <w:p>
+            <w:pPr>
+              <w:pStyle w:val="normal0"/>
+              <w:widowControl w:val="0"/>
+              <w:spacing w:line="240" w:lineRule="auto"/>
+              <w:jc w:val="center"/>
+              <w:rPr>
+                <w:rFonts w:ascii="Calibri" w:eastAsia="Calibri" w:hAnsi="Calibri" w:cs="Calibri"/>
+                <w:b/>
+                <w:color w:val="262626"/>
+              </w:rPr>
+            </w:pPr>
+            <w:r>
+              <w:rPr>
+                <w:rFonts w:ascii="Calibri" w:eastAsia="Calibri" w:hAnsi="Calibri" w:cs="Calibri"/>
+                <w:b/>
+                <w:color w:val="262626"/>
+              </w:rPr>
+              <w:t>Fuente</w:t>
+            </w:r>
+          </w:p>
+        </w:tc>
+      </w:tr>
+      <w:tr>
+        <w:trPr>
+          <w:trHeight w:val="865"/>
+        </w:trPr>
+        <w:tc>
+          <w:tcPr>
+            <w:tcW w:w="2325" w:type="dxa"/>
+            <w:tcBorders>
+              <w:top w:val="single" w:sz="8" w:space="0" w:color="043C64"/>
+              <w:left w:val="single" w:sz="8" w:space="0" w:color="FFFFFF"/>
+              <w:bottom w:val="single" w:sz="8" w:space="0" w:color="FFFFFF"/>
+              <w:right w:val="nil"/>
+            </w:tcBorders>
+            <w:shd w:val="clear" w:color="auto" w:fill="auto"/>
+            <w:tcMar>
+              <w:top w:w="100" w:type="dxa"/>
+              <w:left w:w="100" w:type="dxa"/>
+              <w:bottom w:w="100" w:type="dxa"/>
+              <w:right w:w="100" w:type="dxa"/>
+            </w:tcMar>
+            <w:vAlign w:val="center"/>
+          </w:tcPr>
+          <w:p>
+            <w:pPr>
+              <w:pStyle w:val="normal0"/>
+              <w:widowControl w:val="0"/>
+              <w:spacing w:line="240" w:lineRule="auto"/>
+              <w:jc w:val="center"/>
+              <w:rPr>
+                <w:rFonts w:ascii="Calibri" w:eastAsia="Calibri" w:hAnsi="Calibri" w:cs="Calibri"/>
+                <w:b/>
+                <w:sz w:val="32"/>
+                <w:szCs w:val="32"/>
+                <w:u w:val="single"/>
+              </w:rPr>
+            </w:pPr>
+            <w:r>
+              <w:rPr>
+                <w:rFonts w:ascii="Calibri" w:eastAsia="Calibri" w:hAnsi="Calibri" w:cs="Calibri"/>
+                <w:b/>
+                <w:sz w:val="32"/>
+                <w:szCs w:val="32"/>
+              </w:rPr>
+              <w:t>Medio</w:t>
+            </w:r>
+          </w:p>
+        </w:tc>
+        <w:tc>
+          <w:tcPr>
+            <w:tcW w:w="2460" w:type="dxa"/>
+            <w:tcBorders>
+              <w:top w:val="single" w:sz="8" w:space="0" w:color="043C64"/>
+              <w:left w:val="nil"/>
+              <w:bottom w:val="single" w:sz="8" w:space="0" w:color="FFFFFF"/>
+              <w:right w:val="nil"/>
+            </w:tcBorders>
+            <w:shd w:val="clear" w:color="auto" w:fill="auto"/>
+            <w:tcMar>
+              <w:top w:w="100" w:type="dxa"/>
+              <w:left w:w="100" w:type="dxa"/>
+              <w:bottom w:w="100" w:type="dxa"/>
+              <w:right w:w="100" w:type="dxa"/>
+            </w:tcMar>
+            <w:vAlign w:val="center"/>
+          </w:tcPr>
+          <w:p>
+            <w:pPr>
+              <w:pStyle w:val="normal0"/>
+              <w:widowControl w:val="0"/>
+              <w:spacing w:line="240" w:lineRule="auto"/>
+              <w:jc w:val="center"/>
+              <w:rPr>
+                <w:rFonts w:ascii="Calibri" w:eastAsia="Calibri" w:hAnsi="Calibri" w:cs="Calibri"/>
+                <w:color w:val="262626"/>
+              </w:rPr>
+            </w:pPr>
+            <w:r>
+              <w:rPr>
+                <w:rFonts w:ascii="Calibri" w:eastAsia="Calibri" w:hAnsi="Calibri" w:cs="Calibri"/>
+                <w:color w:val="262626"/>
+              </w:rPr>
+              <w:t>A05</w:t>
+            </w:r>
+          </w:p>
+        </w:tc>
+        <w:tc>
+          <w:tcPr>
+            <w:tcW w:w="2580" w:type="dxa"/>
+            <w:tcBorders>
+              <w:top w:val="single" w:sz="8" w:space="0" w:color="043C64"/>
+              <w:left w:val="nil"/>
+              <w:bottom w:val="single" w:sz="8" w:space="0" w:color="FFFFFF"/>
+              <w:right w:val="nil"/>
+            </w:tcBorders>
+            <w:shd w:val="clear" w:color="auto" w:fill="auto"/>
+            <w:tcMar>
+              <w:top w:w="100" w:type="dxa"/>
+              <w:left w:w="100" w:type="dxa"/>
+              <w:bottom w:w="100" w:type="dxa"/>
+              <w:right w:w="100" w:type="dxa"/>
+            </w:tcMar>
+            <w:vAlign w:val="center"/>
+          </w:tcPr>
+          <w:p>
+            <w:pPr>
+              <w:pStyle w:val="normal0"/>
+              <w:widowControl w:val="0"/>
+              <w:spacing w:line="240" w:lineRule="auto"/>
+              <w:jc w:val="center"/>
+              <w:rPr>
+                <w:rFonts w:ascii="Calibri" w:eastAsia="Calibri" w:hAnsi="Calibri" w:cs="Calibri"/>
+                <w:color w:val="262626"/>
+              </w:rPr>
+            </w:pPr>
+            <w:r>
+              <w:rPr>
+                <w:rFonts w:ascii="Calibri" w:eastAsia="Calibri" w:hAnsi="Calibri" w:cs="Calibri"/>
+                <w:color w:val="262626"/>
+              </w:rPr>
+              <w:t>693</w:t>
+            </w:r>
+          </w:p>
+        </w:tc>
+        <w:tc>
+          <w:tcPr>
+            <w:tcW w:w="2820" w:type="dxa"/>
+            <w:tcBorders>
+              <w:top w:val="single" w:sz="8" w:space="0" w:color="043C64"/>
+              <w:left w:val="nil"/>
+              <w:bottom w:val="single" w:sz="8" w:space="0" w:color="FFFFFF"/>
+              <w:right w:val="nil"/>
+            </w:tcBorders>
+            <w:shd w:val="clear" w:color="auto" w:fill="auto"/>
+            <w:tcMar>
+              <w:top w:w="100" w:type="dxa"/>
+              <w:left w:w="100" w:type="dxa"/>
+              <w:bottom w:w="100" w:type="dxa"/>
+              <w:right w:w="100" w:type="dxa"/>
+            </w:tcMar>
+            <w:vAlign w:val="center"/>
+          </w:tcPr>
+          <w:p>
+            <w:pPr>
+              <w:pStyle w:val="normal0"/>
+              <w:widowControl w:val="0"/>
+              <w:spacing w:line="240" w:lineRule="auto"/>
+              <w:jc w:val="center"/>
+              <w:rPr>
+                <w:rFonts w:ascii="Calibri" w:eastAsia="Calibri" w:hAnsi="Calibri" w:cs="Calibri"/>
+                <w:color w:val="262626"/>
+              </w:rPr>
+            </w:pPr>
+            <w:r>
+              <w:rPr>
+                <w:rFonts w:ascii="Calibri" w:eastAsia="Calibri" w:hAnsi="Calibri" w:cs="Calibri"/>
+                <w:color w:val="262626"/>
+              </w:rPr>
+              <w:t>https://example.com</w:t>
+            </w:r>
+          </w:p>
+        </w:tc>
+      </w:tr>
+      <w:tr>
+        <w:trPr>
+          <w:trHeight w:val="420"/>
+        </w:trPr>
+        <w:tc>
+          <w:tcPr>
+            <w:tcW w:w="2325" w:type="dxa"/>
+            <w:tcBorders>
+              <w:top w:val="single" w:sz="8" w:space="0" w:color="FFFFFF"/>
+              <w:left w:val="single" w:sz="8" w:space="0" w:color="DEEAF6"/>
+              <w:bottom w:val="single" w:sz="24" w:space="0" w:color="043C64"/>
+              <w:right w:val="nil"/>
+            </w:tcBorders>
+            <w:shd w:val="clear" w:color="auto" w:fill="DEEAF6"/>
+            <w:tcMar>
+              <w:top w:w="100" w:type="dxa"/>
+              <w:left w:w="100" w:type="dxa"/>
+              <w:bottom w:w="100" w:type="dxa"/>
+              <w:right w:w="100" w:type="dxa"/>
+            </w:tcMar>
+            <w:vAlign w:val="center"/>
+          </w:tcPr>
+          <w:p>
+            <w:pPr>
+              <w:pStyle w:val="normal0"/>
+              <w:widowControl w:val="0"/>
+              <w:spacing w:line="240" w:lineRule="auto"/>
+              <w:rPr>
+                <w:rFonts w:ascii="Calibri" w:eastAsia="Calibri" w:hAnsi="Calibri" w:cs="Calibri"/>
+                <w:b/>
+                <w:color w:val="262626"/>
+                <w:sz w:val="26"/>
+                <w:szCs w:val="26"/>
+              </w:rPr>
+            </w:pPr>
+            <w:r>
+              <w:rPr>
+                <w:rFonts w:ascii="Calibri" w:eastAsia="Calibri" w:hAnsi="Calibri" w:cs="Calibri"/>
+                <w:b/>
+                <w:color w:val="262626"/>
+                <w:sz w:val="26"/>
+                <w:szCs w:val="26"/>
+              </w:rPr>
+              <w:t>Detalles</w:t>
+            </w:r>
+          </w:p>
+        </w:tc>
+        <w:tc>
+          <w:tcPr>
+            <w:tcW w:w="7860" w:type="dxa"/>
+            <w:gridSpan w:val="3"/>
+            <w:tcBorders>
+              <w:top w:val="single" w:sz="8" w:space="0" w:color="FFFFFF"/>
+              <w:left w:val="nil"/>
+              <w:bottom w:val="single" w:sz="24" w:space="0" w:color="043C64"/>
+              <w:right w:val="nil"/>
+            </w:tcBorders>
+            <w:shd w:val="clear" w:color="auto" w:fill="auto"/>
+            <w:tcMar>
+              <w:top w:w="100" w:type="dxa"/>
+              <w:left w:w="100" w:type="dxa"/>
+              <w:bottom w:w="100" w:type="dxa"/>
+              <w:right w:w="100" w:type="dxa"/>
+            </w:tcMar>
+            <w:vAlign w:val="center"/>
+          </w:tcPr>
+          <w:p>
+            <w:pPr>
+              <w:pStyle w:val="normal0"/>
+              <w:widowControl w:val="0"/>
+              <w:spacing w:line="240" w:lineRule="auto"/>
+              <w:jc w:val="center"/>
+              <w:rPr>
+                <w:rFonts w:ascii="Calibri" w:eastAsia="Calibri" w:hAnsi="Calibri" w:cs="Calibri"/>
+                <w:color w:val="262626"/>
+              </w:rPr>
+            </w:pPr>
+          </w:p>
+        </w:tc>
+      </w:tr>
+      <w:tr>
+        <w:trPr>
+          <w:trHeight w:val="440"/>
+        </w:trPr>
+        <w:tc>
+          <w:tcPr>
+            <w:tcW w:w="10185" w:type="dxa"/>
+            <w:gridSpan w:val="4"/>
+            <w:tcBorders>
+              <w:top w:val="single" w:sz="24" w:space="0" w:color="043C64"/>
+              <w:left w:val="single" w:sz="8" w:space="0" w:color="FFFFFF"/>
+              <w:bottom w:val="single" w:sz="8" w:space="0" w:color="FFFFFF"/>
+              <w:right w:val="nil"/>
+            </w:tcBorders>
+            <w:shd w:val="clear" w:color="auto" w:fill="FFFFFF"/>
+            <w:tcMar>
+              <w:top w:w="100" w:type="dxa"/>
+              <w:left w:w="100" w:type="dxa"/>
+              <w:bottom w:w="100" w:type="dxa"/>
+              <w:right w:w="100" w:type="dxa"/>
+            </w:tcMar>
+            <w:vAlign w:val="center"/>
+          </w:tcPr>
+          <w:p>
+            <w:pPr>
+              <w:pStyle w:val="normal0"/>
+              <w:widowControl w:val="0"/>
+              <w:jc w:val="both"/>
+              <w:rPr>
+                <w:rFonts w:ascii="Calibri" w:eastAsia="Calibri" w:hAnsi="Calibri" w:cs="Calibri"/>
+                <w:sz w:val="26"/>
+                <w:szCs w:val="26"/>
+              </w:rPr>
+            </w:pPr>
+            <w:r>
+              <w:rPr>
+                <w:rFonts w:ascii="Calibri" w:eastAsia="Calibri" w:hAnsi="Calibri" w:cs="Calibri"/>
+                <w:sz w:val="26"/>
+                <w:szCs w:val="26"/>
+              </w:rPr>
+              <w:t>La ausencia de una cabecera Content Security Policy (CSP) en las respuestas del servidor web expone la aplicación a ataques de Cross-Site Scripting (XSS). Sin una CSP definida, el navegador permite la ejecución de scripts provenientes de cualquier origen, facilitando la inyección de código malicioso por parte de atacantes. Esto compromete la integridad y confidencialidad de los datos del usuario.</w:t>
+            </w:r>
+          </w:p>
+        </w:tc>
+      </w:tr>
+      <w:tr>
+        <w:trPr>
+          <w:trHeight w:val="420"/>
+        </w:trPr>
+        <w:tc>
+          <w:tcPr>
+            <w:tcW w:w="2325" w:type="dxa"/>
+            <w:tcBorders>
+              <w:top w:val="single" w:sz="8" w:space="0" w:color="FFFFFF"/>
+              <w:left w:val="single" w:sz="8" w:space="0" w:color="DEEAF6"/>
+              <w:bottom w:val="single" w:sz="24" w:space="0" w:color="043C64"/>
+              <w:right w:val="nil"/>
+            </w:tcBorders>
+            <w:shd w:val="clear" w:color="auto" w:fill="DEEAF6"/>
+            <w:tcMar>
+              <w:top w:w="100" w:type="dxa"/>
+              <w:left w:w="100" w:type="dxa"/>
+              <w:bottom w:w="100" w:type="dxa"/>
+              <w:right w:w="100" w:type="dxa"/>
+            </w:tcMar>
+            <w:vAlign w:val="center"/>
+          </w:tcPr>
+          <w:p>
+            <w:pPr>
+              <w:pStyle w:val="normal0"/>
+              <w:widowControl w:val="0"/>
+              <w:spacing w:line="240" w:lineRule="auto"/>
+              <w:rPr>
+                <w:rFonts w:ascii="Calibri" w:eastAsia="Calibri" w:hAnsi="Calibri" w:cs="Calibri"/>
+                <w:b/>
+                <w:color w:val="262626"/>
+                <w:sz w:val="26"/>
+                <w:szCs w:val="26"/>
+              </w:rPr>
+            </w:pPr>
+            <w:r>
+              <w:rPr>
+                <w:rFonts w:ascii="Calibri" w:eastAsia="Calibri" w:hAnsi="Calibri" w:cs="Calibri"/>
+                <w:b/>
+                <w:color w:val="262626"/>
+                <w:sz w:val="26"/>
+                <w:szCs w:val="26"/>
+              </w:rPr>
+              <w:t>Riesgo</w:t>
+            </w:r>
+          </w:p>
+        </w:tc>
+        <w:tc>
+          <w:tcPr>
+            <w:tcW w:w="7860" w:type="dxa"/>
+            <w:gridSpan w:val="3"/>
+            <w:tcBorders>
+              <w:top w:val="single" w:sz="8" w:space="0" w:color="FFFFFF"/>
+              <w:left w:val="nil"/>
+              <w:bottom w:val="single" w:sz="24" w:space="0" w:color="043C64"/>
+              <w:right w:val="single" w:sz="8" w:space="0" w:color="FFFFFF"/>
+            </w:tcBorders>
+            <w:shd w:val="clear" w:color="auto" w:fill="auto"/>
+            <w:tcMar>
+              <w:top w:w="100" w:type="dxa"/>
+              <w:left w:w="100" w:type="dxa"/>
+              <w:bottom w:w="100" w:type="dxa"/>
+              <w:right w:w="100" w:type="dxa"/>
+            </w:tcMar>
+            <w:vAlign w:val="center"/>
+          </w:tcPr>
+          <w:p>
+            <w:pPr>
+              <w:pStyle w:val="normal0"/>
+              <w:widowControl w:val="0"/>
+              <w:spacing w:line="240" w:lineRule="auto"/>
+              <w:jc w:val="center"/>
+              <w:rPr>
+                <w:rFonts w:ascii="Calibri" w:eastAsia="Calibri" w:hAnsi="Calibri" w:cs="Calibri"/>
+                <w:color w:val="262626"/>
+              </w:rPr>
+            </w:pPr>
+          </w:p>
+        </w:tc>
+      </w:tr>
+      <w:tr>
+        <w:trPr>
+          <w:trHeight w:val="440"/>
+        </w:trPr>
+        <w:tc>
+          <w:tcPr>
+            <w:tcW w:w="10185" w:type="dxa"/>
+            <w:gridSpan w:val="4"/>
+            <w:tcBorders>
+              <w:top w:val="single" w:sz="24" w:space="0" w:color="043C64"/>
+              <w:left w:val="single" w:sz="8" w:space="0" w:color="FFFFFF"/>
+              <w:bottom w:val="single" w:sz="8" w:space="0" w:color="DEEAF6"/>
+              <w:right w:val="nil"/>
+            </w:tcBorders>
+            <w:shd w:val="clear" w:color="auto" w:fill="FFFFFF"/>
+            <w:tcMar>
+              <w:top w:w="100" w:type="dxa"/>
+              <w:left w:w="100" w:type="dxa"/>
+              <w:bottom w:w="100" w:type="dxa"/>
+              <w:right w:w="100" w:type="dxa"/>
+            </w:tcMar>
+            <w:vAlign w:val="center"/>
+          </w:tcPr>
+          <w:p>
+            <w:pPr>
+              <w:pStyle w:val="normal0"/>
+              <w:widowControl w:val="0"/>
+              <w:jc w:val="both"/>
+              <w:rPr>
+                <w:rFonts w:ascii="Calibri" w:eastAsia="Calibri" w:hAnsi="Calibri" w:cs="Calibri"/>
+                <w:color w:val="262626"/>
+                <w:sz w:val="24"/>
+                <w:szCs w:val="24"/>
+              </w:rPr>
+            </w:pPr>
+            <w:r>
+              <w:rPr>
+                <w:rFonts w:ascii="Calibri" w:eastAsia="Calibri" w:hAnsi="Calibri" w:cs="Calibri"/>
+                <w:color w:val="262626"/>
+                <w:sz w:val="24"/>
+                <w:szCs w:val="24"/>
+              </w:rPr>
+              <w:t>La falta de una CSP efectiva permite la ejecución de scripts no autorizados, lo que puede resultar en el robo de credenciales, la manipulación del contenido de la página, el redireccionamiento a sitios maliciosos y la propagación de malware. Los usuarios pueden ser engañados para revelar información sensible, y la reputación de la aplicación puede verse gravemente dañada.</w:t>
+            </w:r>
+          </w:p>
+        </w:tc>
+      </w:tr>
+      <w:tr>
+        <w:trPr>
+          <w:trHeight w:val="497"/>
+        </w:trPr>
+        <w:tc>
+          <w:tcPr>
+            <w:tcW w:w="2325" w:type="dxa"/>
+            <w:tcBorders>
+              <w:top w:val="single" w:sz="8" w:space="0" w:color="DEEAF6"/>
+              <w:left w:val="single" w:sz="8" w:space="0" w:color="DEEAF6"/>
+              <w:bottom w:val="single" w:sz="24" w:space="0" w:color="043C64"/>
+              <w:right w:val="nil"/>
+            </w:tcBorders>
+            <w:shd w:val="clear" w:color="auto" w:fill="DEEAF6"/>
+            <w:tcMar>
+              <w:top w:w="100" w:type="dxa"/>
+              <w:left w:w="100" w:type="dxa"/>
+              <w:bottom w:w="100" w:type="dxa"/>
+              <w:right w:w="100" w:type="dxa"/>
+            </w:tcMar>
+            <w:vAlign w:val="center"/>
+          </w:tcPr>
+          <w:p>
+            <w:pPr>
+              <w:pStyle w:val="normal0"/>
+              <w:widowControl w:val="0"/>
+              <w:spacing w:line="240" w:lineRule="auto"/>
+              <w:rPr>
+                <w:rFonts w:ascii="Calibri" w:eastAsia="Calibri" w:hAnsi="Calibri" w:cs="Calibri"/>
+                <w:b/>
+                <w:color w:val="262626"/>
+                <w:sz w:val="26"/>
+                <w:szCs w:val="26"/>
+              </w:rPr>
+            </w:pPr>
+            <w:r>
+              <w:rPr>
+                <w:rFonts w:ascii="Calibri" w:eastAsia="Calibri" w:hAnsi="Calibri" w:cs="Calibri"/>
+                <w:b/>
+                <w:color w:val="262626"/>
+                <w:sz w:val="26"/>
+                <w:szCs w:val="26"/>
+              </w:rPr>
+              <w:t>Solución</w:t>
+            </w:r>
+          </w:p>
+        </w:tc>
+        <w:tc>
+          <w:tcPr>
+            <w:tcW w:w="7860" w:type="dxa"/>
+            <w:gridSpan w:val="3"/>
+            <w:tcBorders>
+              <w:top w:val="single" w:sz="8" w:space="0" w:color="FFFFFF"/>
+              <w:left w:val="nil"/>
+              <w:bottom w:val="single" w:sz="24" w:space="0" w:color="043C64"/>
+              <w:right w:val="single" w:sz="8" w:space="0" w:color="FFFFFF"/>
+            </w:tcBorders>
+            <w:shd w:val="clear" w:color="auto" w:fill="auto"/>
+            <w:tcMar>
+              <w:top w:w="100" w:type="dxa"/>
+              <w:left w:w="100" w:type="dxa"/>
+              <w:bottom w:w="100" w:type="dxa"/>
+              <w:right w:w="100" w:type="dxa"/>
+            </w:tcMar>
+            <w:vAlign w:val="center"/>
+          </w:tcPr>
+          <w:p>
+            <w:pPr>
+              <w:pStyle w:val="normal0"/>
+              <w:widowControl w:val="0"/>
+              <w:spacing w:line="240" w:lineRule="auto"/>
+              <w:jc w:val="center"/>
+              <w:rPr>
+                <w:rFonts w:ascii="Calibri" w:eastAsia="Calibri" w:hAnsi="Calibri" w:cs="Calibri"/>
+                <w:color w:val="262626"/>
+              </w:rPr>
+            </w:pPr>
+          </w:p>
+        </w:tc>
+      </w:tr>
+      <w:tr>
+        <w:trPr>
+          <w:trHeight w:val="440"/>
+        </w:trPr>
+        <w:tc>
+          <w:tcPr>
+            <w:tcW w:w="10185" w:type="dxa"/>
+            <w:gridSpan w:val="4"/>
+            <w:tcBorders>
+              <w:top w:val="single" w:sz="24" w:space="0" w:color="043C64"/>
+              <w:left w:val="single" w:sz="8" w:space="0" w:color="FFFFFF"/>
+              <w:bottom w:val="single" w:sz="8" w:space="0" w:color="FFFFFF"/>
+              <w:right w:val="nil"/>
+            </w:tcBorders>
+            <w:shd w:val="clear" w:color="auto" w:fill="FFFFFF"/>
+            <w:tcMar>
+              <w:top w:w="100" w:type="dxa"/>
+              <w:left w:w="100" w:type="dxa"/>
+              <w:bottom w:w="100" w:type="dxa"/>
+              <w:right w:w="100" w:type="dxa"/>
+            </w:tcMar>
+            <w:vAlign w:val="center"/>
+          </w:tcPr>
+          <w:p>
+            <w:pPr>
+              <w:pStyle w:val="normal0"/>
+              <w:widowControl w:val="0"/>
+              <w:jc w:val="both"/>
+              <w:rPr>
+                <w:rFonts w:ascii="Calibri" w:eastAsia="Calibri" w:hAnsi="Calibri" w:cs="Calibri"/>
+                <w:color w:val="262626"/>
+                <w:sz w:val="24"/>
+                <w:szCs w:val="24"/>
+              </w:rPr>
+            </w:pPr>
+            <w:r>
+              <w:rPr>
+                <w:rFonts w:ascii="Calibri" w:eastAsia="Calibri" w:hAnsi="Calibri" w:cs="Calibri"/>
+                <w:color w:val="262626"/>
+                <w:sz w:val="24"/>
+                <w:szCs w:val="24"/>
+              </w:rPr>
+              <w:t>Implementar una cabecera Content Security Policy (CSP) que especifique las fuentes válidas de contenido (scripts, estilos, imágenes, etc.). Definir una política restrictiva que permita únicamente el contenido necesario para la funcionalidad de la aplicación. Validar y ajustar la CSP de forma continua para asegurar su efectividad y evitar bloqueos innecesarios.</w:t>
+            </w:r>
+          </w:p>
+        </w:tc>
+      </w:tr>
+      <w:tr>
+        <w:trPr>
+          <w:trHeight w:val="512"/>
+        </w:trPr>
+        <w:tc>
+          <w:tcPr>
+            <w:tcW w:w="2325" w:type="dxa"/>
+            <w:tcBorders>
+              <w:top w:val="single" w:sz="8" w:space="0" w:color="FFFFFF"/>
+              <w:left w:val="single" w:sz="8" w:space="0" w:color="DEEAF6"/>
+              <w:bottom w:val="single" w:sz="24" w:space="0" w:color="043C64"/>
+              <w:right w:val="nil"/>
+            </w:tcBorders>
+            <w:shd w:val="clear" w:color="auto" w:fill="DEEAF6"/>
+            <w:tcMar>
+              <w:top w:w="100" w:type="dxa"/>
+              <w:left w:w="100" w:type="dxa"/>
+              <w:bottom w:w="100" w:type="dxa"/>
+              <w:right w:w="100" w:type="dxa"/>
+            </w:tcMar>
+            <w:vAlign w:val="center"/>
+          </w:tcPr>
+          <w:p>
+            <w:pPr>
+              <w:pStyle w:val="normal0"/>
+              <w:widowControl w:val="0"/>
+              <w:spacing w:line="240" w:lineRule="auto"/>
+              <w:rPr>
+                <w:rFonts w:ascii="Calibri" w:eastAsia="Calibri" w:hAnsi="Calibri" w:cs="Calibri"/>
+                <w:b/>
+                <w:color w:val="262626"/>
+                <w:sz w:val="26"/>
+                <w:szCs w:val="26"/>
+              </w:rPr>
+            </w:pPr>
+            <w:r>
+              <w:rPr>
+                <w:rFonts w:ascii="Calibri" w:eastAsia="Calibri" w:hAnsi="Calibri" w:cs="Calibri"/>
+                <w:b/>
+                <w:color w:val="262626"/>
+                <w:sz w:val="26"/>
+                <w:szCs w:val="26"/>
+              </w:rPr>
+              <w:t>Referencias</w:t>
+            </w:r>
+          </w:p>
+        </w:tc>
+        <w:tc>
+          <w:tcPr>
+            <w:tcW w:w="7860" w:type="dxa"/>
+            <w:gridSpan w:val="3"/>
+            <w:tcBorders>
+              <w:top w:val="single" w:sz="8" w:space="0" w:color="FFFFFF"/>
+              <w:left w:val="nil"/>
+              <w:bottom w:val="single" w:sz="24" w:space="0" w:color="043C64"/>
+              <w:right w:val="single" w:sz="8" w:space="0" w:color="FFFFFF"/>
+            </w:tcBorders>
+            <w:shd w:val="clear" w:color="auto" w:fill="auto"/>
+            <w:tcMar>
+              <w:top w:w="100" w:type="dxa"/>
+              <w:left w:w="100" w:type="dxa"/>
+              <w:bottom w:w="100" w:type="dxa"/>
+              <w:right w:w="100" w:type="dxa"/>
+            </w:tcMar>
+            <w:vAlign w:val="center"/>
+          </w:tcPr>
+          <w:p>
+            <w:pPr>
+              <w:pStyle w:val="normal0"/>
+              <w:widowControl w:val="0"/>
+              <w:spacing w:line="240" w:lineRule="auto"/>
+              <w:jc w:val="center"/>
+              <w:rPr>
+                <w:rFonts w:ascii="Calibri" w:eastAsia="Calibri" w:hAnsi="Calibri" w:cs="Calibri"/>
+                <w:color w:val="262626"/>
+              </w:rPr>
+            </w:pPr>
+          </w:p>
+        </w:tc>
+      </w:tr>
+      <w:tr>
+        <w:trPr>
+          <w:trHeight w:val="512"/>
+        </w:trPr>
+        <w:tc>
+          <w:tcPr>
+            <w:tcW w:w="10185" w:type="dxa"/>
+            <w:gridSpan w:val="4"/>
+            <w:tcBorders>
+              <w:top w:val="single" w:sz="24" w:space="0" w:color="043C64"/>
+              <w:left w:val="single" w:sz="8" w:space="0" w:color="FFFFFF"/>
+              <w:bottom w:val="single" w:sz="24" w:space="0" w:color="FFFFFF"/>
+              <w:right w:val="nil"/>
+            </w:tcBorders>
+            <w:shd w:val="clear" w:color="auto" w:fill="FFFFFF"/>
+            <w:tcMar>
+              <w:top w:w="100" w:type="dxa"/>
+              <w:left w:w="100" w:type="dxa"/>
+              <w:bottom w:w="100" w:type="dxa"/>
+              <w:right w:w="100" w:type="dxa"/>
+            </w:tcMar>
+            <w:vAlign w:val="center"/>
+          </w:tcPr>
+          <w:p>
+            <w:pPr>
+              <w:pStyle w:val="normal0"/>
+              <w:widowControl w:val="0"/>
+              <w:jc w:val="both"/>
+              <w:rPr>
+                <w:rFonts w:ascii="Calibri" w:eastAsia="Calibri" w:hAnsi="Calibri" w:cs="Calibri"/>
+                <w:color w:val="262626"/>
+                <w:sz w:val="24"/>
+                <w:szCs w:val="24"/>
+              </w:rPr>
+            </w:pPr>
+            <w:r>
+              <w:rPr>
+                <w:rFonts w:ascii="Calibri" w:eastAsia="Calibri" w:hAnsi="Calibri" w:cs="Calibri"/>
+                <w:color w:val="262626"/>
+                <w:sz w:val="24"/>
+                <w:szCs w:val="24"/>
+              </w:rPr>
+              <w:t>https://developer.mozilla.org/en-US/docs/Web/Security/CSP/Introducing_Content_Security_Policy</w:t>
+              <w:br/>
+              <w:t>https://cheatsheetseries.owasp.org/cheatsheets/Content_Security_Policy_Cheat_Sheet.html</w:t>
+              <w:br/>
+              <w:t>https://www.w3.org/TR/CSP/</w:t>
+              <w:br/>
+              <w:t>https://w3c.github.io/webappsec-csp/</w:t>
+              <w:br/>
+              <w:t>https://web.dev/articles/csp</w:t>
+              <w:br/>
+              <w:t>https://caniuse.com/#feat=contentsecuritypolicy</w:t>
+              <w:br/>
+              <w:t>https://content-security-policy.com/</w:t>
+            </w:r>
+          </w:p>
+          <w:p>
+            <w:pPr>
+              <w:pStyle w:val="normal0"/>
+              <w:widowControl w:val="0"/>
+              <w:jc w:val="both"/>
+              <w:rPr>
+                <w:rFonts w:ascii="Calibri" w:eastAsia="Calibri" w:hAnsi="Calibri" w:cs="Calibri"/>
+                <w:color w:val="262626"/>
+                <w:sz w:val="24"/>
+                <w:szCs w:val="24"/>
+              </w:rPr>
+            </w:pPr>
+          </w:p>
+          <w:p>
+            <w:pPr>
+              <w:pStyle w:val="normal0"/>
+              <w:widowControl w:val="0"/>
+              <w:jc w:val="both"/>
+              <w:rPr>
+                <w:rFonts w:ascii="Calibri" w:eastAsia="Calibri" w:hAnsi="Calibri" w:cs="Calibri"/>
+                <w:color w:val="262626"/>
+                <w:sz w:val="24"/>
+                <w:szCs w:val="24"/>
+              </w:rPr>
+            </w:pPr>
+          </w:p>
+          <w:p>
+            <w:pPr>
+              <w:pStyle w:val="normal0"/>
+              <w:widowControl w:val="0"/>
+              <w:jc w:val="both"/>
+              <w:rPr>
+                <w:rFonts w:ascii="Calibri" w:eastAsia="Calibri" w:hAnsi="Calibri" w:cs="Calibri"/>
+                <w:color w:val="262626"/>
+                <w:sz w:val="24"/>
+                <w:szCs w:val="24"/>
+              </w:rPr>
+            </w:pPr>
+          </w:p>
+          <w:p>
+            <w:pPr>
+              <w:pStyle w:val="normal0"/>
+              <w:widowControl w:val="0"/>
+              <w:jc w:val="both"/>
+              <w:rPr>
+                <w:rFonts w:ascii="Calibri" w:eastAsia="Calibri" w:hAnsi="Calibri" w:cs="Calibri"/>
+                <w:color w:val="262626"/>
+                <w:sz w:val="24"/>
+                <w:szCs w:val="24"/>
+              </w:rPr>
+            </w:pPr>
+          </w:p>
+        </w:tc>
+      </w:tr>
+    </w:tbl>
+    <w:p>
+      <w:r>
+        <w:br w:type="page"/>
+      </w:r>
+    </w:p>
+    <w:tbl>
+      <w:tblPr>
+        <w:tblStyle w:val="a7"/>
+        <w:tblW w:w="10185" w:type="dxa"/>
+        <w:tblInd w:w="-581" w:type="dxa"/>
+        <w:tblBorders>
+          <w:top w:val="single" w:sz="8" w:space="0" w:color="000000"/>
+          <w:left w:val="single" w:sz="8" w:space="0" w:color="000000"/>
+          <w:bottom w:val="single" w:sz="8" w:space="0" w:color="000000"/>
+          <w:right w:val="single" w:sz="8" w:space="0" w:color="000000"/>
+          <w:insideH w:val="single" w:sz="8" w:space="0" w:color="000000"/>
+          <w:insideV w:val="single" w:sz="8" w:space="0" w:color="000000"/>
+        </w:tblBorders>
+        <w:tblLayout w:type="fixed"/>
+        <w:tblLook w:val="0600"/>
+      </w:tblPr>
+      <w:tblGrid>
+        <w:gridCol w:w="2325"/>
+        <w:gridCol w:w="2460"/>
+        <w:gridCol w:w="2580"/>
+        <w:gridCol w:w="2820"/>
+      </w:tblGrid>
+      <w:tr>
+        <w:trPr>
+          <w:trHeight w:val="242"/>
+        </w:trPr>
+        <w:tc>
+          <w:tcPr>
+            <w:tcW w:w="10185" w:type="dxa"/>
+            <w:gridSpan w:val="4"/>
+            <w:tcBorders>
+              <w:top w:val="single" w:sz="8" w:space="0" w:color="043C64"/>
+              <w:left w:val="single" w:sz="8" w:space="0" w:color="043C64"/>
+              <w:bottom w:val="single" w:sz="8" w:space="0" w:color="043C64"/>
+              <w:right w:val="single" w:sz="8" w:space="0" w:color="043C64"/>
+            </w:tcBorders>
+            <w:shd w:val="clear" w:color="auto" w:fill="043C64"/>
+            <w:tcMar>
+              <w:top w:w="43" w:type="dxa"/>
+              <w:left w:w="43" w:type="dxa"/>
+              <w:bottom w:w="43" w:type="dxa"/>
+              <w:right w:w="43" w:type="dxa"/>
+            </w:tcMar>
+            <w:vAlign w:val="center"/>
+          </w:tcPr>
+          <w:p>
+            <w:pPr>
+              <w:pStyle w:val="Ttulo2"/>
+              <w:spacing w:before="0" w:after="0" w:line="240" w:lineRule="auto"/>
+            </w:pPr>
+            <w:bookmarkStart w:id="7" w:name="_zhzz5t564ry" w:colFirst="0" w:colLast="0"/>
+            <w:bookmarkEnd w:id="7"/>
+            <w:r>
+              <w:rPr>
+                <w:rFonts w:ascii="Calibri" w:eastAsia="Calibri" w:hAnsi="Calibri" w:cs="Calibri"/>
+                <w:b/>
+                <w:color w:val="FFFFFF"/>
+                <w:sz w:val="26"/>
+                <w:szCs w:val="26"/>
+              </w:rPr>
+              <w:t>[VULN-03] Strict-Transport-Security Header Not Set</w:t>
+            </w:r>
+          </w:p>
+        </w:tc>
+      </w:tr>
+      <w:tr>
+        <w:trPr>
+          <w:trHeight w:val="420"/>
+        </w:trPr>
+        <w:tc>
+          <w:tcPr>
+            <w:tcW w:w="2325" w:type="dxa"/>
+            <w:tcBorders>
+              <w:top w:val="single" w:sz="8" w:space="0" w:color="043C64"/>
+              <w:left w:val="single" w:sz="8" w:space="0" w:color="043C64"/>
+              <w:bottom w:val="single" w:sz="8" w:space="0" w:color="043C64"/>
+              <w:right w:val="single" w:sz="8" w:space="0" w:color="043C64"/>
+            </w:tcBorders>
+            <w:shd w:val="clear" w:color="auto" w:fill="DEEAF6"/>
+            <w:tcMar>
+              <w:top w:w="100" w:type="dxa"/>
+              <w:left w:w="100" w:type="dxa"/>
+              <w:bottom w:w="100" w:type="dxa"/>
+              <w:right w:w="100" w:type="dxa"/>
+            </w:tcMar>
+          </w:tcPr>
+          <w:p>
+            <w:pPr>
+              <w:pStyle w:val="normal0"/>
+              <w:widowControl w:val="0"/>
+              <w:spacing w:line="240" w:lineRule="auto"/>
+              <w:jc w:val="center"/>
+              <w:rPr>
+                <w:rFonts w:ascii="Calibri" w:eastAsia="Calibri" w:hAnsi="Calibri" w:cs="Calibri"/>
+                <w:b/>
+                <w:color w:val="262626"/>
+              </w:rPr>
+            </w:pPr>
+            <w:r>
+              <w:rPr>
+                <w:rFonts w:ascii="Calibri" w:eastAsia="Calibri" w:hAnsi="Calibri" w:cs="Calibri"/>
+                <w:b/>
+                <w:color w:val="262626"/>
+              </w:rPr>
+              <w:t>Criticidad</w:t>
+            </w:r>
+          </w:p>
+        </w:tc>
+        <w:tc>
+          <w:tcPr>
+            <w:tcW w:w="2460" w:type="dxa"/>
+            <w:tcBorders>
+              <w:top w:val="single" w:sz="8" w:space="0" w:color="043C64"/>
+              <w:left w:val="single" w:sz="8" w:space="0" w:color="043C64"/>
+              <w:bottom w:val="single" w:sz="8" w:space="0" w:color="043C64"/>
+              <w:right w:val="single" w:sz="8" w:space="0" w:color="043C64"/>
+            </w:tcBorders>
+            <w:shd w:val="clear" w:color="auto" w:fill="DEEAF6"/>
+            <w:tcMar>
+              <w:top w:w="100" w:type="dxa"/>
+              <w:left w:w="100" w:type="dxa"/>
+              <w:bottom w:w="100" w:type="dxa"/>
+              <w:right w:w="100" w:type="dxa"/>
+            </w:tcMar>
+          </w:tcPr>
+          <w:p>
+            <w:pPr>
+              <w:pStyle w:val="normal0"/>
+              <w:widowControl w:val="0"/>
+              <w:spacing w:line="240" w:lineRule="auto"/>
+              <w:jc w:val="center"/>
+              <w:rPr>
+                <w:rFonts w:ascii="Calibri" w:eastAsia="Calibri" w:hAnsi="Calibri" w:cs="Calibri"/>
+                <w:b/>
+                <w:color w:val="262626"/>
+              </w:rPr>
+            </w:pPr>
+            <w:r>
+              <w:rPr>
+                <w:rFonts w:ascii="Calibri" w:eastAsia="Calibri" w:hAnsi="Calibri" w:cs="Calibri"/>
+                <w:b/>
+                <w:color w:val="262626"/>
+              </w:rPr>
+              <w:t>Categoría</w:t>
+            </w:r>
+          </w:p>
+        </w:tc>
+        <w:tc>
+          <w:tcPr>
+            <w:tcW w:w="2580" w:type="dxa"/>
+            <w:tcBorders>
+              <w:top w:val="single" w:sz="8" w:space="0" w:color="043C64"/>
+              <w:left w:val="single" w:sz="8" w:space="0" w:color="043C64"/>
+              <w:bottom w:val="single" w:sz="8" w:space="0" w:color="043C64"/>
+              <w:right w:val="single" w:sz="8" w:space="0" w:color="043C64"/>
+            </w:tcBorders>
+            <w:shd w:val="clear" w:color="auto" w:fill="DEEAF6"/>
+            <w:tcMar>
+              <w:top w:w="100" w:type="dxa"/>
+              <w:left w:w="100" w:type="dxa"/>
+              <w:bottom w:w="100" w:type="dxa"/>
+              <w:right w:w="100" w:type="dxa"/>
+            </w:tcMar>
+          </w:tcPr>
+          <w:p>
+            <w:pPr>
+              <w:pStyle w:val="normal0"/>
+              <w:widowControl w:val="0"/>
+              <w:spacing w:line="240" w:lineRule="auto"/>
+              <w:jc w:val="center"/>
+              <w:rPr>
+                <w:rFonts w:ascii="Calibri" w:eastAsia="Calibri" w:hAnsi="Calibri" w:cs="Calibri"/>
+                <w:b/>
+                <w:color w:val="262626"/>
+              </w:rPr>
+            </w:pPr>
+            <w:r>
+              <w:rPr>
+                <w:rFonts w:ascii="Calibri" w:eastAsia="Calibri" w:hAnsi="Calibri" w:cs="Calibri"/>
+                <w:b/>
+                <w:color w:val="262626"/>
+              </w:rPr>
+              <w:t>CWE</w:t>
+            </w:r>
+          </w:p>
+        </w:tc>
+        <w:tc>
+          <w:tcPr>
+            <w:tcW w:w="2820" w:type="dxa"/>
+            <w:tcBorders>
+              <w:top w:val="single" w:sz="8" w:space="0" w:color="043C64"/>
+              <w:left w:val="single" w:sz="8" w:space="0" w:color="043C64"/>
+              <w:bottom w:val="single" w:sz="8" w:space="0" w:color="043C64"/>
+              <w:right w:val="single" w:sz="8" w:space="0" w:color="043C64"/>
+            </w:tcBorders>
+            <w:shd w:val="clear" w:color="auto" w:fill="DEEAF6"/>
+            <w:tcMar>
+              <w:top w:w="100" w:type="dxa"/>
+              <w:left w:w="100" w:type="dxa"/>
+              <w:bottom w:w="100" w:type="dxa"/>
+              <w:right w:w="100" w:type="dxa"/>
+            </w:tcMar>
+          </w:tcPr>
+          <w:p>
+            <w:pPr>
+              <w:pStyle w:val="normal0"/>
+              <w:widowControl w:val="0"/>
+              <w:spacing w:line="240" w:lineRule="auto"/>
+              <w:jc w:val="center"/>
+              <w:rPr>
+                <w:rFonts w:ascii="Calibri" w:eastAsia="Calibri" w:hAnsi="Calibri" w:cs="Calibri"/>
+                <w:b/>
+                <w:color w:val="262626"/>
+              </w:rPr>
+            </w:pPr>
+            <w:r>
+              <w:rPr>
+                <w:rFonts w:ascii="Calibri" w:eastAsia="Calibri" w:hAnsi="Calibri" w:cs="Calibri"/>
+                <w:b/>
+                <w:color w:val="262626"/>
+              </w:rPr>
+              <w:t>Fuente</w:t>
+            </w:r>
+          </w:p>
+        </w:tc>
+      </w:tr>
+      <w:tr>
+        <w:trPr>
+          <w:trHeight w:val="865"/>
+        </w:trPr>
+        <w:tc>
+          <w:tcPr>
+            <w:tcW w:w="2325" w:type="dxa"/>
+            <w:tcBorders>
+              <w:top w:val="single" w:sz="8" w:space="0" w:color="043C64"/>
+              <w:left w:val="single" w:sz="8" w:space="0" w:color="FFFFFF"/>
+              <w:bottom w:val="single" w:sz="8" w:space="0" w:color="FFFFFF"/>
+              <w:right w:val="nil"/>
+            </w:tcBorders>
+            <w:shd w:val="clear" w:color="auto" w:fill="auto"/>
+            <w:tcMar>
+              <w:top w:w="100" w:type="dxa"/>
+              <w:left w:w="100" w:type="dxa"/>
+              <w:bottom w:w="100" w:type="dxa"/>
+              <w:right w:w="100" w:type="dxa"/>
+            </w:tcMar>
+            <w:vAlign w:val="center"/>
+          </w:tcPr>
+          <w:p>
+            <w:pPr>
+              <w:pStyle w:val="normal0"/>
+              <w:widowControl w:val="0"/>
+              <w:spacing w:line="240" w:lineRule="auto"/>
+              <w:jc w:val="center"/>
+              <w:rPr>
+                <w:rFonts w:ascii="Calibri" w:eastAsia="Calibri" w:hAnsi="Calibri" w:cs="Calibri"/>
+                <w:b/>
+                <w:sz w:val="32"/>
+                <w:szCs w:val="32"/>
+                <w:u w:val="single"/>
+              </w:rPr>
+            </w:pPr>
+            <w:r>
+              <w:rPr>
+                <w:rFonts w:ascii="Calibri" w:eastAsia="Calibri" w:hAnsi="Calibri" w:cs="Calibri"/>
+                <w:b/>
+                <w:sz w:val="32"/>
+                <w:szCs w:val="32"/>
+              </w:rPr>
+              <w:t>Bajo</w:t>
+            </w:r>
+          </w:p>
+        </w:tc>
+        <w:tc>
+          <w:tcPr>
+            <w:tcW w:w="2460" w:type="dxa"/>
+            <w:tcBorders>
+              <w:top w:val="single" w:sz="8" w:space="0" w:color="043C64"/>
+              <w:left w:val="nil"/>
+              <w:bottom w:val="single" w:sz="8" w:space="0" w:color="FFFFFF"/>
+              <w:right w:val="nil"/>
+            </w:tcBorders>
+            <w:shd w:val="clear" w:color="auto" w:fill="auto"/>
+            <w:tcMar>
+              <w:top w:w="100" w:type="dxa"/>
+              <w:left w:w="100" w:type="dxa"/>
+              <w:bottom w:w="100" w:type="dxa"/>
+              <w:right w:w="100" w:type="dxa"/>
+            </w:tcMar>
+            <w:vAlign w:val="center"/>
+          </w:tcPr>
+          <w:p>
+            <w:pPr>
+              <w:pStyle w:val="normal0"/>
+              <w:widowControl w:val="0"/>
+              <w:spacing w:line="240" w:lineRule="auto"/>
+              <w:jc w:val="center"/>
+              <w:rPr>
+                <w:rFonts w:ascii="Calibri" w:eastAsia="Calibri" w:hAnsi="Calibri" w:cs="Calibri"/>
+                <w:color w:val="262626"/>
+              </w:rPr>
+            </w:pPr>
+            <w:r>
+              <w:rPr>
+                <w:rFonts w:ascii="Calibri" w:eastAsia="Calibri" w:hAnsi="Calibri" w:cs="Calibri"/>
+                <w:color w:val="262626"/>
+              </w:rPr>
+              <w:t>A06</w:t>
+            </w:r>
+          </w:p>
+        </w:tc>
+        <w:tc>
+          <w:tcPr>
+            <w:tcW w:w="2580" w:type="dxa"/>
+            <w:tcBorders>
+              <w:top w:val="single" w:sz="8" w:space="0" w:color="043C64"/>
+              <w:left w:val="nil"/>
+              <w:bottom w:val="single" w:sz="8" w:space="0" w:color="FFFFFF"/>
+              <w:right w:val="nil"/>
+            </w:tcBorders>
+            <w:shd w:val="clear" w:color="auto" w:fill="auto"/>
+            <w:tcMar>
+              <w:top w:w="100" w:type="dxa"/>
+              <w:left w:w="100" w:type="dxa"/>
+              <w:bottom w:w="100" w:type="dxa"/>
+              <w:right w:w="100" w:type="dxa"/>
+            </w:tcMar>
+            <w:vAlign w:val="center"/>
+          </w:tcPr>
+          <w:p>
+            <w:pPr>
+              <w:pStyle w:val="normal0"/>
+              <w:widowControl w:val="0"/>
+              <w:spacing w:line="240" w:lineRule="auto"/>
+              <w:jc w:val="center"/>
+              <w:rPr>
+                <w:rFonts w:ascii="Calibri" w:eastAsia="Calibri" w:hAnsi="Calibri" w:cs="Calibri"/>
+                <w:color w:val="262626"/>
+              </w:rPr>
+            </w:pPr>
+            <w:r>
+              <w:rPr>
+                <w:rFonts w:ascii="Calibri" w:eastAsia="Calibri" w:hAnsi="Calibri" w:cs="Calibri"/>
+                <w:color w:val="262626"/>
+              </w:rPr>
+              <w:t>319</w:t>
+            </w:r>
+          </w:p>
+        </w:tc>
+        <w:tc>
+          <w:tcPr>
+            <w:tcW w:w="2820" w:type="dxa"/>
+            <w:tcBorders>
+              <w:top w:val="single" w:sz="8" w:space="0" w:color="043C64"/>
+              <w:left w:val="nil"/>
+              <w:bottom w:val="single" w:sz="8" w:space="0" w:color="FFFFFF"/>
+              <w:right w:val="nil"/>
+            </w:tcBorders>
+            <w:shd w:val="clear" w:color="auto" w:fill="auto"/>
+            <w:tcMar>
+              <w:top w:w="100" w:type="dxa"/>
+              <w:left w:w="100" w:type="dxa"/>
+              <w:bottom w:w="100" w:type="dxa"/>
+              <w:right w:w="100" w:type="dxa"/>
+            </w:tcMar>
+            <w:vAlign w:val="center"/>
+          </w:tcPr>
+          <w:p>
+            <w:pPr>
+              <w:pStyle w:val="normal0"/>
+              <w:widowControl w:val="0"/>
+              <w:spacing w:line="240" w:lineRule="auto"/>
+              <w:jc w:val="center"/>
+              <w:rPr>
+                <w:rFonts w:ascii="Calibri" w:eastAsia="Calibri" w:hAnsi="Calibri" w:cs="Calibri"/>
+                <w:color w:val="262626"/>
+              </w:rPr>
+            </w:pPr>
+            <w:r>
+              <w:rPr>
+                <w:rFonts w:ascii="Calibri" w:eastAsia="Calibri" w:hAnsi="Calibri" w:cs="Calibri"/>
+                <w:color w:val="262626"/>
+              </w:rPr>
+              <w:t>https://example.com</w:t>
+            </w:r>
+          </w:p>
+        </w:tc>
+      </w:tr>
+      <w:tr>
+        <w:trPr>
+          <w:trHeight w:val="420"/>
+        </w:trPr>
+        <w:tc>
+          <w:tcPr>
+            <w:tcW w:w="2325" w:type="dxa"/>
+            <w:tcBorders>
+              <w:top w:val="single" w:sz="8" w:space="0" w:color="FFFFFF"/>
+              <w:left w:val="single" w:sz="8" w:space="0" w:color="DEEAF6"/>
+              <w:bottom w:val="single" w:sz="24" w:space="0" w:color="043C64"/>
+              <w:right w:val="nil"/>
+            </w:tcBorders>
+            <w:shd w:val="clear" w:color="auto" w:fill="DEEAF6"/>
+            <w:tcMar>
+              <w:top w:w="100" w:type="dxa"/>
+              <w:left w:w="100" w:type="dxa"/>
+              <w:bottom w:w="100" w:type="dxa"/>
+              <w:right w:w="100" w:type="dxa"/>
+            </w:tcMar>
+            <w:vAlign w:val="center"/>
+          </w:tcPr>
+          <w:p>
+            <w:pPr>
+              <w:pStyle w:val="normal0"/>
+              <w:widowControl w:val="0"/>
+              <w:spacing w:line="240" w:lineRule="auto"/>
+              <w:rPr>
+                <w:rFonts w:ascii="Calibri" w:eastAsia="Calibri" w:hAnsi="Calibri" w:cs="Calibri"/>
+                <w:b/>
+                <w:color w:val="262626"/>
+                <w:sz w:val="26"/>
+                <w:szCs w:val="26"/>
+              </w:rPr>
+            </w:pPr>
+            <w:r>
+              <w:rPr>
+                <w:rFonts w:ascii="Calibri" w:eastAsia="Calibri" w:hAnsi="Calibri" w:cs="Calibri"/>
+                <w:b/>
+                <w:color w:val="262626"/>
+                <w:sz w:val="26"/>
+                <w:szCs w:val="26"/>
+              </w:rPr>
+              <w:t>Detalles</w:t>
+            </w:r>
+          </w:p>
+        </w:tc>
+        <w:tc>
+          <w:tcPr>
+            <w:tcW w:w="7860" w:type="dxa"/>
+            <w:gridSpan w:val="3"/>
+            <w:tcBorders>
+              <w:top w:val="single" w:sz="8" w:space="0" w:color="FFFFFF"/>
+              <w:left w:val="nil"/>
+              <w:bottom w:val="single" w:sz="24" w:space="0" w:color="043C64"/>
+              <w:right w:val="nil"/>
+            </w:tcBorders>
+            <w:shd w:val="clear" w:color="auto" w:fill="auto"/>
+            <w:tcMar>
+              <w:top w:w="100" w:type="dxa"/>
+              <w:left w:w="100" w:type="dxa"/>
+              <w:bottom w:w="100" w:type="dxa"/>
+              <w:right w:w="100" w:type="dxa"/>
+            </w:tcMar>
+            <w:vAlign w:val="center"/>
+          </w:tcPr>
+          <w:p>
+            <w:pPr>
+              <w:pStyle w:val="normal0"/>
+              <w:widowControl w:val="0"/>
+              <w:spacing w:line="240" w:lineRule="auto"/>
+              <w:jc w:val="center"/>
+              <w:rPr>
+                <w:rFonts w:ascii="Calibri" w:eastAsia="Calibri" w:hAnsi="Calibri" w:cs="Calibri"/>
+                <w:color w:val="262626"/>
+              </w:rPr>
+            </w:pPr>
+          </w:p>
+        </w:tc>
+      </w:tr>
+      <w:tr>
+        <w:trPr>
+          <w:trHeight w:val="440"/>
+        </w:trPr>
+        <w:tc>
+          <w:tcPr>
+            <w:tcW w:w="10185" w:type="dxa"/>
+            <w:gridSpan w:val="4"/>
+            <w:tcBorders>
+              <w:top w:val="single" w:sz="24" w:space="0" w:color="043C64"/>
+              <w:left w:val="single" w:sz="8" w:space="0" w:color="FFFFFF"/>
+              <w:bottom w:val="single" w:sz="8" w:space="0" w:color="FFFFFF"/>
+              <w:right w:val="nil"/>
+            </w:tcBorders>
+            <w:shd w:val="clear" w:color="auto" w:fill="FFFFFF"/>
+            <w:tcMar>
+              <w:top w:w="100" w:type="dxa"/>
+              <w:left w:w="100" w:type="dxa"/>
+              <w:bottom w:w="100" w:type="dxa"/>
+              <w:right w:w="100" w:type="dxa"/>
+            </w:tcMar>
+            <w:vAlign w:val="center"/>
+          </w:tcPr>
+          <w:p>
+            <w:pPr>
+              <w:pStyle w:val="normal0"/>
+              <w:widowControl w:val="0"/>
+              <w:jc w:val="both"/>
+              <w:rPr>
+                <w:rFonts w:ascii="Calibri" w:eastAsia="Calibri" w:hAnsi="Calibri" w:cs="Calibri"/>
+                <w:sz w:val="26"/>
+                <w:szCs w:val="26"/>
+              </w:rPr>
+            </w:pPr>
+            <w:r>
+              <w:rPr>
+                <w:rFonts w:ascii="Calibri" w:eastAsia="Calibri" w:hAnsi="Calibri" w:cs="Calibri"/>
+                <w:sz w:val="26"/>
+                <w:szCs w:val="26"/>
+              </w:rPr>
+              <w:t>La falta de la cabecera HTTP Strict-Transport-Security (HSTS) permite ataques Man-in-the-Middle. Un atacante puede interceptar la conexión inicial HTTP y redirigir al usuario a una página HTTPS falsa. HSTS fuerza a los navegadores a usar siempre HTTPS, previniendo conexiones no seguras y protegiendo contra la suplantación.</w:t>
+            </w:r>
+          </w:p>
+        </w:tc>
+      </w:tr>
+      <w:tr>
+        <w:trPr>
+          <w:trHeight w:val="420"/>
+        </w:trPr>
+        <w:tc>
+          <w:tcPr>
+            <w:tcW w:w="2325" w:type="dxa"/>
+            <w:tcBorders>
+              <w:top w:val="single" w:sz="8" w:space="0" w:color="FFFFFF"/>
+              <w:left w:val="single" w:sz="8" w:space="0" w:color="DEEAF6"/>
+              <w:bottom w:val="single" w:sz="24" w:space="0" w:color="043C64"/>
+              <w:right w:val="nil"/>
+            </w:tcBorders>
+            <w:shd w:val="clear" w:color="auto" w:fill="DEEAF6"/>
+            <w:tcMar>
+              <w:top w:w="100" w:type="dxa"/>
+              <w:left w:w="100" w:type="dxa"/>
+              <w:bottom w:w="100" w:type="dxa"/>
+              <w:right w:w="100" w:type="dxa"/>
+            </w:tcMar>
+            <w:vAlign w:val="center"/>
+          </w:tcPr>
+          <w:p>
+            <w:pPr>
+              <w:pStyle w:val="normal0"/>
+              <w:widowControl w:val="0"/>
+              <w:spacing w:line="240" w:lineRule="auto"/>
+              <w:rPr>
+                <w:rFonts w:ascii="Calibri" w:eastAsia="Calibri" w:hAnsi="Calibri" w:cs="Calibri"/>
+                <w:b/>
+                <w:color w:val="262626"/>
+                <w:sz w:val="26"/>
+                <w:szCs w:val="26"/>
+              </w:rPr>
+            </w:pPr>
+            <w:r>
+              <w:rPr>
+                <w:rFonts w:ascii="Calibri" w:eastAsia="Calibri" w:hAnsi="Calibri" w:cs="Calibri"/>
+                <w:b/>
+                <w:color w:val="262626"/>
+                <w:sz w:val="26"/>
+                <w:szCs w:val="26"/>
+              </w:rPr>
+              <w:t>Riesgo</w:t>
+            </w:r>
+          </w:p>
+        </w:tc>
+        <w:tc>
+          <w:tcPr>
+            <w:tcW w:w="7860" w:type="dxa"/>
+            <w:gridSpan w:val="3"/>
+            <w:tcBorders>
+              <w:top w:val="single" w:sz="8" w:space="0" w:color="FFFFFF"/>
+              <w:left w:val="nil"/>
+              <w:bottom w:val="single" w:sz="24" w:space="0" w:color="043C64"/>
+              <w:right w:val="single" w:sz="8" w:space="0" w:color="FFFFFF"/>
+            </w:tcBorders>
+            <w:shd w:val="clear" w:color="auto" w:fill="auto"/>
+            <w:tcMar>
+              <w:top w:w="100" w:type="dxa"/>
+              <w:left w:w="100" w:type="dxa"/>
+              <w:bottom w:w="100" w:type="dxa"/>
+              <w:right w:w="100" w:type="dxa"/>
+            </w:tcMar>
+            <w:vAlign w:val="center"/>
+          </w:tcPr>
+          <w:p>
+            <w:pPr>
+              <w:pStyle w:val="normal0"/>
+              <w:widowControl w:val="0"/>
+              <w:spacing w:line="240" w:lineRule="auto"/>
+              <w:jc w:val="center"/>
+              <w:rPr>
+                <w:rFonts w:ascii="Calibri" w:eastAsia="Calibri" w:hAnsi="Calibri" w:cs="Calibri"/>
+                <w:color w:val="262626"/>
+              </w:rPr>
+            </w:pPr>
+          </w:p>
+        </w:tc>
+      </w:tr>
+      <w:tr>
+        <w:trPr>
+          <w:trHeight w:val="440"/>
+        </w:trPr>
+        <w:tc>
+          <w:tcPr>
+            <w:tcW w:w="10185" w:type="dxa"/>
+            <w:gridSpan w:val="4"/>
+            <w:tcBorders>
+              <w:top w:val="single" w:sz="24" w:space="0" w:color="043C64"/>
+              <w:left w:val="single" w:sz="8" w:space="0" w:color="FFFFFF"/>
+              <w:bottom w:val="single" w:sz="8" w:space="0" w:color="DEEAF6"/>
+              <w:right w:val="nil"/>
+            </w:tcBorders>
+            <w:shd w:val="clear" w:color="auto" w:fill="FFFFFF"/>
+            <w:tcMar>
+              <w:top w:w="100" w:type="dxa"/>
+              <w:left w:w="100" w:type="dxa"/>
+              <w:bottom w:w="100" w:type="dxa"/>
+              <w:right w:w="100" w:type="dxa"/>
+            </w:tcMar>
+            <w:vAlign w:val="center"/>
+          </w:tcPr>
+          <w:p>
+            <w:pPr>
+              <w:pStyle w:val="normal0"/>
+              <w:widowControl w:val="0"/>
+              <w:jc w:val="both"/>
+              <w:rPr>
+                <w:rFonts w:ascii="Calibri" w:eastAsia="Calibri" w:hAnsi="Calibri" w:cs="Calibri"/>
+                <w:color w:val="262626"/>
+                <w:sz w:val="24"/>
+                <w:szCs w:val="24"/>
+              </w:rPr>
+            </w:pPr>
+            <w:r>
+              <w:rPr>
+                <w:rFonts w:ascii="Calibri" w:eastAsia="Calibri" w:hAnsi="Calibri" w:cs="Calibri"/>
+                <w:color w:val="262626"/>
+                <w:sz w:val="24"/>
+                <w:szCs w:val="24"/>
+              </w:rPr>
+              <w:t>El principal riesgo es la exposición de datos sensibles transmitidos a través de HTTP en lugar de HTTPS. Un atacante podría interceptar información confidencial como contraseñas, cookies de sesión o datos personales. La ausencia de HSTS facilita ataques de downgrade, comprometiendo la confidencialidad e integridad de la comunicación.</w:t>
+            </w:r>
+          </w:p>
+        </w:tc>
+      </w:tr>
+      <w:tr>
+        <w:trPr>
+          <w:trHeight w:val="497"/>
+        </w:trPr>
+        <w:tc>
+          <w:tcPr>
+            <w:tcW w:w="2325" w:type="dxa"/>
+            <w:tcBorders>
+              <w:top w:val="single" w:sz="8" w:space="0" w:color="DEEAF6"/>
+              <w:left w:val="single" w:sz="8" w:space="0" w:color="DEEAF6"/>
+              <w:bottom w:val="single" w:sz="24" w:space="0" w:color="043C64"/>
+              <w:right w:val="nil"/>
+            </w:tcBorders>
+            <w:shd w:val="clear" w:color="auto" w:fill="DEEAF6"/>
+            <w:tcMar>
+              <w:top w:w="100" w:type="dxa"/>
+              <w:left w:w="100" w:type="dxa"/>
+              <w:bottom w:w="100" w:type="dxa"/>
+              <w:right w:w="100" w:type="dxa"/>
+            </w:tcMar>
+            <w:vAlign w:val="center"/>
+          </w:tcPr>
+          <w:p>
+            <w:pPr>
+              <w:pStyle w:val="normal0"/>
+              <w:widowControl w:val="0"/>
+              <w:spacing w:line="240" w:lineRule="auto"/>
+              <w:rPr>
+                <w:rFonts w:ascii="Calibri" w:eastAsia="Calibri" w:hAnsi="Calibri" w:cs="Calibri"/>
+                <w:b/>
+                <w:color w:val="262626"/>
+                <w:sz w:val="26"/>
+                <w:szCs w:val="26"/>
+              </w:rPr>
+            </w:pPr>
+            <w:r>
+              <w:rPr>
+                <w:rFonts w:ascii="Calibri" w:eastAsia="Calibri" w:hAnsi="Calibri" w:cs="Calibri"/>
+                <w:b/>
+                <w:color w:val="262626"/>
+                <w:sz w:val="26"/>
+                <w:szCs w:val="26"/>
+              </w:rPr>
+              <w:t>Solución</w:t>
+            </w:r>
+          </w:p>
+        </w:tc>
+        <w:tc>
+          <w:tcPr>
+            <w:tcW w:w="7860" w:type="dxa"/>
+            <w:gridSpan w:val="3"/>
+            <w:tcBorders>
+              <w:top w:val="single" w:sz="8" w:space="0" w:color="FFFFFF"/>
+              <w:left w:val="nil"/>
+              <w:bottom w:val="single" w:sz="24" w:space="0" w:color="043C64"/>
+              <w:right w:val="single" w:sz="8" w:space="0" w:color="FFFFFF"/>
+            </w:tcBorders>
+            <w:shd w:val="clear" w:color="auto" w:fill="auto"/>
+            <w:tcMar>
+              <w:top w:w="100" w:type="dxa"/>
+              <w:left w:w="100" w:type="dxa"/>
+              <w:bottom w:w="100" w:type="dxa"/>
+              <w:right w:w="100" w:type="dxa"/>
+            </w:tcMar>
+            <w:vAlign w:val="center"/>
+          </w:tcPr>
+          <w:p>
+            <w:pPr>
+              <w:pStyle w:val="normal0"/>
+              <w:widowControl w:val="0"/>
+              <w:spacing w:line="240" w:lineRule="auto"/>
+              <w:jc w:val="center"/>
+              <w:rPr>
+                <w:rFonts w:ascii="Calibri" w:eastAsia="Calibri" w:hAnsi="Calibri" w:cs="Calibri"/>
+                <w:color w:val="262626"/>
+              </w:rPr>
+            </w:pPr>
+          </w:p>
+        </w:tc>
+      </w:tr>
+      <w:tr>
+        <w:trPr>
+          <w:trHeight w:val="440"/>
+        </w:trPr>
+        <w:tc>
+          <w:tcPr>
+            <w:tcW w:w="10185" w:type="dxa"/>
+            <w:gridSpan w:val="4"/>
+            <w:tcBorders>
+              <w:top w:val="single" w:sz="24" w:space="0" w:color="043C64"/>
+              <w:left w:val="single" w:sz="8" w:space="0" w:color="FFFFFF"/>
+              <w:bottom w:val="single" w:sz="8" w:space="0" w:color="FFFFFF"/>
+              <w:right w:val="nil"/>
+            </w:tcBorders>
+            <w:shd w:val="clear" w:color="auto" w:fill="FFFFFF"/>
+            <w:tcMar>
+              <w:top w:w="100" w:type="dxa"/>
+              <w:left w:w="100" w:type="dxa"/>
+              <w:bottom w:w="100" w:type="dxa"/>
+              <w:right w:w="100" w:type="dxa"/>
+            </w:tcMar>
+            <w:vAlign w:val="center"/>
+          </w:tcPr>
+          <w:p>
+            <w:pPr>
+              <w:pStyle w:val="normal0"/>
+              <w:widowControl w:val="0"/>
+              <w:jc w:val="both"/>
+              <w:rPr>
+                <w:rFonts w:ascii="Calibri" w:eastAsia="Calibri" w:hAnsi="Calibri" w:cs="Calibri"/>
+                <w:color w:val="262626"/>
+                <w:sz w:val="24"/>
+                <w:szCs w:val="24"/>
+              </w:rPr>
+            </w:pPr>
+            <w:r>
+              <w:rPr>
+                <w:rFonts w:ascii="Calibri" w:eastAsia="Calibri" w:hAnsi="Calibri" w:cs="Calibri"/>
+                <w:color w:val="262626"/>
+                <w:sz w:val="24"/>
+                <w:szCs w:val="24"/>
+              </w:rPr>
+              <w:t>Implementar la cabecera HSTS en la configuración del servidor web. Establecer un tiempo máximo (max-age) adecuado, incluir subdominios (includeSubDomains) y considerar la directiva preload. Validar la configuración con herramientas de seguridad y monitorear regularmente para asegurar su persistencia y efectividad.</w:t>
+            </w:r>
+          </w:p>
+        </w:tc>
+      </w:tr>
+      <w:tr>
+        <w:trPr>
+          <w:trHeight w:val="512"/>
+        </w:trPr>
+        <w:tc>
+          <w:tcPr>
+            <w:tcW w:w="2325" w:type="dxa"/>
+            <w:tcBorders>
+              <w:top w:val="single" w:sz="8" w:space="0" w:color="FFFFFF"/>
+              <w:left w:val="single" w:sz="8" w:space="0" w:color="DEEAF6"/>
+              <w:bottom w:val="single" w:sz="24" w:space="0" w:color="043C64"/>
+              <w:right w:val="nil"/>
+            </w:tcBorders>
+            <w:shd w:val="clear" w:color="auto" w:fill="DEEAF6"/>
+            <w:tcMar>
+              <w:top w:w="100" w:type="dxa"/>
+              <w:left w:w="100" w:type="dxa"/>
+              <w:bottom w:w="100" w:type="dxa"/>
+              <w:right w:w="100" w:type="dxa"/>
+            </w:tcMar>
+            <w:vAlign w:val="center"/>
+          </w:tcPr>
+          <w:p>
+            <w:pPr>
+              <w:pStyle w:val="normal0"/>
+              <w:widowControl w:val="0"/>
+              <w:spacing w:line="240" w:lineRule="auto"/>
+              <w:rPr>
+                <w:rFonts w:ascii="Calibri" w:eastAsia="Calibri" w:hAnsi="Calibri" w:cs="Calibri"/>
+                <w:b/>
+                <w:color w:val="262626"/>
+                <w:sz w:val="26"/>
+                <w:szCs w:val="26"/>
+              </w:rPr>
+            </w:pPr>
+            <w:r>
+              <w:rPr>
+                <w:rFonts w:ascii="Calibri" w:eastAsia="Calibri" w:hAnsi="Calibri" w:cs="Calibri"/>
+                <w:b/>
+                <w:color w:val="262626"/>
+                <w:sz w:val="26"/>
+                <w:szCs w:val="26"/>
+              </w:rPr>
+              <w:t>Referencias</w:t>
+            </w:r>
+          </w:p>
+        </w:tc>
+        <w:tc>
+          <w:tcPr>
+            <w:tcW w:w="7860" w:type="dxa"/>
+            <w:gridSpan w:val="3"/>
+            <w:tcBorders>
+              <w:top w:val="single" w:sz="8" w:space="0" w:color="FFFFFF"/>
+              <w:left w:val="nil"/>
+              <w:bottom w:val="single" w:sz="24" w:space="0" w:color="043C64"/>
+              <w:right w:val="single" w:sz="8" w:space="0" w:color="FFFFFF"/>
+            </w:tcBorders>
+            <w:shd w:val="clear" w:color="auto" w:fill="auto"/>
+            <w:tcMar>
+              <w:top w:w="100" w:type="dxa"/>
+              <w:left w:w="100" w:type="dxa"/>
+              <w:bottom w:w="100" w:type="dxa"/>
+              <w:right w:w="100" w:type="dxa"/>
+            </w:tcMar>
+            <w:vAlign w:val="center"/>
+          </w:tcPr>
+          <w:p>
+            <w:pPr>
+              <w:pStyle w:val="normal0"/>
+              <w:widowControl w:val="0"/>
+              <w:spacing w:line="240" w:lineRule="auto"/>
+              <w:jc w:val="center"/>
+              <w:rPr>
+                <w:rFonts w:ascii="Calibri" w:eastAsia="Calibri" w:hAnsi="Calibri" w:cs="Calibri"/>
+                <w:color w:val="262626"/>
+              </w:rPr>
+            </w:pPr>
+          </w:p>
+        </w:tc>
+      </w:tr>
+      <w:tr>
+        <w:trPr>
+          <w:trHeight w:val="512"/>
+        </w:trPr>
+        <w:tc>
+          <w:tcPr>
+            <w:tcW w:w="10185" w:type="dxa"/>
+            <w:gridSpan w:val="4"/>
+            <w:tcBorders>
+              <w:top w:val="single" w:sz="24" w:space="0" w:color="043C64"/>
+              <w:left w:val="single" w:sz="8" w:space="0" w:color="FFFFFF"/>
+              <w:bottom w:val="single" w:sz="24" w:space="0" w:color="FFFFFF"/>
+              <w:right w:val="nil"/>
+            </w:tcBorders>
+            <w:shd w:val="clear" w:color="auto" w:fill="FFFFFF"/>
+            <w:tcMar>
+              <w:top w:w="100" w:type="dxa"/>
+              <w:left w:w="100" w:type="dxa"/>
+              <w:bottom w:w="100" w:type="dxa"/>
+              <w:right w:w="100" w:type="dxa"/>
+            </w:tcMar>
+            <w:vAlign w:val="center"/>
+          </w:tcPr>
+          <w:p>
+            <w:pPr>
+              <w:pStyle w:val="normal0"/>
+              <w:widowControl w:val="0"/>
+              <w:jc w:val="both"/>
+              <w:rPr>
+                <w:rFonts w:ascii="Calibri" w:eastAsia="Calibri" w:hAnsi="Calibri" w:cs="Calibri"/>
+                <w:color w:val="262626"/>
+                <w:sz w:val="24"/>
+                <w:szCs w:val="24"/>
+              </w:rPr>
+            </w:pPr>
+            <w:r>
+              <w:rPr>
+                <w:rFonts w:ascii="Calibri" w:eastAsia="Calibri" w:hAnsi="Calibri" w:cs="Calibri"/>
+                <w:color w:val="262626"/>
+                <w:sz w:val="24"/>
+                <w:szCs w:val="24"/>
+              </w:rPr>
+              <w:t>https://cheatsheetseries.owasp.org/cheatsheets/HTTP_Strict_Transport_Security_Cheat_Sheet.html</w:t>
+              <w:br/>
+              <w:t>https://owasp.org/www-community/Security_Headers</w:t>
+              <w:br/>
+              <w:t>https://en.wikipedia.org/wiki/HTTP_Strict_Transport_Security</w:t>
+              <w:br/>
+              <w:t>https://caniuse.com/stricttransportsecurity</w:t>
+              <w:br/>
+              <w:t>https://datatracker.ietf.org/doc/html/rfc6797</w:t>
+            </w:r>
+          </w:p>
+          <w:p>
+            <w:pPr>
+              <w:pStyle w:val="normal0"/>
+              <w:widowControl w:val="0"/>
+              <w:jc w:val="both"/>
+              <w:rPr>
+                <w:rFonts w:ascii="Calibri" w:eastAsia="Calibri" w:hAnsi="Calibri" w:cs="Calibri"/>
+                <w:color w:val="262626"/>
+                <w:sz w:val="24"/>
+                <w:szCs w:val="24"/>
+              </w:rPr>
+            </w:pPr>
+          </w:p>
+          <w:p>
+            <w:pPr>
+              <w:pStyle w:val="normal0"/>
+              <w:widowControl w:val="0"/>
+              <w:jc w:val="both"/>
+              <w:rPr>
+                <w:rFonts w:ascii="Calibri" w:eastAsia="Calibri" w:hAnsi="Calibri" w:cs="Calibri"/>
+                <w:color w:val="262626"/>
+                <w:sz w:val="24"/>
+                <w:szCs w:val="24"/>
+              </w:rPr>
+            </w:pPr>
+          </w:p>
+          <w:p>
+            <w:pPr>
+              <w:pStyle w:val="normal0"/>
+              <w:widowControl w:val="0"/>
+              <w:jc w:val="both"/>
+              <w:rPr>
+                <w:rFonts w:ascii="Calibri" w:eastAsia="Calibri" w:hAnsi="Calibri" w:cs="Calibri"/>
+                <w:color w:val="262626"/>
+                <w:sz w:val="24"/>
+                <w:szCs w:val="24"/>
+              </w:rPr>
+            </w:pPr>
+          </w:p>
+          <w:p>
+            <w:pPr>
+              <w:pStyle w:val="normal0"/>
+              <w:widowControl w:val="0"/>
+              <w:jc w:val="both"/>
+              <w:rPr>
+                <w:rFonts w:ascii="Calibri" w:eastAsia="Calibri" w:hAnsi="Calibri" w:cs="Calibri"/>
+                <w:color w:val="262626"/>
+                <w:sz w:val="24"/>
+                <w:szCs w:val="24"/>
+              </w:rPr>
+            </w:pPr>
+          </w:p>
+        </w:tc>
+      </w:tr>
+    </w:tbl>
+    <w:p>
+      <w:r>
+        <w:br w:type="page"/>
+      </w:r>
+    </w:p>
+    <w:tbl>
+      <w:tblPr>
+        <w:tblStyle w:val="a7"/>
+        <w:tblW w:w="10185" w:type="dxa"/>
+        <w:tblInd w:w="-581" w:type="dxa"/>
+        <w:tblBorders>
+          <w:top w:val="single" w:sz="8" w:space="0" w:color="000000"/>
+          <w:left w:val="single" w:sz="8" w:space="0" w:color="000000"/>
+          <w:bottom w:val="single" w:sz="8" w:space="0" w:color="000000"/>
+          <w:right w:val="single" w:sz="8" w:space="0" w:color="000000"/>
+          <w:insideH w:val="single" w:sz="8" w:space="0" w:color="000000"/>
+          <w:insideV w:val="single" w:sz="8" w:space="0" w:color="000000"/>
+        </w:tblBorders>
+        <w:tblLayout w:type="fixed"/>
+        <w:tblLook w:val="0600"/>
+      </w:tblPr>
+      <w:tblGrid>
+        <w:gridCol w:w="2325"/>
+        <w:gridCol w:w="2460"/>
+        <w:gridCol w:w="2580"/>
+        <w:gridCol w:w="2820"/>
+      </w:tblGrid>
+      <w:tr>
+        <w:trPr>
+          <w:trHeight w:val="242"/>
+        </w:trPr>
+        <w:tc>
+          <w:tcPr>
+            <w:tcW w:w="10185" w:type="dxa"/>
+            <w:gridSpan w:val="4"/>
+            <w:tcBorders>
+              <w:top w:val="single" w:sz="8" w:space="0" w:color="043C64"/>
+              <w:left w:val="single" w:sz="8" w:space="0" w:color="043C64"/>
+              <w:bottom w:val="single" w:sz="8" w:space="0" w:color="043C64"/>
+              <w:right w:val="single" w:sz="8" w:space="0" w:color="043C64"/>
+            </w:tcBorders>
+            <w:shd w:val="clear" w:color="auto" w:fill="043C64"/>
+            <w:tcMar>
+              <w:top w:w="43" w:type="dxa"/>
+              <w:left w:w="43" w:type="dxa"/>
+              <w:bottom w:w="43" w:type="dxa"/>
+              <w:right w:w="43" w:type="dxa"/>
+            </w:tcMar>
+            <w:vAlign w:val="center"/>
+          </w:tcPr>
+          <w:p>
+            <w:pPr>
+              <w:pStyle w:val="Ttulo2"/>
+              <w:spacing w:before="0" w:after="0" w:line="240" w:lineRule="auto"/>
+            </w:pPr>
+            <w:bookmarkStart w:id="7" w:name="_zhzz5t564ry" w:colFirst="0" w:colLast="0"/>
+            <w:bookmarkEnd w:id="7"/>
+            <w:r>
+              <w:rPr>
+                <w:rFonts w:ascii="Calibri" w:eastAsia="Calibri" w:hAnsi="Calibri" w:cs="Calibri"/>
+                <w:b/>
+                <w:color w:val="FFFFFF"/>
+                <w:sz w:val="26"/>
+                <w:szCs w:val="26"/>
+              </w:rPr>
+              <w:t>[VULN-04] X-Content-Type-Options Header Missing</w:t>
+            </w:r>
+          </w:p>
+        </w:tc>
+      </w:tr>
+      <w:tr>
+        <w:trPr>
+          <w:trHeight w:val="420"/>
+        </w:trPr>
+        <w:tc>
+          <w:tcPr>
+            <w:tcW w:w="2325" w:type="dxa"/>
+            <w:tcBorders>
+              <w:top w:val="single" w:sz="8" w:space="0" w:color="043C64"/>
+              <w:left w:val="single" w:sz="8" w:space="0" w:color="043C64"/>
+              <w:bottom w:val="single" w:sz="8" w:space="0" w:color="043C64"/>
+              <w:right w:val="single" w:sz="8" w:space="0" w:color="043C64"/>
+            </w:tcBorders>
+            <w:shd w:val="clear" w:color="auto" w:fill="DEEAF6"/>
+            <w:tcMar>
+              <w:top w:w="100" w:type="dxa"/>
+              <w:left w:w="100" w:type="dxa"/>
+              <w:bottom w:w="100" w:type="dxa"/>
+              <w:right w:w="100" w:type="dxa"/>
+            </w:tcMar>
+          </w:tcPr>
+          <w:p>
+            <w:pPr>
+              <w:pStyle w:val="normal0"/>
+              <w:widowControl w:val="0"/>
+              <w:spacing w:line="240" w:lineRule="auto"/>
+              <w:jc w:val="center"/>
+              <w:rPr>
+                <w:rFonts w:ascii="Calibri" w:eastAsia="Calibri" w:hAnsi="Calibri" w:cs="Calibri"/>
+                <w:b/>
+                <w:color w:val="262626"/>
+              </w:rPr>
+            </w:pPr>
+            <w:r>
+              <w:rPr>
+                <w:rFonts w:ascii="Calibri" w:eastAsia="Calibri" w:hAnsi="Calibri" w:cs="Calibri"/>
+                <w:b/>
+                <w:color w:val="262626"/>
+              </w:rPr>
+              <w:t>Criticidad</w:t>
+            </w:r>
+          </w:p>
+        </w:tc>
+        <w:tc>
+          <w:tcPr>
+            <w:tcW w:w="2460" w:type="dxa"/>
+            <w:tcBorders>
+              <w:top w:val="single" w:sz="8" w:space="0" w:color="043C64"/>
+              <w:left w:val="single" w:sz="8" w:space="0" w:color="043C64"/>
+              <w:bottom w:val="single" w:sz="8" w:space="0" w:color="043C64"/>
+              <w:right w:val="single" w:sz="8" w:space="0" w:color="043C64"/>
+            </w:tcBorders>
+            <w:shd w:val="clear" w:color="auto" w:fill="DEEAF6"/>
+            <w:tcMar>
+              <w:top w:w="100" w:type="dxa"/>
+              <w:left w:w="100" w:type="dxa"/>
+              <w:bottom w:w="100" w:type="dxa"/>
+              <w:right w:w="100" w:type="dxa"/>
+            </w:tcMar>
+          </w:tcPr>
+          <w:p>
+            <w:pPr>
+              <w:pStyle w:val="normal0"/>
+              <w:widowControl w:val="0"/>
+              <w:spacing w:line="240" w:lineRule="auto"/>
+              <w:jc w:val="center"/>
+              <w:rPr>
+                <w:rFonts w:ascii="Calibri" w:eastAsia="Calibri" w:hAnsi="Calibri" w:cs="Calibri"/>
+                <w:b/>
+                <w:color w:val="262626"/>
+              </w:rPr>
+            </w:pPr>
+            <w:r>
+              <w:rPr>
+                <w:rFonts w:ascii="Calibri" w:eastAsia="Calibri" w:hAnsi="Calibri" w:cs="Calibri"/>
+                <w:b/>
+                <w:color w:val="262626"/>
+              </w:rPr>
+              <w:t>Categoría</w:t>
+            </w:r>
+          </w:p>
+        </w:tc>
+        <w:tc>
+          <w:tcPr>
+            <w:tcW w:w="2580" w:type="dxa"/>
+            <w:tcBorders>
+              <w:top w:val="single" w:sz="8" w:space="0" w:color="043C64"/>
+              <w:left w:val="single" w:sz="8" w:space="0" w:color="043C64"/>
+              <w:bottom w:val="single" w:sz="8" w:space="0" w:color="043C64"/>
+              <w:right w:val="single" w:sz="8" w:space="0" w:color="043C64"/>
+            </w:tcBorders>
+            <w:shd w:val="clear" w:color="auto" w:fill="DEEAF6"/>
+            <w:tcMar>
+              <w:top w:w="100" w:type="dxa"/>
+              <w:left w:w="100" w:type="dxa"/>
+              <w:bottom w:w="100" w:type="dxa"/>
+              <w:right w:w="100" w:type="dxa"/>
+            </w:tcMar>
+          </w:tcPr>
+          <w:p>
+            <w:pPr>
+              <w:pStyle w:val="normal0"/>
+              <w:widowControl w:val="0"/>
+              <w:spacing w:line="240" w:lineRule="auto"/>
+              <w:jc w:val="center"/>
+              <w:rPr>
+                <w:rFonts w:ascii="Calibri" w:eastAsia="Calibri" w:hAnsi="Calibri" w:cs="Calibri"/>
+                <w:b/>
+                <w:color w:val="262626"/>
+              </w:rPr>
+            </w:pPr>
+            <w:r>
+              <w:rPr>
+                <w:rFonts w:ascii="Calibri" w:eastAsia="Calibri" w:hAnsi="Calibri" w:cs="Calibri"/>
+                <w:b/>
+                <w:color w:val="262626"/>
+              </w:rPr>
+              <w:t>CWE</w:t>
+            </w:r>
+          </w:p>
+        </w:tc>
+        <w:tc>
+          <w:tcPr>
+            <w:tcW w:w="2820" w:type="dxa"/>
+            <w:tcBorders>
+              <w:top w:val="single" w:sz="8" w:space="0" w:color="043C64"/>
+              <w:left w:val="single" w:sz="8" w:space="0" w:color="043C64"/>
+              <w:bottom w:val="single" w:sz="8" w:space="0" w:color="043C64"/>
+              <w:right w:val="single" w:sz="8" w:space="0" w:color="043C64"/>
+            </w:tcBorders>
+            <w:shd w:val="clear" w:color="auto" w:fill="DEEAF6"/>
+            <w:tcMar>
+              <w:top w:w="100" w:type="dxa"/>
+              <w:left w:w="100" w:type="dxa"/>
+              <w:bottom w:w="100" w:type="dxa"/>
+              <w:right w:w="100" w:type="dxa"/>
+            </w:tcMar>
+          </w:tcPr>
+          <w:p>
+            <w:pPr>
+              <w:pStyle w:val="normal0"/>
+              <w:widowControl w:val="0"/>
+              <w:spacing w:line="240" w:lineRule="auto"/>
+              <w:jc w:val="center"/>
+              <w:rPr>
+                <w:rFonts w:ascii="Calibri" w:eastAsia="Calibri" w:hAnsi="Calibri" w:cs="Calibri"/>
+                <w:b/>
+                <w:color w:val="262626"/>
+              </w:rPr>
+            </w:pPr>
+            <w:r>
+              <w:rPr>
+                <w:rFonts w:ascii="Calibri" w:eastAsia="Calibri" w:hAnsi="Calibri" w:cs="Calibri"/>
+                <w:b/>
+                <w:color w:val="262626"/>
+              </w:rPr>
+              <w:t>Fuente</w:t>
+            </w:r>
+          </w:p>
+        </w:tc>
+      </w:tr>
+      <w:tr>
+        <w:trPr>
+          <w:trHeight w:val="865"/>
+        </w:trPr>
+        <w:tc>
+          <w:tcPr>
+            <w:tcW w:w="2325" w:type="dxa"/>
+            <w:tcBorders>
+              <w:top w:val="single" w:sz="8" w:space="0" w:color="043C64"/>
+              <w:left w:val="single" w:sz="8" w:space="0" w:color="FFFFFF"/>
+              <w:bottom w:val="single" w:sz="8" w:space="0" w:color="FFFFFF"/>
+              <w:right w:val="nil"/>
+            </w:tcBorders>
+            <w:shd w:val="clear" w:color="auto" w:fill="auto"/>
+            <w:tcMar>
+              <w:top w:w="100" w:type="dxa"/>
+              <w:left w:w="100" w:type="dxa"/>
+              <w:bottom w:w="100" w:type="dxa"/>
+              <w:right w:w="100" w:type="dxa"/>
+            </w:tcMar>
+            <w:vAlign w:val="center"/>
+          </w:tcPr>
+          <w:p>
+            <w:pPr>
+              <w:pStyle w:val="normal0"/>
+              <w:widowControl w:val="0"/>
+              <w:spacing w:line="240" w:lineRule="auto"/>
+              <w:jc w:val="center"/>
+              <w:rPr>
+                <w:rFonts w:ascii="Calibri" w:eastAsia="Calibri" w:hAnsi="Calibri" w:cs="Calibri"/>
+                <w:b/>
+                <w:sz w:val="32"/>
+                <w:szCs w:val="32"/>
+                <w:u w:val="single"/>
+              </w:rPr>
+            </w:pPr>
+            <w:r>
+              <w:rPr>
+                <w:rFonts w:ascii="Calibri" w:eastAsia="Calibri" w:hAnsi="Calibri" w:cs="Calibri"/>
+                <w:b/>
+                <w:sz w:val="32"/>
+                <w:szCs w:val="32"/>
+              </w:rPr>
+              <w:t>Bajo</w:t>
+            </w:r>
+          </w:p>
+        </w:tc>
+        <w:tc>
+          <w:tcPr>
+            <w:tcW w:w="2460" w:type="dxa"/>
+            <w:tcBorders>
+              <w:top w:val="single" w:sz="8" w:space="0" w:color="043C64"/>
+              <w:left w:val="nil"/>
+              <w:bottom w:val="single" w:sz="8" w:space="0" w:color="FFFFFF"/>
+              <w:right w:val="nil"/>
+            </w:tcBorders>
+            <w:shd w:val="clear" w:color="auto" w:fill="auto"/>
+            <w:tcMar>
+              <w:top w:w="100" w:type="dxa"/>
+              <w:left w:w="100" w:type="dxa"/>
+              <w:bottom w:w="100" w:type="dxa"/>
+              <w:right w:w="100" w:type="dxa"/>
+            </w:tcMar>
+            <w:vAlign w:val="center"/>
+          </w:tcPr>
+          <w:p>
+            <w:pPr>
+              <w:pStyle w:val="normal0"/>
+              <w:widowControl w:val="0"/>
+              <w:spacing w:line="240" w:lineRule="auto"/>
+              <w:jc w:val="center"/>
+              <w:rPr>
+                <w:rFonts w:ascii="Calibri" w:eastAsia="Calibri" w:hAnsi="Calibri" w:cs="Calibri"/>
+                <w:color w:val="262626"/>
+              </w:rPr>
+            </w:pPr>
+            <w:r>
+              <w:rPr>
+                <w:rFonts w:ascii="Calibri" w:eastAsia="Calibri" w:hAnsi="Calibri" w:cs="Calibri"/>
+                <w:color w:val="262626"/>
+              </w:rPr>
+              <w:t>A07</w:t>
+            </w:r>
+          </w:p>
+        </w:tc>
+        <w:tc>
+          <w:tcPr>
+            <w:tcW w:w="2580" w:type="dxa"/>
+            <w:tcBorders>
+              <w:top w:val="single" w:sz="8" w:space="0" w:color="043C64"/>
+              <w:left w:val="nil"/>
+              <w:bottom w:val="single" w:sz="8" w:space="0" w:color="FFFFFF"/>
+              <w:right w:val="nil"/>
+            </w:tcBorders>
+            <w:shd w:val="clear" w:color="auto" w:fill="auto"/>
+            <w:tcMar>
+              <w:top w:w="100" w:type="dxa"/>
+              <w:left w:w="100" w:type="dxa"/>
+              <w:bottom w:w="100" w:type="dxa"/>
+              <w:right w:w="100" w:type="dxa"/>
+            </w:tcMar>
+            <w:vAlign w:val="center"/>
+          </w:tcPr>
+          <w:p>
+            <w:pPr>
+              <w:pStyle w:val="normal0"/>
+              <w:widowControl w:val="0"/>
+              <w:spacing w:line="240" w:lineRule="auto"/>
+              <w:jc w:val="center"/>
+              <w:rPr>
+                <w:rFonts w:ascii="Calibri" w:eastAsia="Calibri" w:hAnsi="Calibri" w:cs="Calibri"/>
+                <w:color w:val="262626"/>
+              </w:rPr>
+            </w:pPr>
+            <w:r>
+              <w:rPr>
+                <w:rFonts w:ascii="Calibri" w:eastAsia="Calibri" w:hAnsi="Calibri" w:cs="Calibri"/>
+                <w:color w:val="262626"/>
+              </w:rPr>
+              <w:t>693</w:t>
+            </w:r>
+          </w:p>
+        </w:tc>
+        <w:tc>
+          <w:tcPr>
+            <w:tcW w:w="2820" w:type="dxa"/>
+            <w:tcBorders>
+              <w:top w:val="single" w:sz="8" w:space="0" w:color="043C64"/>
+              <w:left w:val="nil"/>
+              <w:bottom w:val="single" w:sz="8" w:space="0" w:color="FFFFFF"/>
+              <w:right w:val="nil"/>
+            </w:tcBorders>
+            <w:shd w:val="clear" w:color="auto" w:fill="auto"/>
+            <w:tcMar>
+              <w:top w:w="100" w:type="dxa"/>
+              <w:left w:w="100" w:type="dxa"/>
+              <w:bottom w:w="100" w:type="dxa"/>
+              <w:right w:w="100" w:type="dxa"/>
+            </w:tcMar>
+            <w:vAlign w:val="center"/>
+          </w:tcPr>
+          <w:p>
+            <w:pPr>
+              <w:pStyle w:val="normal0"/>
+              <w:widowControl w:val="0"/>
+              <w:spacing w:line="240" w:lineRule="auto"/>
+              <w:jc w:val="center"/>
+              <w:rPr>
+                <w:rFonts w:ascii="Calibri" w:eastAsia="Calibri" w:hAnsi="Calibri" w:cs="Calibri"/>
+                <w:color w:val="262626"/>
+              </w:rPr>
+            </w:pPr>
+            <w:r>
+              <w:rPr>
+                <w:rFonts w:ascii="Calibri" w:eastAsia="Calibri" w:hAnsi="Calibri" w:cs="Calibri"/>
+                <w:color w:val="262626"/>
+              </w:rPr>
+              <w:t>https://example.com</w:t>
+            </w:r>
+          </w:p>
+        </w:tc>
+      </w:tr>
+      <w:tr>
+        <w:trPr>
+          <w:trHeight w:val="420"/>
+        </w:trPr>
+        <w:tc>
+          <w:tcPr>
+            <w:tcW w:w="2325" w:type="dxa"/>
+            <w:tcBorders>
+              <w:top w:val="single" w:sz="8" w:space="0" w:color="FFFFFF"/>
+              <w:left w:val="single" w:sz="8" w:space="0" w:color="DEEAF6"/>
+              <w:bottom w:val="single" w:sz="24" w:space="0" w:color="043C64"/>
+              <w:right w:val="nil"/>
+            </w:tcBorders>
+            <w:shd w:val="clear" w:color="auto" w:fill="DEEAF6"/>
+            <w:tcMar>
+              <w:top w:w="100" w:type="dxa"/>
+              <w:left w:w="100" w:type="dxa"/>
+              <w:bottom w:w="100" w:type="dxa"/>
+              <w:right w:w="100" w:type="dxa"/>
+            </w:tcMar>
+            <w:vAlign w:val="center"/>
+          </w:tcPr>
+          <w:p>
+            <w:pPr>
+              <w:pStyle w:val="normal0"/>
+              <w:widowControl w:val="0"/>
+              <w:spacing w:line="240" w:lineRule="auto"/>
+              <w:rPr>
+                <w:rFonts w:ascii="Calibri" w:eastAsia="Calibri" w:hAnsi="Calibri" w:cs="Calibri"/>
+                <w:b/>
+                <w:color w:val="262626"/>
+                <w:sz w:val="26"/>
+                <w:szCs w:val="26"/>
+              </w:rPr>
+            </w:pPr>
+            <w:r>
+              <w:rPr>
+                <w:rFonts w:ascii="Calibri" w:eastAsia="Calibri" w:hAnsi="Calibri" w:cs="Calibri"/>
+                <w:b/>
+                <w:color w:val="262626"/>
+                <w:sz w:val="26"/>
+                <w:szCs w:val="26"/>
+              </w:rPr>
+              <w:t>Detalles</w:t>
+            </w:r>
+          </w:p>
+        </w:tc>
+        <w:tc>
+          <w:tcPr>
+            <w:tcW w:w="7860" w:type="dxa"/>
+            <w:gridSpan w:val="3"/>
+            <w:tcBorders>
+              <w:top w:val="single" w:sz="8" w:space="0" w:color="FFFFFF"/>
+              <w:left w:val="nil"/>
+              <w:bottom w:val="single" w:sz="24" w:space="0" w:color="043C64"/>
+              <w:right w:val="nil"/>
+            </w:tcBorders>
+            <w:shd w:val="clear" w:color="auto" w:fill="auto"/>
+            <w:tcMar>
+              <w:top w:w="100" w:type="dxa"/>
+              <w:left w:w="100" w:type="dxa"/>
+              <w:bottom w:w="100" w:type="dxa"/>
+              <w:right w:w="100" w:type="dxa"/>
+            </w:tcMar>
+            <w:vAlign w:val="center"/>
+          </w:tcPr>
+          <w:p>
+            <w:pPr>
+              <w:pStyle w:val="normal0"/>
+              <w:widowControl w:val="0"/>
+              <w:spacing w:line="240" w:lineRule="auto"/>
+              <w:jc w:val="center"/>
+              <w:rPr>
+                <w:rFonts w:ascii="Calibri" w:eastAsia="Calibri" w:hAnsi="Calibri" w:cs="Calibri"/>
+                <w:color w:val="262626"/>
+              </w:rPr>
+            </w:pPr>
+          </w:p>
+        </w:tc>
+      </w:tr>
+      <w:tr>
+        <w:trPr>
+          <w:trHeight w:val="440"/>
+        </w:trPr>
+        <w:tc>
+          <w:tcPr>
+            <w:tcW w:w="10185" w:type="dxa"/>
+            <w:gridSpan w:val="4"/>
+            <w:tcBorders>
+              <w:top w:val="single" w:sz="24" w:space="0" w:color="043C64"/>
+              <w:left w:val="single" w:sz="8" w:space="0" w:color="FFFFFF"/>
+              <w:bottom w:val="single" w:sz="8" w:space="0" w:color="FFFFFF"/>
+              <w:right w:val="nil"/>
+            </w:tcBorders>
+            <w:shd w:val="clear" w:color="auto" w:fill="FFFFFF"/>
+            <w:tcMar>
+              <w:top w:w="100" w:type="dxa"/>
+              <w:left w:w="100" w:type="dxa"/>
+              <w:bottom w:w="100" w:type="dxa"/>
+              <w:right w:w="100" w:type="dxa"/>
+            </w:tcMar>
+            <w:vAlign w:val="center"/>
+          </w:tcPr>
+          <w:p>
+            <w:pPr>
+              <w:pStyle w:val="normal0"/>
+              <w:widowControl w:val="0"/>
+              <w:jc w:val="both"/>
+              <w:rPr>
+                <w:rFonts w:ascii="Calibri" w:eastAsia="Calibri" w:hAnsi="Calibri" w:cs="Calibri"/>
+                <w:sz w:val="26"/>
+                <w:szCs w:val="26"/>
+              </w:rPr>
+            </w:pPr>
+            <w:r>
+              <w:rPr>
+                <w:rFonts w:ascii="Calibri" w:eastAsia="Calibri" w:hAnsi="Calibri" w:cs="Calibri"/>
+                <w:sz w:val="26"/>
+                <w:szCs w:val="26"/>
+              </w:rPr>
+              <w:t>La falta de la cabecera X-Content-Type-Options permite que el navegador interprete incorrectamente el tipo de contenido de los archivos, lo que puede llevar a ataques de cross-site scripting (XSS). Esta cabecera instruye al navegador para que respete el tipo de contenido especificado en la cabecera Content-Type, previniendo la ejecución de código malicioso.</w:t>
+            </w:r>
+          </w:p>
+        </w:tc>
+      </w:tr>
+      <w:tr>
+        <w:trPr>
+          <w:trHeight w:val="420"/>
+        </w:trPr>
+        <w:tc>
+          <w:tcPr>
+            <w:tcW w:w="2325" w:type="dxa"/>
+            <w:tcBorders>
+              <w:top w:val="single" w:sz="8" w:space="0" w:color="FFFFFF"/>
+              <w:left w:val="single" w:sz="8" w:space="0" w:color="DEEAF6"/>
+              <w:bottom w:val="single" w:sz="24" w:space="0" w:color="043C64"/>
+              <w:right w:val="nil"/>
+            </w:tcBorders>
+            <w:shd w:val="clear" w:color="auto" w:fill="DEEAF6"/>
+            <w:tcMar>
+              <w:top w:w="100" w:type="dxa"/>
+              <w:left w:w="100" w:type="dxa"/>
+              <w:bottom w:w="100" w:type="dxa"/>
+              <w:right w:w="100" w:type="dxa"/>
+            </w:tcMar>
+            <w:vAlign w:val="center"/>
+          </w:tcPr>
+          <w:p>
+            <w:pPr>
+              <w:pStyle w:val="normal0"/>
+              <w:widowControl w:val="0"/>
+              <w:spacing w:line="240" w:lineRule="auto"/>
+              <w:rPr>
+                <w:rFonts w:ascii="Calibri" w:eastAsia="Calibri" w:hAnsi="Calibri" w:cs="Calibri"/>
+                <w:b/>
+                <w:color w:val="262626"/>
+                <w:sz w:val="26"/>
+                <w:szCs w:val="26"/>
+              </w:rPr>
+            </w:pPr>
+            <w:r>
+              <w:rPr>
+                <w:rFonts w:ascii="Calibri" w:eastAsia="Calibri" w:hAnsi="Calibri" w:cs="Calibri"/>
+                <w:b/>
+                <w:color w:val="262626"/>
+                <w:sz w:val="26"/>
+                <w:szCs w:val="26"/>
+              </w:rPr>
+              <w:t>Riesgo</w:t>
+            </w:r>
+          </w:p>
+        </w:tc>
+        <w:tc>
+          <w:tcPr>
+            <w:tcW w:w="7860" w:type="dxa"/>
+            <w:gridSpan w:val="3"/>
+            <w:tcBorders>
+              <w:top w:val="single" w:sz="8" w:space="0" w:color="FFFFFF"/>
+              <w:left w:val="nil"/>
+              <w:bottom w:val="single" w:sz="24" w:space="0" w:color="043C64"/>
+              <w:right w:val="single" w:sz="8" w:space="0" w:color="FFFFFF"/>
+            </w:tcBorders>
+            <w:shd w:val="clear" w:color="auto" w:fill="auto"/>
+            <w:tcMar>
+              <w:top w:w="100" w:type="dxa"/>
+              <w:left w:w="100" w:type="dxa"/>
+              <w:bottom w:w="100" w:type="dxa"/>
+              <w:right w:w="100" w:type="dxa"/>
+            </w:tcMar>
+            <w:vAlign w:val="center"/>
+          </w:tcPr>
+          <w:p>
+            <w:pPr>
+              <w:pStyle w:val="normal0"/>
+              <w:widowControl w:val="0"/>
+              <w:spacing w:line="240" w:lineRule="auto"/>
+              <w:jc w:val="center"/>
+              <w:rPr>
+                <w:rFonts w:ascii="Calibri" w:eastAsia="Calibri" w:hAnsi="Calibri" w:cs="Calibri"/>
+                <w:color w:val="262626"/>
+              </w:rPr>
+            </w:pPr>
+          </w:p>
+        </w:tc>
+      </w:tr>
+      <w:tr>
+        <w:trPr>
+          <w:trHeight w:val="440"/>
+        </w:trPr>
+        <w:tc>
+          <w:tcPr>
+            <w:tcW w:w="10185" w:type="dxa"/>
+            <w:gridSpan w:val="4"/>
+            <w:tcBorders>
+              <w:top w:val="single" w:sz="24" w:space="0" w:color="043C64"/>
+              <w:left w:val="single" w:sz="8" w:space="0" w:color="FFFFFF"/>
+              <w:bottom w:val="single" w:sz="8" w:space="0" w:color="DEEAF6"/>
+              <w:right w:val="nil"/>
+            </w:tcBorders>
+            <w:shd w:val="clear" w:color="auto" w:fill="FFFFFF"/>
+            <w:tcMar>
+              <w:top w:w="100" w:type="dxa"/>
+              <w:left w:w="100" w:type="dxa"/>
+              <w:bottom w:w="100" w:type="dxa"/>
+              <w:right w:w="100" w:type="dxa"/>
+            </w:tcMar>
+            <w:vAlign w:val="center"/>
+          </w:tcPr>
+          <w:p>
+            <w:pPr>
+              <w:pStyle w:val="normal0"/>
+              <w:widowControl w:val="0"/>
+              <w:jc w:val="both"/>
+              <w:rPr>
+                <w:rFonts w:ascii="Calibri" w:eastAsia="Calibri" w:hAnsi="Calibri" w:cs="Calibri"/>
+                <w:color w:val="262626"/>
+                <w:sz w:val="24"/>
+                <w:szCs w:val="24"/>
+              </w:rPr>
+            </w:pPr>
+            <w:r>
+              <w:rPr>
+                <w:rFonts w:ascii="Calibri" w:eastAsia="Calibri" w:hAnsi="Calibri" w:cs="Calibri"/>
+                <w:color w:val="262626"/>
+                <w:sz w:val="24"/>
+                <w:szCs w:val="24"/>
+              </w:rPr>
+              <w:t>Si un atacante logra subir un archivo malicioso con una extensión legítima (ej. .jpg) pero con contenido HTML/JavaScript, el navegador podría interpretarlo como HTML debido a la falta de la cabecera, permitiendo la ejecución de código XSS. Esto puede llevar al robo de cookies, redirección a sitios maliciosos o la manipulación de la página web.</w:t>
+            </w:r>
+          </w:p>
+        </w:tc>
+      </w:tr>
+      <w:tr>
+        <w:trPr>
+          <w:trHeight w:val="497"/>
+        </w:trPr>
+        <w:tc>
+          <w:tcPr>
+            <w:tcW w:w="2325" w:type="dxa"/>
+            <w:tcBorders>
+              <w:top w:val="single" w:sz="8" w:space="0" w:color="DEEAF6"/>
+              <w:left w:val="single" w:sz="8" w:space="0" w:color="DEEAF6"/>
+              <w:bottom w:val="single" w:sz="24" w:space="0" w:color="043C64"/>
+              <w:right w:val="nil"/>
+            </w:tcBorders>
+            <w:shd w:val="clear" w:color="auto" w:fill="DEEAF6"/>
+            <w:tcMar>
+              <w:top w:w="100" w:type="dxa"/>
+              <w:left w:w="100" w:type="dxa"/>
+              <w:bottom w:w="100" w:type="dxa"/>
+              <w:right w:w="100" w:type="dxa"/>
+            </w:tcMar>
+            <w:vAlign w:val="center"/>
+          </w:tcPr>
+          <w:p>
+            <w:pPr>
+              <w:pStyle w:val="normal0"/>
+              <w:widowControl w:val="0"/>
+              <w:spacing w:line="240" w:lineRule="auto"/>
+              <w:rPr>
+                <w:rFonts w:ascii="Calibri" w:eastAsia="Calibri" w:hAnsi="Calibri" w:cs="Calibri"/>
+                <w:b/>
+                <w:color w:val="262626"/>
+                <w:sz w:val="26"/>
+                <w:szCs w:val="26"/>
+              </w:rPr>
+            </w:pPr>
+            <w:r>
+              <w:rPr>
+                <w:rFonts w:ascii="Calibri" w:eastAsia="Calibri" w:hAnsi="Calibri" w:cs="Calibri"/>
+                <w:b/>
+                <w:color w:val="262626"/>
+                <w:sz w:val="26"/>
+                <w:szCs w:val="26"/>
+              </w:rPr>
+              <w:t>Solución</w:t>
+            </w:r>
+          </w:p>
+        </w:tc>
+        <w:tc>
+          <w:tcPr>
+            <w:tcW w:w="7860" w:type="dxa"/>
+            <w:gridSpan w:val="3"/>
+            <w:tcBorders>
+              <w:top w:val="single" w:sz="8" w:space="0" w:color="FFFFFF"/>
+              <w:left w:val="nil"/>
+              <w:bottom w:val="single" w:sz="24" w:space="0" w:color="043C64"/>
+              <w:right w:val="single" w:sz="8" w:space="0" w:color="FFFFFF"/>
+            </w:tcBorders>
+            <w:shd w:val="clear" w:color="auto" w:fill="auto"/>
+            <w:tcMar>
+              <w:top w:w="100" w:type="dxa"/>
+              <w:left w:w="100" w:type="dxa"/>
+              <w:bottom w:w="100" w:type="dxa"/>
+              <w:right w:w="100" w:type="dxa"/>
+            </w:tcMar>
+            <w:vAlign w:val="center"/>
+          </w:tcPr>
+          <w:p>
+            <w:pPr>
+              <w:pStyle w:val="normal0"/>
+              <w:widowControl w:val="0"/>
+              <w:spacing w:line="240" w:lineRule="auto"/>
+              <w:jc w:val="center"/>
+              <w:rPr>
+                <w:rFonts w:ascii="Calibri" w:eastAsia="Calibri" w:hAnsi="Calibri" w:cs="Calibri"/>
+                <w:color w:val="262626"/>
+              </w:rPr>
+            </w:pPr>
+          </w:p>
+        </w:tc>
+      </w:tr>
+      <w:tr>
+        <w:trPr>
+          <w:trHeight w:val="440"/>
+        </w:trPr>
+        <w:tc>
+          <w:tcPr>
+            <w:tcW w:w="10185" w:type="dxa"/>
+            <w:gridSpan w:val="4"/>
+            <w:tcBorders>
+              <w:top w:val="single" w:sz="24" w:space="0" w:color="043C64"/>
+              <w:left w:val="single" w:sz="8" w:space="0" w:color="FFFFFF"/>
+              <w:bottom w:val="single" w:sz="8" w:space="0" w:color="FFFFFF"/>
+              <w:right w:val="nil"/>
+            </w:tcBorders>
+            <w:shd w:val="clear" w:color="auto" w:fill="FFFFFF"/>
+            <w:tcMar>
+              <w:top w:w="100" w:type="dxa"/>
+              <w:left w:w="100" w:type="dxa"/>
+              <w:bottom w:w="100" w:type="dxa"/>
+              <w:right w:w="100" w:type="dxa"/>
+            </w:tcMar>
+            <w:vAlign w:val="center"/>
+          </w:tcPr>
+          <w:p>
+            <w:pPr>
+              <w:pStyle w:val="normal0"/>
+              <w:widowControl w:val="0"/>
+              <w:jc w:val="both"/>
+              <w:rPr>
+                <w:rFonts w:ascii="Calibri" w:eastAsia="Calibri" w:hAnsi="Calibri" w:cs="Calibri"/>
+                <w:color w:val="262626"/>
+                <w:sz w:val="24"/>
+                <w:szCs w:val="24"/>
+              </w:rPr>
+            </w:pPr>
+            <w:r>
+              <w:rPr>
+                <w:rFonts w:ascii="Calibri" w:eastAsia="Calibri" w:hAnsi="Calibri" w:cs="Calibri"/>
+                <w:color w:val="262626"/>
+                <w:sz w:val="24"/>
+                <w:szCs w:val="24"/>
+              </w:rPr>
+              <w:t>Configurar el servidor web para que incluya la cabecera X-Content-Type-Options con el valor 'nosniff' en todas las respuestas HTTP. Esto forzará al navegador a respetar el tipo de contenido especificado en la cabecera Content-Type, evitando la interpretación incorrecta de los archivos y mitigando el riesgo de ataques XSS.</w:t>
+            </w:r>
+          </w:p>
+        </w:tc>
+      </w:tr>
+      <w:tr>
+        <w:trPr>
+          <w:trHeight w:val="512"/>
+        </w:trPr>
+        <w:tc>
+          <w:tcPr>
+            <w:tcW w:w="2325" w:type="dxa"/>
+            <w:tcBorders>
+              <w:top w:val="single" w:sz="8" w:space="0" w:color="FFFFFF"/>
+              <w:left w:val="single" w:sz="8" w:space="0" w:color="DEEAF6"/>
+              <w:bottom w:val="single" w:sz="24" w:space="0" w:color="043C64"/>
+              <w:right w:val="nil"/>
+            </w:tcBorders>
+            <w:shd w:val="clear" w:color="auto" w:fill="DEEAF6"/>
+            <w:tcMar>
+              <w:top w:w="100" w:type="dxa"/>
+              <w:left w:w="100" w:type="dxa"/>
+              <w:bottom w:w="100" w:type="dxa"/>
+              <w:right w:w="100" w:type="dxa"/>
+            </w:tcMar>
+            <w:vAlign w:val="center"/>
+          </w:tcPr>
+          <w:p>
+            <w:pPr>
+              <w:pStyle w:val="normal0"/>
+              <w:widowControl w:val="0"/>
+              <w:spacing w:line="240" w:lineRule="auto"/>
+              <w:rPr>
+                <w:rFonts w:ascii="Calibri" w:eastAsia="Calibri" w:hAnsi="Calibri" w:cs="Calibri"/>
+                <w:b/>
+                <w:color w:val="262626"/>
+                <w:sz w:val="26"/>
+                <w:szCs w:val="26"/>
+              </w:rPr>
+            </w:pPr>
+            <w:r>
+              <w:rPr>
+                <w:rFonts w:ascii="Calibri" w:eastAsia="Calibri" w:hAnsi="Calibri" w:cs="Calibri"/>
+                <w:b/>
+                <w:color w:val="262626"/>
+                <w:sz w:val="26"/>
+                <w:szCs w:val="26"/>
+              </w:rPr>
+              <w:t>Referencias</w:t>
+            </w:r>
+          </w:p>
+        </w:tc>
+        <w:tc>
+          <w:tcPr>
+            <w:tcW w:w="7860" w:type="dxa"/>
+            <w:gridSpan w:val="3"/>
+            <w:tcBorders>
+              <w:top w:val="single" w:sz="8" w:space="0" w:color="FFFFFF"/>
+              <w:left w:val="nil"/>
+              <w:bottom w:val="single" w:sz="24" w:space="0" w:color="043C64"/>
+              <w:right w:val="single" w:sz="8" w:space="0" w:color="FFFFFF"/>
+            </w:tcBorders>
+            <w:shd w:val="clear" w:color="auto" w:fill="auto"/>
+            <w:tcMar>
+              <w:top w:w="100" w:type="dxa"/>
+              <w:left w:w="100" w:type="dxa"/>
+              <w:bottom w:w="100" w:type="dxa"/>
+              <w:right w:w="100" w:type="dxa"/>
+            </w:tcMar>
+            <w:vAlign w:val="center"/>
+          </w:tcPr>
+          <w:p>
+            <w:pPr>
+              <w:pStyle w:val="normal0"/>
+              <w:widowControl w:val="0"/>
+              <w:spacing w:line="240" w:lineRule="auto"/>
+              <w:jc w:val="center"/>
+              <w:rPr>
+                <w:rFonts w:ascii="Calibri" w:eastAsia="Calibri" w:hAnsi="Calibri" w:cs="Calibri"/>
+                <w:color w:val="262626"/>
+              </w:rPr>
+            </w:pPr>
+          </w:p>
+        </w:tc>
+      </w:tr>
+      <w:tr>
+        <w:trPr>
+          <w:trHeight w:val="512"/>
+        </w:trPr>
+        <w:tc>
+          <w:tcPr>
+            <w:tcW w:w="10185" w:type="dxa"/>
+            <w:gridSpan w:val="4"/>
+            <w:tcBorders>
+              <w:top w:val="single" w:sz="24" w:space="0" w:color="043C64"/>
+              <w:left w:val="single" w:sz="8" w:space="0" w:color="FFFFFF"/>
+              <w:bottom w:val="single" w:sz="24" w:space="0" w:color="FFFFFF"/>
+              <w:right w:val="nil"/>
+            </w:tcBorders>
+            <w:shd w:val="clear" w:color="auto" w:fill="FFFFFF"/>
+            <w:tcMar>
+              <w:top w:w="100" w:type="dxa"/>
+              <w:left w:w="100" w:type="dxa"/>
+              <w:bottom w:w="100" w:type="dxa"/>
+              <w:right w:w="100" w:type="dxa"/>
+            </w:tcMar>
+            <w:vAlign w:val="center"/>
+          </w:tcPr>
+          <w:p>
+            <w:pPr>
+              <w:pStyle w:val="normal0"/>
+              <w:widowControl w:val="0"/>
+              <w:jc w:val="both"/>
+              <w:rPr>
+                <w:rFonts w:ascii="Calibri" w:eastAsia="Calibri" w:hAnsi="Calibri" w:cs="Calibri"/>
+                <w:color w:val="262626"/>
+                <w:sz w:val="24"/>
+                <w:szCs w:val="24"/>
+              </w:rPr>
+            </w:pPr>
+            <w:r>
+              <w:rPr>
+                <w:rFonts w:ascii="Calibri" w:eastAsia="Calibri" w:hAnsi="Calibri" w:cs="Calibri"/>
+                <w:color w:val="262626"/>
+                <w:sz w:val="24"/>
+                <w:szCs w:val="24"/>
+              </w:rPr>
               <w:t>https://learn.microsoft.com/en-us/previous-versions/windows/internet-explorer/ie-developer/compatibility/gg622941(v=vs.85)</w:t>
               <w:br/>
               <w:t>https://owasp.org/www-community/Security_Headers</w:t>
+            </w:r>
+          </w:p>
+          <w:p>
+            <w:pPr>
+              <w:pStyle w:val="normal0"/>
+              <w:widowControl w:val="0"/>
+              <w:jc w:val="both"/>
+              <w:rPr>
+                <w:rFonts w:ascii="Calibri" w:eastAsia="Calibri" w:hAnsi="Calibri" w:cs="Calibri"/>
+                <w:color w:val="262626"/>
+                <w:sz w:val="24"/>
+                <w:szCs w:val="24"/>
+              </w:rPr>
+            </w:pPr>
+          </w:p>
+          <w:p>
+            <w:pPr>
+              <w:pStyle w:val="normal0"/>
+              <w:widowControl w:val="0"/>
+              <w:jc w:val="both"/>
+              <w:rPr>
+                <w:rFonts w:ascii="Calibri" w:eastAsia="Calibri" w:hAnsi="Calibri" w:cs="Calibri"/>
+                <w:color w:val="262626"/>
+                <w:sz w:val="24"/>
+                <w:szCs w:val="24"/>
+              </w:rPr>
+            </w:pPr>
+          </w:p>
+          <w:p>
+            <w:pPr>
+              <w:pStyle w:val="normal0"/>
+              <w:widowControl w:val="0"/>
+              <w:jc w:val="both"/>
+              <w:rPr>
+                <w:rFonts w:ascii="Calibri" w:eastAsia="Calibri" w:hAnsi="Calibri" w:cs="Calibri"/>
+                <w:color w:val="262626"/>
+                <w:sz w:val="24"/>
+                <w:szCs w:val="24"/>
+              </w:rPr>
+            </w:pPr>
+          </w:p>
+          <w:p>
+            <w:pPr>
+              <w:pStyle w:val="normal0"/>
+              <w:widowControl w:val="0"/>
+              <w:jc w:val="both"/>
+              <w:rPr>
+                <w:rFonts w:ascii="Calibri" w:eastAsia="Calibri" w:hAnsi="Calibri" w:cs="Calibri"/>
+                <w:color w:val="262626"/>
+                <w:sz w:val="24"/>
+                <w:szCs w:val="24"/>
+              </w:rPr>
+            </w:pPr>
+          </w:p>
+        </w:tc>
+      </w:tr>
+    </w:tbl>
+    <w:p>
+      <w:r>
+        <w:br w:type="page"/>
+      </w:r>
+    </w:p>
+    <w:tbl>
+      <w:tblPr>
+        <w:tblStyle w:val="a7"/>
+        <w:tblW w:w="10185" w:type="dxa"/>
+        <w:tblInd w:w="-581" w:type="dxa"/>
+        <w:tblBorders>
+          <w:top w:val="single" w:sz="8" w:space="0" w:color="000000"/>
+          <w:left w:val="single" w:sz="8" w:space="0" w:color="000000"/>
+          <w:bottom w:val="single" w:sz="8" w:space="0" w:color="000000"/>
+          <w:right w:val="single" w:sz="8" w:space="0" w:color="000000"/>
+          <w:insideH w:val="single" w:sz="8" w:space="0" w:color="000000"/>
+          <w:insideV w:val="single" w:sz="8" w:space="0" w:color="000000"/>
+        </w:tblBorders>
+        <w:tblLayout w:type="fixed"/>
+        <w:tblLook w:val="0600"/>
+      </w:tblPr>
+      <w:tblGrid>
+        <w:gridCol w:w="2325"/>
+        <w:gridCol w:w="2460"/>
+        <w:gridCol w:w="2580"/>
+        <w:gridCol w:w="2820"/>
+      </w:tblGrid>
+      <w:tr>
+        <w:trPr>
+          <w:trHeight w:val="242"/>
+        </w:trPr>
+        <w:tc>
+          <w:tcPr>
+            <w:tcW w:w="10185" w:type="dxa"/>
+            <w:gridSpan w:val="4"/>
+            <w:tcBorders>
+              <w:top w:val="single" w:sz="8" w:space="0" w:color="043C64"/>
+              <w:left w:val="single" w:sz="8" w:space="0" w:color="043C64"/>
+              <w:bottom w:val="single" w:sz="8" w:space="0" w:color="043C64"/>
+              <w:right w:val="single" w:sz="8" w:space="0" w:color="043C64"/>
+            </w:tcBorders>
+            <w:shd w:val="clear" w:color="auto" w:fill="043C64"/>
+            <w:tcMar>
+              <w:top w:w="43" w:type="dxa"/>
+              <w:left w:w="43" w:type="dxa"/>
+              <w:bottom w:w="43" w:type="dxa"/>
+              <w:right w:w="43" w:type="dxa"/>
+            </w:tcMar>
+            <w:vAlign w:val="center"/>
+          </w:tcPr>
+          <w:p>
+            <w:pPr>
+              <w:pStyle w:val="Ttulo2"/>
+              <w:spacing w:before="0" w:after="0" w:line="240" w:lineRule="auto"/>
+            </w:pPr>
+            <w:bookmarkStart w:id="7" w:name="_zhzz5t564ry" w:colFirst="0" w:colLast="0"/>
+            <w:bookmarkEnd w:id="7"/>
+            <w:r>
+              <w:rPr>
+                <w:rFonts w:ascii="Calibri" w:eastAsia="Calibri" w:hAnsi="Calibri" w:cs="Calibri"/>
+                <w:b/>
+                <w:color w:val="FFFFFF"/>
+                <w:sz w:val="26"/>
+                <w:szCs w:val="26"/>
+              </w:rPr>
+              <w:t>[VULN-05] Re-examine Cache-control Directives</w:t>
+            </w:r>
+          </w:p>
+        </w:tc>
+      </w:tr>
+      <w:tr>
+        <w:trPr>
+          <w:trHeight w:val="420"/>
+        </w:trPr>
+        <w:tc>
+          <w:tcPr>
+            <w:tcW w:w="2325" w:type="dxa"/>
+            <w:tcBorders>
+              <w:top w:val="single" w:sz="8" w:space="0" w:color="043C64"/>
+              <w:left w:val="single" w:sz="8" w:space="0" w:color="043C64"/>
+              <w:bottom w:val="single" w:sz="8" w:space="0" w:color="043C64"/>
+              <w:right w:val="single" w:sz="8" w:space="0" w:color="043C64"/>
+            </w:tcBorders>
+            <w:shd w:val="clear" w:color="auto" w:fill="DEEAF6"/>
+            <w:tcMar>
+              <w:top w:w="100" w:type="dxa"/>
+              <w:left w:w="100" w:type="dxa"/>
+              <w:bottom w:w="100" w:type="dxa"/>
+              <w:right w:w="100" w:type="dxa"/>
+            </w:tcMar>
+          </w:tcPr>
+          <w:p>
+            <w:pPr>
+              <w:pStyle w:val="normal0"/>
+              <w:widowControl w:val="0"/>
+              <w:spacing w:line="240" w:lineRule="auto"/>
+              <w:jc w:val="center"/>
+              <w:rPr>
+                <w:rFonts w:ascii="Calibri" w:eastAsia="Calibri" w:hAnsi="Calibri" w:cs="Calibri"/>
+                <w:b/>
+                <w:color w:val="262626"/>
+              </w:rPr>
+            </w:pPr>
+            <w:r>
+              <w:rPr>
+                <w:rFonts w:ascii="Calibri" w:eastAsia="Calibri" w:hAnsi="Calibri" w:cs="Calibri"/>
+                <w:b/>
+                <w:color w:val="262626"/>
+              </w:rPr>
+              <w:t>Criticidad</w:t>
+            </w:r>
+          </w:p>
+        </w:tc>
+        <w:tc>
+          <w:tcPr>
+            <w:tcW w:w="2460" w:type="dxa"/>
+            <w:tcBorders>
+              <w:top w:val="single" w:sz="8" w:space="0" w:color="043C64"/>
+              <w:left w:val="single" w:sz="8" w:space="0" w:color="043C64"/>
+              <w:bottom w:val="single" w:sz="8" w:space="0" w:color="043C64"/>
+              <w:right w:val="single" w:sz="8" w:space="0" w:color="043C64"/>
+            </w:tcBorders>
+            <w:shd w:val="clear" w:color="auto" w:fill="DEEAF6"/>
+            <w:tcMar>
+              <w:top w:w="100" w:type="dxa"/>
+              <w:left w:w="100" w:type="dxa"/>
+              <w:bottom w:w="100" w:type="dxa"/>
+              <w:right w:w="100" w:type="dxa"/>
+            </w:tcMar>
+          </w:tcPr>
+          <w:p>
+            <w:pPr>
+              <w:pStyle w:val="normal0"/>
+              <w:widowControl w:val="0"/>
+              <w:spacing w:line="240" w:lineRule="auto"/>
+              <w:jc w:val="center"/>
+              <w:rPr>
+                <w:rFonts w:ascii="Calibri" w:eastAsia="Calibri" w:hAnsi="Calibri" w:cs="Calibri"/>
+                <w:b/>
+                <w:color w:val="262626"/>
+              </w:rPr>
+            </w:pPr>
+            <w:r>
+              <w:rPr>
+                <w:rFonts w:ascii="Calibri" w:eastAsia="Calibri" w:hAnsi="Calibri" w:cs="Calibri"/>
+                <w:b/>
+                <w:color w:val="262626"/>
+              </w:rPr>
+              <w:t>Categoría</w:t>
+            </w:r>
+          </w:p>
+        </w:tc>
+        <w:tc>
+          <w:tcPr>
+            <w:tcW w:w="2580" w:type="dxa"/>
+            <w:tcBorders>
+              <w:top w:val="single" w:sz="8" w:space="0" w:color="043C64"/>
+              <w:left w:val="single" w:sz="8" w:space="0" w:color="043C64"/>
+              <w:bottom w:val="single" w:sz="8" w:space="0" w:color="043C64"/>
+              <w:right w:val="single" w:sz="8" w:space="0" w:color="043C64"/>
+            </w:tcBorders>
+            <w:shd w:val="clear" w:color="auto" w:fill="DEEAF6"/>
+            <w:tcMar>
+              <w:top w:w="100" w:type="dxa"/>
+              <w:left w:w="100" w:type="dxa"/>
+              <w:bottom w:w="100" w:type="dxa"/>
+              <w:right w:w="100" w:type="dxa"/>
+            </w:tcMar>
+          </w:tcPr>
+          <w:p>
+            <w:pPr>
+              <w:pStyle w:val="normal0"/>
+              <w:widowControl w:val="0"/>
+              <w:spacing w:line="240" w:lineRule="auto"/>
+              <w:jc w:val="center"/>
+              <w:rPr>
+                <w:rFonts w:ascii="Calibri" w:eastAsia="Calibri" w:hAnsi="Calibri" w:cs="Calibri"/>
+                <w:b/>
+                <w:color w:val="262626"/>
+              </w:rPr>
+            </w:pPr>
+            <w:r>
+              <w:rPr>
+                <w:rFonts w:ascii="Calibri" w:eastAsia="Calibri" w:hAnsi="Calibri" w:cs="Calibri"/>
+                <w:b/>
+                <w:color w:val="262626"/>
+              </w:rPr>
+              <w:t>CWE</w:t>
+            </w:r>
+          </w:p>
+        </w:tc>
+        <w:tc>
+          <w:tcPr>
+            <w:tcW w:w="2820" w:type="dxa"/>
+            <w:tcBorders>
+              <w:top w:val="single" w:sz="8" w:space="0" w:color="043C64"/>
+              <w:left w:val="single" w:sz="8" w:space="0" w:color="043C64"/>
+              <w:bottom w:val="single" w:sz="8" w:space="0" w:color="043C64"/>
+              <w:right w:val="single" w:sz="8" w:space="0" w:color="043C64"/>
+            </w:tcBorders>
+            <w:shd w:val="clear" w:color="auto" w:fill="DEEAF6"/>
+            <w:tcMar>
+              <w:top w:w="100" w:type="dxa"/>
+              <w:left w:w="100" w:type="dxa"/>
+              <w:bottom w:w="100" w:type="dxa"/>
+              <w:right w:w="100" w:type="dxa"/>
+            </w:tcMar>
+          </w:tcPr>
+          <w:p>
+            <w:pPr>
+              <w:pStyle w:val="normal0"/>
+              <w:widowControl w:val="0"/>
+              <w:spacing w:line="240" w:lineRule="auto"/>
+              <w:jc w:val="center"/>
+              <w:rPr>
+                <w:rFonts w:ascii="Calibri" w:eastAsia="Calibri" w:hAnsi="Calibri" w:cs="Calibri"/>
+                <w:b/>
+                <w:color w:val="262626"/>
+              </w:rPr>
+            </w:pPr>
+            <w:r>
+              <w:rPr>
+                <w:rFonts w:ascii="Calibri" w:eastAsia="Calibri" w:hAnsi="Calibri" w:cs="Calibri"/>
+                <w:b/>
+                <w:color w:val="262626"/>
+              </w:rPr>
+              <w:t>Fuente</w:t>
+            </w:r>
+          </w:p>
+        </w:tc>
+      </w:tr>
+      <w:tr>
+        <w:trPr>
+          <w:trHeight w:val="865"/>
+        </w:trPr>
+        <w:tc>
+          <w:tcPr>
+            <w:tcW w:w="2325" w:type="dxa"/>
+            <w:tcBorders>
+              <w:top w:val="single" w:sz="8" w:space="0" w:color="043C64"/>
+              <w:left w:val="single" w:sz="8" w:space="0" w:color="FFFFFF"/>
+              <w:bottom w:val="single" w:sz="8" w:space="0" w:color="FFFFFF"/>
+              <w:right w:val="nil"/>
+            </w:tcBorders>
+            <w:shd w:val="clear" w:color="auto" w:fill="auto"/>
+            <w:tcMar>
+              <w:top w:w="100" w:type="dxa"/>
+              <w:left w:w="100" w:type="dxa"/>
+              <w:bottom w:w="100" w:type="dxa"/>
+              <w:right w:w="100" w:type="dxa"/>
+            </w:tcMar>
+            <w:vAlign w:val="center"/>
+          </w:tcPr>
+          <w:p>
+            <w:pPr>
+              <w:pStyle w:val="normal0"/>
+              <w:widowControl w:val="0"/>
+              <w:spacing w:line="240" w:lineRule="auto"/>
+              <w:jc w:val="center"/>
+              <w:rPr>
+                <w:rFonts w:ascii="Calibri" w:eastAsia="Calibri" w:hAnsi="Calibri" w:cs="Calibri"/>
+                <w:b/>
+                <w:sz w:val="32"/>
+                <w:szCs w:val="32"/>
+                <w:u w:val="single"/>
+              </w:rPr>
+            </w:pPr>
+            <w:r>
+              <w:rPr>
+                <w:rFonts w:ascii="Calibri" w:eastAsia="Calibri" w:hAnsi="Calibri" w:cs="Calibri"/>
+                <w:b/>
+                <w:sz w:val="32"/>
+                <w:szCs w:val="32"/>
+              </w:rPr>
+              <w:t>Informativo</w:t>
+            </w:r>
+          </w:p>
+        </w:tc>
+        <w:tc>
+          <w:tcPr>
+            <w:tcW w:w="2460" w:type="dxa"/>
+            <w:tcBorders>
+              <w:top w:val="single" w:sz="8" w:space="0" w:color="043C64"/>
+              <w:left w:val="nil"/>
+              <w:bottom w:val="single" w:sz="8" w:space="0" w:color="FFFFFF"/>
+              <w:right w:val="nil"/>
+            </w:tcBorders>
+            <w:shd w:val="clear" w:color="auto" w:fill="auto"/>
+            <w:tcMar>
+              <w:top w:w="100" w:type="dxa"/>
+              <w:left w:w="100" w:type="dxa"/>
+              <w:bottom w:w="100" w:type="dxa"/>
+              <w:right w:w="100" w:type="dxa"/>
+            </w:tcMar>
+            <w:vAlign w:val="center"/>
+          </w:tcPr>
+          <w:p>
+            <w:pPr>
+              <w:pStyle w:val="normal0"/>
+              <w:widowControl w:val="0"/>
+              <w:spacing w:line="240" w:lineRule="auto"/>
+              <w:jc w:val="center"/>
+              <w:rPr>
+                <w:rFonts w:ascii="Calibri" w:eastAsia="Calibri" w:hAnsi="Calibri" w:cs="Calibri"/>
+                <w:color w:val="262626"/>
+              </w:rPr>
+            </w:pPr>
+            <w:r>
+              <w:rPr>
+                <w:rFonts w:ascii="Calibri" w:eastAsia="Calibri" w:hAnsi="Calibri" w:cs="Calibri"/>
+                <w:color w:val="262626"/>
+              </w:rPr>
+              <w:t>A05</w:t>
+            </w:r>
+          </w:p>
+        </w:tc>
+        <w:tc>
+          <w:tcPr>
+            <w:tcW w:w="2580" w:type="dxa"/>
+            <w:tcBorders>
+              <w:top w:val="single" w:sz="8" w:space="0" w:color="043C64"/>
+              <w:left w:val="nil"/>
+              <w:bottom w:val="single" w:sz="8" w:space="0" w:color="FFFFFF"/>
+              <w:right w:val="nil"/>
+            </w:tcBorders>
+            <w:shd w:val="clear" w:color="auto" w:fill="auto"/>
+            <w:tcMar>
+              <w:top w:w="100" w:type="dxa"/>
+              <w:left w:w="100" w:type="dxa"/>
+              <w:bottom w:w="100" w:type="dxa"/>
+              <w:right w:w="100" w:type="dxa"/>
+            </w:tcMar>
+            <w:vAlign w:val="center"/>
+          </w:tcPr>
+          <w:p>
+            <w:pPr>
+              <w:pStyle w:val="normal0"/>
+              <w:widowControl w:val="0"/>
+              <w:spacing w:line="240" w:lineRule="auto"/>
+              <w:jc w:val="center"/>
+              <w:rPr>
+                <w:rFonts w:ascii="Calibri" w:eastAsia="Calibri" w:hAnsi="Calibri" w:cs="Calibri"/>
+                <w:color w:val="262626"/>
+              </w:rPr>
+            </w:pPr>
+            <w:r>
+              <w:rPr>
+                <w:rFonts w:ascii="Calibri" w:eastAsia="Calibri" w:hAnsi="Calibri" w:cs="Calibri"/>
+                <w:color w:val="262626"/>
+              </w:rPr>
+              <w:t>525</w:t>
+            </w:r>
+          </w:p>
+        </w:tc>
+        <w:tc>
+          <w:tcPr>
+            <w:tcW w:w="2820" w:type="dxa"/>
+            <w:tcBorders>
+              <w:top w:val="single" w:sz="8" w:space="0" w:color="043C64"/>
+              <w:left w:val="nil"/>
+              <w:bottom w:val="single" w:sz="8" w:space="0" w:color="FFFFFF"/>
+              <w:right w:val="nil"/>
+            </w:tcBorders>
+            <w:shd w:val="clear" w:color="auto" w:fill="auto"/>
+            <w:tcMar>
+              <w:top w:w="100" w:type="dxa"/>
+              <w:left w:w="100" w:type="dxa"/>
+              <w:bottom w:w="100" w:type="dxa"/>
+              <w:right w:w="100" w:type="dxa"/>
+            </w:tcMar>
+            <w:vAlign w:val="center"/>
+          </w:tcPr>
+          <w:p>
+            <w:pPr>
+              <w:pStyle w:val="normal0"/>
+              <w:widowControl w:val="0"/>
+              <w:spacing w:line="240" w:lineRule="auto"/>
+              <w:jc w:val="center"/>
+              <w:rPr>
+                <w:rFonts w:ascii="Calibri" w:eastAsia="Calibri" w:hAnsi="Calibri" w:cs="Calibri"/>
+                <w:color w:val="262626"/>
+              </w:rPr>
+            </w:pPr>
+            <w:r>
+              <w:rPr>
+                <w:rFonts w:ascii="Calibri" w:eastAsia="Calibri" w:hAnsi="Calibri" w:cs="Calibri"/>
+                <w:color w:val="262626"/>
+              </w:rPr>
+              <w:t>https://example.com</w:t>
+            </w:r>
+          </w:p>
+        </w:tc>
+      </w:tr>
+      <w:tr>
+        <w:trPr>
+          <w:trHeight w:val="420"/>
+        </w:trPr>
+        <w:tc>
+          <w:tcPr>
+            <w:tcW w:w="2325" w:type="dxa"/>
+            <w:tcBorders>
+              <w:top w:val="single" w:sz="8" w:space="0" w:color="FFFFFF"/>
+              <w:left w:val="single" w:sz="8" w:space="0" w:color="DEEAF6"/>
+              <w:bottom w:val="single" w:sz="24" w:space="0" w:color="043C64"/>
+              <w:right w:val="nil"/>
+            </w:tcBorders>
+            <w:shd w:val="clear" w:color="auto" w:fill="DEEAF6"/>
+            <w:tcMar>
+              <w:top w:w="100" w:type="dxa"/>
+              <w:left w:w="100" w:type="dxa"/>
+              <w:bottom w:w="100" w:type="dxa"/>
+              <w:right w:w="100" w:type="dxa"/>
+            </w:tcMar>
+            <w:vAlign w:val="center"/>
+          </w:tcPr>
+          <w:p>
+            <w:pPr>
+              <w:pStyle w:val="normal0"/>
+              <w:widowControl w:val="0"/>
+              <w:spacing w:line="240" w:lineRule="auto"/>
+              <w:rPr>
+                <w:rFonts w:ascii="Calibri" w:eastAsia="Calibri" w:hAnsi="Calibri" w:cs="Calibri"/>
+                <w:b/>
+                <w:color w:val="262626"/>
+                <w:sz w:val="26"/>
+                <w:szCs w:val="26"/>
+              </w:rPr>
+            </w:pPr>
+            <w:r>
+              <w:rPr>
+                <w:rFonts w:ascii="Calibri" w:eastAsia="Calibri" w:hAnsi="Calibri" w:cs="Calibri"/>
+                <w:b/>
+                <w:color w:val="262626"/>
+                <w:sz w:val="26"/>
+                <w:szCs w:val="26"/>
+              </w:rPr>
+              <w:t>Detalles</w:t>
+            </w:r>
+          </w:p>
+        </w:tc>
+        <w:tc>
+          <w:tcPr>
+            <w:tcW w:w="7860" w:type="dxa"/>
+            <w:gridSpan w:val="3"/>
+            <w:tcBorders>
+              <w:top w:val="single" w:sz="8" w:space="0" w:color="FFFFFF"/>
+              <w:left w:val="nil"/>
+              <w:bottom w:val="single" w:sz="24" w:space="0" w:color="043C64"/>
+              <w:right w:val="nil"/>
+            </w:tcBorders>
+            <w:shd w:val="clear" w:color="auto" w:fill="auto"/>
+            <w:tcMar>
+              <w:top w:w="100" w:type="dxa"/>
+              <w:left w:w="100" w:type="dxa"/>
+              <w:bottom w:w="100" w:type="dxa"/>
+              <w:right w:w="100" w:type="dxa"/>
+            </w:tcMar>
+            <w:vAlign w:val="center"/>
+          </w:tcPr>
+          <w:p>
+            <w:pPr>
+              <w:pStyle w:val="normal0"/>
+              <w:widowControl w:val="0"/>
+              <w:spacing w:line="240" w:lineRule="auto"/>
+              <w:jc w:val="center"/>
+              <w:rPr>
+                <w:rFonts w:ascii="Calibri" w:eastAsia="Calibri" w:hAnsi="Calibri" w:cs="Calibri"/>
+                <w:color w:val="262626"/>
+              </w:rPr>
+            </w:pPr>
+          </w:p>
+        </w:tc>
+      </w:tr>
+      <w:tr>
+        <w:trPr>
+          <w:trHeight w:val="440"/>
+        </w:trPr>
+        <w:tc>
+          <w:tcPr>
+            <w:tcW w:w="10185" w:type="dxa"/>
+            <w:gridSpan w:val="4"/>
+            <w:tcBorders>
+              <w:top w:val="single" w:sz="24" w:space="0" w:color="043C64"/>
+              <w:left w:val="single" w:sz="8" w:space="0" w:color="FFFFFF"/>
+              <w:bottom w:val="single" w:sz="8" w:space="0" w:color="FFFFFF"/>
+              <w:right w:val="nil"/>
+            </w:tcBorders>
+            <w:shd w:val="clear" w:color="auto" w:fill="FFFFFF"/>
+            <w:tcMar>
+              <w:top w:w="100" w:type="dxa"/>
+              <w:left w:w="100" w:type="dxa"/>
+              <w:bottom w:w="100" w:type="dxa"/>
+              <w:right w:w="100" w:type="dxa"/>
+            </w:tcMar>
+            <w:vAlign w:val="center"/>
+          </w:tcPr>
+          <w:p>
+            <w:pPr>
+              <w:pStyle w:val="normal0"/>
+              <w:widowControl w:val="0"/>
+              <w:jc w:val="both"/>
+              <w:rPr>
+                <w:rFonts w:ascii="Calibri" w:eastAsia="Calibri" w:hAnsi="Calibri" w:cs="Calibri"/>
+                <w:sz w:val="26"/>
+                <w:szCs w:val="26"/>
+              </w:rPr>
+            </w:pPr>
+            <w:r>
+              <w:rPr>
+                <w:rFonts w:ascii="Calibri" w:eastAsia="Calibri" w:hAnsi="Calibri" w:cs="Calibri"/>
+                <w:sz w:val="26"/>
+                <w:szCs w:val="26"/>
+              </w:rPr>
+              <w:t>Esta alerta indica una configuración inadecuada de las directivas 'Cache-Control'. La falta de configuración o una configuración permisiva permite que información sensible sea almacenada en caché por navegadores o proxies. Esto incrementa el riesgo de exposición de datos confidenciales a usuarios no autorizados, especialmente en redes compartidas o dispositivos comprometidos. Es crucial revisar y ajustar las directivas para un manejo seguro de la información en caché.</w:t>
+            </w:r>
+          </w:p>
+        </w:tc>
+      </w:tr>
+      <w:tr>
+        <w:trPr>
+          <w:trHeight w:val="420"/>
+        </w:trPr>
+        <w:tc>
+          <w:tcPr>
+            <w:tcW w:w="2325" w:type="dxa"/>
+            <w:tcBorders>
+              <w:top w:val="single" w:sz="8" w:space="0" w:color="FFFFFF"/>
+              <w:left w:val="single" w:sz="8" w:space="0" w:color="DEEAF6"/>
+              <w:bottom w:val="single" w:sz="24" w:space="0" w:color="043C64"/>
+              <w:right w:val="nil"/>
+            </w:tcBorders>
+            <w:shd w:val="clear" w:color="auto" w:fill="DEEAF6"/>
+            <w:tcMar>
+              <w:top w:w="100" w:type="dxa"/>
+              <w:left w:w="100" w:type="dxa"/>
+              <w:bottom w:w="100" w:type="dxa"/>
+              <w:right w:w="100" w:type="dxa"/>
+            </w:tcMar>
+            <w:vAlign w:val="center"/>
+          </w:tcPr>
+          <w:p>
+            <w:pPr>
+              <w:pStyle w:val="normal0"/>
+              <w:widowControl w:val="0"/>
+              <w:spacing w:line="240" w:lineRule="auto"/>
+              <w:rPr>
+                <w:rFonts w:ascii="Calibri" w:eastAsia="Calibri" w:hAnsi="Calibri" w:cs="Calibri"/>
+                <w:b/>
+                <w:color w:val="262626"/>
+                <w:sz w:val="26"/>
+                <w:szCs w:val="26"/>
+              </w:rPr>
+            </w:pPr>
+            <w:r>
+              <w:rPr>
+                <w:rFonts w:ascii="Calibri" w:eastAsia="Calibri" w:hAnsi="Calibri" w:cs="Calibri"/>
+                <w:b/>
+                <w:color w:val="262626"/>
+                <w:sz w:val="26"/>
+                <w:szCs w:val="26"/>
+              </w:rPr>
+              <w:t>Riesgo</w:t>
+            </w:r>
+          </w:p>
+        </w:tc>
+        <w:tc>
+          <w:tcPr>
+            <w:tcW w:w="7860" w:type="dxa"/>
+            <w:gridSpan w:val="3"/>
+            <w:tcBorders>
+              <w:top w:val="single" w:sz="8" w:space="0" w:color="FFFFFF"/>
+              <w:left w:val="nil"/>
+              <w:bottom w:val="single" w:sz="24" w:space="0" w:color="043C64"/>
+              <w:right w:val="single" w:sz="8" w:space="0" w:color="FFFFFF"/>
+            </w:tcBorders>
+            <w:shd w:val="clear" w:color="auto" w:fill="auto"/>
+            <w:tcMar>
+              <w:top w:w="100" w:type="dxa"/>
+              <w:left w:w="100" w:type="dxa"/>
+              <w:bottom w:w="100" w:type="dxa"/>
+              <w:right w:w="100" w:type="dxa"/>
+            </w:tcMar>
+            <w:vAlign w:val="center"/>
+          </w:tcPr>
+          <w:p>
+            <w:pPr>
+              <w:pStyle w:val="normal0"/>
+              <w:widowControl w:val="0"/>
+              <w:spacing w:line="240" w:lineRule="auto"/>
+              <w:jc w:val="center"/>
+              <w:rPr>
+                <w:rFonts w:ascii="Calibri" w:eastAsia="Calibri" w:hAnsi="Calibri" w:cs="Calibri"/>
+                <w:color w:val="262626"/>
+              </w:rPr>
+            </w:pPr>
+          </w:p>
+        </w:tc>
+      </w:tr>
+      <w:tr>
+        <w:trPr>
+          <w:trHeight w:val="440"/>
+        </w:trPr>
+        <w:tc>
+          <w:tcPr>
+            <w:tcW w:w="10185" w:type="dxa"/>
+            <w:gridSpan w:val="4"/>
+            <w:tcBorders>
+              <w:top w:val="single" w:sz="24" w:space="0" w:color="043C64"/>
+              <w:left w:val="single" w:sz="8" w:space="0" w:color="FFFFFF"/>
+              <w:bottom w:val="single" w:sz="8" w:space="0" w:color="DEEAF6"/>
+              <w:right w:val="nil"/>
+            </w:tcBorders>
+            <w:shd w:val="clear" w:color="auto" w:fill="FFFFFF"/>
+            <w:tcMar>
+              <w:top w:w="100" w:type="dxa"/>
+              <w:left w:w="100" w:type="dxa"/>
+              <w:bottom w:w="100" w:type="dxa"/>
+              <w:right w:w="100" w:type="dxa"/>
+            </w:tcMar>
+            <w:vAlign w:val="center"/>
+          </w:tcPr>
+          <w:p>
+            <w:pPr>
+              <w:pStyle w:val="normal0"/>
+              <w:widowControl w:val="0"/>
+              <w:jc w:val="both"/>
+              <w:rPr>
+                <w:rFonts w:ascii="Calibri" w:eastAsia="Calibri" w:hAnsi="Calibri" w:cs="Calibri"/>
+                <w:color w:val="262626"/>
+                <w:sz w:val="24"/>
+                <w:szCs w:val="24"/>
+              </w:rPr>
+            </w:pPr>
+            <w:r>
+              <w:rPr>
+                <w:rFonts w:ascii="Calibri" w:eastAsia="Calibri" w:hAnsi="Calibri" w:cs="Calibri"/>
+                <w:color w:val="262626"/>
+                <w:sz w:val="24"/>
+                <w:szCs w:val="24"/>
+              </w:rPr>
+              <w:t>El riesgo principal radica en la exposición de datos sensibles. Información como contraseñas, datos personales o financieros podría ser almacenada en caché de forma no segura. Esto facilita el acceso no autorizado a esta información por parte de atacantes o usuarios malintencionados que puedan acceder al caché. Esto puede resultar en robo de identidad, fraude financiero y otros delitos cibernéticos.</w:t>
+            </w:r>
+          </w:p>
+        </w:tc>
+      </w:tr>
+      <w:tr>
+        <w:trPr>
+          <w:trHeight w:val="497"/>
+        </w:trPr>
+        <w:tc>
+          <w:tcPr>
+            <w:tcW w:w="2325" w:type="dxa"/>
+            <w:tcBorders>
+              <w:top w:val="single" w:sz="8" w:space="0" w:color="DEEAF6"/>
+              <w:left w:val="single" w:sz="8" w:space="0" w:color="DEEAF6"/>
+              <w:bottom w:val="single" w:sz="24" w:space="0" w:color="043C64"/>
+              <w:right w:val="nil"/>
+            </w:tcBorders>
+            <w:shd w:val="clear" w:color="auto" w:fill="DEEAF6"/>
+            <w:tcMar>
+              <w:top w:w="100" w:type="dxa"/>
+              <w:left w:w="100" w:type="dxa"/>
+              <w:bottom w:w="100" w:type="dxa"/>
+              <w:right w:w="100" w:type="dxa"/>
+            </w:tcMar>
+            <w:vAlign w:val="center"/>
+          </w:tcPr>
+          <w:p>
+            <w:pPr>
+              <w:pStyle w:val="normal0"/>
+              <w:widowControl w:val="0"/>
+              <w:spacing w:line="240" w:lineRule="auto"/>
+              <w:rPr>
+                <w:rFonts w:ascii="Calibri" w:eastAsia="Calibri" w:hAnsi="Calibri" w:cs="Calibri"/>
+                <w:b/>
+                <w:color w:val="262626"/>
+                <w:sz w:val="26"/>
+                <w:szCs w:val="26"/>
+              </w:rPr>
+            </w:pPr>
+            <w:r>
+              <w:rPr>
+                <w:rFonts w:ascii="Calibri" w:eastAsia="Calibri" w:hAnsi="Calibri" w:cs="Calibri"/>
+                <w:b/>
+                <w:color w:val="262626"/>
+                <w:sz w:val="26"/>
+                <w:szCs w:val="26"/>
+              </w:rPr>
+              <w:t>Solución</w:t>
+            </w:r>
+          </w:p>
+        </w:tc>
+        <w:tc>
+          <w:tcPr>
+            <w:tcW w:w="7860" w:type="dxa"/>
+            <w:gridSpan w:val="3"/>
+            <w:tcBorders>
+              <w:top w:val="single" w:sz="8" w:space="0" w:color="FFFFFF"/>
+              <w:left w:val="nil"/>
+              <w:bottom w:val="single" w:sz="24" w:space="0" w:color="043C64"/>
+              <w:right w:val="single" w:sz="8" w:space="0" w:color="FFFFFF"/>
+            </w:tcBorders>
+            <w:shd w:val="clear" w:color="auto" w:fill="auto"/>
+            <w:tcMar>
+              <w:top w:w="100" w:type="dxa"/>
+              <w:left w:w="100" w:type="dxa"/>
+              <w:bottom w:w="100" w:type="dxa"/>
+              <w:right w:w="100" w:type="dxa"/>
+            </w:tcMar>
+            <w:vAlign w:val="center"/>
+          </w:tcPr>
+          <w:p>
+            <w:pPr>
+              <w:pStyle w:val="normal0"/>
+              <w:widowControl w:val="0"/>
+              <w:spacing w:line="240" w:lineRule="auto"/>
+              <w:jc w:val="center"/>
+              <w:rPr>
+                <w:rFonts w:ascii="Calibri" w:eastAsia="Calibri" w:hAnsi="Calibri" w:cs="Calibri"/>
+                <w:color w:val="262626"/>
+              </w:rPr>
+            </w:pPr>
+          </w:p>
+        </w:tc>
+      </w:tr>
+      <w:tr>
+        <w:trPr>
+          <w:trHeight w:val="440"/>
+        </w:trPr>
+        <w:tc>
+          <w:tcPr>
+            <w:tcW w:w="10185" w:type="dxa"/>
+            <w:gridSpan w:val="4"/>
+            <w:tcBorders>
+              <w:top w:val="single" w:sz="24" w:space="0" w:color="043C64"/>
+              <w:left w:val="single" w:sz="8" w:space="0" w:color="FFFFFF"/>
+              <w:bottom w:val="single" w:sz="8" w:space="0" w:color="FFFFFF"/>
+              <w:right w:val="nil"/>
+            </w:tcBorders>
+            <w:shd w:val="clear" w:color="auto" w:fill="FFFFFF"/>
+            <w:tcMar>
+              <w:top w:w="100" w:type="dxa"/>
+              <w:left w:w="100" w:type="dxa"/>
+              <w:bottom w:w="100" w:type="dxa"/>
+              <w:right w:w="100" w:type="dxa"/>
+            </w:tcMar>
+            <w:vAlign w:val="center"/>
+          </w:tcPr>
+          <w:p>
+            <w:pPr>
+              <w:pStyle w:val="normal0"/>
+              <w:widowControl w:val="0"/>
+              <w:jc w:val="both"/>
+              <w:rPr>
+                <w:rFonts w:ascii="Calibri" w:eastAsia="Calibri" w:hAnsi="Calibri" w:cs="Calibri"/>
+                <w:color w:val="262626"/>
+                <w:sz w:val="24"/>
+                <w:szCs w:val="24"/>
+              </w:rPr>
+            </w:pPr>
+            <w:r>
+              <w:rPr>
+                <w:rFonts w:ascii="Calibri" w:eastAsia="Calibri" w:hAnsi="Calibri" w:cs="Calibri"/>
+                <w:color w:val="262626"/>
+                <w:sz w:val="24"/>
+                <w:szCs w:val="24"/>
+              </w:rPr>
+              <w:t>Implementar directivas 'Cache-Control' robustas que definan explícitamente cómo se debe almacenar en caché la información. Utilizar 'no-cache', 'no-store', 'private' o 'max-age' para controlar el almacenamiento en caché de datos sensibles. Validar las directivas en el servidor y en el cliente para garantizar su correcta implementación. Implementar la directiva 'immutable' para recursos estáticos.</w:t>
+            </w:r>
+          </w:p>
+        </w:tc>
+      </w:tr>
+      <w:tr>
+        <w:trPr>
+          <w:trHeight w:val="512"/>
+        </w:trPr>
+        <w:tc>
+          <w:tcPr>
+            <w:tcW w:w="2325" w:type="dxa"/>
+            <w:tcBorders>
+              <w:top w:val="single" w:sz="8" w:space="0" w:color="FFFFFF"/>
+              <w:left w:val="single" w:sz="8" w:space="0" w:color="DEEAF6"/>
+              <w:bottom w:val="single" w:sz="24" w:space="0" w:color="043C64"/>
+              <w:right w:val="nil"/>
+            </w:tcBorders>
+            <w:shd w:val="clear" w:color="auto" w:fill="DEEAF6"/>
+            <w:tcMar>
+              <w:top w:w="100" w:type="dxa"/>
+              <w:left w:w="100" w:type="dxa"/>
+              <w:bottom w:w="100" w:type="dxa"/>
+              <w:right w:w="100" w:type="dxa"/>
+            </w:tcMar>
+            <w:vAlign w:val="center"/>
+          </w:tcPr>
+          <w:p>
+            <w:pPr>
+              <w:pStyle w:val="normal0"/>
+              <w:widowControl w:val="0"/>
+              <w:spacing w:line="240" w:lineRule="auto"/>
+              <w:rPr>
+                <w:rFonts w:ascii="Calibri" w:eastAsia="Calibri" w:hAnsi="Calibri" w:cs="Calibri"/>
+                <w:b/>
+                <w:color w:val="262626"/>
+                <w:sz w:val="26"/>
+                <w:szCs w:val="26"/>
+              </w:rPr>
+            </w:pPr>
+            <w:r>
+              <w:rPr>
+                <w:rFonts w:ascii="Calibri" w:eastAsia="Calibri" w:hAnsi="Calibri" w:cs="Calibri"/>
+                <w:b/>
+                <w:color w:val="262626"/>
+                <w:sz w:val="26"/>
+                <w:szCs w:val="26"/>
+              </w:rPr>
+              <w:t>Referencias</w:t>
+            </w:r>
+          </w:p>
+        </w:tc>
+        <w:tc>
+          <w:tcPr>
+            <w:tcW w:w="7860" w:type="dxa"/>
+            <w:gridSpan w:val="3"/>
+            <w:tcBorders>
+              <w:top w:val="single" w:sz="8" w:space="0" w:color="FFFFFF"/>
+              <w:left w:val="nil"/>
+              <w:bottom w:val="single" w:sz="24" w:space="0" w:color="043C64"/>
+              <w:right w:val="single" w:sz="8" w:space="0" w:color="FFFFFF"/>
+            </w:tcBorders>
+            <w:shd w:val="clear" w:color="auto" w:fill="auto"/>
+            <w:tcMar>
+              <w:top w:w="100" w:type="dxa"/>
+              <w:left w:w="100" w:type="dxa"/>
+              <w:bottom w:w="100" w:type="dxa"/>
+              <w:right w:w="100" w:type="dxa"/>
+            </w:tcMar>
+            <w:vAlign w:val="center"/>
+          </w:tcPr>
+          <w:p>
+            <w:pPr>
+              <w:pStyle w:val="normal0"/>
+              <w:widowControl w:val="0"/>
+              <w:spacing w:line="240" w:lineRule="auto"/>
+              <w:jc w:val="center"/>
+              <w:rPr>
+                <w:rFonts w:ascii="Calibri" w:eastAsia="Calibri" w:hAnsi="Calibri" w:cs="Calibri"/>
+                <w:color w:val="262626"/>
+              </w:rPr>
+            </w:pPr>
+          </w:p>
+        </w:tc>
+      </w:tr>
+      <w:tr>
+        <w:trPr>
+          <w:trHeight w:val="512"/>
+        </w:trPr>
+        <w:tc>
+          <w:tcPr>
+            <w:tcW w:w="10185" w:type="dxa"/>
+            <w:gridSpan w:val="4"/>
+            <w:tcBorders>
+              <w:top w:val="single" w:sz="24" w:space="0" w:color="043C64"/>
+              <w:left w:val="single" w:sz="8" w:space="0" w:color="FFFFFF"/>
+              <w:bottom w:val="single" w:sz="24" w:space="0" w:color="FFFFFF"/>
+              <w:right w:val="nil"/>
+            </w:tcBorders>
+            <w:shd w:val="clear" w:color="auto" w:fill="FFFFFF"/>
+            <w:tcMar>
+              <w:top w:w="100" w:type="dxa"/>
+              <w:left w:w="100" w:type="dxa"/>
+              <w:bottom w:w="100" w:type="dxa"/>
+              <w:right w:w="100" w:type="dxa"/>
+            </w:tcMar>
+            <w:vAlign w:val="center"/>
+          </w:tcPr>
+          <w:p>
+            <w:pPr>
+              <w:pStyle w:val="normal0"/>
+              <w:widowControl w:val="0"/>
+              <w:jc w:val="both"/>
+              <w:rPr>
+                <w:rFonts w:ascii="Calibri" w:eastAsia="Calibri" w:hAnsi="Calibri" w:cs="Calibri"/>
+                <w:color w:val="262626"/>
+                <w:sz w:val="24"/>
+                <w:szCs w:val="24"/>
+              </w:rPr>
+            </w:pPr>
+            <w:r>
+              <w:rPr>
+                <w:rFonts w:ascii="Calibri" w:eastAsia="Calibri" w:hAnsi="Calibri" w:cs="Calibri"/>
+                <w:color w:val="262626"/>
+                <w:sz w:val="24"/>
+                <w:szCs w:val="24"/>
+              </w:rPr>
+              <w:t>https://cheatsheetseries.owasp.org/cheatsheets/Session_Management_Cheat_Sheet.html#web-content-caching</w:t>
+              <w:br/>
+              <w:t>https://developer.mozilla.org/en-US/docs/Web/HTTP/Headers/Cache-Control</w:t>
+              <w:br/>
+              <w:t>https://grayduck.mn/2021/09/13/cache-control-recommendations/</w:t>
             </w:r>
           </w:p>
           <w:p>
@@ -20361,7 +26708,7 @@
             <w:rPr>
               <w:color w:val="FFFFFF"/>
             </w:rPr>
-            <w:t>Informe de Auditoría de Seguridad http://example.com</w:t>
+            <w:t>Informe de Auditoría de Seguridad https://example.com</w:t>
           </w:r>
         </w:p>
       </w:tc>
@@ -20463,7 +26810,7 @@
             <w:rPr>
               <w:color w:val="FFFFFF"/>
             </w:rPr>
-            <w:t>Fecha: 16/04/2025</w:t>
+            <w:t>Fecha: 23/04/2025</w:t>
           </w:r>
         </w:p>
       </w:tc>

--- a/reportes/custom_report_modificado.docx
+++ b/reportes/custom_report_modificado.docx
@@ -180,7 +180,7 @@
         </w:rPr>
       </w:pPr>
       <w:r>
-        <w:t>https://example.com</w:t>
+        <w:t>http://example.com</w:t>
       </w:r>
     </w:p>
     <w:p>
@@ -1748,7 +1748,7 @@
         </w:rPr>
       </w:pPr>
       <w:r>
-        <w:t>La presente auditoría tiene como alcance la evaluación de vulnerabilidades y requisitos de seguridad de la plataforma web https://example.com. Con el objetivo de no causar interrupciones de servicio en la plataforma de producción, la auditoría se ha llevado a cabo en el entorno de preproducción que corresponde con https://example.com</w:t>
+        <w:t>La presente auditoría tiene como alcance la evaluación de vulnerabilidades y requisitos de seguridad de la plataforma web http://example.com. Con el objetivo de no causar interrupciones de servicio en la plataforma de producción, la auditoría se ha llevado a cabo en el entorno de preproducción que corresponde con http://example.com</w:t>
       </w:r>
     </w:p>
     <w:p>
@@ -3070,13 +3070,13 @@
         </w:rPr>
       </w:pPr>
       <w:r>
-        <w:t>La auditoría de seguridad en example.com reveló áreas de mejora en la protección de la información y la experiencia del usuario. Si bien el sitio web funciona correctamente, se identificaron configuraciones que podrían ser aprovechadas por atacantes para realizar acciones maliciosas.</w:t>
+        <w:t>La auditoría de seguridad en example.com reveló áreas de mejora en la protección del sitio web. Se detectaron vulnerabilidades relacionadas con la configuración de las cabeceras HTTP, lo que podría exponer a los usuarios a ataques. Específicamente, la ausencia de una cabecera Content Security Policy (CSP) dificulta la protección contra ataques de cross-site scripting (XSS), donde un atacante podría inyectar código malicioso en el sitio y afectar a los usuarios.</w:t>
         <w:br/>
         <w:br/>
-        <w:t>En particular, faltan cabeceras de seguridad esenciales que ayudan a los navegadores a proteger a los usuarios de ataques comunes. La ausencia de la cabecera "X-Content-Type-Options" permite la inyección de contenido no deseado. La falta de "Content Security Policy (CSP)" dificulta la prevención de ataques de scripting entre sitios (XSS). La no implementación de "Strict-Transport-Security (HSTS)" expone a los usuarios a ataques "Man-in-the-Middle". Finalmente, la falta de una cabecera anti-clickjacking facilita el engaño a los usuarios para realizar acciones no deseadas.</w:t>
+        <w:t>La falta de una cabecera Anti-Clickjacking incrementa el riesgo de que los usuarios sean engañados para realizar acciones no deseadas, como hacer clic en enlaces o botones maliciosos sin saberlo. Adicionalmente, la ausencia del encabezado X-Content-Type-Options podría permitir que el navegador interprete incorrectamente los archivos, lo que también facilitaría ataques.</w:t>
         <w:br/>
         <w:br/>
-        <w:t>Recomendamos implementar estas cabeceras lo antes posible. Estas medidas, aunque sencillas, refuerzan significativamente la seguridad del sitio web y la confianza de los usuarios. La revisión de las directivas de caché también podría optimizar el almacenamiento de información sensible en el navegador.</w:t>
+        <w:t>Para mitigar estos riesgos, se recomienda implementar las cabeceras HTTP faltantes. Al hacerlo, se fortalecerá significativamente la seguridad del sitio web y se protegerá mejor a los usuarios contra posibles ataques. La implementación de estas cabeceras es un paso fundamental para mejorar la postura de seguridad general del sitio.</w:t>
         <w:br/>
       </w:r>
     </w:p>
@@ -3160,41 +3160,19 @@
             <w:vAlign w:val="center"/>
           </w:tcPr>
           <w:p>
-            <w:r/>
-            <w:r>
-              <w:drawing>
-                <wp:inline xmlns:a="http://schemas.openxmlformats.org/drawingml/2006/main" xmlns:pic="http://schemas.openxmlformats.org/drawingml/2006/picture">
-                  <wp:extent cx="6400800" cy="1011294"/>
-                  <wp:docPr id="8" name="Picture 8"/>
-                  <wp:cNvGraphicFramePr>
-                    <a:graphicFrameLocks noChangeAspect="1"/>
-                  </wp:cNvGraphicFramePr>
-                  <a:graphic>
-                    <a:graphicData uri="http://schemas.openxmlformats.org/drawingml/2006/picture">
-                      <pic:pic>
-                        <pic:nvPicPr>
-                          <pic:cNvPr id="0" name="grafica_vulnerabilidades.png"/>
-                          <pic:cNvPicPr/>
-                        </pic:nvPicPr>
-                        <pic:blipFill>
-                          <a:blip r:embed="rId16"/>
-                          <a:stretch>
-                            <a:fillRect/>
-                          </a:stretch>
-                        </pic:blipFill>
-                        <pic:spPr>
-                          <a:xfrm>
-                            <a:off x="0" y="0"/>
-                            <a:ext cx="6400800" cy="1011294"/>
-                          </a:xfrm>
-                          <a:prstGeom prst="rect"/>
-                        </pic:spPr>
-                      </pic:pic>
-                    </a:graphicData>
-                  </a:graphic>
-                </wp:inline>
-              </w:drawing>
-            </w:r>
+            <w:pPr>
+              <w:pStyle w:val="Ttulo1"/>
+              <w:spacing w:before="20" w:after="20"/>
+              <w:rPr>
+                <w:rFonts w:ascii="Calibri" w:eastAsia="Calibri" w:hAnsi="Calibri" w:cs="Calibri"/>
+                <w:b/>
+                <w:color w:val="FFFFFF"/>
+                <w:sz w:val="28"/>
+                <w:szCs w:val="28"/>
+              </w:rPr>
+            </w:pPr>
+            <w:bookmarkStart w:id="4" w:name="_hhrdc86cfmqi" w:colFirst="0" w:colLast="0"/>
+            <w:bookmarkEnd w:id="4"/>
           </w:p>
         </w:tc>
       </w:tr>
@@ -3829,7 +3807,7 @@
           </w:tcPr>
           <w:p>
             <w:r>
-              <w:t>[VUL 01] Missing Anti-clickjacking Header</w:t>
+              <w:t>[VUL 01] Cabecera Content Security Policy (CSP) no configurada</w:t>
             </w:r>
           </w:p>
         </w:tc>
@@ -3918,7 +3896,7 @@
           </w:tcPr>
           <w:p>
             <w:r>
-              <w:t>[VUL 02] Content Security Policy (CSP) Header Not Set</w:t>
+              <w:t>[VUL 02] Falta de cabecera Anti-Clickjacking</w:t>
             </w:r>
           </w:p>
         </w:tc>
@@ -4007,7 +3985,7 @@
           </w:tcPr>
           <w:p>
             <w:r>
-              <w:t>[VUL 03] Strict-Transport-Security Header Not Set</w:t>
+              <w:t>[VUL 03] Falta encabezado X-Content-Type-Options</w:t>
             </w:r>
           </w:p>
         </w:tc>
@@ -4039,7 +4017,7 @@
           </w:tcPr>
           <w:p>
             <w:r>
-              <w:t>A06</w:t>
+              <w:t>A05</w:t>
             </w:r>
           </w:p>
         </w:tc>
@@ -4060,629 +4038,6 @@
                 <w:color w:val="000000"/>
               </w:rPr>
               <w:t>Bajo</w:t>
-            </w:r>
-          </w:p>
-        </w:tc>
-        <w:tc>
-          <w:tcPr>
-            <w:tcW w:type="dxa" w:w="1320"/>
-            <w:tcBorders>
-              <w:top w:val="nil"/>
-              <w:left w:val="nil"/>
-              <w:bottom w:val="nil"/>
-              <w:right w:val="nil"/>
-            </w:tcBorders>
-          </w:tcPr>
-          <w:p>
-            <w:r>
-              <w:rPr>
-                <w:color w:val="FF0000"/>
-              </w:rPr>
-              <w:t>Detectada</w:t>
-            </w:r>
-          </w:p>
-        </w:tc>
-      </w:tr>
-      <w:tr>
-        <w:tc>
-          <w:tcPr>
-            <w:tcW w:type="dxa" w:w="5385"/>
-            <w:tcBorders>
-              <w:top w:val="nil"/>
-              <w:left w:val="nil"/>
-              <w:bottom w:val="nil"/>
-              <w:right w:val="nil"/>
-            </w:tcBorders>
-          </w:tcPr>
-          <w:p>
-            <w:r>
-              <w:t>[VUL 04] X-Content-Type-Options Header Missing</w:t>
-            </w:r>
-          </w:p>
-        </w:tc>
-        <w:tc>
-          <w:tcPr>
-            <w:tcW w:type="dxa" w:w="870"/>
-            <w:tcBorders>
-              <w:top w:val="nil"/>
-              <w:left w:val="nil"/>
-              <w:bottom w:val="nil"/>
-              <w:right w:val="nil"/>
-            </w:tcBorders>
-          </w:tcPr>
-          <w:p>
-            <w:r>
-              <w:t>1</w:t>
-            </w:r>
-          </w:p>
-        </w:tc>
-        <w:tc>
-          <w:tcPr>
-            <w:tcW w:type="dxa" w:w="1245"/>
-            <w:tcBorders>
-              <w:top w:val="nil"/>
-              <w:left w:val="nil"/>
-              <w:bottom w:val="nil"/>
-              <w:right w:val="nil"/>
-            </w:tcBorders>
-          </w:tcPr>
-          <w:p>
-            <w:r>
-              <w:t>A07</w:t>
-            </w:r>
-          </w:p>
-        </w:tc>
-        <w:tc>
-          <w:tcPr>
-            <w:tcW w:type="dxa" w:w="1365"/>
-            <w:shd w:fill="FFFFFF"/>
-            <w:tcBorders>
-              <w:top w:val="nil"/>
-              <w:left w:val="nil"/>
-              <w:bottom w:val="nil"/>
-              <w:right w:val="nil"/>
-            </w:tcBorders>
-          </w:tcPr>
-          <w:p>
-            <w:r>
-              <w:rPr>
-                <w:color w:val="000000"/>
-              </w:rPr>
-              <w:t>Bajo</w:t>
-            </w:r>
-          </w:p>
-        </w:tc>
-        <w:tc>
-          <w:tcPr>
-            <w:tcW w:type="dxa" w:w="1320"/>
-            <w:tcBorders>
-              <w:top w:val="nil"/>
-              <w:left w:val="nil"/>
-              <w:bottom w:val="nil"/>
-              <w:right w:val="nil"/>
-            </w:tcBorders>
-          </w:tcPr>
-          <w:p>
-            <w:r>
-              <w:rPr>
-                <w:color w:val="FF0000"/>
-              </w:rPr>
-              <w:t>Detectada</w:t>
-            </w:r>
-          </w:p>
-        </w:tc>
-      </w:tr>
-      <w:tr>
-        <w:tc>
-          <w:tcPr>
-            <w:tcW w:type="dxa" w:w="5385"/>
-            <w:tcBorders>
-              <w:top w:val="nil"/>
-              <w:left w:val="nil"/>
-              <w:bottom w:val="nil"/>
-              <w:right w:val="nil"/>
-            </w:tcBorders>
-          </w:tcPr>
-          <w:p>
-            <w:r>
-              <w:t>[VUL 05] Re-examine Cache-control Directives</w:t>
-            </w:r>
-          </w:p>
-        </w:tc>
-        <w:tc>
-          <w:tcPr>
-            <w:tcW w:type="dxa" w:w="870"/>
-            <w:tcBorders>
-              <w:top w:val="nil"/>
-              <w:left w:val="nil"/>
-              <w:bottom w:val="nil"/>
-              <w:right w:val="nil"/>
-            </w:tcBorders>
-          </w:tcPr>
-          <w:p>
-            <w:r>
-              <w:t>1</w:t>
-            </w:r>
-          </w:p>
-        </w:tc>
-        <w:tc>
-          <w:tcPr>
-            <w:tcW w:type="dxa" w:w="1245"/>
-            <w:tcBorders>
-              <w:top w:val="nil"/>
-              <w:left w:val="nil"/>
-              <w:bottom w:val="nil"/>
-              <w:right w:val="nil"/>
-            </w:tcBorders>
-          </w:tcPr>
-          <w:p>
-            <w:r>
-              <w:t>A05</w:t>
-            </w:r>
-          </w:p>
-        </w:tc>
-        <w:tc>
-          <w:tcPr>
-            <w:tcW w:type="dxa" w:w="1365"/>
-            <w:shd w:fill="FFFFFF"/>
-            <w:tcBorders>
-              <w:top w:val="nil"/>
-              <w:left w:val="nil"/>
-              <w:bottom w:val="nil"/>
-              <w:right w:val="nil"/>
-            </w:tcBorders>
-          </w:tcPr>
-          <w:p>
-            <w:r>
-              <w:rPr>
-                <w:color w:val="000000"/>
-              </w:rPr>
-              <w:t>Informativo</w:t>
-            </w:r>
-          </w:p>
-        </w:tc>
-        <w:tc>
-          <w:tcPr>
-            <w:tcW w:type="dxa" w:w="1320"/>
-            <w:tcBorders>
-              <w:top w:val="nil"/>
-              <w:left w:val="nil"/>
-              <w:bottom w:val="nil"/>
-              <w:right w:val="nil"/>
-            </w:tcBorders>
-          </w:tcPr>
-          <w:p>
-            <w:r>
-              <w:rPr>
-                <w:color w:val="FF0000"/>
-              </w:rPr>
-              <w:t>Detectada</w:t>
-            </w:r>
-          </w:p>
-        </w:tc>
-      </w:tr>
-      <w:tr>
-        <w:tc>
-          <w:tcPr>
-            <w:tcW w:type="dxa" w:w="5385"/>
-            <w:tcBorders>
-              <w:top w:val="nil"/>
-              <w:left w:val="nil"/>
-              <w:bottom w:val="nil"/>
-              <w:right w:val="nil"/>
-            </w:tcBorders>
-          </w:tcPr>
-          <w:p>
-            <w:r>
-              <w:t>[VUL 01] Missing Anti-clickjacking Header</w:t>
-            </w:r>
-          </w:p>
-        </w:tc>
-        <w:tc>
-          <w:tcPr>
-            <w:tcW w:type="dxa" w:w="870"/>
-            <w:tcBorders>
-              <w:top w:val="nil"/>
-              <w:left w:val="nil"/>
-              <w:bottom w:val="nil"/>
-              <w:right w:val="nil"/>
-            </w:tcBorders>
-          </w:tcPr>
-          <w:p>
-            <w:r>
-              <w:t>1</w:t>
-            </w:r>
-          </w:p>
-        </w:tc>
-        <w:tc>
-          <w:tcPr>
-            <w:tcW w:type="dxa" w:w="1245"/>
-            <w:tcBorders>
-              <w:top w:val="nil"/>
-              <w:left w:val="nil"/>
-              <w:bottom w:val="nil"/>
-              <w:right w:val="nil"/>
-            </w:tcBorders>
-          </w:tcPr>
-          <w:p>
-            <w:r>
-              <w:t>A05</w:t>
-            </w:r>
-          </w:p>
-        </w:tc>
-        <w:tc>
-          <w:tcPr>
-            <w:tcW w:type="dxa" w:w="1365"/>
-            <w:shd w:fill="FFFFFF"/>
-            <w:tcBorders>
-              <w:top w:val="nil"/>
-              <w:left w:val="nil"/>
-              <w:bottom w:val="nil"/>
-              <w:right w:val="nil"/>
-            </w:tcBorders>
-          </w:tcPr>
-          <w:p>
-            <w:r>
-              <w:rPr>
-                <w:color w:val="000000"/>
-              </w:rPr>
-              <w:t>Medio</w:t>
-            </w:r>
-          </w:p>
-        </w:tc>
-        <w:tc>
-          <w:tcPr>
-            <w:tcW w:type="dxa" w:w="1320"/>
-            <w:tcBorders>
-              <w:top w:val="nil"/>
-              <w:left w:val="nil"/>
-              <w:bottom w:val="nil"/>
-              <w:right w:val="nil"/>
-            </w:tcBorders>
-          </w:tcPr>
-          <w:p>
-            <w:r>
-              <w:rPr>
-                <w:color w:val="FF0000"/>
-              </w:rPr>
-              <w:t>Detectada</w:t>
-            </w:r>
-          </w:p>
-        </w:tc>
-      </w:tr>
-      <w:tr>
-        <w:tc>
-          <w:tcPr>
-            <w:tcW w:type="dxa" w:w="5385"/>
-            <w:tcBorders>
-              <w:top w:val="nil"/>
-              <w:left w:val="nil"/>
-              <w:bottom w:val="nil"/>
-              <w:right w:val="nil"/>
-            </w:tcBorders>
-          </w:tcPr>
-          <w:p>
-            <w:r>
-              <w:t>[VUL 02] Content Security Policy (CSP) Header Not Set</w:t>
-            </w:r>
-          </w:p>
-        </w:tc>
-        <w:tc>
-          <w:tcPr>
-            <w:tcW w:type="dxa" w:w="870"/>
-            <w:tcBorders>
-              <w:top w:val="nil"/>
-              <w:left w:val="nil"/>
-              <w:bottom w:val="nil"/>
-              <w:right w:val="nil"/>
-            </w:tcBorders>
-          </w:tcPr>
-          <w:p>
-            <w:r>
-              <w:t>1</w:t>
-            </w:r>
-          </w:p>
-        </w:tc>
-        <w:tc>
-          <w:tcPr>
-            <w:tcW w:type="dxa" w:w="1245"/>
-            <w:tcBorders>
-              <w:top w:val="nil"/>
-              <w:left w:val="nil"/>
-              <w:bottom w:val="nil"/>
-              <w:right w:val="nil"/>
-            </w:tcBorders>
-          </w:tcPr>
-          <w:p>
-            <w:r>
-              <w:t>A05</w:t>
-            </w:r>
-          </w:p>
-        </w:tc>
-        <w:tc>
-          <w:tcPr>
-            <w:tcW w:type="dxa" w:w="1365"/>
-            <w:shd w:fill="FFFFFF"/>
-            <w:tcBorders>
-              <w:top w:val="nil"/>
-              <w:left w:val="nil"/>
-              <w:bottom w:val="nil"/>
-              <w:right w:val="nil"/>
-            </w:tcBorders>
-          </w:tcPr>
-          <w:p>
-            <w:r>
-              <w:rPr>
-                <w:color w:val="000000"/>
-              </w:rPr>
-              <w:t>Medio</w:t>
-            </w:r>
-          </w:p>
-        </w:tc>
-        <w:tc>
-          <w:tcPr>
-            <w:tcW w:type="dxa" w:w="1320"/>
-            <w:tcBorders>
-              <w:top w:val="nil"/>
-              <w:left w:val="nil"/>
-              <w:bottom w:val="nil"/>
-              <w:right w:val="nil"/>
-            </w:tcBorders>
-          </w:tcPr>
-          <w:p>
-            <w:r>
-              <w:rPr>
-                <w:color w:val="FF0000"/>
-              </w:rPr>
-              <w:t>Detectada</w:t>
-            </w:r>
-          </w:p>
-        </w:tc>
-      </w:tr>
-      <w:tr>
-        <w:tc>
-          <w:tcPr>
-            <w:tcW w:type="dxa" w:w="5385"/>
-            <w:tcBorders>
-              <w:top w:val="nil"/>
-              <w:left w:val="nil"/>
-              <w:bottom w:val="nil"/>
-              <w:right w:val="nil"/>
-            </w:tcBorders>
-          </w:tcPr>
-          <w:p>
-            <w:r>
-              <w:t>[VUL 03] Strict-Transport-Security Header Not Set</w:t>
-            </w:r>
-          </w:p>
-        </w:tc>
-        <w:tc>
-          <w:tcPr>
-            <w:tcW w:type="dxa" w:w="870"/>
-            <w:tcBorders>
-              <w:top w:val="nil"/>
-              <w:left w:val="nil"/>
-              <w:bottom w:val="nil"/>
-              <w:right w:val="nil"/>
-            </w:tcBorders>
-          </w:tcPr>
-          <w:p>
-            <w:r>
-              <w:t>1</w:t>
-            </w:r>
-          </w:p>
-        </w:tc>
-        <w:tc>
-          <w:tcPr>
-            <w:tcW w:type="dxa" w:w="1245"/>
-            <w:tcBorders>
-              <w:top w:val="nil"/>
-              <w:left w:val="nil"/>
-              <w:bottom w:val="nil"/>
-              <w:right w:val="nil"/>
-            </w:tcBorders>
-          </w:tcPr>
-          <w:p>
-            <w:r>
-              <w:t>A03</w:t>
-            </w:r>
-          </w:p>
-        </w:tc>
-        <w:tc>
-          <w:tcPr>
-            <w:tcW w:type="dxa" w:w="1365"/>
-            <w:shd w:fill="FFFFFF"/>
-            <w:tcBorders>
-              <w:top w:val="nil"/>
-              <w:left w:val="nil"/>
-              <w:bottom w:val="nil"/>
-              <w:right w:val="nil"/>
-            </w:tcBorders>
-          </w:tcPr>
-          <w:p>
-            <w:r>
-              <w:rPr>
-                <w:color w:val="000000"/>
-              </w:rPr>
-              <w:t>Bajo</w:t>
-            </w:r>
-          </w:p>
-        </w:tc>
-        <w:tc>
-          <w:tcPr>
-            <w:tcW w:type="dxa" w:w="1320"/>
-            <w:tcBorders>
-              <w:top w:val="nil"/>
-              <w:left w:val="nil"/>
-              <w:bottom w:val="nil"/>
-              <w:right w:val="nil"/>
-            </w:tcBorders>
-          </w:tcPr>
-          <w:p>
-            <w:r>
-              <w:rPr>
-                <w:color w:val="FF0000"/>
-              </w:rPr>
-              <w:t>Detectada</w:t>
-            </w:r>
-          </w:p>
-        </w:tc>
-      </w:tr>
-      <w:tr>
-        <w:tc>
-          <w:tcPr>
-            <w:tcW w:type="dxa" w:w="5385"/>
-            <w:tcBorders>
-              <w:top w:val="nil"/>
-              <w:left w:val="nil"/>
-              <w:bottom w:val="nil"/>
-              <w:right w:val="nil"/>
-            </w:tcBorders>
-          </w:tcPr>
-          <w:p>
-            <w:r>
-              <w:t>[VUL 04] X-Content-Type-Options Header Missing</w:t>
-            </w:r>
-          </w:p>
-        </w:tc>
-        <w:tc>
-          <w:tcPr>
-            <w:tcW w:type="dxa" w:w="870"/>
-            <w:tcBorders>
-              <w:top w:val="nil"/>
-              <w:left w:val="nil"/>
-              <w:bottom w:val="nil"/>
-              <w:right w:val="nil"/>
-            </w:tcBorders>
-          </w:tcPr>
-          <w:p>
-            <w:r>
-              <w:t>1</w:t>
-            </w:r>
-          </w:p>
-        </w:tc>
-        <w:tc>
-          <w:tcPr>
-            <w:tcW w:type="dxa" w:w="1245"/>
-            <w:tcBorders>
-              <w:top w:val="nil"/>
-              <w:left w:val="nil"/>
-              <w:bottom w:val="nil"/>
-              <w:right w:val="nil"/>
-            </w:tcBorders>
-          </w:tcPr>
-          <w:p>
-            <w:r>
-              <w:t>A05</w:t>
-            </w:r>
-          </w:p>
-        </w:tc>
-        <w:tc>
-          <w:tcPr>
-            <w:tcW w:type="dxa" w:w="1365"/>
-            <w:shd w:fill="FFFFFF"/>
-            <w:tcBorders>
-              <w:top w:val="nil"/>
-              <w:left w:val="nil"/>
-              <w:bottom w:val="nil"/>
-              <w:right w:val="nil"/>
-            </w:tcBorders>
-          </w:tcPr>
-          <w:p>
-            <w:r>
-              <w:rPr>
-                <w:color w:val="000000"/>
-              </w:rPr>
-              <w:t>Bajo</w:t>
-            </w:r>
-          </w:p>
-        </w:tc>
-        <w:tc>
-          <w:tcPr>
-            <w:tcW w:type="dxa" w:w="1320"/>
-            <w:tcBorders>
-              <w:top w:val="nil"/>
-              <w:left w:val="nil"/>
-              <w:bottom w:val="nil"/>
-              <w:right w:val="nil"/>
-            </w:tcBorders>
-          </w:tcPr>
-          <w:p>
-            <w:r>
-              <w:rPr>
-                <w:color w:val="FF0000"/>
-              </w:rPr>
-              <w:t>Detectada</w:t>
-            </w:r>
-          </w:p>
-        </w:tc>
-      </w:tr>
-      <w:tr>
-        <w:tc>
-          <w:tcPr>
-            <w:tcW w:type="dxa" w:w="5385"/>
-            <w:tcBorders>
-              <w:top w:val="nil"/>
-              <w:left w:val="nil"/>
-              <w:bottom w:val="nil"/>
-              <w:right w:val="nil"/>
-            </w:tcBorders>
-          </w:tcPr>
-          <w:p>
-            <w:r>
-              <w:t>[VUL 05] Re-examine Cache-control Directives</w:t>
-            </w:r>
-          </w:p>
-        </w:tc>
-        <w:tc>
-          <w:tcPr>
-            <w:tcW w:type="dxa" w:w="870"/>
-            <w:tcBorders>
-              <w:top w:val="nil"/>
-              <w:left w:val="nil"/>
-              <w:bottom w:val="nil"/>
-              <w:right w:val="nil"/>
-            </w:tcBorders>
-          </w:tcPr>
-          <w:p>
-            <w:r>
-              <w:t>1</w:t>
-            </w:r>
-          </w:p>
-        </w:tc>
-        <w:tc>
-          <w:tcPr>
-            <w:tcW w:type="dxa" w:w="1245"/>
-            <w:tcBorders>
-              <w:top w:val="nil"/>
-              <w:left w:val="nil"/>
-              <w:bottom w:val="nil"/>
-              <w:right w:val="nil"/>
-            </w:tcBorders>
-          </w:tcPr>
-          <w:p>
-            <w:r>
-              <w:t>A05</w:t>
-            </w:r>
-          </w:p>
-        </w:tc>
-        <w:tc>
-          <w:tcPr>
-            <w:tcW w:type="dxa" w:w="1365"/>
-            <w:shd w:fill="FFFFFF"/>
-            <w:tcBorders>
-              <w:top w:val="nil"/>
-              <w:left w:val="nil"/>
-              <w:bottom w:val="nil"/>
-              <w:right w:val="nil"/>
-            </w:tcBorders>
-          </w:tcPr>
-          <w:p>
-            <w:r>
-              <w:rPr>
-                <w:color w:val="000000"/>
-              </w:rPr>
-              <w:t>Informativo</w:t>
             </w:r>
           </w:p>
         </w:tc>
@@ -4925,7 +4280,7 @@
                 <w:sz w:val="26"/>
                 <w:szCs w:val="26"/>
               </w:rPr>
-              <w:t>[VULN-01] Missing Anti-clickjacking Header</w:t>
+              <w:t>[VULN-01] Cabecera Content Security Policy (CSP) no configurada</w:t>
             </w:r>
           </w:p>
         </w:tc>
@@ -5210,7 +4565,7 @@
                 <w:rFonts w:ascii="Calibri" w:eastAsia="Calibri" w:hAnsi="Calibri" w:cs="Calibri"/>
                 <w:color w:val="262626"/>
               </w:rPr>
-              <w:t>1021</w:t>
+              <w:t>693</w:t>
             </w:r>
           </w:p>
         </w:tc>
@@ -5248,7 +4603,7 @@
                 <w:rFonts w:ascii="Calibri" w:eastAsia="Calibri" w:hAnsi="Calibri" w:cs="Calibri"/>
                 <w:color w:val="262626"/>
               </w:rPr>
-              <w:t>https://example.com</w:t>
+              <w:t>http://example.com</w:t>
             </w:r>
           </w:p>
         </w:tc>
@@ -5373,7 +4728,7 @@
                 <w:sz w:val="26"/>
                 <w:szCs w:val="26"/>
               </w:rPr>
-              <w:t>La ausencia de la cabecera Anti-clickjacking permite que un atacante pueda superponer capas maliciosas sobre la interfaz web legítima, engañando a los usuarios para que realicen acciones sin su consentimiento. Esta técnica, conocida como clickjacking, puede llevar al robo de credenciales, la manipulación de datos o la ejecución de acciones no deseadas en nombre del usuario.</w:t>
+              <w:t>La falta de configuración del encabezado Content Security Policy (CSP) expone a la aplicación a ataques XSS e inyección de datos. CSP define las fuentes de contenido válidas (scripts, CSS, imágenes, etc.) que el navegador puede cargar, mitigando la ejecución de código malicioso proveniente de fuentes no confiables y reduciendo el riesgo de robo de datos y malware.</w:t>
             </w:r>
           </w:p>
         </w:tc>
@@ -5500,7 +4855,7 @@
                 <w:sz w:val="24"/>
                 <w:szCs w:val="24"/>
               </w:rPr>
-              <w:t>El principal riesgo es la manipulación de la interfaz de usuario, lo que permite a un atacante engañar al usuario para realizar acciones involuntarias. Esto puede resultar en el robo de información confidencial, la modificación no autorizada de la configuración de la cuenta o la ejecución de transacciones fraudulentas, dañando la reputación y la confianza del usuario en la aplicación.</w:t>
+              <w:t>La ausencia de CSP permite a los atacantes inyectar código malicioso en el sitio web, comprometiendo la integridad de la aplicación y la seguridad de los usuarios. Esto puede resultar en el robo de credenciales, la desfiguración del sitio web, la redirección a sitios maliciosos y la propagación de malware, dañando la reputación y generando pérdidas económicas.</w:t>
             </w:r>
           </w:p>
         </w:tc>
@@ -5627,7 +4982,7 @@
                 <w:sz w:val="24"/>
                 <w:szCs w:val="24"/>
               </w:rPr>
-              <w:t>Implementar la cabecera 'X-Frame-Options' con las directivas 'DENY' o 'SAMEORIGIN' para evitar que la página se cargue dentro de un iframe en dominios no autorizados. Considerar 'Content-Security-Policy' con la directiva 'frame-ancestors' como una alternativa más flexible y robusta para controlar el embedding de la página en otros sitios web.</w:t>
+              <w:t>Implementar una política CSP robusta y restrictiva, definiendo explícitamente las fuentes de contenido permitidas para cada tipo de recurso. Validar y probar la política CSP en un entorno de pruebas antes de implementarla en producción. Monitorear y actualizar la política CSP regularmente para adaptarse a las necesidades cambiantes de la aplicación y abordar nuevas vulnerabilidades.</w:t>
             </w:r>
           </w:p>
         </w:tc>
@@ -5754,7 +5109,7 @@
                 <w:sz w:val="24"/>
                 <w:szCs w:val="24"/>
               </w:rPr>
-              <w:t>https://developer.mozilla.org/en-US/docs/Web/HTTP/Headers/X-Frame-Options</w:t>
+              <w:t>&lt;p&gt;https://developer.mozilla.org/en-US/docs/Web/Security/CSP/Introducing_Content_Security_Policy&lt;/p&gt;&lt;p&gt;https://cheatsheetseries.owasp.org/cheatsheets/Content_Security_Policy_Cheat_Sheet.html&lt;/p&gt;&lt;p&gt;https://www.w3.org/TR/CSP/&lt;/p&gt;&lt;p&gt;https://w3c.github.io/webappsec-csp/&lt;/p&gt;&lt;p&gt;https://web.dev/articles/csp&lt;/p&gt;&lt;p&gt;https://caniuse.com/#feat=contentsecuritypolicy&lt;/p&gt;&lt;p&gt;https://content-security-policy.com/&lt;/p&gt;</w:t>
             </w:r>
           </w:p>
           <w:p>
@@ -5877,7 +5232,7 @@
                 <w:sz w:val="26"/>
                 <w:szCs w:val="26"/>
               </w:rPr>
-              <w:t>[VULN-01] Missing Anti-clickjacking Header</w:t>
+              <w:t>[VULN-02] Falta de cabecera Anti-Clickjacking</w:t>
             </w:r>
           </w:p>
         </w:tc>
@@ -6200,7 +5555,7 @@
                 <w:rFonts w:ascii="Calibri" w:eastAsia="Calibri" w:hAnsi="Calibri" w:cs="Calibri"/>
                 <w:color w:val="262626"/>
               </w:rPr>
-              <w:t>https://example.com</w:t>
+              <w:t>http://example.com</w:t>
             </w:r>
           </w:p>
         </w:tc>
@@ -6325,7 +5680,7 @@
                 <w:sz w:val="26"/>
                 <w:szCs w:val="26"/>
               </w:rPr>
-              <w:t>La ausencia de la cabecera Anti-clickjacking permite que un atacante pueda superponer capas maliciosas sobre la interfaz web legítima, engañando a los usuarios para que realicen acciones sin su consentimiento. Esta técnica, conocida como clickjacking, puede llevar al robo de credenciales, la manipulación de datos o la ejecución de acciones no deseadas en nombre del usuario.</w:t>
+              <w:t>La alerta notifica la ausencia de medidas de protección contra ataques de Clickjacking. La falta de cabeceras HTTP como Content-Security-Policy (con la directiva 'frame-ancestors') o X-Frame-Options permite que un atacante encubra un sitio web legítimo dentro de un iframe, engañando a los usuarios para que realicen acciones no deseadas. Esto compromete la integridad de la interfaz de usuario.</w:t>
             </w:r>
           </w:p>
         </w:tc>
@@ -6452,7 +5807,7 @@
                 <w:sz w:val="24"/>
                 <w:szCs w:val="24"/>
               </w:rPr>
-              <w:t>El principal riesgo es la manipulación de la interfaz de usuario, lo que permite a un atacante engañar al usuario para realizar acciones involuntarias. Esto puede resultar en el robo de información confidencial, la modificación no autorizada de la configuración de la cuenta o la ejecución de transacciones fraudulentas, dañando la reputación y la confianza del usuario en la aplicación.</w:t>
+              <w:t>El principal riesgo es el Clickjacking, donde un atacante superpone capas invisibles sobre una página web legítima para engañar a los usuarios y hacer que realicen acciones sin su consentimiento, como cambiar contraseñas, realizar transacciones o revelar información confidencial. Esto puede resultar en robo de identidad, pérdidas financieras y daño a la reputación de la organización.</w:t>
             </w:r>
           </w:p>
         </w:tc>
@@ -6579,7 +5934,7 @@
                 <w:sz w:val="24"/>
                 <w:szCs w:val="24"/>
               </w:rPr>
-              <w:t>Implementar la cabecera 'X-Frame-Options' con las directivas 'DENY' o 'SAMEORIGIN' para evitar que la página se cargue dentro de un iframe en dominios no autorizados. Considerar 'Content-Security-Policy' con la directiva 'frame-ancestors' como una alternativa más flexible y robusta para controlar el embedding de la página en otros sitios web.</w:t>
+              <w:t>Implementar la cabecera Content-Security-Policy (CSP) con la directiva 'frame-ancestors' para especificar los dominios que pueden incrustar la página en un iframe. Como alternativa, utilizar la cabecera X-Frame-Options con valores como 'DENY' o 'SAMEORIGIN'. Validar que la configuración se aplica correctamente y que no interfiere con la funcionalidad legítima de la aplicación.</w:t>
             </w:r>
           </w:p>
         </w:tc>
@@ -6706,7 +6061,7 @@
                 <w:sz w:val="24"/>
                 <w:szCs w:val="24"/>
               </w:rPr>
-              <w:t>https://developer.mozilla.org/en-US/docs/Web/HTTP/Headers/X-Frame-Options</w:t>
+              <w:t>&lt;p&gt;https://developer.mozilla.org/en-US/docs/Web/HTTP/Headers/X-Frame-Options&lt;/p&gt;</w:t>
             </w:r>
           </w:p>
           <w:p>
@@ -6829,7 +6184,7 @@
                 <w:sz w:val="26"/>
                 <w:szCs w:val="26"/>
               </w:rPr>
-              <w:t>[VULN-01] Missing Anti-clickjacking Header</w:t>
+              <w:t>[VULN-03] Falta encabezado X-Content-Type-Options</w:t>
             </w:r>
           </w:p>
         </w:tc>
@@ -7038,7 +6393,7 @@
                 <w:sz w:val="32"/>
                 <w:szCs w:val="32"/>
               </w:rPr>
-              <w:t>Medio</w:t>
+              <w:t>Bajo</w:t>
             </w:r>
           </w:p>
         </w:tc>
@@ -7114,7 +6469,7 @@
                 <w:rFonts w:ascii="Calibri" w:eastAsia="Calibri" w:hAnsi="Calibri" w:cs="Calibri"/>
                 <w:color w:val="262626"/>
               </w:rPr>
-              <w:t>1021</w:t>
+              <w:t>693</w:t>
             </w:r>
           </w:p>
         </w:tc>
@@ -7152,7 +6507,7 @@
                 <w:rFonts w:ascii="Calibri" w:eastAsia="Calibri" w:hAnsi="Calibri" w:cs="Calibri"/>
                 <w:color w:val="262626"/>
               </w:rPr>
-              <w:t>https://example.com</w:t>
+              <w:t>http://example.com</w:t>
             </w:r>
           </w:p>
         </w:tc>
@@ -7277,7 +6632,7 @@
                 <w:sz w:val="26"/>
                 <w:szCs w:val="26"/>
               </w:rPr>
-              <w:t>La ausencia de la cabecera Anti-clickjacking permite que un atacante pueda superponer capas maliciosas sobre la interfaz web legítima, engañando a los usuarios para que realicen acciones sin su consentimiento. Esta técnica, conocida como clickjacking, puede llevar al robo de credenciales, la manipulación de datos o la ejecución de acciones no deseadas en nombre del usuario.</w:t>
+              <w:t>La alerta indica la ausencia del encabezado 'X-Content-Type-Options: nosniff' en la respuesta HTTP. Este encabezado previene que navegadores como Internet Explorer y Chrome realicen 'MIME-sniffing', una técnica que intenta adivinar el tipo de contenido de un archivo basándose en su contenido en lugar de en la cabecera 'Content-Type'. Su ausencia puede llevar a interpretaciones erróneas del contenido.</w:t>
             </w:r>
           </w:p>
         </w:tc>
@@ -7404,7 +6759,7 @@
                 <w:sz w:val="24"/>
                 <w:szCs w:val="24"/>
               </w:rPr>
-              <w:t>El principal riesgo es la manipulación de la interfaz de usuario, lo que permite a un atacante engañar al usuario para realizar acciones involuntarias. Esto puede resultar en el robo de información confidencial, la modificación no autorizada de la configuración de la cuenta o la ejecución de transacciones fraudulentas, dañando la reputación y la confianza del usuario en la aplicación.</w:t>
+              <w:t>La principal vulnerabilidad es la posibilidad de que el navegador interprete incorrectamente el contenido, lo que podría permitir la ejecución de código malicioso disfrazado de un tipo de archivo diferente. Por ejemplo, un archivo HTML malicioso podría ser interpretado como una imagen, llevando a un ataque de Cross-Site Scripting (XSS) si se incluye código JavaScript.</w:t>
             </w:r>
           </w:p>
         </w:tc>
@@ -7531,7 +6886,7 @@
                 <w:sz w:val="24"/>
                 <w:szCs w:val="24"/>
               </w:rPr>
-              <w:t>Implementar la cabecera 'X-Frame-Options' con las directivas 'DENY' o 'SAMEORIGIN' para evitar que la página se cargue dentro de un iframe en dominios no autorizados. Considerar 'Content-Security-Policy' con la directiva 'frame-ancestors' como una alternativa más flexible y robusta para controlar el embedding de la página en otros sitios web.</w:t>
+              <w:t>La solución consiste en configurar el servidor web para que incluya el encabezado 'X-Content-Type-Options: nosniff' en todas las respuestas HTTP. Esto indica al navegador que debe confiar únicamente en la cabecera 'Content-Type' proporcionada por el servidor y evitar el 'MIME-sniffing'. La configuración específica dependerá del tipo de servidor web utilizado (Apache, Nginx, IIS, etc.).</w:t>
             </w:r>
           </w:p>
         </w:tc>
@@ -7658,5745 +7013,7 @@
                 <w:sz w:val="24"/>
                 <w:szCs w:val="24"/>
               </w:rPr>
-              <w:t>https://developer.mozilla.org/en-US/docs/Web/HTTP/Headers/X-Frame-Options</w:t>
-            </w:r>
-          </w:p>
-          <w:p>
-            <w:pPr>
-              <w:pStyle w:val="normal0"/>
-              <w:widowControl w:val="0"/>
-              <w:jc w:val="both"/>
-              <w:rPr>
-                <w:rFonts w:ascii="Calibri" w:eastAsia="Calibri" w:hAnsi="Calibri" w:cs="Calibri"/>
-                <w:color w:val="262626"/>
-                <w:sz w:val="24"/>
-                <w:szCs w:val="24"/>
-              </w:rPr>
-            </w:pPr>
-          </w:p>
-          <w:p>
-            <w:pPr>
-              <w:pStyle w:val="normal0"/>
-              <w:widowControl w:val="0"/>
-              <w:jc w:val="both"/>
-              <w:rPr>
-                <w:rFonts w:ascii="Calibri" w:eastAsia="Calibri" w:hAnsi="Calibri" w:cs="Calibri"/>
-                <w:color w:val="262626"/>
-                <w:sz w:val="24"/>
-                <w:szCs w:val="24"/>
-              </w:rPr>
-            </w:pPr>
-          </w:p>
-          <w:p>
-            <w:pPr>
-              <w:pStyle w:val="normal0"/>
-              <w:widowControl w:val="0"/>
-              <w:jc w:val="both"/>
-              <w:rPr>
-                <w:rFonts w:ascii="Calibri" w:eastAsia="Calibri" w:hAnsi="Calibri" w:cs="Calibri"/>
-                <w:color w:val="262626"/>
-                <w:sz w:val="24"/>
-                <w:szCs w:val="24"/>
-              </w:rPr>
-            </w:pPr>
-          </w:p>
-          <w:p>
-            <w:pPr>
-              <w:pStyle w:val="normal0"/>
-              <w:widowControl w:val="0"/>
-              <w:jc w:val="both"/>
-              <w:rPr>
-                <w:rFonts w:ascii="Calibri" w:eastAsia="Calibri" w:hAnsi="Calibri" w:cs="Calibri"/>
-                <w:color w:val="262626"/>
-                <w:sz w:val="24"/>
-                <w:szCs w:val="24"/>
-              </w:rPr>
-            </w:pPr>
-          </w:p>
-        </w:tc>
-      </w:tr>
-    </w:tbl>
-    <w:p>
-      <w:r>
-        <w:br w:type="page"/>
-      </w:r>
-    </w:p>
-    <w:tbl>
-      <w:tblPr>
-        <w:tblStyle w:val="a7"/>
-        <w:tblW w:w="10185" w:type="dxa"/>
-        <w:tblInd w:w="-581" w:type="dxa"/>
-        <w:tblBorders>
-          <w:top w:val="single" w:sz="8" w:space="0" w:color="000000"/>
-          <w:left w:val="single" w:sz="8" w:space="0" w:color="000000"/>
-          <w:bottom w:val="single" w:sz="8" w:space="0" w:color="000000"/>
-          <w:right w:val="single" w:sz="8" w:space="0" w:color="000000"/>
-          <w:insideH w:val="single" w:sz="8" w:space="0" w:color="000000"/>
-          <w:insideV w:val="single" w:sz="8" w:space="0" w:color="000000"/>
-        </w:tblBorders>
-        <w:tblLayout w:type="fixed"/>
-        <w:tblLook w:val="0600"/>
-      </w:tblPr>
-      <w:tblGrid>
-        <w:gridCol w:w="2325"/>
-        <w:gridCol w:w="2460"/>
-        <w:gridCol w:w="2580"/>
-        <w:gridCol w:w="2820"/>
-      </w:tblGrid>
-      <w:tr>
-        <w:trPr>
-          <w:trHeight w:val="242"/>
-        </w:trPr>
-        <w:tc>
-          <w:tcPr>
-            <w:tcW w:w="10185" w:type="dxa"/>
-            <w:gridSpan w:val="4"/>
-            <w:tcBorders>
-              <w:top w:val="single" w:sz="8" w:space="0" w:color="043C64"/>
-              <w:left w:val="single" w:sz="8" w:space="0" w:color="043C64"/>
-              <w:bottom w:val="single" w:sz="8" w:space="0" w:color="043C64"/>
-              <w:right w:val="single" w:sz="8" w:space="0" w:color="043C64"/>
-            </w:tcBorders>
-            <w:shd w:val="clear" w:color="auto" w:fill="043C64"/>
-            <w:tcMar>
-              <w:top w:w="43" w:type="dxa"/>
-              <w:left w:w="43" w:type="dxa"/>
-              <w:bottom w:w="43" w:type="dxa"/>
-              <w:right w:w="43" w:type="dxa"/>
-            </w:tcMar>
-            <w:vAlign w:val="center"/>
-          </w:tcPr>
-          <w:p>
-            <w:pPr>
-              <w:pStyle w:val="Ttulo2"/>
-              <w:spacing w:before="0" w:after="0" w:line="240" w:lineRule="auto"/>
-            </w:pPr>
-            <w:bookmarkStart w:id="7" w:name="_zhzz5t564ry" w:colFirst="0" w:colLast="0"/>
-            <w:bookmarkEnd w:id="7"/>
-            <w:r>
-              <w:rPr>
-                <w:rFonts w:ascii="Calibri" w:eastAsia="Calibri" w:hAnsi="Calibri" w:cs="Calibri"/>
-                <w:b/>
-                <w:color w:val="FFFFFF"/>
-                <w:sz w:val="26"/>
-                <w:szCs w:val="26"/>
-              </w:rPr>
-              <w:t>[VULN-01] Missing Anti-clickjacking Header</w:t>
-            </w:r>
-          </w:p>
-        </w:tc>
-      </w:tr>
-      <w:tr>
-        <w:trPr>
-          <w:trHeight w:val="420"/>
-        </w:trPr>
-        <w:tc>
-          <w:tcPr>
-            <w:tcW w:w="2325" w:type="dxa"/>
-            <w:tcBorders>
-              <w:top w:val="single" w:sz="8" w:space="0" w:color="043C64"/>
-              <w:left w:val="single" w:sz="8" w:space="0" w:color="043C64"/>
-              <w:bottom w:val="single" w:sz="8" w:space="0" w:color="043C64"/>
-              <w:right w:val="single" w:sz="8" w:space="0" w:color="043C64"/>
-            </w:tcBorders>
-            <w:shd w:val="clear" w:color="auto" w:fill="DEEAF6"/>
-            <w:tcMar>
-              <w:top w:w="100" w:type="dxa"/>
-              <w:left w:w="100" w:type="dxa"/>
-              <w:bottom w:w="100" w:type="dxa"/>
-              <w:right w:w="100" w:type="dxa"/>
-            </w:tcMar>
-          </w:tcPr>
-          <w:p>
-            <w:pPr>
-              <w:pStyle w:val="normal0"/>
-              <w:widowControl w:val="0"/>
-              <w:spacing w:line="240" w:lineRule="auto"/>
-              <w:jc w:val="center"/>
-              <w:rPr>
-                <w:rFonts w:ascii="Calibri" w:eastAsia="Calibri" w:hAnsi="Calibri" w:cs="Calibri"/>
-                <w:b/>
-                <w:color w:val="262626"/>
-              </w:rPr>
-            </w:pPr>
-            <w:r>
-              <w:rPr>
-                <w:rFonts w:ascii="Calibri" w:eastAsia="Calibri" w:hAnsi="Calibri" w:cs="Calibri"/>
-                <w:b/>
-                <w:color w:val="262626"/>
-              </w:rPr>
-              <w:t>Criticidad</w:t>
-            </w:r>
-          </w:p>
-        </w:tc>
-        <w:tc>
-          <w:tcPr>
-            <w:tcW w:w="2460" w:type="dxa"/>
-            <w:tcBorders>
-              <w:top w:val="single" w:sz="8" w:space="0" w:color="043C64"/>
-              <w:left w:val="single" w:sz="8" w:space="0" w:color="043C64"/>
-              <w:bottom w:val="single" w:sz="8" w:space="0" w:color="043C64"/>
-              <w:right w:val="single" w:sz="8" w:space="0" w:color="043C64"/>
-            </w:tcBorders>
-            <w:shd w:val="clear" w:color="auto" w:fill="DEEAF6"/>
-            <w:tcMar>
-              <w:top w:w="100" w:type="dxa"/>
-              <w:left w:w="100" w:type="dxa"/>
-              <w:bottom w:w="100" w:type="dxa"/>
-              <w:right w:w="100" w:type="dxa"/>
-            </w:tcMar>
-          </w:tcPr>
-          <w:p>
-            <w:pPr>
-              <w:pStyle w:val="normal0"/>
-              <w:widowControl w:val="0"/>
-              <w:spacing w:line="240" w:lineRule="auto"/>
-              <w:jc w:val="center"/>
-              <w:rPr>
-                <w:rFonts w:ascii="Calibri" w:eastAsia="Calibri" w:hAnsi="Calibri" w:cs="Calibri"/>
-                <w:b/>
-                <w:color w:val="262626"/>
-              </w:rPr>
-            </w:pPr>
-            <w:r>
-              <w:rPr>
-                <w:rFonts w:ascii="Calibri" w:eastAsia="Calibri" w:hAnsi="Calibri" w:cs="Calibri"/>
-                <w:b/>
-                <w:color w:val="262626"/>
-              </w:rPr>
-              <w:t>Categoría</w:t>
-            </w:r>
-          </w:p>
-        </w:tc>
-        <w:tc>
-          <w:tcPr>
-            <w:tcW w:w="2580" w:type="dxa"/>
-            <w:tcBorders>
-              <w:top w:val="single" w:sz="8" w:space="0" w:color="043C64"/>
-              <w:left w:val="single" w:sz="8" w:space="0" w:color="043C64"/>
-              <w:bottom w:val="single" w:sz="8" w:space="0" w:color="043C64"/>
-              <w:right w:val="single" w:sz="8" w:space="0" w:color="043C64"/>
-            </w:tcBorders>
-            <w:shd w:val="clear" w:color="auto" w:fill="DEEAF6"/>
-            <w:tcMar>
-              <w:top w:w="100" w:type="dxa"/>
-              <w:left w:w="100" w:type="dxa"/>
-              <w:bottom w:w="100" w:type="dxa"/>
-              <w:right w:w="100" w:type="dxa"/>
-            </w:tcMar>
-          </w:tcPr>
-          <w:p>
-            <w:pPr>
-              <w:pStyle w:val="normal0"/>
-              <w:widowControl w:val="0"/>
-              <w:spacing w:line="240" w:lineRule="auto"/>
-              <w:jc w:val="center"/>
-              <w:rPr>
-                <w:rFonts w:ascii="Calibri" w:eastAsia="Calibri" w:hAnsi="Calibri" w:cs="Calibri"/>
-                <w:b/>
-                <w:color w:val="262626"/>
-              </w:rPr>
-            </w:pPr>
-            <w:r>
-              <w:rPr>
-                <w:rFonts w:ascii="Calibri" w:eastAsia="Calibri" w:hAnsi="Calibri" w:cs="Calibri"/>
-                <w:b/>
-                <w:color w:val="262626"/>
-              </w:rPr>
-              <w:t>CWE</w:t>
-            </w:r>
-          </w:p>
-        </w:tc>
-        <w:tc>
-          <w:tcPr>
-            <w:tcW w:w="2820" w:type="dxa"/>
-            <w:tcBorders>
-              <w:top w:val="single" w:sz="8" w:space="0" w:color="043C64"/>
-              <w:left w:val="single" w:sz="8" w:space="0" w:color="043C64"/>
-              <w:bottom w:val="single" w:sz="8" w:space="0" w:color="043C64"/>
-              <w:right w:val="single" w:sz="8" w:space="0" w:color="043C64"/>
-            </w:tcBorders>
-            <w:shd w:val="clear" w:color="auto" w:fill="DEEAF6"/>
-            <w:tcMar>
-              <w:top w:w="100" w:type="dxa"/>
-              <w:left w:w="100" w:type="dxa"/>
-              <w:bottom w:w="100" w:type="dxa"/>
-              <w:right w:w="100" w:type="dxa"/>
-            </w:tcMar>
-          </w:tcPr>
-          <w:p>
-            <w:pPr>
-              <w:pStyle w:val="normal0"/>
-              <w:widowControl w:val="0"/>
-              <w:spacing w:line="240" w:lineRule="auto"/>
-              <w:jc w:val="center"/>
-              <w:rPr>
-                <w:rFonts w:ascii="Calibri" w:eastAsia="Calibri" w:hAnsi="Calibri" w:cs="Calibri"/>
-                <w:b/>
-                <w:color w:val="262626"/>
-              </w:rPr>
-            </w:pPr>
-            <w:r>
-              <w:rPr>
-                <w:rFonts w:ascii="Calibri" w:eastAsia="Calibri" w:hAnsi="Calibri" w:cs="Calibri"/>
-                <w:b/>
-                <w:color w:val="262626"/>
-              </w:rPr>
-              <w:t>Fuente</w:t>
-            </w:r>
-          </w:p>
-        </w:tc>
-      </w:tr>
-      <w:tr>
-        <w:trPr>
-          <w:trHeight w:val="865"/>
-        </w:trPr>
-        <w:tc>
-          <w:tcPr>
-            <w:tcW w:w="2325" w:type="dxa"/>
-            <w:tcBorders>
-              <w:top w:val="single" w:sz="8" w:space="0" w:color="043C64"/>
-              <w:left w:val="single" w:sz="8" w:space="0" w:color="FFFFFF"/>
-              <w:bottom w:val="single" w:sz="8" w:space="0" w:color="FFFFFF"/>
-              <w:right w:val="nil"/>
-            </w:tcBorders>
-            <w:shd w:val="clear" w:color="auto" w:fill="auto"/>
-            <w:tcMar>
-              <w:top w:w="100" w:type="dxa"/>
-              <w:left w:w="100" w:type="dxa"/>
-              <w:bottom w:w="100" w:type="dxa"/>
-              <w:right w:w="100" w:type="dxa"/>
-            </w:tcMar>
-            <w:vAlign w:val="center"/>
-          </w:tcPr>
-          <w:p>
-            <w:pPr>
-              <w:pStyle w:val="normal0"/>
-              <w:widowControl w:val="0"/>
-              <w:spacing w:line="240" w:lineRule="auto"/>
-              <w:jc w:val="center"/>
-              <w:rPr>
-                <w:rFonts w:ascii="Calibri" w:eastAsia="Calibri" w:hAnsi="Calibri" w:cs="Calibri"/>
-                <w:b/>
-                <w:sz w:val="32"/>
-                <w:szCs w:val="32"/>
-                <w:u w:val="single"/>
-              </w:rPr>
-            </w:pPr>
-            <w:r>
-              <w:rPr>
-                <w:rFonts w:ascii="Calibri" w:eastAsia="Calibri" w:hAnsi="Calibri" w:cs="Calibri"/>
-                <w:b/>
-                <w:sz w:val="32"/>
-                <w:szCs w:val="32"/>
-              </w:rPr>
-              <w:t>Medio</w:t>
-            </w:r>
-          </w:p>
-        </w:tc>
-        <w:tc>
-          <w:tcPr>
-            <w:tcW w:w="2460" w:type="dxa"/>
-            <w:tcBorders>
-              <w:top w:val="single" w:sz="8" w:space="0" w:color="043C64"/>
-              <w:left w:val="nil"/>
-              <w:bottom w:val="single" w:sz="8" w:space="0" w:color="FFFFFF"/>
-              <w:right w:val="nil"/>
-            </w:tcBorders>
-            <w:shd w:val="clear" w:color="auto" w:fill="auto"/>
-            <w:tcMar>
-              <w:top w:w="100" w:type="dxa"/>
-              <w:left w:w="100" w:type="dxa"/>
-              <w:bottom w:w="100" w:type="dxa"/>
-              <w:right w:w="100" w:type="dxa"/>
-            </w:tcMar>
-            <w:vAlign w:val="center"/>
-          </w:tcPr>
-          <w:p>
-            <w:pPr>
-              <w:pStyle w:val="normal0"/>
-              <w:widowControl w:val="0"/>
-              <w:spacing w:line="240" w:lineRule="auto"/>
-              <w:jc w:val="center"/>
-              <w:rPr>
-                <w:rFonts w:ascii="Calibri" w:eastAsia="Calibri" w:hAnsi="Calibri" w:cs="Calibri"/>
-                <w:color w:val="262626"/>
-              </w:rPr>
-            </w:pPr>
-            <w:r>
-              <w:rPr>
-                <w:rFonts w:ascii="Calibri" w:eastAsia="Calibri" w:hAnsi="Calibri" w:cs="Calibri"/>
-                <w:color w:val="262626"/>
-              </w:rPr>
-              <w:t>A05</w:t>
-            </w:r>
-          </w:p>
-        </w:tc>
-        <w:tc>
-          <w:tcPr>
-            <w:tcW w:w="2580" w:type="dxa"/>
-            <w:tcBorders>
-              <w:top w:val="single" w:sz="8" w:space="0" w:color="043C64"/>
-              <w:left w:val="nil"/>
-              <w:bottom w:val="single" w:sz="8" w:space="0" w:color="FFFFFF"/>
-              <w:right w:val="nil"/>
-            </w:tcBorders>
-            <w:shd w:val="clear" w:color="auto" w:fill="auto"/>
-            <w:tcMar>
-              <w:top w:w="100" w:type="dxa"/>
-              <w:left w:w="100" w:type="dxa"/>
-              <w:bottom w:w="100" w:type="dxa"/>
-              <w:right w:w="100" w:type="dxa"/>
-            </w:tcMar>
-            <w:vAlign w:val="center"/>
-          </w:tcPr>
-          <w:p>
-            <w:pPr>
-              <w:pStyle w:val="normal0"/>
-              <w:widowControl w:val="0"/>
-              <w:spacing w:line="240" w:lineRule="auto"/>
-              <w:jc w:val="center"/>
-              <w:rPr>
-                <w:rFonts w:ascii="Calibri" w:eastAsia="Calibri" w:hAnsi="Calibri" w:cs="Calibri"/>
-                <w:color w:val="262626"/>
-              </w:rPr>
-            </w:pPr>
-            <w:r>
-              <w:rPr>
-                <w:rFonts w:ascii="Calibri" w:eastAsia="Calibri" w:hAnsi="Calibri" w:cs="Calibri"/>
-                <w:color w:val="262626"/>
-              </w:rPr>
-              <w:t>1021</w:t>
-            </w:r>
-          </w:p>
-        </w:tc>
-        <w:tc>
-          <w:tcPr>
-            <w:tcW w:w="2820" w:type="dxa"/>
-            <w:tcBorders>
-              <w:top w:val="single" w:sz="8" w:space="0" w:color="043C64"/>
-              <w:left w:val="nil"/>
-              <w:bottom w:val="single" w:sz="8" w:space="0" w:color="FFFFFF"/>
-              <w:right w:val="nil"/>
-            </w:tcBorders>
-            <w:shd w:val="clear" w:color="auto" w:fill="auto"/>
-            <w:tcMar>
-              <w:top w:w="100" w:type="dxa"/>
-              <w:left w:w="100" w:type="dxa"/>
-              <w:bottom w:w="100" w:type="dxa"/>
-              <w:right w:w="100" w:type="dxa"/>
-            </w:tcMar>
-            <w:vAlign w:val="center"/>
-          </w:tcPr>
-          <w:p>
-            <w:pPr>
-              <w:pStyle w:val="normal0"/>
-              <w:widowControl w:val="0"/>
-              <w:spacing w:line="240" w:lineRule="auto"/>
-              <w:jc w:val="center"/>
-              <w:rPr>
-                <w:rFonts w:ascii="Calibri" w:eastAsia="Calibri" w:hAnsi="Calibri" w:cs="Calibri"/>
-                <w:color w:val="262626"/>
-              </w:rPr>
-            </w:pPr>
-            <w:r>
-              <w:rPr>
-                <w:rFonts w:ascii="Calibri" w:eastAsia="Calibri" w:hAnsi="Calibri" w:cs="Calibri"/>
-                <w:color w:val="262626"/>
-              </w:rPr>
-              <w:t>https://example.com</w:t>
-            </w:r>
-          </w:p>
-        </w:tc>
-      </w:tr>
-      <w:tr>
-        <w:trPr>
-          <w:trHeight w:val="420"/>
-        </w:trPr>
-        <w:tc>
-          <w:tcPr>
-            <w:tcW w:w="2325" w:type="dxa"/>
-            <w:tcBorders>
-              <w:top w:val="single" w:sz="8" w:space="0" w:color="FFFFFF"/>
-              <w:left w:val="single" w:sz="8" w:space="0" w:color="DEEAF6"/>
-              <w:bottom w:val="single" w:sz="24" w:space="0" w:color="043C64"/>
-              <w:right w:val="nil"/>
-            </w:tcBorders>
-            <w:shd w:val="clear" w:color="auto" w:fill="DEEAF6"/>
-            <w:tcMar>
-              <w:top w:w="100" w:type="dxa"/>
-              <w:left w:w="100" w:type="dxa"/>
-              <w:bottom w:w="100" w:type="dxa"/>
-              <w:right w:w="100" w:type="dxa"/>
-            </w:tcMar>
-            <w:vAlign w:val="center"/>
-          </w:tcPr>
-          <w:p>
-            <w:pPr>
-              <w:pStyle w:val="normal0"/>
-              <w:widowControl w:val="0"/>
-              <w:spacing w:line="240" w:lineRule="auto"/>
-              <w:rPr>
-                <w:rFonts w:ascii="Calibri" w:eastAsia="Calibri" w:hAnsi="Calibri" w:cs="Calibri"/>
-                <w:b/>
-                <w:color w:val="262626"/>
-                <w:sz w:val="26"/>
-                <w:szCs w:val="26"/>
-              </w:rPr>
-            </w:pPr>
-            <w:r>
-              <w:rPr>
-                <w:rFonts w:ascii="Calibri" w:eastAsia="Calibri" w:hAnsi="Calibri" w:cs="Calibri"/>
-                <w:b/>
-                <w:color w:val="262626"/>
-                <w:sz w:val="26"/>
-                <w:szCs w:val="26"/>
-              </w:rPr>
-              <w:t>Detalles</w:t>
-            </w:r>
-          </w:p>
-        </w:tc>
-        <w:tc>
-          <w:tcPr>
-            <w:tcW w:w="7860" w:type="dxa"/>
-            <w:gridSpan w:val="3"/>
-            <w:tcBorders>
-              <w:top w:val="single" w:sz="8" w:space="0" w:color="FFFFFF"/>
-              <w:left w:val="nil"/>
-              <w:bottom w:val="single" w:sz="24" w:space="0" w:color="043C64"/>
-              <w:right w:val="nil"/>
-            </w:tcBorders>
-            <w:shd w:val="clear" w:color="auto" w:fill="auto"/>
-            <w:tcMar>
-              <w:top w:w="100" w:type="dxa"/>
-              <w:left w:w="100" w:type="dxa"/>
-              <w:bottom w:w="100" w:type="dxa"/>
-              <w:right w:w="100" w:type="dxa"/>
-            </w:tcMar>
-            <w:vAlign w:val="center"/>
-          </w:tcPr>
-          <w:p>
-            <w:pPr>
-              <w:pStyle w:val="normal0"/>
-              <w:widowControl w:val="0"/>
-              <w:spacing w:line="240" w:lineRule="auto"/>
-              <w:jc w:val="center"/>
-              <w:rPr>
-                <w:rFonts w:ascii="Calibri" w:eastAsia="Calibri" w:hAnsi="Calibri" w:cs="Calibri"/>
-                <w:color w:val="262626"/>
-              </w:rPr>
-            </w:pPr>
-          </w:p>
-        </w:tc>
-      </w:tr>
-      <w:tr>
-        <w:trPr>
-          <w:trHeight w:val="440"/>
-        </w:trPr>
-        <w:tc>
-          <w:tcPr>
-            <w:tcW w:w="10185" w:type="dxa"/>
-            <w:gridSpan w:val="4"/>
-            <w:tcBorders>
-              <w:top w:val="single" w:sz="24" w:space="0" w:color="043C64"/>
-              <w:left w:val="single" w:sz="8" w:space="0" w:color="FFFFFF"/>
-              <w:bottom w:val="single" w:sz="8" w:space="0" w:color="FFFFFF"/>
-              <w:right w:val="nil"/>
-            </w:tcBorders>
-            <w:shd w:val="clear" w:color="auto" w:fill="FFFFFF"/>
-            <w:tcMar>
-              <w:top w:w="100" w:type="dxa"/>
-              <w:left w:w="100" w:type="dxa"/>
-              <w:bottom w:w="100" w:type="dxa"/>
-              <w:right w:w="100" w:type="dxa"/>
-            </w:tcMar>
-            <w:vAlign w:val="center"/>
-          </w:tcPr>
-          <w:p>
-            <w:pPr>
-              <w:pStyle w:val="normal0"/>
-              <w:widowControl w:val="0"/>
-              <w:jc w:val="both"/>
-              <w:rPr>
-                <w:rFonts w:ascii="Calibri" w:eastAsia="Calibri" w:hAnsi="Calibri" w:cs="Calibri"/>
-                <w:sz w:val="26"/>
-                <w:szCs w:val="26"/>
-              </w:rPr>
-            </w:pPr>
-            <w:r>
-              <w:rPr>
-                <w:rFonts w:ascii="Calibri" w:eastAsia="Calibri" w:hAnsi="Calibri" w:cs="Calibri"/>
-                <w:sz w:val="26"/>
-                <w:szCs w:val="26"/>
-              </w:rPr>
-              <w:t>La ausencia de la cabecera Anti-clickjacking permite que un atacante pueda superponer capas maliciosas sobre la interfaz web legítima, engañando a los usuarios para que realicen acciones sin su consentimiento. Esta técnica, conocida como clickjacking, puede llevar al robo de credenciales, la manipulación de datos o la ejecución de acciones no deseadas en nombre del usuario.</w:t>
-            </w:r>
-          </w:p>
-        </w:tc>
-      </w:tr>
-      <w:tr>
-        <w:trPr>
-          <w:trHeight w:val="420"/>
-        </w:trPr>
-        <w:tc>
-          <w:tcPr>
-            <w:tcW w:w="2325" w:type="dxa"/>
-            <w:tcBorders>
-              <w:top w:val="single" w:sz="8" w:space="0" w:color="FFFFFF"/>
-              <w:left w:val="single" w:sz="8" w:space="0" w:color="DEEAF6"/>
-              <w:bottom w:val="single" w:sz="24" w:space="0" w:color="043C64"/>
-              <w:right w:val="nil"/>
-            </w:tcBorders>
-            <w:shd w:val="clear" w:color="auto" w:fill="DEEAF6"/>
-            <w:tcMar>
-              <w:top w:w="100" w:type="dxa"/>
-              <w:left w:w="100" w:type="dxa"/>
-              <w:bottom w:w="100" w:type="dxa"/>
-              <w:right w:w="100" w:type="dxa"/>
-            </w:tcMar>
-            <w:vAlign w:val="center"/>
-          </w:tcPr>
-          <w:p>
-            <w:pPr>
-              <w:pStyle w:val="normal0"/>
-              <w:widowControl w:val="0"/>
-              <w:spacing w:line="240" w:lineRule="auto"/>
-              <w:rPr>
-                <w:rFonts w:ascii="Calibri" w:eastAsia="Calibri" w:hAnsi="Calibri" w:cs="Calibri"/>
-                <w:b/>
-                <w:color w:val="262626"/>
-                <w:sz w:val="26"/>
-                <w:szCs w:val="26"/>
-              </w:rPr>
-            </w:pPr>
-            <w:r>
-              <w:rPr>
-                <w:rFonts w:ascii="Calibri" w:eastAsia="Calibri" w:hAnsi="Calibri" w:cs="Calibri"/>
-                <w:b/>
-                <w:color w:val="262626"/>
-                <w:sz w:val="26"/>
-                <w:szCs w:val="26"/>
-              </w:rPr>
-              <w:t>Riesgo</w:t>
-            </w:r>
-          </w:p>
-        </w:tc>
-        <w:tc>
-          <w:tcPr>
-            <w:tcW w:w="7860" w:type="dxa"/>
-            <w:gridSpan w:val="3"/>
-            <w:tcBorders>
-              <w:top w:val="single" w:sz="8" w:space="0" w:color="FFFFFF"/>
-              <w:left w:val="nil"/>
-              <w:bottom w:val="single" w:sz="24" w:space="0" w:color="043C64"/>
-              <w:right w:val="single" w:sz="8" w:space="0" w:color="FFFFFF"/>
-            </w:tcBorders>
-            <w:shd w:val="clear" w:color="auto" w:fill="auto"/>
-            <w:tcMar>
-              <w:top w:w="100" w:type="dxa"/>
-              <w:left w:w="100" w:type="dxa"/>
-              <w:bottom w:w="100" w:type="dxa"/>
-              <w:right w:w="100" w:type="dxa"/>
-            </w:tcMar>
-            <w:vAlign w:val="center"/>
-          </w:tcPr>
-          <w:p>
-            <w:pPr>
-              <w:pStyle w:val="normal0"/>
-              <w:widowControl w:val="0"/>
-              <w:spacing w:line="240" w:lineRule="auto"/>
-              <w:jc w:val="center"/>
-              <w:rPr>
-                <w:rFonts w:ascii="Calibri" w:eastAsia="Calibri" w:hAnsi="Calibri" w:cs="Calibri"/>
-                <w:color w:val="262626"/>
-              </w:rPr>
-            </w:pPr>
-          </w:p>
-        </w:tc>
-      </w:tr>
-      <w:tr>
-        <w:trPr>
-          <w:trHeight w:val="440"/>
-        </w:trPr>
-        <w:tc>
-          <w:tcPr>
-            <w:tcW w:w="10185" w:type="dxa"/>
-            <w:gridSpan w:val="4"/>
-            <w:tcBorders>
-              <w:top w:val="single" w:sz="24" w:space="0" w:color="043C64"/>
-              <w:left w:val="single" w:sz="8" w:space="0" w:color="FFFFFF"/>
-              <w:bottom w:val="single" w:sz="8" w:space="0" w:color="DEEAF6"/>
-              <w:right w:val="nil"/>
-            </w:tcBorders>
-            <w:shd w:val="clear" w:color="auto" w:fill="FFFFFF"/>
-            <w:tcMar>
-              <w:top w:w="100" w:type="dxa"/>
-              <w:left w:w="100" w:type="dxa"/>
-              <w:bottom w:w="100" w:type="dxa"/>
-              <w:right w:w="100" w:type="dxa"/>
-            </w:tcMar>
-            <w:vAlign w:val="center"/>
-          </w:tcPr>
-          <w:p>
-            <w:pPr>
-              <w:pStyle w:val="normal0"/>
-              <w:widowControl w:val="0"/>
-              <w:jc w:val="both"/>
-              <w:rPr>
-                <w:rFonts w:ascii="Calibri" w:eastAsia="Calibri" w:hAnsi="Calibri" w:cs="Calibri"/>
-                <w:color w:val="262626"/>
-                <w:sz w:val="24"/>
-                <w:szCs w:val="24"/>
-              </w:rPr>
-            </w:pPr>
-            <w:r>
-              <w:rPr>
-                <w:rFonts w:ascii="Calibri" w:eastAsia="Calibri" w:hAnsi="Calibri" w:cs="Calibri"/>
-                <w:color w:val="262626"/>
-                <w:sz w:val="24"/>
-                <w:szCs w:val="24"/>
-              </w:rPr>
-              <w:t>El principal riesgo es la manipulación de la interfaz de usuario, lo que permite a un atacante engañar al usuario para realizar acciones involuntarias. Esto puede resultar en el robo de información confidencial, la modificación no autorizada de la configuración de la cuenta o la ejecución de transacciones fraudulentas, dañando la reputación y la confianza del usuario en la aplicación.</w:t>
-            </w:r>
-          </w:p>
-        </w:tc>
-      </w:tr>
-      <w:tr>
-        <w:trPr>
-          <w:trHeight w:val="497"/>
-        </w:trPr>
-        <w:tc>
-          <w:tcPr>
-            <w:tcW w:w="2325" w:type="dxa"/>
-            <w:tcBorders>
-              <w:top w:val="single" w:sz="8" w:space="0" w:color="DEEAF6"/>
-              <w:left w:val="single" w:sz="8" w:space="0" w:color="DEEAF6"/>
-              <w:bottom w:val="single" w:sz="24" w:space="0" w:color="043C64"/>
-              <w:right w:val="nil"/>
-            </w:tcBorders>
-            <w:shd w:val="clear" w:color="auto" w:fill="DEEAF6"/>
-            <w:tcMar>
-              <w:top w:w="100" w:type="dxa"/>
-              <w:left w:w="100" w:type="dxa"/>
-              <w:bottom w:w="100" w:type="dxa"/>
-              <w:right w:w="100" w:type="dxa"/>
-            </w:tcMar>
-            <w:vAlign w:val="center"/>
-          </w:tcPr>
-          <w:p>
-            <w:pPr>
-              <w:pStyle w:val="normal0"/>
-              <w:widowControl w:val="0"/>
-              <w:spacing w:line="240" w:lineRule="auto"/>
-              <w:rPr>
-                <w:rFonts w:ascii="Calibri" w:eastAsia="Calibri" w:hAnsi="Calibri" w:cs="Calibri"/>
-                <w:b/>
-                <w:color w:val="262626"/>
-                <w:sz w:val="26"/>
-                <w:szCs w:val="26"/>
-              </w:rPr>
-            </w:pPr>
-            <w:r>
-              <w:rPr>
-                <w:rFonts w:ascii="Calibri" w:eastAsia="Calibri" w:hAnsi="Calibri" w:cs="Calibri"/>
-                <w:b/>
-                <w:color w:val="262626"/>
-                <w:sz w:val="26"/>
-                <w:szCs w:val="26"/>
-              </w:rPr>
-              <w:t>Solución</w:t>
-            </w:r>
-          </w:p>
-        </w:tc>
-        <w:tc>
-          <w:tcPr>
-            <w:tcW w:w="7860" w:type="dxa"/>
-            <w:gridSpan w:val="3"/>
-            <w:tcBorders>
-              <w:top w:val="single" w:sz="8" w:space="0" w:color="FFFFFF"/>
-              <w:left w:val="nil"/>
-              <w:bottom w:val="single" w:sz="24" w:space="0" w:color="043C64"/>
-              <w:right w:val="single" w:sz="8" w:space="0" w:color="FFFFFF"/>
-            </w:tcBorders>
-            <w:shd w:val="clear" w:color="auto" w:fill="auto"/>
-            <w:tcMar>
-              <w:top w:w="100" w:type="dxa"/>
-              <w:left w:w="100" w:type="dxa"/>
-              <w:bottom w:w="100" w:type="dxa"/>
-              <w:right w:w="100" w:type="dxa"/>
-            </w:tcMar>
-            <w:vAlign w:val="center"/>
-          </w:tcPr>
-          <w:p>
-            <w:pPr>
-              <w:pStyle w:val="normal0"/>
-              <w:widowControl w:val="0"/>
-              <w:spacing w:line="240" w:lineRule="auto"/>
-              <w:jc w:val="center"/>
-              <w:rPr>
-                <w:rFonts w:ascii="Calibri" w:eastAsia="Calibri" w:hAnsi="Calibri" w:cs="Calibri"/>
-                <w:color w:val="262626"/>
-              </w:rPr>
-            </w:pPr>
-          </w:p>
-        </w:tc>
-      </w:tr>
-      <w:tr>
-        <w:trPr>
-          <w:trHeight w:val="440"/>
-        </w:trPr>
-        <w:tc>
-          <w:tcPr>
-            <w:tcW w:w="10185" w:type="dxa"/>
-            <w:gridSpan w:val="4"/>
-            <w:tcBorders>
-              <w:top w:val="single" w:sz="24" w:space="0" w:color="043C64"/>
-              <w:left w:val="single" w:sz="8" w:space="0" w:color="FFFFFF"/>
-              <w:bottom w:val="single" w:sz="8" w:space="0" w:color="FFFFFF"/>
-              <w:right w:val="nil"/>
-            </w:tcBorders>
-            <w:shd w:val="clear" w:color="auto" w:fill="FFFFFF"/>
-            <w:tcMar>
-              <w:top w:w="100" w:type="dxa"/>
-              <w:left w:w="100" w:type="dxa"/>
-              <w:bottom w:w="100" w:type="dxa"/>
-              <w:right w:w="100" w:type="dxa"/>
-            </w:tcMar>
-            <w:vAlign w:val="center"/>
-          </w:tcPr>
-          <w:p>
-            <w:pPr>
-              <w:pStyle w:val="normal0"/>
-              <w:widowControl w:val="0"/>
-              <w:jc w:val="both"/>
-              <w:rPr>
-                <w:rFonts w:ascii="Calibri" w:eastAsia="Calibri" w:hAnsi="Calibri" w:cs="Calibri"/>
-                <w:color w:val="262626"/>
-                <w:sz w:val="24"/>
-                <w:szCs w:val="24"/>
-              </w:rPr>
-            </w:pPr>
-            <w:r>
-              <w:rPr>
-                <w:rFonts w:ascii="Calibri" w:eastAsia="Calibri" w:hAnsi="Calibri" w:cs="Calibri"/>
-                <w:color w:val="262626"/>
-                <w:sz w:val="24"/>
-                <w:szCs w:val="24"/>
-              </w:rPr>
-              <w:t>Implementar la cabecera 'X-Frame-Options' con las directivas 'DENY' o 'SAMEORIGIN' para evitar que la página se cargue dentro de un iframe en dominios no autorizados. Considerar 'Content-Security-Policy' con la directiva 'frame-ancestors' como una alternativa más flexible y robusta para controlar el embedding de la página en otros sitios web.</w:t>
-            </w:r>
-          </w:p>
-        </w:tc>
-      </w:tr>
-      <w:tr>
-        <w:trPr>
-          <w:trHeight w:val="512"/>
-        </w:trPr>
-        <w:tc>
-          <w:tcPr>
-            <w:tcW w:w="2325" w:type="dxa"/>
-            <w:tcBorders>
-              <w:top w:val="single" w:sz="8" w:space="0" w:color="FFFFFF"/>
-              <w:left w:val="single" w:sz="8" w:space="0" w:color="DEEAF6"/>
-              <w:bottom w:val="single" w:sz="24" w:space="0" w:color="043C64"/>
-              <w:right w:val="nil"/>
-            </w:tcBorders>
-            <w:shd w:val="clear" w:color="auto" w:fill="DEEAF6"/>
-            <w:tcMar>
-              <w:top w:w="100" w:type="dxa"/>
-              <w:left w:w="100" w:type="dxa"/>
-              <w:bottom w:w="100" w:type="dxa"/>
-              <w:right w:w="100" w:type="dxa"/>
-            </w:tcMar>
-            <w:vAlign w:val="center"/>
-          </w:tcPr>
-          <w:p>
-            <w:pPr>
-              <w:pStyle w:val="normal0"/>
-              <w:widowControl w:val="0"/>
-              <w:spacing w:line="240" w:lineRule="auto"/>
-              <w:rPr>
-                <w:rFonts w:ascii="Calibri" w:eastAsia="Calibri" w:hAnsi="Calibri" w:cs="Calibri"/>
-                <w:b/>
-                <w:color w:val="262626"/>
-                <w:sz w:val="26"/>
-                <w:szCs w:val="26"/>
-              </w:rPr>
-            </w:pPr>
-            <w:r>
-              <w:rPr>
-                <w:rFonts w:ascii="Calibri" w:eastAsia="Calibri" w:hAnsi="Calibri" w:cs="Calibri"/>
-                <w:b/>
-                <w:color w:val="262626"/>
-                <w:sz w:val="26"/>
-                <w:szCs w:val="26"/>
-              </w:rPr>
-              <w:t>Referencias</w:t>
-            </w:r>
-          </w:p>
-        </w:tc>
-        <w:tc>
-          <w:tcPr>
-            <w:tcW w:w="7860" w:type="dxa"/>
-            <w:gridSpan w:val="3"/>
-            <w:tcBorders>
-              <w:top w:val="single" w:sz="8" w:space="0" w:color="FFFFFF"/>
-              <w:left w:val="nil"/>
-              <w:bottom w:val="single" w:sz="24" w:space="0" w:color="043C64"/>
-              <w:right w:val="single" w:sz="8" w:space="0" w:color="FFFFFF"/>
-            </w:tcBorders>
-            <w:shd w:val="clear" w:color="auto" w:fill="auto"/>
-            <w:tcMar>
-              <w:top w:w="100" w:type="dxa"/>
-              <w:left w:w="100" w:type="dxa"/>
-              <w:bottom w:w="100" w:type="dxa"/>
-              <w:right w:w="100" w:type="dxa"/>
-            </w:tcMar>
-            <w:vAlign w:val="center"/>
-          </w:tcPr>
-          <w:p>
-            <w:pPr>
-              <w:pStyle w:val="normal0"/>
-              <w:widowControl w:val="0"/>
-              <w:spacing w:line="240" w:lineRule="auto"/>
-              <w:jc w:val="center"/>
-              <w:rPr>
-                <w:rFonts w:ascii="Calibri" w:eastAsia="Calibri" w:hAnsi="Calibri" w:cs="Calibri"/>
-                <w:color w:val="262626"/>
-              </w:rPr>
-            </w:pPr>
-          </w:p>
-        </w:tc>
-      </w:tr>
-      <w:tr>
-        <w:trPr>
-          <w:trHeight w:val="512"/>
-        </w:trPr>
-        <w:tc>
-          <w:tcPr>
-            <w:tcW w:w="10185" w:type="dxa"/>
-            <w:gridSpan w:val="4"/>
-            <w:tcBorders>
-              <w:top w:val="single" w:sz="24" w:space="0" w:color="043C64"/>
-              <w:left w:val="single" w:sz="8" w:space="0" w:color="FFFFFF"/>
-              <w:bottom w:val="single" w:sz="24" w:space="0" w:color="FFFFFF"/>
-              <w:right w:val="nil"/>
-            </w:tcBorders>
-            <w:shd w:val="clear" w:color="auto" w:fill="FFFFFF"/>
-            <w:tcMar>
-              <w:top w:w="100" w:type="dxa"/>
-              <w:left w:w="100" w:type="dxa"/>
-              <w:bottom w:w="100" w:type="dxa"/>
-              <w:right w:w="100" w:type="dxa"/>
-            </w:tcMar>
-            <w:vAlign w:val="center"/>
-          </w:tcPr>
-          <w:p>
-            <w:pPr>
-              <w:pStyle w:val="normal0"/>
-              <w:widowControl w:val="0"/>
-              <w:jc w:val="both"/>
-              <w:rPr>
-                <w:rFonts w:ascii="Calibri" w:eastAsia="Calibri" w:hAnsi="Calibri" w:cs="Calibri"/>
-                <w:color w:val="262626"/>
-                <w:sz w:val="24"/>
-                <w:szCs w:val="24"/>
-              </w:rPr>
-            </w:pPr>
-            <w:r>
-              <w:rPr>
-                <w:rFonts w:ascii="Calibri" w:eastAsia="Calibri" w:hAnsi="Calibri" w:cs="Calibri"/>
-                <w:color w:val="262626"/>
-                <w:sz w:val="24"/>
-                <w:szCs w:val="24"/>
-              </w:rPr>
-              <w:t>https://developer.mozilla.org/en-US/docs/Web/HTTP/Headers/X-Frame-Options</w:t>
-            </w:r>
-          </w:p>
-          <w:p>
-            <w:pPr>
-              <w:pStyle w:val="normal0"/>
-              <w:widowControl w:val="0"/>
-              <w:jc w:val="both"/>
-              <w:rPr>
-                <w:rFonts w:ascii="Calibri" w:eastAsia="Calibri" w:hAnsi="Calibri" w:cs="Calibri"/>
-                <w:color w:val="262626"/>
-                <w:sz w:val="24"/>
-                <w:szCs w:val="24"/>
-              </w:rPr>
-            </w:pPr>
-          </w:p>
-          <w:p>
-            <w:pPr>
-              <w:pStyle w:val="normal0"/>
-              <w:widowControl w:val="0"/>
-              <w:jc w:val="both"/>
-              <w:rPr>
-                <w:rFonts w:ascii="Calibri" w:eastAsia="Calibri" w:hAnsi="Calibri" w:cs="Calibri"/>
-                <w:color w:val="262626"/>
-                <w:sz w:val="24"/>
-                <w:szCs w:val="24"/>
-              </w:rPr>
-            </w:pPr>
-          </w:p>
-          <w:p>
-            <w:pPr>
-              <w:pStyle w:val="normal0"/>
-              <w:widowControl w:val="0"/>
-              <w:jc w:val="both"/>
-              <w:rPr>
-                <w:rFonts w:ascii="Calibri" w:eastAsia="Calibri" w:hAnsi="Calibri" w:cs="Calibri"/>
-                <w:color w:val="262626"/>
-                <w:sz w:val="24"/>
-                <w:szCs w:val="24"/>
-              </w:rPr>
-            </w:pPr>
-          </w:p>
-          <w:p>
-            <w:pPr>
-              <w:pStyle w:val="normal0"/>
-              <w:widowControl w:val="0"/>
-              <w:jc w:val="both"/>
-              <w:rPr>
-                <w:rFonts w:ascii="Calibri" w:eastAsia="Calibri" w:hAnsi="Calibri" w:cs="Calibri"/>
-                <w:color w:val="262626"/>
-                <w:sz w:val="24"/>
-                <w:szCs w:val="24"/>
-              </w:rPr>
-            </w:pPr>
-          </w:p>
-        </w:tc>
-      </w:tr>
-    </w:tbl>
-    <w:p>
-      <w:r>
-        <w:br w:type="page"/>
-      </w:r>
-    </w:p>
-    <w:tbl>
-      <w:tblPr>
-        <w:tblStyle w:val="a7"/>
-        <w:tblW w:w="10185" w:type="dxa"/>
-        <w:tblInd w:w="-581" w:type="dxa"/>
-        <w:tblBorders>
-          <w:top w:val="single" w:sz="8" w:space="0" w:color="000000"/>
-          <w:left w:val="single" w:sz="8" w:space="0" w:color="000000"/>
-          <w:bottom w:val="single" w:sz="8" w:space="0" w:color="000000"/>
-          <w:right w:val="single" w:sz="8" w:space="0" w:color="000000"/>
-          <w:insideH w:val="single" w:sz="8" w:space="0" w:color="000000"/>
-          <w:insideV w:val="single" w:sz="8" w:space="0" w:color="000000"/>
-        </w:tblBorders>
-        <w:tblLayout w:type="fixed"/>
-        <w:tblLook w:val="0600"/>
-      </w:tblPr>
-      <w:tblGrid>
-        <w:gridCol w:w="2325"/>
-        <w:gridCol w:w="2460"/>
-        <w:gridCol w:w="2580"/>
-        <w:gridCol w:w="2820"/>
-      </w:tblGrid>
-      <w:tr>
-        <w:trPr>
-          <w:trHeight w:val="242"/>
-        </w:trPr>
-        <w:tc>
-          <w:tcPr>
-            <w:tcW w:w="10185" w:type="dxa"/>
-            <w:gridSpan w:val="4"/>
-            <w:tcBorders>
-              <w:top w:val="single" w:sz="8" w:space="0" w:color="043C64"/>
-              <w:left w:val="single" w:sz="8" w:space="0" w:color="043C64"/>
-              <w:bottom w:val="single" w:sz="8" w:space="0" w:color="043C64"/>
-              <w:right w:val="single" w:sz="8" w:space="0" w:color="043C64"/>
-            </w:tcBorders>
-            <w:shd w:val="clear" w:color="auto" w:fill="043C64"/>
-            <w:tcMar>
-              <w:top w:w="43" w:type="dxa"/>
-              <w:left w:w="43" w:type="dxa"/>
-              <w:bottom w:w="43" w:type="dxa"/>
-              <w:right w:w="43" w:type="dxa"/>
-            </w:tcMar>
-            <w:vAlign w:val="center"/>
-          </w:tcPr>
-          <w:p>
-            <w:pPr>
-              <w:pStyle w:val="Ttulo2"/>
-              <w:spacing w:before="0" w:after="0" w:line="240" w:lineRule="auto"/>
-            </w:pPr>
-            <w:bookmarkStart w:id="7" w:name="_zhzz5t564ry" w:colFirst="0" w:colLast="0"/>
-            <w:bookmarkEnd w:id="7"/>
-            <w:r>
-              <w:rPr>
-                <w:rFonts w:ascii="Calibri" w:eastAsia="Calibri" w:hAnsi="Calibri" w:cs="Calibri"/>
-                <w:b/>
-                <w:color w:val="FFFFFF"/>
-                <w:sz w:val="26"/>
-                <w:szCs w:val="26"/>
-              </w:rPr>
-              <w:t>[VULN-01] Missing Anti-clickjacking Header</w:t>
-            </w:r>
-          </w:p>
-        </w:tc>
-      </w:tr>
-      <w:tr>
-        <w:trPr>
-          <w:trHeight w:val="420"/>
-        </w:trPr>
-        <w:tc>
-          <w:tcPr>
-            <w:tcW w:w="2325" w:type="dxa"/>
-            <w:tcBorders>
-              <w:top w:val="single" w:sz="8" w:space="0" w:color="043C64"/>
-              <w:left w:val="single" w:sz="8" w:space="0" w:color="043C64"/>
-              <w:bottom w:val="single" w:sz="8" w:space="0" w:color="043C64"/>
-              <w:right w:val="single" w:sz="8" w:space="0" w:color="043C64"/>
-            </w:tcBorders>
-            <w:shd w:val="clear" w:color="auto" w:fill="DEEAF6"/>
-            <w:tcMar>
-              <w:top w:w="100" w:type="dxa"/>
-              <w:left w:w="100" w:type="dxa"/>
-              <w:bottom w:w="100" w:type="dxa"/>
-              <w:right w:w="100" w:type="dxa"/>
-            </w:tcMar>
-          </w:tcPr>
-          <w:p>
-            <w:pPr>
-              <w:pStyle w:val="normal0"/>
-              <w:widowControl w:val="0"/>
-              <w:spacing w:line="240" w:lineRule="auto"/>
-              <w:jc w:val="center"/>
-              <w:rPr>
-                <w:rFonts w:ascii="Calibri" w:eastAsia="Calibri" w:hAnsi="Calibri" w:cs="Calibri"/>
-                <w:b/>
-                <w:color w:val="262626"/>
-              </w:rPr>
-            </w:pPr>
-            <w:r>
-              <w:rPr>
-                <w:rFonts w:ascii="Calibri" w:eastAsia="Calibri" w:hAnsi="Calibri" w:cs="Calibri"/>
-                <w:b/>
-                <w:color w:val="262626"/>
-              </w:rPr>
-              <w:t>Criticidad</w:t>
-            </w:r>
-          </w:p>
-        </w:tc>
-        <w:tc>
-          <w:tcPr>
-            <w:tcW w:w="2460" w:type="dxa"/>
-            <w:tcBorders>
-              <w:top w:val="single" w:sz="8" w:space="0" w:color="043C64"/>
-              <w:left w:val="single" w:sz="8" w:space="0" w:color="043C64"/>
-              <w:bottom w:val="single" w:sz="8" w:space="0" w:color="043C64"/>
-              <w:right w:val="single" w:sz="8" w:space="0" w:color="043C64"/>
-            </w:tcBorders>
-            <w:shd w:val="clear" w:color="auto" w:fill="DEEAF6"/>
-            <w:tcMar>
-              <w:top w:w="100" w:type="dxa"/>
-              <w:left w:w="100" w:type="dxa"/>
-              <w:bottom w:w="100" w:type="dxa"/>
-              <w:right w:w="100" w:type="dxa"/>
-            </w:tcMar>
-          </w:tcPr>
-          <w:p>
-            <w:pPr>
-              <w:pStyle w:val="normal0"/>
-              <w:widowControl w:val="0"/>
-              <w:spacing w:line="240" w:lineRule="auto"/>
-              <w:jc w:val="center"/>
-              <w:rPr>
-                <w:rFonts w:ascii="Calibri" w:eastAsia="Calibri" w:hAnsi="Calibri" w:cs="Calibri"/>
-                <w:b/>
-                <w:color w:val="262626"/>
-              </w:rPr>
-            </w:pPr>
-            <w:r>
-              <w:rPr>
-                <w:rFonts w:ascii="Calibri" w:eastAsia="Calibri" w:hAnsi="Calibri" w:cs="Calibri"/>
-                <w:b/>
-                <w:color w:val="262626"/>
-              </w:rPr>
-              <w:t>Categoría</w:t>
-            </w:r>
-          </w:p>
-        </w:tc>
-        <w:tc>
-          <w:tcPr>
-            <w:tcW w:w="2580" w:type="dxa"/>
-            <w:tcBorders>
-              <w:top w:val="single" w:sz="8" w:space="0" w:color="043C64"/>
-              <w:left w:val="single" w:sz="8" w:space="0" w:color="043C64"/>
-              <w:bottom w:val="single" w:sz="8" w:space="0" w:color="043C64"/>
-              <w:right w:val="single" w:sz="8" w:space="0" w:color="043C64"/>
-            </w:tcBorders>
-            <w:shd w:val="clear" w:color="auto" w:fill="DEEAF6"/>
-            <w:tcMar>
-              <w:top w:w="100" w:type="dxa"/>
-              <w:left w:w="100" w:type="dxa"/>
-              <w:bottom w:w="100" w:type="dxa"/>
-              <w:right w:w="100" w:type="dxa"/>
-            </w:tcMar>
-          </w:tcPr>
-          <w:p>
-            <w:pPr>
-              <w:pStyle w:val="normal0"/>
-              <w:widowControl w:val="0"/>
-              <w:spacing w:line="240" w:lineRule="auto"/>
-              <w:jc w:val="center"/>
-              <w:rPr>
-                <w:rFonts w:ascii="Calibri" w:eastAsia="Calibri" w:hAnsi="Calibri" w:cs="Calibri"/>
-                <w:b/>
-                <w:color w:val="262626"/>
-              </w:rPr>
-            </w:pPr>
-            <w:r>
-              <w:rPr>
-                <w:rFonts w:ascii="Calibri" w:eastAsia="Calibri" w:hAnsi="Calibri" w:cs="Calibri"/>
-                <w:b/>
-                <w:color w:val="262626"/>
-              </w:rPr>
-              <w:t>CWE</w:t>
-            </w:r>
-          </w:p>
-        </w:tc>
-        <w:tc>
-          <w:tcPr>
-            <w:tcW w:w="2820" w:type="dxa"/>
-            <w:tcBorders>
-              <w:top w:val="single" w:sz="8" w:space="0" w:color="043C64"/>
-              <w:left w:val="single" w:sz="8" w:space="0" w:color="043C64"/>
-              <w:bottom w:val="single" w:sz="8" w:space="0" w:color="043C64"/>
-              <w:right w:val="single" w:sz="8" w:space="0" w:color="043C64"/>
-            </w:tcBorders>
-            <w:shd w:val="clear" w:color="auto" w:fill="DEEAF6"/>
-            <w:tcMar>
-              <w:top w:w="100" w:type="dxa"/>
-              <w:left w:w="100" w:type="dxa"/>
-              <w:bottom w:w="100" w:type="dxa"/>
-              <w:right w:w="100" w:type="dxa"/>
-            </w:tcMar>
-          </w:tcPr>
-          <w:p>
-            <w:pPr>
-              <w:pStyle w:val="normal0"/>
-              <w:widowControl w:val="0"/>
-              <w:spacing w:line="240" w:lineRule="auto"/>
-              <w:jc w:val="center"/>
-              <w:rPr>
-                <w:rFonts w:ascii="Calibri" w:eastAsia="Calibri" w:hAnsi="Calibri" w:cs="Calibri"/>
-                <w:b/>
-                <w:color w:val="262626"/>
-              </w:rPr>
-            </w:pPr>
-            <w:r>
-              <w:rPr>
-                <w:rFonts w:ascii="Calibri" w:eastAsia="Calibri" w:hAnsi="Calibri" w:cs="Calibri"/>
-                <w:b/>
-                <w:color w:val="262626"/>
-              </w:rPr>
-              <w:t>Fuente</w:t>
-            </w:r>
-          </w:p>
-        </w:tc>
-      </w:tr>
-      <w:tr>
-        <w:trPr>
-          <w:trHeight w:val="865"/>
-        </w:trPr>
-        <w:tc>
-          <w:tcPr>
-            <w:tcW w:w="2325" w:type="dxa"/>
-            <w:tcBorders>
-              <w:top w:val="single" w:sz="8" w:space="0" w:color="043C64"/>
-              <w:left w:val="single" w:sz="8" w:space="0" w:color="FFFFFF"/>
-              <w:bottom w:val="single" w:sz="8" w:space="0" w:color="FFFFFF"/>
-              <w:right w:val="nil"/>
-            </w:tcBorders>
-            <w:shd w:val="clear" w:color="auto" w:fill="auto"/>
-            <w:tcMar>
-              <w:top w:w="100" w:type="dxa"/>
-              <w:left w:w="100" w:type="dxa"/>
-              <w:bottom w:w="100" w:type="dxa"/>
-              <w:right w:w="100" w:type="dxa"/>
-            </w:tcMar>
-            <w:vAlign w:val="center"/>
-          </w:tcPr>
-          <w:p>
-            <w:pPr>
-              <w:pStyle w:val="normal0"/>
-              <w:widowControl w:val="0"/>
-              <w:spacing w:line="240" w:lineRule="auto"/>
-              <w:jc w:val="center"/>
-              <w:rPr>
-                <w:rFonts w:ascii="Calibri" w:eastAsia="Calibri" w:hAnsi="Calibri" w:cs="Calibri"/>
-                <w:b/>
-                <w:sz w:val="32"/>
-                <w:szCs w:val="32"/>
-                <w:u w:val="single"/>
-              </w:rPr>
-            </w:pPr>
-            <w:r>
-              <w:rPr>
-                <w:rFonts w:ascii="Calibri" w:eastAsia="Calibri" w:hAnsi="Calibri" w:cs="Calibri"/>
-                <w:b/>
-                <w:sz w:val="32"/>
-                <w:szCs w:val="32"/>
-              </w:rPr>
-              <w:t>Medio</w:t>
-            </w:r>
-          </w:p>
-        </w:tc>
-        <w:tc>
-          <w:tcPr>
-            <w:tcW w:w="2460" w:type="dxa"/>
-            <w:tcBorders>
-              <w:top w:val="single" w:sz="8" w:space="0" w:color="043C64"/>
-              <w:left w:val="nil"/>
-              <w:bottom w:val="single" w:sz="8" w:space="0" w:color="FFFFFF"/>
-              <w:right w:val="nil"/>
-            </w:tcBorders>
-            <w:shd w:val="clear" w:color="auto" w:fill="auto"/>
-            <w:tcMar>
-              <w:top w:w="100" w:type="dxa"/>
-              <w:left w:w="100" w:type="dxa"/>
-              <w:bottom w:w="100" w:type="dxa"/>
-              <w:right w:w="100" w:type="dxa"/>
-            </w:tcMar>
-            <w:vAlign w:val="center"/>
-          </w:tcPr>
-          <w:p>
-            <w:pPr>
-              <w:pStyle w:val="normal0"/>
-              <w:widowControl w:val="0"/>
-              <w:spacing w:line="240" w:lineRule="auto"/>
-              <w:jc w:val="center"/>
-              <w:rPr>
-                <w:rFonts w:ascii="Calibri" w:eastAsia="Calibri" w:hAnsi="Calibri" w:cs="Calibri"/>
-                <w:color w:val="262626"/>
-              </w:rPr>
-            </w:pPr>
-            <w:r>
-              <w:rPr>
-                <w:rFonts w:ascii="Calibri" w:eastAsia="Calibri" w:hAnsi="Calibri" w:cs="Calibri"/>
-                <w:color w:val="262626"/>
-              </w:rPr>
-              <w:t>A05</w:t>
-            </w:r>
-          </w:p>
-        </w:tc>
-        <w:tc>
-          <w:tcPr>
-            <w:tcW w:w="2580" w:type="dxa"/>
-            <w:tcBorders>
-              <w:top w:val="single" w:sz="8" w:space="0" w:color="043C64"/>
-              <w:left w:val="nil"/>
-              <w:bottom w:val="single" w:sz="8" w:space="0" w:color="FFFFFF"/>
-              <w:right w:val="nil"/>
-            </w:tcBorders>
-            <w:shd w:val="clear" w:color="auto" w:fill="auto"/>
-            <w:tcMar>
-              <w:top w:w="100" w:type="dxa"/>
-              <w:left w:w="100" w:type="dxa"/>
-              <w:bottom w:w="100" w:type="dxa"/>
-              <w:right w:w="100" w:type="dxa"/>
-            </w:tcMar>
-            <w:vAlign w:val="center"/>
-          </w:tcPr>
-          <w:p>
-            <w:pPr>
-              <w:pStyle w:val="normal0"/>
-              <w:widowControl w:val="0"/>
-              <w:spacing w:line="240" w:lineRule="auto"/>
-              <w:jc w:val="center"/>
-              <w:rPr>
-                <w:rFonts w:ascii="Calibri" w:eastAsia="Calibri" w:hAnsi="Calibri" w:cs="Calibri"/>
-                <w:color w:val="262626"/>
-              </w:rPr>
-            </w:pPr>
-            <w:r>
-              <w:rPr>
-                <w:rFonts w:ascii="Calibri" w:eastAsia="Calibri" w:hAnsi="Calibri" w:cs="Calibri"/>
-                <w:color w:val="262626"/>
-              </w:rPr>
-              <w:t>1021</w:t>
-            </w:r>
-          </w:p>
-        </w:tc>
-        <w:tc>
-          <w:tcPr>
-            <w:tcW w:w="2820" w:type="dxa"/>
-            <w:tcBorders>
-              <w:top w:val="single" w:sz="8" w:space="0" w:color="043C64"/>
-              <w:left w:val="nil"/>
-              <w:bottom w:val="single" w:sz="8" w:space="0" w:color="FFFFFF"/>
-              <w:right w:val="nil"/>
-            </w:tcBorders>
-            <w:shd w:val="clear" w:color="auto" w:fill="auto"/>
-            <w:tcMar>
-              <w:top w:w="100" w:type="dxa"/>
-              <w:left w:w="100" w:type="dxa"/>
-              <w:bottom w:w="100" w:type="dxa"/>
-              <w:right w:w="100" w:type="dxa"/>
-            </w:tcMar>
-            <w:vAlign w:val="center"/>
-          </w:tcPr>
-          <w:p>
-            <w:pPr>
-              <w:pStyle w:val="normal0"/>
-              <w:widowControl w:val="0"/>
-              <w:spacing w:line="240" w:lineRule="auto"/>
-              <w:jc w:val="center"/>
-              <w:rPr>
-                <w:rFonts w:ascii="Calibri" w:eastAsia="Calibri" w:hAnsi="Calibri" w:cs="Calibri"/>
-                <w:color w:val="262626"/>
-              </w:rPr>
-            </w:pPr>
-            <w:r>
-              <w:rPr>
-                <w:rFonts w:ascii="Calibri" w:eastAsia="Calibri" w:hAnsi="Calibri" w:cs="Calibri"/>
-                <w:color w:val="262626"/>
-              </w:rPr>
-              <w:t>https://example.com</w:t>
-            </w:r>
-          </w:p>
-        </w:tc>
-      </w:tr>
-      <w:tr>
-        <w:trPr>
-          <w:trHeight w:val="420"/>
-        </w:trPr>
-        <w:tc>
-          <w:tcPr>
-            <w:tcW w:w="2325" w:type="dxa"/>
-            <w:tcBorders>
-              <w:top w:val="single" w:sz="8" w:space="0" w:color="FFFFFF"/>
-              <w:left w:val="single" w:sz="8" w:space="0" w:color="DEEAF6"/>
-              <w:bottom w:val="single" w:sz="24" w:space="0" w:color="043C64"/>
-              <w:right w:val="nil"/>
-            </w:tcBorders>
-            <w:shd w:val="clear" w:color="auto" w:fill="DEEAF6"/>
-            <w:tcMar>
-              <w:top w:w="100" w:type="dxa"/>
-              <w:left w:w="100" w:type="dxa"/>
-              <w:bottom w:w="100" w:type="dxa"/>
-              <w:right w:w="100" w:type="dxa"/>
-            </w:tcMar>
-            <w:vAlign w:val="center"/>
-          </w:tcPr>
-          <w:p>
-            <w:pPr>
-              <w:pStyle w:val="normal0"/>
-              <w:widowControl w:val="0"/>
-              <w:spacing w:line="240" w:lineRule="auto"/>
-              <w:rPr>
-                <w:rFonts w:ascii="Calibri" w:eastAsia="Calibri" w:hAnsi="Calibri" w:cs="Calibri"/>
-                <w:b/>
-                <w:color w:val="262626"/>
-                <w:sz w:val="26"/>
-                <w:szCs w:val="26"/>
-              </w:rPr>
-            </w:pPr>
-            <w:r>
-              <w:rPr>
-                <w:rFonts w:ascii="Calibri" w:eastAsia="Calibri" w:hAnsi="Calibri" w:cs="Calibri"/>
-                <w:b/>
-                <w:color w:val="262626"/>
-                <w:sz w:val="26"/>
-                <w:szCs w:val="26"/>
-              </w:rPr>
-              <w:t>Detalles</w:t>
-            </w:r>
-          </w:p>
-        </w:tc>
-        <w:tc>
-          <w:tcPr>
-            <w:tcW w:w="7860" w:type="dxa"/>
-            <w:gridSpan w:val="3"/>
-            <w:tcBorders>
-              <w:top w:val="single" w:sz="8" w:space="0" w:color="FFFFFF"/>
-              <w:left w:val="nil"/>
-              <w:bottom w:val="single" w:sz="24" w:space="0" w:color="043C64"/>
-              <w:right w:val="nil"/>
-            </w:tcBorders>
-            <w:shd w:val="clear" w:color="auto" w:fill="auto"/>
-            <w:tcMar>
-              <w:top w:w="100" w:type="dxa"/>
-              <w:left w:w="100" w:type="dxa"/>
-              <w:bottom w:w="100" w:type="dxa"/>
-              <w:right w:w="100" w:type="dxa"/>
-            </w:tcMar>
-            <w:vAlign w:val="center"/>
-          </w:tcPr>
-          <w:p>
-            <w:pPr>
-              <w:pStyle w:val="normal0"/>
-              <w:widowControl w:val="0"/>
-              <w:spacing w:line="240" w:lineRule="auto"/>
-              <w:jc w:val="center"/>
-              <w:rPr>
-                <w:rFonts w:ascii="Calibri" w:eastAsia="Calibri" w:hAnsi="Calibri" w:cs="Calibri"/>
-                <w:color w:val="262626"/>
-              </w:rPr>
-            </w:pPr>
-          </w:p>
-        </w:tc>
-      </w:tr>
-      <w:tr>
-        <w:trPr>
-          <w:trHeight w:val="440"/>
-        </w:trPr>
-        <w:tc>
-          <w:tcPr>
-            <w:tcW w:w="10185" w:type="dxa"/>
-            <w:gridSpan w:val="4"/>
-            <w:tcBorders>
-              <w:top w:val="single" w:sz="24" w:space="0" w:color="043C64"/>
-              <w:left w:val="single" w:sz="8" w:space="0" w:color="FFFFFF"/>
-              <w:bottom w:val="single" w:sz="8" w:space="0" w:color="FFFFFF"/>
-              <w:right w:val="nil"/>
-            </w:tcBorders>
-            <w:shd w:val="clear" w:color="auto" w:fill="FFFFFF"/>
-            <w:tcMar>
-              <w:top w:w="100" w:type="dxa"/>
-              <w:left w:w="100" w:type="dxa"/>
-              <w:bottom w:w="100" w:type="dxa"/>
-              <w:right w:w="100" w:type="dxa"/>
-            </w:tcMar>
-            <w:vAlign w:val="center"/>
-          </w:tcPr>
-          <w:p>
-            <w:pPr>
-              <w:pStyle w:val="normal0"/>
-              <w:widowControl w:val="0"/>
-              <w:jc w:val="both"/>
-              <w:rPr>
-                <w:rFonts w:ascii="Calibri" w:eastAsia="Calibri" w:hAnsi="Calibri" w:cs="Calibri"/>
-                <w:sz w:val="26"/>
-                <w:szCs w:val="26"/>
-              </w:rPr>
-            </w:pPr>
-            <w:r>
-              <w:rPr>
-                <w:rFonts w:ascii="Calibri" w:eastAsia="Calibri" w:hAnsi="Calibri" w:cs="Calibri"/>
-                <w:sz w:val="26"/>
-                <w:szCs w:val="26"/>
-              </w:rPr>
-              <w:t>La ausencia de la cabecera Anti-clickjacking permite que un atacante pueda superponer capas maliciosas sobre la interfaz web legítima, engañando a los usuarios para que realicen acciones sin su consentimiento. Esta técnica, conocida como clickjacking, puede llevar al robo de credenciales, la manipulación de datos o la ejecución de acciones no deseadas en nombre del usuario.</w:t>
-            </w:r>
-          </w:p>
-        </w:tc>
-      </w:tr>
-      <w:tr>
-        <w:trPr>
-          <w:trHeight w:val="420"/>
-        </w:trPr>
-        <w:tc>
-          <w:tcPr>
-            <w:tcW w:w="2325" w:type="dxa"/>
-            <w:tcBorders>
-              <w:top w:val="single" w:sz="8" w:space="0" w:color="FFFFFF"/>
-              <w:left w:val="single" w:sz="8" w:space="0" w:color="DEEAF6"/>
-              <w:bottom w:val="single" w:sz="24" w:space="0" w:color="043C64"/>
-              <w:right w:val="nil"/>
-            </w:tcBorders>
-            <w:shd w:val="clear" w:color="auto" w:fill="DEEAF6"/>
-            <w:tcMar>
-              <w:top w:w="100" w:type="dxa"/>
-              <w:left w:w="100" w:type="dxa"/>
-              <w:bottom w:w="100" w:type="dxa"/>
-              <w:right w:w="100" w:type="dxa"/>
-            </w:tcMar>
-            <w:vAlign w:val="center"/>
-          </w:tcPr>
-          <w:p>
-            <w:pPr>
-              <w:pStyle w:val="normal0"/>
-              <w:widowControl w:val="0"/>
-              <w:spacing w:line="240" w:lineRule="auto"/>
-              <w:rPr>
-                <w:rFonts w:ascii="Calibri" w:eastAsia="Calibri" w:hAnsi="Calibri" w:cs="Calibri"/>
-                <w:b/>
-                <w:color w:val="262626"/>
-                <w:sz w:val="26"/>
-                <w:szCs w:val="26"/>
-              </w:rPr>
-            </w:pPr>
-            <w:r>
-              <w:rPr>
-                <w:rFonts w:ascii="Calibri" w:eastAsia="Calibri" w:hAnsi="Calibri" w:cs="Calibri"/>
-                <w:b/>
-                <w:color w:val="262626"/>
-                <w:sz w:val="26"/>
-                <w:szCs w:val="26"/>
-              </w:rPr>
-              <w:t>Riesgo</w:t>
-            </w:r>
-          </w:p>
-        </w:tc>
-        <w:tc>
-          <w:tcPr>
-            <w:tcW w:w="7860" w:type="dxa"/>
-            <w:gridSpan w:val="3"/>
-            <w:tcBorders>
-              <w:top w:val="single" w:sz="8" w:space="0" w:color="FFFFFF"/>
-              <w:left w:val="nil"/>
-              <w:bottom w:val="single" w:sz="24" w:space="0" w:color="043C64"/>
-              <w:right w:val="single" w:sz="8" w:space="0" w:color="FFFFFF"/>
-            </w:tcBorders>
-            <w:shd w:val="clear" w:color="auto" w:fill="auto"/>
-            <w:tcMar>
-              <w:top w:w="100" w:type="dxa"/>
-              <w:left w:w="100" w:type="dxa"/>
-              <w:bottom w:w="100" w:type="dxa"/>
-              <w:right w:w="100" w:type="dxa"/>
-            </w:tcMar>
-            <w:vAlign w:val="center"/>
-          </w:tcPr>
-          <w:p>
-            <w:pPr>
-              <w:pStyle w:val="normal0"/>
-              <w:widowControl w:val="0"/>
-              <w:spacing w:line="240" w:lineRule="auto"/>
-              <w:jc w:val="center"/>
-              <w:rPr>
-                <w:rFonts w:ascii="Calibri" w:eastAsia="Calibri" w:hAnsi="Calibri" w:cs="Calibri"/>
-                <w:color w:val="262626"/>
-              </w:rPr>
-            </w:pPr>
-          </w:p>
-        </w:tc>
-      </w:tr>
-      <w:tr>
-        <w:trPr>
-          <w:trHeight w:val="440"/>
-        </w:trPr>
-        <w:tc>
-          <w:tcPr>
-            <w:tcW w:w="10185" w:type="dxa"/>
-            <w:gridSpan w:val="4"/>
-            <w:tcBorders>
-              <w:top w:val="single" w:sz="24" w:space="0" w:color="043C64"/>
-              <w:left w:val="single" w:sz="8" w:space="0" w:color="FFFFFF"/>
-              <w:bottom w:val="single" w:sz="8" w:space="0" w:color="DEEAF6"/>
-              <w:right w:val="nil"/>
-            </w:tcBorders>
-            <w:shd w:val="clear" w:color="auto" w:fill="FFFFFF"/>
-            <w:tcMar>
-              <w:top w:w="100" w:type="dxa"/>
-              <w:left w:w="100" w:type="dxa"/>
-              <w:bottom w:w="100" w:type="dxa"/>
-              <w:right w:w="100" w:type="dxa"/>
-            </w:tcMar>
-            <w:vAlign w:val="center"/>
-          </w:tcPr>
-          <w:p>
-            <w:pPr>
-              <w:pStyle w:val="normal0"/>
-              <w:widowControl w:val="0"/>
-              <w:jc w:val="both"/>
-              <w:rPr>
-                <w:rFonts w:ascii="Calibri" w:eastAsia="Calibri" w:hAnsi="Calibri" w:cs="Calibri"/>
-                <w:color w:val="262626"/>
-                <w:sz w:val="24"/>
-                <w:szCs w:val="24"/>
-              </w:rPr>
-            </w:pPr>
-            <w:r>
-              <w:rPr>
-                <w:rFonts w:ascii="Calibri" w:eastAsia="Calibri" w:hAnsi="Calibri" w:cs="Calibri"/>
-                <w:color w:val="262626"/>
-                <w:sz w:val="24"/>
-                <w:szCs w:val="24"/>
-              </w:rPr>
-              <w:t>El principal riesgo es la manipulación de la interfaz de usuario, lo que permite a un atacante engañar al usuario para realizar acciones involuntarias. Esto puede resultar en el robo de información confidencial, la modificación no autorizada de la configuración de la cuenta o la ejecución de transacciones fraudulentas, dañando la reputación y la confianza del usuario en la aplicación.</w:t>
-            </w:r>
-          </w:p>
-        </w:tc>
-      </w:tr>
-      <w:tr>
-        <w:trPr>
-          <w:trHeight w:val="497"/>
-        </w:trPr>
-        <w:tc>
-          <w:tcPr>
-            <w:tcW w:w="2325" w:type="dxa"/>
-            <w:tcBorders>
-              <w:top w:val="single" w:sz="8" w:space="0" w:color="DEEAF6"/>
-              <w:left w:val="single" w:sz="8" w:space="0" w:color="DEEAF6"/>
-              <w:bottom w:val="single" w:sz="24" w:space="0" w:color="043C64"/>
-              <w:right w:val="nil"/>
-            </w:tcBorders>
-            <w:shd w:val="clear" w:color="auto" w:fill="DEEAF6"/>
-            <w:tcMar>
-              <w:top w:w="100" w:type="dxa"/>
-              <w:left w:w="100" w:type="dxa"/>
-              <w:bottom w:w="100" w:type="dxa"/>
-              <w:right w:w="100" w:type="dxa"/>
-            </w:tcMar>
-            <w:vAlign w:val="center"/>
-          </w:tcPr>
-          <w:p>
-            <w:pPr>
-              <w:pStyle w:val="normal0"/>
-              <w:widowControl w:val="0"/>
-              <w:spacing w:line="240" w:lineRule="auto"/>
-              <w:rPr>
-                <w:rFonts w:ascii="Calibri" w:eastAsia="Calibri" w:hAnsi="Calibri" w:cs="Calibri"/>
-                <w:b/>
-                <w:color w:val="262626"/>
-                <w:sz w:val="26"/>
-                <w:szCs w:val="26"/>
-              </w:rPr>
-            </w:pPr>
-            <w:r>
-              <w:rPr>
-                <w:rFonts w:ascii="Calibri" w:eastAsia="Calibri" w:hAnsi="Calibri" w:cs="Calibri"/>
-                <w:b/>
-                <w:color w:val="262626"/>
-                <w:sz w:val="26"/>
-                <w:szCs w:val="26"/>
-              </w:rPr>
-              <w:t>Solución</w:t>
-            </w:r>
-          </w:p>
-        </w:tc>
-        <w:tc>
-          <w:tcPr>
-            <w:tcW w:w="7860" w:type="dxa"/>
-            <w:gridSpan w:val="3"/>
-            <w:tcBorders>
-              <w:top w:val="single" w:sz="8" w:space="0" w:color="FFFFFF"/>
-              <w:left w:val="nil"/>
-              <w:bottom w:val="single" w:sz="24" w:space="0" w:color="043C64"/>
-              <w:right w:val="single" w:sz="8" w:space="0" w:color="FFFFFF"/>
-            </w:tcBorders>
-            <w:shd w:val="clear" w:color="auto" w:fill="auto"/>
-            <w:tcMar>
-              <w:top w:w="100" w:type="dxa"/>
-              <w:left w:w="100" w:type="dxa"/>
-              <w:bottom w:w="100" w:type="dxa"/>
-              <w:right w:w="100" w:type="dxa"/>
-            </w:tcMar>
-            <w:vAlign w:val="center"/>
-          </w:tcPr>
-          <w:p>
-            <w:pPr>
-              <w:pStyle w:val="normal0"/>
-              <w:widowControl w:val="0"/>
-              <w:spacing w:line="240" w:lineRule="auto"/>
-              <w:jc w:val="center"/>
-              <w:rPr>
-                <w:rFonts w:ascii="Calibri" w:eastAsia="Calibri" w:hAnsi="Calibri" w:cs="Calibri"/>
-                <w:color w:val="262626"/>
-              </w:rPr>
-            </w:pPr>
-          </w:p>
-        </w:tc>
-      </w:tr>
-      <w:tr>
-        <w:trPr>
-          <w:trHeight w:val="440"/>
-        </w:trPr>
-        <w:tc>
-          <w:tcPr>
-            <w:tcW w:w="10185" w:type="dxa"/>
-            <w:gridSpan w:val="4"/>
-            <w:tcBorders>
-              <w:top w:val="single" w:sz="24" w:space="0" w:color="043C64"/>
-              <w:left w:val="single" w:sz="8" w:space="0" w:color="FFFFFF"/>
-              <w:bottom w:val="single" w:sz="8" w:space="0" w:color="FFFFFF"/>
-              <w:right w:val="nil"/>
-            </w:tcBorders>
-            <w:shd w:val="clear" w:color="auto" w:fill="FFFFFF"/>
-            <w:tcMar>
-              <w:top w:w="100" w:type="dxa"/>
-              <w:left w:w="100" w:type="dxa"/>
-              <w:bottom w:w="100" w:type="dxa"/>
-              <w:right w:w="100" w:type="dxa"/>
-            </w:tcMar>
-            <w:vAlign w:val="center"/>
-          </w:tcPr>
-          <w:p>
-            <w:pPr>
-              <w:pStyle w:val="normal0"/>
-              <w:widowControl w:val="0"/>
-              <w:jc w:val="both"/>
-              <w:rPr>
-                <w:rFonts w:ascii="Calibri" w:eastAsia="Calibri" w:hAnsi="Calibri" w:cs="Calibri"/>
-                <w:color w:val="262626"/>
-                <w:sz w:val="24"/>
-                <w:szCs w:val="24"/>
-              </w:rPr>
-            </w:pPr>
-            <w:r>
-              <w:rPr>
-                <w:rFonts w:ascii="Calibri" w:eastAsia="Calibri" w:hAnsi="Calibri" w:cs="Calibri"/>
-                <w:color w:val="262626"/>
-                <w:sz w:val="24"/>
-                <w:szCs w:val="24"/>
-              </w:rPr>
-              <w:t>Implementar la cabecera 'X-Frame-Options' con las directivas 'DENY' o 'SAMEORIGIN' para evitar que la página se cargue dentro de un iframe en dominios no autorizados. Considerar 'Content-Security-Policy' con la directiva 'frame-ancestors' como una alternativa más flexible y robusta para controlar el embedding de la página en otros sitios web.</w:t>
-            </w:r>
-          </w:p>
-        </w:tc>
-      </w:tr>
-      <w:tr>
-        <w:trPr>
-          <w:trHeight w:val="512"/>
-        </w:trPr>
-        <w:tc>
-          <w:tcPr>
-            <w:tcW w:w="2325" w:type="dxa"/>
-            <w:tcBorders>
-              <w:top w:val="single" w:sz="8" w:space="0" w:color="FFFFFF"/>
-              <w:left w:val="single" w:sz="8" w:space="0" w:color="DEEAF6"/>
-              <w:bottom w:val="single" w:sz="24" w:space="0" w:color="043C64"/>
-              <w:right w:val="nil"/>
-            </w:tcBorders>
-            <w:shd w:val="clear" w:color="auto" w:fill="DEEAF6"/>
-            <w:tcMar>
-              <w:top w:w="100" w:type="dxa"/>
-              <w:left w:w="100" w:type="dxa"/>
-              <w:bottom w:w="100" w:type="dxa"/>
-              <w:right w:w="100" w:type="dxa"/>
-            </w:tcMar>
-            <w:vAlign w:val="center"/>
-          </w:tcPr>
-          <w:p>
-            <w:pPr>
-              <w:pStyle w:val="normal0"/>
-              <w:widowControl w:val="0"/>
-              <w:spacing w:line="240" w:lineRule="auto"/>
-              <w:rPr>
-                <w:rFonts w:ascii="Calibri" w:eastAsia="Calibri" w:hAnsi="Calibri" w:cs="Calibri"/>
-                <w:b/>
-                <w:color w:val="262626"/>
-                <w:sz w:val="26"/>
-                <w:szCs w:val="26"/>
-              </w:rPr>
-            </w:pPr>
-            <w:r>
-              <w:rPr>
-                <w:rFonts w:ascii="Calibri" w:eastAsia="Calibri" w:hAnsi="Calibri" w:cs="Calibri"/>
-                <w:b/>
-                <w:color w:val="262626"/>
-                <w:sz w:val="26"/>
-                <w:szCs w:val="26"/>
-              </w:rPr>
-              <w:t>Referencias</w:t>
-            </w:r>
-          </w:p>
-        </w:tc>
-        <w:tc>
-          <w:tcPr>
-            <w:tcW w:w="7860" w:type="dxa"/>
-            <w:gridSpan w:val="3"/>
-            <w:tcBorders>
-              <w:top w:val="single" w:sz="8" w:space="0" w:color="FFFFFF"/>
-              <w:left w:val="nil"/>
-              <w:bottom w:val="single" w:sz="24" w:space="0" w:color="043C64"/>
-              <w:right w:val="single" w:sz="8" w:space="0" w:color="FFFFFF"/>
-            </w:tcBorders>
-            <w:shd w:val="clear" w:color="auto" w:fill="auto"/>
-            <w:tcMar>
-              <w:top w:w="100" w:type="dxa"/>
-              <w:left w:w="100" w:type="dxa"/>
-              <w:bottom w:w="100" w:type="dxa"/>
-              <w:right w:w="100" w:type="dxa"/>
-            </w:tcMar>
-            <w:vAlign w:val="center"/>
-          </w:tcPr>
-          <w:p>
-            <w:pPr>
-              <w:pStyle w:val="normal0"/>
-              <w:widowControl w:val="0"/>
-              <w:spacing w:line="240" w:lineRule="auto"/>
-              <w:jc w:val="center"/>
-              <w:rPr>
-                <w:rFonts w:ascii="Calibri" w:eastAsia="Calibri" w:hAnsi="Calibri" w:cs="Calibri"/>
-                <w:color w:val="262626"/>
-              </w:rPr>
-            </w:pPr>
-          </w:p>
-        </w:tc>
-      </w:tr>
-      <w:tr>
-        <w:trPr>
-          <w:trHeight w:val="512"/>
-        </w:trPr>
-        <w:tc>
-          <w:tcPr>
-            <w:tcW w:w="10185" w:type="dxa"/>
-            <w:gridSpan w:val="4"/>
-            <w:tcBorders>
-              <w:top w:val="single" w:sz="24" w:space="0" w:color="043C64"/>
-              <w:left w:val="single" w:sz="8" w:space="0" w:color="FFFFFF"/>
-              <w:bottom w:val="single" w:sz="24" w:space="0" w:color="FFFFFF"/>
-              <w:right w:val="nil"/>
-            </w:tcBorders>
-            <w:shd w:val="clear" w:color="auto" w:fill="FFFFFF"/>
-            <w:tcMar>
-              <w:top w:w="100" w:type="dxa"/>
-              <w:left w:w="100" w:type="dxa"/>
-              <w:bottom w:w="100" w:type="dxa"/>
-              <w:right w:w="100" w:type="dxa"/>
-            </w:tcMar>
-            <w:vAlign w:val="center"/>
-          </w:tcPr>
-          <w:p>
-            <w:pPr>
-              <w:pStyle w:val="normal0"/>
-              <w:widowControl w:val="0"/>
-              <w:jc w:val="both"/>
-              <w:rPr>
-                <w:rFonts w:ascii="Calibri" w:eastAsia="Calibri" w:hAnsi="Calibri" w:cs="Calibri"/>
-                <w:color w:val="262626"/>
-                <w:sz w:val="24"/>
-                <w:szCs w:val="24"/>
-              </w:rPr>
-            </w:pPr>
-            <w:r>
-              <w:rPr>
-                <w:rFonts w:ascii="Calibri" w:eastAsia="Calibri" w:hAnsi="Calibri" w:cs="Calibri"/>
-                <w:color w:val="262626"/>
-                <w:sz w:val="24"/>
-                <w:szCs w:val="24"/>
-              </w:rPr>
-              <w:t>https://developer.mozilla.org/en-US/docs/Web/HTTP/Headers/X-Frame-Options</w:t>
-            </w:r>
-          </w:p>
-          <w:p>
-            <w:pPr>
-              <w:pStyle w:val="normal0"/>
-              <w:widowControl w:val="0"/>
-              <w:jc w:val="both"/>
-              <w:rPr>
-                <w:rFonts w:ascii="Calibri" w:eastAsia="Calibri" w:hAnsi="Calibri" w:cs="Calibri"/>
-                <w:color w:val="262626"/>
-                <w:sz w:val="24"/>
-                <w:szCs w:val="24"/>
-              </w:rPr>
-            </w:pPr>
-          </w:p>
-          <w:p>
-            <w:pPr>
-              <w:pStyle w:val="normal0"/>
-              <w:widowControl w:val="0"/>
-              <w:jc w:val="both"/>
-              <w:rPr>
-                <w:rFonts w:ascii="Calibri" w:eastAsia="Calibri" w:hAnsi="Calibri" w:cs="Calibri"/>
-                <w:color w:val="262626"/>
-                <w:sz w:val="24"/>
-                <w:szCs w:val="24"/>
-              </w:rPr>
-            </w:pPr>
-          </w:p>
-          <w:p>
-            <w:pPr>
-              <w:pStyle w:val="normal0"/>
-              <w:widowControl w:val="0"/>
-              <w:jc w:val="both"/>
-              <w:rPr>
-                <w:rFonts w:ascii="Calibri" w:eastAsia="Calibri" w:hAnsi="Calibri" w:cs="Calibri"/>
-                <w:color w:val="262626"/>
-                <w:sz w:val="24"/>
-                <w:szCs w:val="24"/>
-              </w:rPr>
-            </w:pPr>
-          </w:p>
-          <w:p>
-            <w:pPr>
-              <w:pStyle w:val="normal0"/>
-              <w:widowControl w:val="0"/>
-              <w:jc w:val="both"/>
-              <w:rPr>
-                <w:rFonts w:ascii="Calibri" w:eastAsia="Calibri" w:hAnsi="Calibri" w:cs="Calibri"/>
-                <w:color w:val="262626"/>
-                <w:sz w:val="24"/>
-                <w:szCs w:val="24"/>
-              </w:rPr>
-            </w:pPr>
-          </w:p>
-        </w:tc>
-      </w:tr>
-    </w:tbl>
-    <w:p>
-      <w:r>
-        <w:br w:type="page"/>
-      </w:r>
-    </w:p>
-    <w:tbl>
-      <w:tblPr>
-        <w:tblStyle w:val="a7"/>
-        <w:tblW w:w="10185" w:type="dxa"/>
-        <w:tblInd w:w="-581" w:type="dxa"/>
-        <w:tblBorders>
-          <w:top w:val="single" w:sz="8" w:space="0" w:color="000000"/>
-          <w:left w:val="single" w:sz="8" w:space="0" w:color="000000"/>
-          <w:bottom w:val="single" w:sz="8" w:space="0" w:color="000000"/>
-          <w:right w:val="single" w:sz="8" w:space="0" w:color="000000"/>
-          <w:insideH w:val="single" w:sz="8" w:space="0" w:color="000000"/>
-          <w:insideV w:val="single" w:sz="8" w:space="0" w:color="000000"/>
-        </w:tblBorders>
-        <w:tblLayout w:type="fixed"/>
-        <w:tblLook w:val="0600"/>
-      </w:tblPr>
-      <w:tblGrid>
-        <w:gridCol w:w="2325"/>
-        <w:gridCol w:w="2460"/>
-        <w:gridCol w:w="2580"/>
-        <w:gridCol w:w="2820"/>
-      </w:tblGrid>
-      <w:tr>
-        <w:trPr>
-          <w:trHeight w:val="242"/>
-        </w:trPr>
-        <w:tc>
-          <w:tcPr>
-            <w:tcW w:w="10185" w:type="dxa"/>
-            <w:gridSpan w:val="4"/>
-            <w:tcBorders>
-              <w:top w:val="single" w:sz="8" w:space="0" w:color="043C64"/>
-              <w:left w:val="single" w:sz="8" w:space="0" w:color="043C64"/>
-              <w:bottom w:val="single" w:sz="8" w:space="0" w:color="043C64"/>
-              <w:right w:val="single" w:sz="8" w:space="0" w:color="043C64"/>
-            </w:tcBorders>
-            <w:shd w:val="clear" w:color="auto" w:fill="043C64"/>
-            <w:tcMar>
-              <w:top w:w="43" w:type="dxa"/>
-              <w:left w:w="43" w:type="dxa"/>
-              <w:bottom w:w="43" w:type="dxa"/>
-              <w:right w:w="43" w:type="dxa"/>
-            </w:tcMar>
-            <w:vAlign w:val="center"/>
-          </w:tcPr>
-          <w:p>
-            <w:pPr>
-              <w:pStyle w:val="Ttulo2"/>
-              <w:spacing w:before="0" w:after="0" w:line="240" w:lineRule="auto"/>
-            </w:pPr>
-            <w:bookmarkStart w:id="7" w:name="_zhzz5t564ry" w:colFirst="0" w:colLast="0"/>
-            <w:bookmarkEnd w:id="7"/>
-            <w:r>
-              <w:rPr>
-                <w:rFonts w:ascii="Calibri" w:eastAsia="Calibri" w:hAnsi="Calibri" w:cs="Calibri"/>
-                <w:b/>
-                <w:color w:val="FFFFFF"/>
-                <w:sz w:val="26"/>
-                <w:szCs w:val="26"/>
-              </w:rPr>
-              <w:t>[VULN-02] Content Security Policy (CSP) Header Not Set</w:t>
-            </w:r>
-          </w:p>
-        </w:tc>
-      </w:tr>
-      <w:tr>
-        <w:trPr>
-          <w:trHeight w:val="420"/>
-        </w:trPr>
-        <w:tc>
-          <w:tcPr>
-            <w:tcW w:w="2325" w:type="dxa"/>
-            <w:tcBorders>
-              <w:top w:val="single" w:sz="8" w:space="0" w:color="043C64"/>
-              <w:left w:val="single" w:sz="8" w:space="0" w:color="043C64"/>
-              <w:bottom w:val="single" w:sz="8" w:space="0" w:color="043C64"/>
-              <w:right w:val="single" w:sz="8" w:space="0" w:color="043C64"/>
-            </w:tcBorders>
-            <w:shd w:val="clear" w:color="auto" w:fill="DEEAF6"/>
-            <w:tcMar>
-              <w:top w:w="100" w:type="dxa"/>
-              <w:left w:w="100" w:type="dxa"/>
-              <w:bottom w:w="100" w:type="dxa"/>
-              <w:right w:w="100" w:type="dxa"/>
-            </w:tcMar>
-          </w:tcPr>
-          <w:p>
-            <w:pPr>
-              <w:pStyle w:val="normal0"/>
-              <w:widowControl w:val="0"/>
-              <w:spacing w:line="240" w:lineRule="auto"/>
-              <w:jc w:val="center"/>
-              <w:rPr>
-                <w:rFonts w:ascii="Calibri" w:eastAsia="Calibri" w:hAnsi="Calibri" w:cs="Calibri"/>
-                <w:b/>
-                <w:color w:val="262626"/>
-              </w:rPr>
-            </w:pPr>
-            <w:r>
-              <w:rPr>
-                <w:rFonts w:ascii="Calibri" w:eastAsia="Calibri" w:hAnsi="Calibri" w:cs="Calibri"/>
-                <w:b/>
-                <w:color w:val="262626"/>
-              </w:rPr>
-              <w:t>Criticidad</w:t>
-            </w:r>
-          </w:p>
-        </w:tc>
-        <w:tc>
-          <w:tcPr>
-            <w:tcW w:w="2460" w:type="dxa"/>
-            <w:tcBorders>
-              <w:top w:val="single" w:sz="8" w:space="0" w:color="043C64"/>
-              <w:left w:val="single" w:sz="8" w:space="0" w:color="043C64"/>
-              <w:bottom w:val="single" w:sz="8" w:space="0" w:color="043C64"/>
-              <w:right w:val="single" w:sz="8" w:space="0" w:color="043C64"/>
-            </w:tcBorders>
-            <w:shd w:val="clear" w:color="auto" w:fill="DEEAF6"/>
-            <w:tcMar>
-              <w:top w:w="100" w:type="dxa"/>
-              <w:left w:w="100" w:type="dxa"/>
-              <w:bottom w:w="100" w:type="dxa"/>
-              <w:right w:w="100" w:type="dxa"/>
-            </w:tcMar>
-          </w:tcPr>
-          <w:p>
-            <w:pPr>
-              <w:pStyle w:val="normal0"/>
-              <w:widowControl w:val="0"/>
-              <w:spacing w:line="240" w:lineRule="auto"/>
-              <w:jc w:val="center"/>
-              <w:rPr>
-                <w:rFonts w:ascii="Calibri" w:eastAsia="Calibri" w:hAnsi="Calibri" w:cs="Calibri"/>
-                <w:b/>
-                <w:color w:val="262626"/>
-              </w:rPr>
-            </w:pPr>
-            <w:r>
-              <w:rPr>
-                <w:rFonts w:ascii="Calibri" w:eastAsia="Calibri" w:hAnsi="Calibri" w:cs="Calibri"/>
-                <w:b/>
-                <w:color w:val="262626"/>
-              </w:rPr>
-              <w:t>Categoría</w:t>
-            </w:r>
-          </w:p>
-        </w:tc>
-        <w:tc>
-          <w:tcPr>
-            <w:tcW w:w="2580" w:type="dxa"/>
-            <w:tcBorders>
-              <w:top w:val="single" w:sz="8" w:space="0" w:color="043C64"/>
-              <w:left w:val="single" w:sz="8" w:space="0" w:color="043C64"/>
-              <w:bottom w:val="single" w:sz="8" w:space="0" w:color="043C64"/>
-              <w:right w:val="single" w:sz="8" w:space="0" w:color="043C64"/>
-            </w:tcBorders>
-            <w:shd w:val="clear" w:color="auto" w:fill="DEEAF6"/>
-            <w:tcMar>
-              <w:top w:w="100" w:type="dxa"/>
-              <w:left w:w="100" w:type="dxa"/>
-              <w:bottom w:w="100" w:type="dxa"/>
-              <w:right w:w="100" w:type="dxa"/>
-            </w:tcMar>
-          </w:tcPr>
-          <w:p>
-            <w:pPr>
-              <w:pStyle w:val="normal0"/>
-              <w:widowControl w:val="0"/>
-              <w:spacing w:line="240" w:lineRule="auto"/>
-              <w:jc w:val="center"/>
-              <w:rPr>
-                <w:rFonts w:ascii="Calibri" w:eastAsia="Calibri" w:hAnsi="Calibri" w:cs="Calibri"/>
-                <w:b/>
-                <w:color w:val="262626"/>
-              </w:rPr>
-            </w:pPr>
-            <w:r>
-              <w:rPr>
-                <w:rFonts w:ascii="Calibri" w:eastAsia="Calibri" w:hAnsi="Calibri" w:cs="Calibri"/>
-                <w:b/>
-                <w:color w:val="262626"/>
-              </w:rPr>
-              <w:t>CWE</w:t>
-            </w:r>
-          </w:p>
-        </w:tc>
-        <w:tc>
-          <w:tcPr>
-            <w:tcW w:w="2820" w:type="dxa"/>
-            <w:tcBorders>
-              <w:top w:val="single" w:sz="8" w:space="0" w:color="043C64"/>
-              <w:left w:val="single" w:sz="8" w:space="0" w:color="043C64"/>
-              <w:bottom w:val="single" w:sz="8" w:space="0" w:color="043C64"/>
-              <w:right w:val="single" w:sz="8" w:space="0" w:color="043C64"/>
-            </w:tcBorders>
-            <w:shd w:val="clear" w:color="auto" w:fill="DEEAF6"/>
-            <w:tcMar>
-              <w:top w:w="100" w:type="dxa"/>
-              <w:left w:w="100" w:type="dxa"/>
-              <w:bottom w:w="100" w:type="dxa"/>
-              <w:right w:w="100" w:type="dxa"/>
-            </w:tcMar>
-          </w:tcPr>
-          <w:p>
-            <w:pPr>
-              <w:pStyle w:val="normal0"/>
-              <w:widowControl w:val="0"/>
-              <w:spacing w:line="240" w:lineRule="auto"/>
-              <w:jc w:val="center"/>
-              <w:rPr>
-                <w:rFonts w:ascii="Calibri" w:eastAsia="Calibri" w:hAnsi="Calibri" w:cs="Calibri"/>
-                <w:b/>
-                <w:color w:val="262626"/>
-              </w:rPr>
-            </w:pPr>
-            <w:r>
-              <w:rPr>
-                <w:rFonts w:ascii="Calibri" w:eastAsia="Calibri" w:hAnsi="Calibri" w:cs="Calibri"/>
-                <w:b/>
-                <w:color w:val="262626"/>
-              </w:rPr>
-              <w:t>Fuente</w:t>
-            </w:r>
-          </w:p>
-        </w:tc>
-      </w:tr>
-      <w:tr>
-        <w:trPr>
-          <w:trHeight w:val="865"/>
-        </w:trPr>
-        <w:tc>
-          <w:tcPr>
-            <w:tcW w:w="2325" w:type="dxa"/>
-            <w:tcBorders>
-              <w:top w:val="single" w:sz="8" w:space="0" w:color="043C64"/>
-              <w:left w:val="single" w:sz="8" w:space="0" w:color="FFFFFF"/>
-              <w:bottom w:val="single" w:sz="8" w:space="0" w:color="FFFFFF"/>
-              <w:right w:val="nil"/>
-            </w:tcBorders>
-            <w:shd w:val="clear" w:color="auto" w:fill="auto"/>
-            <w:tcMar>
-              <w:top w:w="100" w:type="dxa"/>
-              <w:left w:w="100" w:type="dxa"/>
-              <w:bottom w:w="100" w:type="dxa"/>
-              <w:right w:w="100" w:type="dxa"/>
-            </w:tcMar>
-            <w:vAlign w:val="center"/>
-          </w:tcPr>
-          <w:p>
-            <w:pPr>
-              <w:pStyle w:val="normal0"/>
-              <w:widowControl w:val="0"/>
-              <w:spacing w:line="240" w:lineRule="auto"/>
-              <w:jc w:val="center"/>
-              <w:rPr>
-                <w:rFonts w:ascii="Calibri" w:eastAsia="Calibri" w:hAnsi="Calibri" w:cs="Calibri"/>
-                <w:b/>
-                <w:sz w:val="32"/>
-                <w:szCs w:val="32"/>
-                <w:u w:val="single"/>
-              </w:rPr>
-            </w:pPr>
-            <w:r>
-              <w:rPr>
-                <w:rFonts w:ascii="Calibri" w:eastAsia="Calibri" w:hAnsi="Calibri" w:cs="Calibri"/>
-                <w:b/>
-                <w:sz w:val="32"/>
-                <w:szCs w:val="32"/>
-              </w:rPr>
-              <w:t>Medio</w:t>
-            </w:r>
-          </w:p>
-        </w:tc>
-        <w:tc>
-          <w:tcPr>
-            <w:tcW w:w="2460" w:type="dxa"/>
-            <w:tcBorders>
-              <w:top w:val="single" w:sz="8" w:space="0" w:color="043C64"/>
-              <w:left w:val="nil"/>
-              <w:bottom w:val="single" w:sz="8" w:space="0" w:color="FFFFFF"/>
-              <w:right w:val="nil"/>
-            </w:tcBorders>
-            <w:shd w:val="clear" w:color="auto" w:fill="auto"/>
-            <w:tcMar>
-              <w:top w:w="100" w:type="dxa"/>
-              <w:left w:w="100" w:type="dxa"/>
-              <w:bottom w:w="100" w:type="dxa"/>
-              <w:right w:w="100" w:type="dxa"/>
-            </w:tcMar>
-            <w:vAlign w:val="center"/>
-          </w:tcPr>
-          <w:p>
-            <w:pPr>
-              <w:pStyle w:val="normal0"/>
-              <w:widowControl w:val="0"/>
-              <w:spacing w:line="240" w:lineRule="auto"/>
-              <w:jc w:val="center"/>
-              <w:rPr>
-                <w:rFonts w:ascii="Calibri" w:eastAsia="Calibri" w:hAnsi="Calibri" w:cs="Calibri"/>
-                <w:color w:val="262626"/>
-              </w:rPr>
-            </w:pPr>
-            <w:r>
-              <w:rPr>
-                <w:rFonts w:ascii="Calibri" w:eastAsia="Calibri" w:hAnsi="Calibri" w:cs="Calibri"/>
-                <w:color w:val="262626"/>
-              </w:rPr>
-              <w:t>A05</w:t>
-            </w:r>
-          </w:p>
-        </w:tc>
-        <w:tc>
-          <w:tcPr>
-            <w:tcW w:w="2580" w:type="dxa"/>
-            <w:tcBorders>
-              <w:top w:val="single" w:sz="8" w:space="0" w:color="043C64"/>
-              <w:left w:val="nil"/>
-              <w:bottom w:val="single" w:sz="8" w:space="0" w:color="FFFFFF"/>
-              <w:right w:val="nil"/>
-            </w:tcBorders>
-            <w:shd w:val="clear" w:color="auto" w:fill="auto"/>
-            <w:tcMar>
-              <w:top w:w="100" w:type="dxa"/>
-              <w:left w:w="100" w:type="dxa"/>
-              <w:bottom w:w="100" w:type="dxa"/>
-              <w:right w:w="100" w:type="dxa"/>
-            </w:tcMar>
-            <w:vAlign w:val="center"/>
-          </w:tcPr>
-          <w:p>
-            <w:pPr>
-              <w:pStyle w:val="normal0"/>
-              <w:widowControl w:val="0"/>
-              <w:spacing w:line="240" w:lineRule="auto"/>
-              <w:jc w:val="center"/>
-              <w:rPr>
-                <w:rFonts w:ascii="Calibri" w:eastAsia="Calibri" w:hAnsi="Calibri" w:cs="Calibri"/>
-                <w:color w:val="262626"/>
-              </w:rPr>
-            </w:pPr>
-            <w:r>
-              <w:rPr>
-                <w:rFonts w:ascii="Calibri" w:eastAsia="Calibri" w:hAnsi="Calibri" w:cs="Calibri"/>
-                <w:color w:val="262626"/>
-              </w:rPr>
-              <w:t>693</w:t>
-            </w:r>
-          </w:p>
-        </w:tc>
-        <w:tc>
-          <w:tcPr>
-            <w:tcW w:w="2820" w:type="dxa"/>
-            <w:tcBorders>
-              <w:top w:val="single" w:sz="8" w:space="0" w:color="043C64"/>
-              <w:left w:val="nil"/>
-              <w:bottom w:val="single" w:sz="8" w:space="0" w:color="FFFFFF"/>
-              <w:right w:val="nil"/>
-            </w:tcBorders>
-            <w:shd w:val="clear" w:color="auto" w:fill="auto"/>
-            <w:tcMar>
-              <w:top w:w="100" w:type="dxa"/>
-              <w:left w:w="100" w:type="dxa"/>
-              <w:bottom w:w="100" w:type="dxa"/>
-              <w:right w:w="100" w:type="dxa"/>
-            </w:tcMar>
-            <w:vAlign w:val="center"/>
-          </w:tcPr>
-          <w:p>
-            <w:pPr>
-              <w:pStyle w:val="normal0"/>
-              <w:widowControl w:val="0"/>
-              <w:spacing w:line="240" w:lineRule="auto"/>
-              <w:jc w:val="center"/>
-              <w:rPr>
-                <w:rFonts w:ascii="Calibri" w:eastAsia="Calibri" w:hAnsi="Calibri" w:cs="Calibri"/>
-                <w:color w:val="262626"/>
-              </w:rPr>
-            </w:pPr>
-            <w:r>
-              <w:rPr>
-                <w:rFonts w:ascii="Calibri" w:eastAsia="Calibri" w:hAnsi="Calibri" w:cs="Calibri"/>
-                <w:color w:val="262626"/>
-              </w:rPr>
-              <w:t>https://example.com</w:t>
-            </w:r>
-          </w:p>
-        </w:tc>
-      </w:tr>
-      <w:tr>
-        <w:trPr>
-          <w:trHeight w:val="420"/>
-        </w:trPr>
-        <w:tc>
-          <w:tcPr>
-            <w:tcW w:w="2325" w:type="dxa"/>
-            <w:tcBorders>
-              <w:top w:val="single" w:sz="8" w:space="0" w:color="FFFFFF"/>
-              <w:left w:val="single" w:sz="8" w:space="0" w:color="DEEAF6"/>
-              <w:bottom w:val="single" w:sz="24" w:space="0" w:color="043C64"/>
-              <w:right w:val="nil"/>
-            </w:tcBorders>
-            <w:shd w:val="clear" w:color="auto" w:fill="DEEAF6"/>
-            <w:tcMar>
-              <w:top w:w="100" w:type="dxa"/>
-              <w:left w:w="100" w:type="dxa"/>
-              <w:bottom w:w="100" w:type="dxa"/>
-              <w:right w:w="100" w:type="dxa"/>
-            </w:tcMar>
-            <w:vAlign w:val="center"/>
-          </w:tcPr>
-          <w:p>
-            <w:pPr>
-              <w:pStyle w:val="normal0"/>
-              <w:widowControl w:val="0"/>
-              <w:spacing w:line="240" w:lineRule="auto"/>
-              <w:rPr>
-                <w:rFonts w:ascii="Calibri" w:eastAsia="Calibri" w:hAnsi="Calibri" w:cs="Calibri"/>
-                <w:b/>
-                <w:color w:val="262626"/>
-                <w:sz w:val="26"/>
-                <w:szCs w:val="26"/>
-              </w:rPr>
-            </w:pPr>
-            <w:r>
-              <w:rPr>
-                <w:rFonts w:ascii="Calibri" w:eastAsia="Calibri" w:hAnsi="Calibri" w:cs="Calibri"/>
-                <w:b/>
-                <w:color w:val="262626"/>
-                <w:sz w:val="26"/>
-                <w:szCs w:val="26"/>
-              </w:rPr>
-              <w:t>Detalles</w:t>
-            </w:r>
-          </w:p>
-        </w:tc>
-        <w:tc>
-          <w:tcPr>
-            <w:tcW w:w="7860" w:type="dxa"/>
-            <w:gridSpan w:val="3"/>
-            <w:tcBorders>
-              <w:top w:val="single" w:sz="8" w:space="0" w:color="FFFFFF"/>
-              <w:left w:val="nil"/>
-              <w:bottom w:val="single" w:sz="24" w:space="0" w:color="043C64"/>
-              <w:right w:val="nil"/>
-            </w:tcBorders>
-            <w:shd w:val="clear" w:color="auto" w:fill="auto"/>
-            <w:tcMar>
-              <w:top w:w="100" w:type="dxa"/>
-              <w:left w:w="100" w:type="dxa"/>
-              <w:bottom w:w="100" w:type="dxa"/>
-              <w:right w:w="100" w:type="dxa"/>
-            </w:tcMar>
-            <w:vAlign w:val="center"/>
-          </w:tcPr>
-          <w:p>
-            <w:pPr>
-              <w:pStyle w:val="normal0"/>
-              <w:widowControl w:val="0"/>
-              <w:spacing w:line="240" w:lineRule="auto"/>
-              <w:jc w:val="center"/>
-              <w:rPr>
-                <w:rFonts w:ascii="Calibri" w:eastAsia="Calibri" w:hAnsi="Calibri" w:cs="Calibri"/>
-                <w:color w:val="262626"/>
-              </w:rPr>
-            </w:pPr>
-          </w:p>
-        </w:tc>
-      </w:tr>
-      <w:tr>
-        <w:trPr>
-          <w:trHeight w:val="440"/>
-        </w:trPr>
-        <w:tc>
-          <w:tcPr>
-            <w:tcW w:w="10185" w:type="dxa"/>
-            <w:gridSpan w:val="4"/>
-            <w:tcBorders>
-              <w:top w:val="single" w:sz="24" w:space="0" w:color="043C64"/>
-              <w:left w:val="single" w:sz="8" w:space="0" w:color="FFFFFF"/>
-              <w:bottom w:val="single" w:sz="8" w:space="0" w:color="FFFFFF"/>
-              <w:right w:val="nil"/>
-            </w:tcBorders>
-            <w:shd w:val="clear" w:color="auto" w:fill="FFFFFF"/>
-            <w:tcMar>
-              <w:top w:w="100" w:type="dxa"/>
-              <w:left w:w="100" w:type="dxa"/>
-              <w:bottom w:w="100" w:type="dxa"/>
-              <w:right w:w="100" w:type="dxa"/>
-            </w:tcMar>
-            <w:vAlign w:val="center"/>
-          </w:tcPr>
-          <w:p>
-            <w:pPr>
-              <w:pStyle w:val="normal0"/>
-              <w:widowControl w:val="0"/>
-              <w:jc w:val="both"/>
-              <w:rPr>
-                <w:rFonts w:ascii="Calibri" w:eastAsia="Calibri" w:hAnsi="Calibri" w:cs="Calibri"/>
-                <w:sz w:val="26"/>
-                <w:szCs w:val="26"/>
-              </w:rPr>
-            </w:pPr>
-            <w:r>
-              <w:rPr>
-                <w:rFonts w:ascii="Calibri" w:eastAsia="Calibri" w:hAnsi="Calibri" w:cs="Calibri"/>
-                <w:sz w:val="26"/>
-                <w:szCs w:val="26"/>
-              </w:rPr>
-              <w:t>La ausencia de una cabecera Content Security Policy (CSP) en las respuestas del servidor web expone la aplicación a ataques de Cross-Site Scripting (XSS). Sin una CSP definida, el navegador permite la ejecución de scripts provenientes de cualquier origen, facilitando la inyección de código malicioso por parte de atacantes. Esto compromete la integridad y confidencialidad de los datos del usuario.</w:t>
-            </w:r>
-          </w:p>
-        </w:tc>
-      </w:tr>
-      <w:tr>
-        <w:trPr>
-          <w:trHeight w:val="420"/>
-        </w:trPr>
-        <w:tc>
-          <w:tcPr>
-            <w:tcW w:w="2325" w:type="dxa"/>
-            <w:tcBorders>
-              <w:top w:val="single" w:sz="8" w:space="0" w:color="FFFFFF"/>
-              <w:left w:val="single" w:sz="8" w:space="0" w:color="DEEAF6"/>
-              <w:bottom w:val="single" w:sz="24" w:space="0" w:color="043C64"/>
-              <w:right w:val="nil"/>
-            </w:tcBorders>
-            <w:shd w:val="clear" w:color="auto" w:fill="DEEAF6"/>
-            <w:tcMar>
-              <w:top w:w="100" w:type="dxa"/>
-              <w:left w:w="100" w:type="dxa"/>
-              <w:bottom w:w="100" w:type="dxa"/>
-              <w:right w:w="100" w:type="dxa"/>
-            </w:tcMar>
-            <w:vAlign w:val="center"/>
-          </w:tcPr>
-          <w:p>
-            <w:pPr>
-              <w:pStyle w:val="normal0"/>
-              <w:widowControl w:val="0"/>
-              <w:spacing w:line="240" w:lineRule="auto"/>
-              <w:rPr>
-                <w:rFonts w:ascii="Calibri" w:eastAsia="Calibri" w:hAnsi="Calibri" w:cs="Calibri"/>
-                <w:b/>
-                <w:color w:val="262626"/>
-                <w:sz w:val="26"/>
-                <w:szCs w:val="26"/>
-              </w:rPr>
-            </w:pPr>
-            <w:r>
-              <w:rPr>
-                <w:rFonts w:ascii="Calibri" w:eastAsia="Calibri" w:hAnsi="Calibri" w:cs="Calibri"/>
-                <w:b/>
-                <w:color w:val="262626"/>
-                <w:sz w:val="26"/>
-                <w:szCs w:val="26"/>
-              </w:rPr>
-              <w:t>Riesgo</w:t>
-            </w:r>
-          </w:p>
-        </w:tc>
-        <w:tc>
-          <w:tcPr>
-            <w:tcW w:w="7860" w:type="dxa"/>
-            <w:gridSpan w:val="3"/>
-            <w:tcBorders>
-              <w:top w:val="single" w:sz="8" w:space="0" w:color="FFFFFF"/>
-              <w:left w:val="nil"/>
-              <w:bottom w:val="single" w:sz="24" w:space="0" w:color="043C64"/>
-              <w:right w:val="single" w:sz="8" w:space="0" w:color="FFFFFF"/>
-            </w:tcBorders>
-            <w:shd w:val="clear" w:color="auto" w:fill="auto"/>
-            <w:tcMar>
-              <w:top w:w="100" w:type="dxa"/>
-              <w:left w:w="100" w:type="dxa"/>
-              <w:bottom w:w="100" w:type="dxa"/>
-              <w:right w:w="100" w:type="dxa"/>
-            </w:tcMar>
-            <w:vAlign w:val="center"/>
-          </w:tcPr>
-          <w:p>
-            <w:pPr>
-              <w:pStyle w:val="normal0"/>
-              <w:widowControl w:val="0"/>
-              <w:spacing w:line="240" w:lineRule="auto"/>
-              <w:jc w:val="center"/>
-              <w:rPr>
-                <w:rFonts w:ascii="Calibri" w:eastAsia="Calibri" w:hAnsi="Calibri" w:cs="Calibri"/>
-                <w:color w:val="262626"/>
-              </w:rPr>
-            </w:pPr>
-          </w:p>
-        </w:tc>
-      </w:tr>
-      <w:tr>
-        <w:trPr>
-          <w:trHeight w:val="440"/>
-        </w:trPr>
-        <w:tc>
-          <w:tcPr>
-            <w:tcW w:w="10185" w:type="dxa"/>
-            <w:gridSpan w:val="4"/>
-            <w:tcBorders>
-              <w:top w:val="single" w:sz="24" w:space="0" w:color="043C64"/>
-              <w:left w:val="single" w:sz="8" w:space="0" w:color="FFFFFF"/>
-              <w:bottom w:val="single" w:sz="8" w:space="0" w:color="DEEAF6"/>
-              <w:right w:val="nil"/>
-            </w:tcBorders>
-            <w:shd w:val="clear" w:color="auto" w:fill="FFFFFF"/>
-            <w:tcMar>
-              <w:top w:w="100" w:type="dxa"/>
-              <w:left w:w="100" w:type="dxa"/>
-              <w:bottom w:w="100" w:type="dxa"/>
-              <w:right w:w="100" w:type="dxa"/>
-            </w:tcMar>
-            <w:vAlign w:val="center"/>
-          </w:tcPr>
-          <w:p>
-            <w:pPr>
-              <w:pStyle w:val="normal0"/>
-              <w:widowControl w:val="0"/>
-              <w:jc w:val="both"/>
-              <w:rPr>
-                <w:rFonts w:ascii="Calibri" w:eastAsia="Calibri" w:hAnsi="Calibri" w:cs="Calibri"/>
-                <w:color w:val="262626"/>
-                <w:sz w:val="24"/>
-                <w:szCs w:val="24"/>
-              </w:rPr>
-            </w:pPr>
-            <w:r>
-              <w:rPr>
-                <w:rFonts w:ascii="Calibri" w:eastAsia="Calibri" w:hAnsi="Calibri" w:cs="Calibri"/>
-                <w:color w:val="262626"/>
-                <w:sz w:val="24"/>
-                <w:szCs w:val="24"/>
-              </w:rPr>
-              <w:t>La falta de una CSP efectiva permite la ejecución de scripts no autorizados, lo que puede resultar en el robo de credenciales, la manipulación del contenido de la página, el redireccionamiento a sitios maliciosos y la propagación de malware. Los usuarios pueden ser engañados para revelar información sensible, y la reputación de la aplicación puede verse gravemente dañada.</w:t>
-            </w:r>
-          </w:p>
-        </w:tc>
-      </w:tr>
-      <w:tr>
-        <w:trPr>
-          <w:trHeight w:val="497"/>
-        </w:trPr>
-        <w:tc>
-          <w:tcPr>
-            <w:tcW w:w="2325" w:type="dxa"/>
-            <w:tcBorders>
-              <w:top w:val="single" w:sz="8" w:space="0" w:color="DEEAF6"/>
-              <w:left w:val="single" w:sz="8" w:space="0" w:color="DEEAF6"/>
-              <w:bottom w:val="single" w:sz="24" w:space="0" w:color="043C64"/>
-              <w:right w:val="nil"/>
-            </w:tcBorders>
-            <w:shd w:val="clear" w:color="auto" w:fill="DEEAF6"/>
-            <w:tcMar>
-              <w:top w:w="100" w:type="dxa"/>
-              <w:left w:w="100" w:type="dxa"/>
-              <w:bottom w:w="100" w:type="dxa"/>
-              <w:right w:w="100" w:type="dxa"/>
-            </w:tcMar>
-            <w:vAlign w:val="center"/>
-          </w:tcPr>
-          <w:p>
-            <w:pPr>
-              <w:pStyle w:val="normal0"/>
-              <w:widowControl w:val="0"/>
-              <w:spacing w:line="240" w:lineRule="auto"/>
-              <w:rPr>
-                <w:rFonts w:ascii="Calibri" w:eastAsia="Calibri" w:hAnsi="Calibri" w:cs="Calibri"/>
-                <w:b/>
-                <w:color w:val="262626"/>
-                <w:sz w:val="26"/>
-                <w:szCs w:val="26"/>
-              </w:rPr>
-            </w:pPr>
-            <w:r>
-              <w:rPr>
-                <w:rFonts w:ascii="Calibri" w:eastAsia="Calibri" w:hAnsi="Calibri" w:cs="Calibri"/>
-                <w:b/>
-                <w:color w:val="262626"/>
-                <w:sz w:val="26"/>
-                <w:szCs w:val="26"/>
-              </w:rPr>
-              <w:t>Solución</w:t>
-            </w:r>
-          </w:p>
-        </w:tc>
-        <w:tc>
-          <w:tcPr>
-            <w:tcW w:w="7860" w:type="dxa"/>
-            <w:gridSpan w:val="3"/>
-            <w:tcBorders>
-              <w:top w:val="single" w:sz="8" w:space="0" w:color="FFFFFF"/>
-              <w:left w:val="nil"/>
-              <w:bottom w:val="single" w:sz="24" w:space="0" w:color="043C64"/>
-              <w:right w:val="single" w:sz="8" w:space="0" w:color="FFFFFF"/>
-            </w:tcBorders>
-            <w:shd w:val="clear" w:color="auto" w:fill="auto"/>
-            <w:tcMar>
-              <w:top w:w="100" w:type="dxa"/>
-              <w:left w:w="100" w:type="dxa"/>
-              <w:bottom w:w="100" w:type="dxa"/>
-              <w:right w:w="100" w:type="dxa"/>
-            </w:tcMar>
-            <w:vAlign w:val="center"/>
-          </w:tcPr>
-          <w:p>
-            <w:pPr>
-              <w:pStyle w:val="normal0"/>
-              <w:widowControl w:val="0"/>
-              <w:spacing w:line="240" w:lineRule="auto"/>
-              <w:jc w:val="center"/>
-              <w:rPr>
-                <w:rFonts w:ascii="Calibri" w:eastAsia="Calibri" w:hAnsi="Calibri" w:cs="Calibri"/>
-                <w:color w:val="262626"/>
-              </w:rPr>
-            </w:pPr>
-          </w:p>
-        </w:tc>
-      </w:tr>
-      <w:tr>
-        <w:trPr>
-          <w:trHeight w:val="440"/>
-        </w:trPr>
-        <w:tc>
-          <w:tcPr>
-            <w:tcW w:w="10185" w:type="dxa"/>
-            <w:gridSpan w:val="4"/>
-            <w:tcBorders>
-              <w:top w:val="single" w:sz="24" w:space="0" w:color="043C64"/>
-              <w:left w:val="single" w:sz="8" w:space="0" w:color="FFFFFF"/>
-              <w:bottom w:val="single" w:sz="8" w:space="0" w:color="FFFFFF"/>
-              <w:right w:val="nil"/>
-            </w:tcBorders>
-            <w:shd w:val="clear" w:color="auto" w:fill="FFFFFF"/>
-            <w:tcMar>
-              <w:top w:w="100" w:type="dxa"/>
-              <w:left w:w="100" w:type="dxa"/>
-              <w:bottom w:w="100" w:type="dxa"/>
-              <w:right w:w="100" w:type="dxa"/>
-            </w:tcMar>
-            <w:vAlign w:val="center"/>
-          </w:tcPr>
-          <w:p>
-            <w:pPr>
-              <w:pStyle w:val="normal0"/>
-              <w:widowControl w:val="0"/>
-              <w:jc w:val="both"/>
-              <w:rPr>
-                <w:rFonts w:ascii="Calibri" w:eastAsia="Calibri" w:hAnsi="Calibri" w:cs="Calibri"/>
-                <w:color w:val="262626"/>
-                <w:sz w:val="24"/>
-                <w:szCs w:val="24"/>
-              </w:rPr>
-            </w:pPr>
-            <w:r>
-              <w:rPr>
-                <w:rFonts w:ascii="Calibri" w:eastAsia="Calibri" w:hAnsi="Calibri" w:cs="Calibri"/>
-                <w:color w:val="262626"/>
-                <w:sz w:val="24"/>
-                <w:szCs w:val="24"/>
-              </w:rPr>
-              <w:t>Implementar una cabecera Content Security Policy (CSP) que especifique las fuentes válidas de contenido (scripts, estilos, imágenes, etc.). Definir una política restrictiva que permita únicamente el contenido necesario para la funcionalidad de la aplicación. Validar y ajustar la CSP de forma continua para asegurar su efectividad y evitar bloqueos innecesarios.</w:t>
-            </w:r>
-          </w:p>
-        </w:tc>
-      </w:tr>
-      <w:tr>
-        <w:trPr>
-          <w:trHeight w:val="512"/>
-        </w:trPr>
-        <w:tc>
-          <w:tcPr>
-            <w:tcW w:w="2325" w:type="dxa"/>
-            <w:tcBorders>
-              <w:top w:val="single" w:sz="8" w:space="0" w:color="FFFFFF"/>
-              <w:left w:val="single" w:sz="8" w:space="0" w:color="DEEAF6"/>
-              <w:bottom w:val="single" w:sz="24" w:space="0" w:color="043C64"/>
-              <w:right w:val="nil"/>
-            </w:tcBorders>
-            <w:shd w:val="clear" w:color="auto" w:fill="DEEAF6"/>
-            <w:tcMar>
-              <w:top w:w="100" w:type="dxa"/>
-              <w:left w:w="100" w:type="dxa"/>
-              <w:bottom w:w="100" w:type="dxa"/>
-              <w:right w:w="100" w:type="dxa"/>
-            </w:tcMar>
-            <w:vAlign w:val="center"/>
-          </w:tcPr>
-          <w:p>
-            <w:pPr>
-              <w:pStyle w:val="normal0"/>
-              <w:widowControl w:val="0"/>
-              <w:spacing w:line="240" w:lineRule="auto"/>
-              <w:rPr>
-                <w:rFonts w:ascii="Calibri" w:eastAsia="Calibri" w:hAnsi="Calibri" w:cs="Calibri"/>
-                <w:b/>
-                <w:color w:val="262626"/>
-                <w:sz w:val="26"/>
-                <w:szCs w:val="26"/>
-              </w:rPr>
-            </w:pPr>
-            <w:r>
-              <w:rPr>
-                <w:rFonts w:ascii="Calibri" w:eastAsia="Calibri" w:hAnsi="Calibri" w:cs="Calibri"/>
-                <w:b/>
-                <w:color w:val="262626"/>
-                <w:sz w:val="26"/>
-                <w:szCs w:val="26"/>
-              </w:rPr>
-              <w:t>Referencias</w:t>
-            </w:r>
-          </w:p>
-        </w:tc>
-        <w:tc>
-          <w:tcPr>
-            <w:tcW w:w="7860" w:type="dxa"/>
-            <w:gridSpan w:val="3"/>
-            <w:tcBorders>
-              <w:top w:val="single" w:sz="8" w:space="0" w:color="FFFFFF"/>
-              <w:left w:val="nil"/>
-              <w:bottom w:val="single" w:sz="24" w:space="0" w:color="043C64"/>
-              <w:right w:val="single" w:sz="8" w:space="0" w:color="FFFFFF"/>
-            </w:tcBorders>
-            <w:shd w:val="clear" w:color="auto" w:fill="auto"/>
-            <w:tcMar>
-              <w:top w:w="100" w:type="dxa"/>
-              <w:left w:w="100" w:type="dxa"/>
-              <w:bottom w:w="100" w:type="dxa"/>
-              <w:right w:w="100" w:type="dxa"/>
-            </w:tcMar>
-            <w:vAlign w:val="center"/>
-          </w:tcPr>
-          <w:p>
-            <w:pPr>
-              <w:pStyle w:val="normal0"/>
-              <w:widowControl w:val="0"/>
-              <w:spacing w:line="240" w:lineRule="auto"/>
-              <w:jc w:val="center"/>
-              <w:rPr>
-                <w:rFonts w:ascii="Calibri" w:eastAsia="Calibri" w:hAnsi="Calibri" w:cs="Calibri"/>
-                <w:color w:val="262626"/>
-              </w:rPr>
-            </w:pPr>
-          </w:p>
-        </w:tc>
-      </w:tr>
-      <w:tr>
-        <w:trPr>
-          <w:trHeight w:val="512"/>
-        </w:trPr>
-        <w:tc>
-          <w:tcPr>
-            <w:tcW w:w="10185" w:type="dxa"/>
-            <w:gridSpan w:val="4"/>
-            <w:tcBorders>
-              <w:top w:val="single" w:sz="24" w:space="0" w:color="043C64"/>
-              <w:left w:val="single" w:sz="8" w:space="0" w:color="FFFFFF"/>
-              <w:bottom w:val="single" w:sz="24" w:space="0" w:color="FFFFFF"/>
-              <w:right w:val="nil"/>
-            </w:tcBorders>
-            <w:shd w:val="clear" w:color="auto" w:fill="FFFFFF"/>
-            <w:tcMar>
-              <w:top w:w="100" w:type="dxa"/>
-              <w:left w:w="100" w:type="dxa"/>
-              <w:bottom w:w="100" w:type="dxa"/>
-              <w:right w:w="100" w:type="dxa"/>
-            </w:tcMar>
-            <w:vAlign w:val="center"/>
-          </w:tcPr>
-          <w:p>
-            <w:pPr>
-              <w:pStyle w:val="normal0"/>
-              <w:widowControl w:val="0"/>
-              <w:jc w:val="both"/>
-              <w:rPr>
-                <w:rFonts w:ascii="Calibri" w:eastAsia="Calibri" w:hAnsi="Calibri" w:cs="Calibri"/>
-                <w:color w:val="262626"/>
-                <w:sz w:val="24"/>
-                <w:szCs w:val="24"/>
-              </w:rPr>
-            </w:pPr>
-            <w:r>
-              <w:rPr>
-                <w:rFonts w:ascii="Calibri" w:eastAsia="Calibri" w:hAnsi="Calibri" w:cs="Calibri"/>
-                <w:color w:val="262626"/>
-                <w:sz w:val="24"/>
-                <w:szCs w:val="24"/>
-              </w:rPr>
-              <w:t>https://developer.mozilla.org/en-US/docs/Web/Security/CSP/Introducing_Content_Security_Policy</w:t>
-              <w:br/>
-              <w:t>https://cheatsheetseries.owasp.org/cheatsheets/Content_Security_Policy_Cheat_Sheet.html</w:t>
-              <w:br/>
-              <w:t>https://www.w3.org/TR/CSP/</w:t>
-              <w:br/>
-              <w:t>https://w3c.github.io/webappsec-csp/</w:t>
-              <w:br/>
-              <w:t>https://web.dev/articles/csp</w:t>
-              <w:br/>
-              <w:t>https://caniuse.com/#feat=contentsecuritypolicy</w:t>
-              <w:br/>
-              <w:t>https://content-security-policy.com/</w:t>
-            </w:r>
-          </w:p>
-          <w:p>
-            <w:pPr>
-              <w:pStyle w:val="normal0"/>
-              <w:widowControl w:val="0"/>
-              <w:jc w:val="both"/>
-              <w:rPr>
-                <w:rFonts w:ascii="Calibri" w:eastAsia="Calibri" w:hAnsi="Calibri" w:cs="Calibri"/>
-                <w:color w:val="262626"/>
-                <w:sz w:val="24"/>
-                <w:szCs w:val="24"/>
-              </w:rPr>
-            </w:pPr>
-          </w:p>
-          <w:p>
-            <w:pPr>
-              <w:pStyle w:val="normal0"/>
-              <w:widowControl w:val="0"/>
-              <w:jc w:val="both"/>
-              <w:rPr>
-                <w:rFonts w:ascii="Calibri" w:eastAsia="Calibri" w:hAnsi="Calibri" w:cs="Calibri"/>
-                <w:color w:val="262626"/>
-                <w:sz w:val="24"/>
-                <w:szCs w:val="24"/>
-              </w:rPr>
-            </w:pPr>
-          </w:p>
-          <w:p>
-            <w:pPr>
-              <w:pStyle w:val="normal0"/>
-              <w:widowControl w:val="0"/>
-              <w:jc w:val="both"/>
-              <w:rPr>
-                <w:rFonts w:ascii="Calibri" w:eastAsia="Calibri" w:hAnsi="Calibri" w:cs="Calibri"/>
-                <w:color w:val="262626"/>
-                <w:sz w:val="24"/>
-                <w:szCs w:val="24"/>
-              </w:rPr>
-            </w:pPr>
-          </w:p>
-          <w:p>
-            <w:pPr>
-              <w:pStyle w:val="normal0"/>
-              <w:widowControl w:val="0"/>
-              <w:jc w:val="both"/>
-              <w:rPr>
-                <w:rFonts w:ascii="Calibri" w:eastAsia="Calibri" w:hAnsi="Calibri" w:cs="Calibri"/>
-                <w:color w:val="262626"/>
-                <w:sz w:val="24"/>
-                <w:szCs w:val="24"/>
-              </w:rPr>
-            </w:pPr>
-          </w:p>
-        </w:tc>
-      </w:tr>
-    </w:tbl>
-    <w:p>
-      <w:r>
-        <w:br w:type="page"/>
-      </w:r>
-    </w:p>
-    <w:tbl>
-      <w:tblPr>
-        <w:tblStyle w:val="a7"/>
-        <w:tblW w:w="10185" w:type="dxa"/>
-        <w:tblInd w:w="-581" w:type="dxa"/>
-        <w:tblBorders>
-          <w:top w:val="single" w:sz="8" w:space="0" w:color="000000"/>
-          <w:left w:val="single" w:sz="8" w:space="0" w:color="000000"/>
-          <w:bottom w:val="single" w:sz="8" w:space="0" w:color="000000"/>
-          <w:right w:val="single" w:sz="8" w:space="0" w:color="000000"/>
-          <w:insideH w:val="single" w:sz="8" w:space="0" w:color="000000"/>
-          <w:insideV w:val="single" w:sz="8" w:space="0" w:color="000000"/>
-        </w:tblBorders>
-        <w:tblLayout w:type="fixed"/>
-        <w:tblLook w:val="0600"/>
-      </w:tblPr>
-      <w:tblGrid>
-        <w:gridCol w:w="2325"/>
-        <w:gridCol w:w="2460"/>
-        <w:gridCol w:w="2580"/>
-        <w:gridCol w:w="2820"/>
-      </w:tblGrid>
-      <w:tr>
-        <w:trPr>
-          <w:trHeight w:val="242"/>
-        </w:trPr>
-        <w:tc>
-          <w:tcPr>
-            <w:tcW w:w="10185" w:type="dxa"/>
-            <w:gridSpan w:val="4"/>
-            <w:tcBorders>
-              <w:top w:val="single" w:sz="8" w:space="0" w:color="043C64"/>
-              <w:left w:val="single" w:sz="8" w:space="0" w:color="043C64"/>
-              <w:bottom w:val="single" w:sz="8" w:space="0" w:color="043C64"/>
-              <w:right w:val="single" w:sz="8" w:space="0" w:color="043C64"/>
-            </w:tcBorders>
-            <w:shd w:val="clear" w:color="auto" w:fill="043C64"/>
-            <w:tcMar>
-              <w:top w:w="43" w:type="dxa"/>
-              <w:left w:w="43" w:type="dxa"/>
-              <w:bottom w:w="43" w:type="dxa"/>
-              <w:right w:w="43" w:type="dxa"/>
-            </w:tcMar>
-            <w:vAlign w:val="center"/>
-          </w:tcPr>
-          <w:p>
-            <w:pPr>
-              <w:pStyle w:val="Ttulo2"/>
-              <w:spacing w:before="0" w:after="0" w:line="240" w:lineRule="auto"/>
-            </w:pPr>
-            <w:bookmarkStart w:id="7" w:name="_zhzz5t564ry" w:colFirst="0" w:colLast="0"/>
-            <w:bookmarkEnd w:id="7"/>
-            <w:r>
-              <w:rPr>
-                <w:rFonts w:ascii="Calibri" w:eastAsia="Calibri" w:hAnsi="Calibri" w:cs="Calibri"/>
-                <w:b/>
-                <w:color w:val="FFFFFF"/>
-                <w:sz w:val="26"/>
-                <w:szCs w:val="26"/>
-              </w:rPr>
-              <w:t>[VULN-03] Strict-Transport-Security Header Not Set</w:t>
-            </w:r>
-          </w:p>
-        </w:tc>
-      </w:tr>
-      <w:tr>
-        <w:trPr>
-          <w:trHeight w:val="420"/>
-        </w:trPr>
-        <w:tc>
-          <w:tcPr>
-            <w:tcW w:w="2325" w:type="dxa"/>
-            <w:tcBorders>
-              <w:top w:val="single" w:sz="8" w:space="0" w:color="043C64"/>
-              <w:left w:val="single" w:sz="8" w:space="0" w:color="043C64"/>
-              <w:bottom w:val="single" w:sz="8" w:space="0" w:color="043C64"/>
-              <w:right w:val="single" w:sz="8" w:space="0" w:color="043C64"/>
-            </w:tcBorders>
-            <w:shd w:val="clear" w:color="auto" w:fill="DEEAF6"/>
-            <w:tcMar>
-              <w:top w:w="100" w:type="dxa"/>
-              <w:left w:w="100" w:type="dxa"/>
-              <w:bottom w:w="100" w:type="dxa"/>
-              <w:right w:w="100" w:type="dxa"/>
-            </w:tcMar>
-          </w:tcPr>
-          <w:p>
-            <w:pPr>
-              <w:pStyle w:val="normal0"/>
-              <w:widowControl w:val="0"/>
-              <w:spacing w:line="240" w:lineRule="auto"/>
-              <w:jc w:val="center"/>
-              <w:rPr>
-                <w:rFonts w:ascii="Calibri" w:eastAsia="Calibri" w:hAnsi="Calibri" w:cs="Calibri"/>
-                <w:b/>
-                <w:color w:val="262626"/>
-              </w:rPr>
-            </w:pPr>
-            <w:r>
-              <w:rPr>
-                <w:rFonts w:ascii="Calibri" w:eastAsia="Calibri" w:hAnsi="Calibri" w:cs="Calibri"/>
-                <w:b/>
-                <w:color w:val="262626"/>
-              </w:rPr>
-              <w:t>Criticidad</w:t>
-            </w:r>
-          </w:p>
-        </w:tc>
-        <w:tc>
-          <w:tcPr>
-            <w:tcW w:w="2460" w:type="dxa"/>
-            <w:tcBorders>
-              <w:top w:val="single" w:sz="8" w:space="0" w:color="043C64"/>
-              <w:left w:val="single" w:sz="8" w:space="0" w:color="043C64"/>
-              <w:bottom w:val="single" w:sz="8" w:space="0" w:color="043C64"/>
-              <w:right w:val="single" w:sz="8" w:space="0" w:color="043C64"/>
-            </w:tcBorders>
-            <w:shd w:val="clear" w:color="auto" w:fill="DEEAF6"/>
-            <w:tcMar>
-              <w:top w:w="100" w:type="dxa"/>
-              <w:left w:w="100" w:type="dxa"/>
-              <w:bottom w:w="100" w:type="dxa"/>
-              <w:right w:w="100" w:type="dxa"/>
-            </w:tcMar>
-          </w:tcPr>
-          <w:p>
-            <w:pPr>
-              <w:pStyle w:val="normal0"/>
-              <w:widowControl w:val="0"/>
-              <w:spacing w:line="240" w:lineRule="auto"/>
-              <w:jc w:val="center"/>
-              <w:rPr>
-                <w:rFonts w:ascii="Calibri" w:eastAsia="Calibri" w:hAnsi="Calibri" w:cs="Calibri"/>
-                <w:b/>
-                <w:color w:val="262626"/>
-              </w:rPr>
-            </w:pPr>
-            <w:r>
-              <w:rPr>
-                <w:rFonts w:ascii="Calibri" w:eastAsia="Calibri" w:hAnsi="Calibri" w:cs="Calibri"/>
-                <w:b/>
-                <w:color w:val="262626"/>
-              </w:rPr>
-              <w:t>Categoría</w:t>
-            </w:r>
-          </w:p>
-        </w:tc>
-        <w:tc>
-          <w:tcPr>
-            <w:tcW w:w="2580" w:type="dxa"/>
-            <w:tcBorders>
-              <w:top w:val="single" w:sz="8" w:space="0" w:color="043C64"/>
-              <w:left w:val="single" w:sz="8" w:space="0" w:color="043C64"/>
-              <w:bottom w:val="single" w:sz="8" w:space="0" w:color="043C64"/>
-              <w:right w:val="single" w:sz="8" w:space="0" w:color="043C64"/>
-            </w:tcBorders>
-            <w:shd w:val="clear" w:color="auto" w:fill="DEEAF6"/>
-            <w:tcMar>
-              <w:top w:w="100" w:type="dxa"/>
-              <w:left w:w="100" w:type="dxa"/>
-              <w:bottom w:w="100" w:type="dxa"/>
-              <w:right w:w="100" w:type="dxa"/>
-            </w:tcMar>
-          </w:tcPr>
-          <w:p>
-            <w:pPr>
-              <w:pStyle w:val="normal0"/>
-              <w:widowControl w:val="0"/>
-              <w:spacing w:line="240" w:lineRule="auto"/>
-              <w:jc w:val="center"/>
-              <w:rPr>
-                <w:rFonts w:ascii="Calibri" w:eastAsia="Calibri" w:hAnsi="Calibri" w:cs="Calibri"/>
-                <w:b/>
-                <w:color w:val="262626"/>
-              </w:rPr>
-            </w:pPr>
-            <w:r>
-              <w:rPr>
-                <w:rFonts w:ascii="Calibri" w:eastAsia="Calibri" w:hAnsi="Calibri" w:cs="Calibri"/>
-                <w:b/>
-                <w:color w:val="262626"/>
-              </w:rPr>
-              <w:t>CWE</w:t>
-            </w:r>
-          </w:p>
-        </w:tc>
-        <w:tc>
-          <w:tcPr>
-            <w:tcW w:w="2820" w:type="dxa"/>
-            <w:tcBorders>
-              <w:top w:val="single" w:sz="8" w:space="0" w:color="043C64"/>
-              <w:left w:val="single" w:sz="8" w:space="0" w:color="043C64"/>
-              <w:bottom w:val="single" w:sz="8" w:space="0" w:color="043C64"/>
-              <w:right w:val="single" w:sz="8" w:space="0" w:color="043C64"/>
-            </w:tcBorders>
-            <w:shd w:val="clear" w:color="auto" w:fill="DEEAF6"/>
-            <w:tcMar>
-              <w:top w:w="100" w:type="dxa"/>
-              <w:left w:w="100" w:type="dxa"/>
-              <w:bottom w:w="100" w:type="dxa"/>
-              <w:right w:w="100" w:type="dxa"/>
-            </w:tcMar>
-          </w:tcPr>
-          <w:p>
-            <w:pPr>
-              <w:pStyle w:val="normal0"/>
-              <w:widowControl w:val="0"/>
-              <w:spacing w:line="240" w:lineRule="auto"/>
-              <w:jc w:val="center"/>
-              <w:rPr>
-                <w:rFonts w:ascii="Calibri" w:eastAsia="Calibri" w:hAnsi="Calibri" w:cs="Calibri"/>
-                <w:b/>
-                <w:color w:val="262626"/>
-              </w:rPr>
-            </w:pPr>
-            <w:r>
-              <w:rPr>
-                <w:rFonts w:ascii="Calibri" w:eastAsia="Calibri" w:hAnsi="Calibri" w:cs="Calibri"/>
-                <w:b/>
-                <w:color w:val="262626"/>
-              </w:rPr>
-              <w:t>Fuente</w:t>
-            </w:r>
-          </w:p>
-        </w:tc>
-      </w:tr>
-      <w:tr>
-        <w:trPr>
-          <w:trHeight w:val="865"/>
-        </w:trPr>
-        <w:tc>
-          <w:tcPr>
-            <w:tcW w:w="2325" w:type="dxa"/>
-            <w:tcBorders>
-              <w:top w:val="single" w:sz="8" w:space="0" w:color="043C64"/>
-              <w:left w:val="single" w:sz="8" w:space="0" w:color="FFFFFF"/>
-              <w:bottom w:val="single" w:sz="8" w:space="0" w:color="FFFFFF"/>
-              <w:right w:val="nil"/>
-            </w:tcBorders>
-            <w:shd w:val="clear" w:color="auto" w:fill="auto"/>
-            <w:tcMar>
-              <w:top w:w="100" w:type="dxa"/>
-              <w:left w:w="100" w:type="dxa"/>
-              <w:bottom w:w="100" w:type="dxa"/>
-              <w:right w:w="100" w:type="dxa"/>
-            </w:tcMar>
-            <w:vAlign w:val="center"/>
-          </w:tcPr>
-          <w:p>
-            <w:pPr>
-              <w:pStyle w:val="normal0"/>
-              <w:widowControl w:val="0"/>
-              <w:spacing w:line="240" w:lineRule="auto"/>
-              <w:jc w:val="center"/>
-              <w:rPr>
-                <w:rFonts w:ascii="Calibri" w:eastAsia="Calibri" w:hAnsi="Calibri" w:cs="Calibri"/>
-                <w:b/>
-                <w:sz w:val="32"/>
-                <w:szCs w:val="32"/>
-                <w:u w:val="single"/>
-              </w:rPr>
-            </w:pPr>
-            <w:r>
-              <w:rPr>
-                <w:rFonts w:ascii="Calibri" w:eastAsia="Calibri" w:hAnsi="Calibri" w:cs="Calibri"/>
-                <w:b/>
-                <w:sz w:val="32"/>
-                <w:szCs w:val="32"/>
-              </w:rPr>
-              <w:t>Bajo</w:t>
-            </w:r>
-          </w:p>
-        </w:tc>
-        <w:tc>
-          <w:tcPr>
-            <w:tcW w:w="2460" w:type="dxa"/>
-            <w:tcBorders>
-              <w:top w:val="single" w:sz="8" w:space="0" w:color="043C64"/>
-              <w:left w:val="nil"/>
-              <w:bottom w:val="single" w:sz="8" w:space="0" w:color="FFFFFF"/>
-              <w:right w:val="nil"/>
-            </w:tcBorders>
-            <w:shd w:val="clear" w:color="auto" w:fill="auto"/>
-            <w:tcMar>
-              <w:top w:w="100" w:type="dxa"/>
-              <w:left w:w="100" w:type="dxa"/>
-              <w:bottom w:w="100" w:type="dxa"/>
-              <w:right w:w="100" w:type="dxa"/>
-            </w:tcMar>
-            <w:vAlign w:val="center"/>
-          </w:tcPr>
-          <w:p>
-            <w:pPr>
-              <w:pStyle w:val="normal0"/>
-              <w:widowControl w:val="0"/>
-              <w:spacing w:line="240" w:lineRule="auto"/>
-              <w:jc w:val="center"/>
-              <w:rPr>
-                <w:rFonts w:ascii="Calibri" w:eastAsia="Calibri" w:hAnsi="Calibri" w:cs="Calibri"/>
-                <w:color w:val="262626"/>
-              </w:rPr>
-            </w:pPr>
-            <w:r>
-              <w:rPr>
-                <w:rFonts w:ascii="Calibri" w:eastAsia="Calibri" w:hAnsi="Calibri" w:cs="Calibri"/>
-                <w:color w:val="262626"/>
-              </w:rPr>
-              <w:t>A06</w:t>
-            </w:r>
-          </w:p>
-        </w:tc>
-        <w:tc>
-          <w:tcPr>
-            <w:tcW w:w="2580" w:type="dxa"/>
-            <w:tcBorders>
-              <w:top w:val="single" w:sz="8" w:space="0" w:color="043C64"/>
-              <w:left w:val="nil"/>
-              <w:bottom w:val="single" w:sz="8" w:space="0" w:color="FFFFFF"/>
-              <w:right w:val="nil"/>
-            </w:tcBorders>
-            <w:shd w:val="clear" w:color="auto" w:fill="auto"/>
-            <w:tcMar>
-              <w:top w:w="100" w:type="dxa"/>
-              <w:left w:w="100" w:type="dxa"/>
-              <w:bottom w:w="100" w:type="dxa"/>
-              <w:right w:w="100" w:type="dxa"/>
-            </w:tcMar>
-            <w:vAlign w:val="center"/>
-          </w:tcPr>
-          <w:p>
-            <w:pPr>
-              <w:pStyle w:val="normal0"/>
-              <w:widowControl w:val="0"/>
-              <w:spacing w:line="240" w:lineRule="auto"/>
-              <w:jc w:val="center"/>
-              <w:rPr>
-                <w:rFonts w:ascii="Calibri" w:eastAsia="Calibri" w:hAnsi="Calibri" w:cs="Calibri"/>
-                <w:color w:val="262626"/>
-              </w:rPr>
-            </w:pPr>
-            <w:r>
-              <w:rPr>
-                <w:rFonts w:ascii="Calibri" w:eastAsia="Calibri" w:hAnsi="Calibri" w:cs="Calibri"/>
-                <w:color w:val="262626"/>
-              </w:rPr>
-              <w:t>319</w:t>
-            </w:r>
-          </w:p>
-        </w:tc>
-        <w:tc>
-          <w:tcPr>
-            <w:tcW w:w="2820" w:type="dxa"/>
-            <w:tcBorders>
-              <w:top w:val="single" w:sz="8" w:space="0" w:color="043C64"/>
-              <w:left w:val="nil"/>
-              <w:bottom w:val="single" w:sz="8" w:space="0" w:color="FFFFFF"/>
-              <w:right w:val="nil"/>
-            </w:tcBorders>
-            <w:shd w:val="clear" w:color="auto" w:fill="auto"/>
-            <w:tcMar>
-              <w:top w:w="100" w:type="dxa"/>
-              <w:left w:w="100" w:type="dxa"/>
-              <w:bottom w:w="100" w:type="dxa"/>
-              <w:right w:w="100" w:type="dxa"/>
-            </w:tcMar>
-            <w:vAlign w:val="center"/>
-          </w:tcPr>
-          <w:p>
-            <w:pPr>
-              <w:pStyle w:val="normal0"/>
-              <w:widowControl w:val="0"/>
-              <w:spacing w:line="240" w:lineRule="auto"/>
-              <w:jc w:val="center"/>
-              <w:rPr>
-                <w:rFonts w:ascii="Calibri" w:eastAsia="Calibri" w:hAnsi="Calibri" w:cs="Calibri"/>
-                <w:color w:val="262626"/>
-              </w:rPr>
-            </w:pPr>
-            <w:r>
-              <w:rPr>
-                <w:rFonts w:ascii="Calibri" w:eastAsia="Calibri" w:hAnsi="Calibri" w:cs="Calibri"/>
-                <w:color w:val="262626"/>
-              </w:rPr>
-              <w:t>https://example.com</w:t>
-            </w:r>
-          </w:p>
-        </w:tc>
-      </w:tr>
-      <w:tr>
-        <w:trPr>
-          <w:trHeight w:val="420"/>
-        </w:trPr>
-        <w:tc>
-          <w:tcPr>
-            <w:tcW w:w="2325" w:type="dxa"/>
-            <w:tcBorders>
-              <w:top w:val="single" w:sz="8" w:space="0" w:color="FFFFFF"/>
-              <w:left w:val="single" w:sz="8" w:space="0" w:color="DEEAF6"/>
-              <w:bottom w:val="single" w:sz="24" w:space="0" w:color="043C64"/>
-              <w:right w:val="nil"/>
-            </w:tcBorders>
-            <w:shd w:val="clear" w:color="auto" w:fill="DEEAF6"/>
-            <w:tcMar>
-              <w:top w:w="100" w:type="dxa"/>
-              <w:left w:w="100" w:type="dxa"/>
-              <w:bottom w:w="100" w:type="dxa"/>
-              <w:right w:w="100" w:type="dxa"/>
-            </w:tcMar>
-            <w:vAlign w:val="center"/>
-          </w:tcPr>
-          <w:p>
-            <w:pPr>
-              <w:pStyle w:val="normal0"/>
-              <w:widowControl w:val="0"/>
-              <w:spacing w:line="240" w:lineRule="auto"/>
-              <w:rPr>
-                <w:rFonts w:ascii="Calibri" w:eastAsia="Calibri" w:hAnsi="Calibri" w:cs="Calibri"/>
-                <w:b/>
-                <w:color w:val="262626"/>
-                <w:sz w:val="26"/>
-                <w:szCs w:val="26"/>
-              </w:rPr>
-            </w:pPr>
-            <w:r>
-              <w:rPr>
-                <w:rFonts w:ascii="Calibri" w:eastAsia="Calibri" w:hAnsi="Calibri" w:cs="Calibri"/>
-                <w:b/>
-                <w:color w:val="262626"/>
-                <w:sz w:val="26"/>
-                <w:szCs w:val="26"/>
-              </w:rPr>
-              <w:t>Detalles</w:t>
-            </w:r>
-          </w:p>
-        </w:tc>
-        <w:tc>
-          <w:tcPr>
-            <w:tcW w:w="7860" w:type="dxa"/>
-            <w:gridSpan w:val="3"/>
-            <w:tcBorders>
-              <w:top w:val="single" w:sz="8" w:space="0" w:color="FFFFFF"/>
-              <w:left w:val="nil"/>
-              <w:bottom w:val="single" w:sz="24" w:space="0" w:color="043C64"/>
-              <w:right w:val="nil"/>
-            </w:tcBorders>
-            <w:shd w:val="clear" w:color="auto" w:fill="auto"/>
-            <w:tcMar>
-              <w:top w:w="100" w:type="dxa"/>
-              <w:left w:w="100" w:type="dxa"/>
-              <w:bottom w:w="100" w:type="dxa"/>
-              <w:right w:w="100" w:type="dxa"/>
-            </w:tcMar>
-            <w:vAlign w:val="center"/>
-          </w:tcPr>
-          <w:p>
-            <w:pPr>
-              <w:pStyle w:val="normal0"/>
-              <w:widowControl w:val="0"/>
-              <w:spacing w:line="240" w:lineRule="auto"/>
-              <w:jc w:val="center"/>
-              <w:rPr>
-                <w:rFonts w:ascii="Calibri" w:eastAsia="Calibri" w:hAnsi="Calibri" w:cs="Calibri"/>
-                <w:color w:val="262626"/>
-              </w:rPr>
-            </w:pPr>
-          </w:p>
-        </w:tc>
-      </w:tr>
-      <w:tr>
-        <w:trPr>
-          <w:trHeight w:val="440"/>
-        </w:trPr>
-        <w:tc>
-          <w:tcPr>
-            <w:tcW w:w="10185" w:type="dxa"/>
-            <w:gridSpan w:val="4"/>
-            <w:tcBorders>
-              <w:top w:val="single" w:sz="24" w:space="0" w:color="043C64"/>
-              <w:left w:val="single" w:sz="8" w:space="0" w:color="FFFFFF"/>
-              <w:bottom w:val="single" w:sz="8" w:space="0" w:color="FFFFFF"/>
-              <w:right w:val="nil"/>
-            </w:tcBorders>
-            <w:shd w:val="clear" w:color="auto" w:fill="FFFFFF"/>
-            <w:tcMar>
-              <w:top w:w="100" w:type="dxa"/>
-              <w:left w:w="100" w:type="dxa"/>
-              <w:bottom w:w="100" w:type="dxa"/>
-              <w:right w:w="100" w:type="dxa"/>
-            </w:tcMar>
-            <w:vAlign w:val="center"/>
-          </w:tcPr>
-          <w:p>
-            <w:pPr>
-              <w:pStyle w:val="normal0"/>
-              <w:widowControl w:val="0"/>
-              <w:jc w:val="both"/>
-              <w:rPr>
-                <w:rFonts w:ascii="Calibri" w:eastAsia="Calibri" w:hAnsi="Calibri" w:cs="Calibri"/>
-                <w:sz w:val="26"/>
-                <w:szCs w:val="26"/>
-              </w:rPr>
-            </w:pPr>
-            <w:r>
-              <w:rPr>
-                <w:rFonts w:ascii="Calibri" w:eastAsia="Calibri" w:hAnsi="Calibri" w:cs="Calibri"/>
-                <w:sz w:val="26"/>
-                <w:szCs w:val="26"/>
-              </w:rPr>
-              <w:t>La falta de la cabecera HTTP Strict-Transport-Security (HSTS) permite ataques Man-in-the-Middle. Un atacante puede interceptar la conexión inicial HTTP y redirigir al usuario a una página HTTPS falsa. HSTS fuerza a los navegadores a usar siempre HTTPS, previniendo conexiones no seguras y protegiendo contra la suplantación.</w:t>
-            </w:r>
-          </w:p>
-        </w:tc>
-      </w:tr>
-      <w:tr>
-        <w:trPr>
-          <w:trHeight w:val="420"/>
-        </w:trPr>
-        <w:tc>
-          <w:tcPr>
-            <w:tcW w:w="2325" w:type="dxa"/>
-            <w:tcBorders>
-              <w:top w:val="single" w:sz="8" w:space="0" w:color="FFFFFF"/>
-              <w:left w:val="single" w:sz="8" w:space="0" w:color="DEEAF6"/>
-              <w:bottom w:val="single" w:sz="24" w:space="0" w:color="043C64"/>
-              <w:right w:val="nil"/>
-            </w:tcBorders>
-            <w:shd w:val="clear" w:color="auto" w:fill="DEEAF6"/>
-            <w:tcMar>
-              <w:top w:w="100" w:type="dxa"/>
-              <w:left w:w="100" w:type="dxa"/>
-              <w:bottom w:w="100" w:type="dxa"/>
-              <w:right w:w="100" w:type="dxa"/>
-            </w:tcMar>
-            <w:vAlign w:val="center"/>
-          </w:tcPr>
-          <w:p>
-            <w:pPr>
-              <w:pStyle w:val="normal0"/>
-              <w:widowControl w:val="0"/>
-              <w:spacing w:line="240" w:lineRule="auto"/>
-              <w:rPr>
-                <w:rFonts w:ascii="Calibri" w:eastAsia="Calibri" w:hAnsi="Calibri" w:cs="Calibri"/>
-                <w:b/>
-                <w:color w:val="262626"/>
-                <w:sz w:val="26"/>
-                <w:szCs w:val="26"/>
-              </w:rPr>
-            </w:pPr>
-            <w:r>
-              <w:rPr>
-                <w:rFonts w:ascii="Calibri" w:eastAsia="Calibri" w:hAnsi="Calibri" w:cs="Calibri"/>
-                <w:b/>
-                <w:color w:val="262626"/>
-                <w:sz w:val="26"/>
-                <w:szCs w:val="26"/>
-              </w:rPr>
-              <w:t>Riesgo</w:t>
-            </w:r>
-          </w:p>
-        </w:tc>
-        <w:tc>
-          <w:tcPr>
-            <w:tcW w:w="7860" w:type="dxa"/>
-            <w:gridSpan w:val="3"/>
-            <w:tcBorders>
-              <w:top w:val="single" w:sz="8" w:space="0" w:color="FFFFFF"/>
-              <w:left w:val="nil"/>
-              <w:bottom w:val="single" w:sz="24" w:space="0" w:color="043C64"/>
-              <w:right w:val="single" w:sz="8" w:space="0" w:color="FFFFFF"/>
-            </w:tcBorders>
-            <w:shd w:val="clear" w:color="auto" w:fill="auto"/>
-            <w:tcMar>
-              <w:top w:w="100" w:type="dxa"/>
-              <w:left w:w="100" w:type="dxa"/>
-              <w:bottom w:w="100" w:type="dxa"/>
-              <w:right w:w="100" w:type="dxa"/>
-            </w:tcMar>
-            <w:vAlign w:val="center"/>
-          </w:tcPr>
-          <w:p>
-            <w:pPr>
-              <w:pStyle w:val="normal0"/>
-              <w:widowControl w:val="0"/>
-              <w:spacing w:line="240" w:lineRule="auto"/>
-              <w:jc w:val="center"/>
-              <w:rPr>
-                <w:rFonts w:ascii="Calibri" w:eastAsia="Calibri" w:hAnsi="Calibri" w:cs="Calibri"/>
-                <w:color w:val="262626"/>
-              </w:rPr>
-            </w:pPr>
-          </w:p>
-        </w:tc>
-      </w:tr>
-      <w:tr>
-        <w:trPr>
-          <w:trHeight w:val="440"/>
-        </w:trPr>
-        <w:tc>
-          <w:tcPr>
-            <w:tcW w:w="10185" w:type="dxa"/>
-            <w:gridSpan w:val="4"/>
-            <w:tcBorders>
-              <w:top w:val="single" w:sz="24" w:space="0" w:color="043C64"/>
-              <w:left w:val="single" w:sz="8" w:space="0" w:color="FFFFFF"/>
-              <w:bottom w:val="single" w:sz="8" w:space="0" w:color="DEEAF6"/>
-              <w:right w:val="nil"/>
-            </w:tcBorders>
-            <w:shd w:val="clear" w:color="auto" w:fill="FFFFFF"/>
-            <w:tcMar>
-              <w:top w:w="100" w:type="dxa"/>
-              <w:left w:w="100" w:type="dxa"/>
-              <w:bottom w:w="100" w:type="dxa"/>
-              <w:right w:w="100" w:type="dxa"/>
-            </w:tcMar>
-            <w:vAlign w:val="center"/>
-          </w:tcPr>
-          <w:p>
-            <w:pPr>
-              <w:pStyle w:val="normal0"/>
-              <w:widowControl w:val="0"/>
-              <w:jc w:val="both"/>
-              <w:rPr>
-                <w:rFonts w:ascii="Calibri" w:eastAsia="Calibri" w:hAnsi="Calibri" w:cs="Calibri"/>
-                <w:color w:val="262626"/>
-                <w:sz w:val="24"/>
-                <w:szCs w:val="24"/>
-              </w:rPr>
-            </w:pPr>
-            <w:r>
-              <w:rPr>
-                <w:rFonts w:ascii="Calibri" w:eastAsia="Calibri" w:hAnsi="Calibri" w:cs="Calibri"/>
-                <w:color w:val="262626"/>
-                <w:sz w:val="24"/>
-                <w:szCs w:val="24"/>
-              </w:rPr>
-              <w:t>El principal riesgo es la exposición de datos sensibles transmitidos a través de HTTP en lugar de HTTPS. Un atacante podría interceptar información confidencial como contraseñas, cookies de sesión o datos personales. La ausencia de HSTS facilita ataques de downgrade, comprometiendo la confidencialidad e integridad de la comunicación.</w:t>
-            </w:r>
-          </w:p>
-        </w:tc>
-      </w:tr>
-      <w:tr>
-        <w:trPr>
-          <w:trHeight w:val="497"/>
-        </w:trPr>
-        <w:tc>
-          <w:tcPr>
-            <w:tcW w:w="2325" w:type="dxa"/>
-            <w:tcBorders>
-              <w:top w:val="single" w:sz="8" w:space="0" w:color="DEEAF6"/>
-              <w:left w:val="single" w:sz="8" w:space="0" w:color="DEEAF6"/>
-              <w:bottom w:val="single" w:sz="24" w:space="0" w:color="043C64"/>
-              <w:right w:val="nil"/>
-            </w:tcBorders>
-            <w:shd w:val="clear" w:color="auto" w:fill="DEEAF6"/>
-            <w:tcMar>
-              <w:top w:w="100" w:type="dxa"/>
-              <w:left w:w="100" w:type="dxa"/>
-              <w:bottom w:w="100" w:type="dxa"/>
-              <w:right w:w="100" w:type="dxa"/>
-            </w:tcMar>
-            <w:vAlign w:val="center"/>
-          </w:tcPr>
-          <w:p>
-            <w:pPr>
-              <w:pStyle w:val="normal0"/>
-              <w:widowControl w:val="0"/>
-              <w:spacing w:line="240" w:lineRule="auto"/>
-              <w:rPr>
-                <w:rFonts w:ascii="Calibri" w:eastAsia="Calibri" w:hAnsi="Calibri" w:cs="Calibri"/>
-                <w:b/>
-                <w:color w:val="262626"/>
-                <w:sz w:val="26"/>
-                <w:szCs w:val="26"/>
-              </w:rPr>
-            </w:pPr>
-            <w:r>
-              <w:rPr>
-                <w:rFonts w:ascii="Calibri" w:eastAsia="Calibri" w:hAnsi="Calibri" w:cs="Calibri"/>
-                <w:b/>
-                <w:color w:val="262626"/>
-                <w:sz w:val="26"/>
-                <w:szCs w:val="26"/>
-              </w:rPr>
-              <w:t>Solución</w:t>
-            </w:r>
-          </w:p>
-        </w:tc>
-        <w:tc>
-          <w:tcPr>
-            <w:tcW w:w="7860" w:type="dxa"/>
-            <w:gridSpan w:val="3"/>
-            <w:tcBorders>
-              <w:top w:val="single" w:sz="8" w:space="0" w:color="FFFFFF"/>
-              <w:left w:val="nil"/>
-              <w:bottom w:val="single" w:sz="24" w:space="0" w:color="043C64"/>
-              <w:right w:val="single" w:sz="8" w:space="0" w:color="FFFFFF"/>
-            </w:tcBorders>
-            <w:shd w:val="clear" w:color="auto" w:fill="auto"/>
-            <w:tcMar>
-              <w:top w:w="100" w:type="dxa"/>
-              <w:left w:w="100" w:type="dxa"/>
-              <w:bottom w:w="100" w:type="dxa"/>
-              <w:right w:w="100" w:type="dxa"/>
-            </w:tcMar>
-            <w:vAlign w:val="center"/>
-          </w:tcPr>
-          <w:p>
-            <w:pPr>
-              <w:pStyle w:val="normal0"/>
-              <w:widowControl w:val="0"/>
-              <w:spacing w:line="240" w:lineRule="auto"/>
-              <w:jc w:val="center"/>
-              <w:rPr>
-                <w:rFonts w:ascii="Calibri" w:eastAsia="Calibri" w:hAnsi="Calibri" w:cs="Calibri"/>
-                <w:color w:val="262626"/>
-              </w:rPr>
-            </w:pPr>
-          </w:p>
-        </w:tc>
-      </w:tr>
-      <w:tr>
-        <w:trPr>
-          <w:trHeight w:val="440"/>
-        </w:trPr>
-        <w:tc>
-          <w:tcPr>
-            <w:tcW w:w="10185" w:type="dxa"/>
-            <w:gridSpan w:val="4"/>
-            <w:tcBorders>
-              <w:top w:val="single" w:sz="24" w:space="0" w:color="043C64"/>
-              <w:left w:val="single" w:sz="8" w:space="0" w:color="FFFFFF"/>
-              <w:bottom w:val="single" w:sz="8" w:space="0" w:color="FFFFFF"/>
-              <w:right w:val="nil"/>
-            </w:tcBorders>
-            <w:shd w:val="clear" w:color="auto" w:fill="FFFFFF"/>
-            <w:tcMar>
-              <w:top w:w="100" w:type="dxa"/>
-              <w:left w:w="100" w:type="dxa"/>
-              <w:bottom w:w="100" w:type="dxa"/>
-              <w:right w:w="100" w:type="dxa"/>
-            </w:tcMar>
-            <w:vAlign w:val="center"/>
-          </w:tcPr>
-          <w:p>
-            <w:pPr>
-              <w:pStyle w:val="normal0"/>
-              <w:widowControl w:val="0"/>
-              <w:jc w:val="both"/>
-              <w:rPr>
-                <w:rFonts w:ascii="Calibri" w:eastAsia="Calibri" w:hAnsi="Calibri" w:cs="Calibri"/>
-                <w:color w:val="262626"/>
-                <w:sz w:val="24"/>
-                <w:szCs w:val="24"/>
-              </w:rPr>
-            </w:pPr>
-            <w:r>
-              <w:rPr>
-                <w:rFonts w:ascii="Calibri" w:eastAsia="Calibri" w:hAnsi="Calibri" w:cs="Calibri"/>
-                <w:color w:val="262626"/>
-                <w:sz w:val="24"/>
-                <w:szCs w:val="24"/>
-              </w:rPr>
-              <w:t>Implementar la cabecera HSTS en la configuración del servidor web. Establecer un tiempo máximo (max-age) adecuado, incluir subdominios (includeSubDomains) y considerar la directiva preload. Validar la configuración con herramientas de seguridad y monitorear regularmente para asegurar su persistencia y efectividad.</w:t>
-            </w:r>
-          </w:p>
-        </w:tc>
-      </w:tr>
-      <w:tr>
-        <w:trPr>
-          <w:trHeight w:val="512"/>
-        </w:trPr>
-        <w:tc>
-          <w:tcPr>
-            <w:tcW w:w="2325" w:type="dxa"/>
-            <w:tcBorders>
-              <w:top w:val="single" w:sz="8" w:space="0" w:color="FFFFFF"/>
-              <w:left w:val="single" w:sz="8" w:space="0" w:color="DEEAF6"/>
-              <w:bottom w:val="single" w:sz="24" w:space="0" w:color="043C64"/>
-              <w:right w:val="nil"/>
-            </w:tcBorders>
-            <w:shd w:val="clear" w:color="auto" w:fill="DEEAF6"/>
-            <w:tcMar>
-              <w:top w:w="100" w:type="dxa"/>
-              <w:left w:w="100" w:type="dxa"/>
-              <w:bottom w:w="100" w:type="dxa"/>
-              <w:right w:w="100" w:type="dxa"/>
-            </w:tcMar>
-            <w:vAlign w:val="center"/>
-          </w:tcPr>
-          <w:p>
-            <w:pPr>
-              <w:pStyle w:val="normal0"/>
-              <w:widowControl w:val="0"/>
-              <w:spacing w:line="240" w:lineRule="auto"/>
-              <w:rPr>
-                <w:rFonts w:ascii="Calibri" w:eastAsia="Calibri" w:hAnsi="Calibri" w:cs="Calibri"/>
-                <w:b/>
-                <w:color w:val="262626"/>
-                <w:sz w:val="26"/>
-                <w:szCs w:val="26"/>
-              </w:rPr>
-            </w:pPr>
-            <w:r>
-              <w:rPr>
-                <w:rFonts w:ascii="Calibri" w:eastAsia="Calibri" w:hAnsi="Calibri" w:cs="Calibri"/>
-                <w:b/>
-                <w:color w:val="262626"/>
-                <w:sz w:val="26"/>
-                <w:szCs w:val="26"/>
-              </w:rPr>
-              <w:t>Referencias</w:t>
-            </w:r>
-          </w:p>
-        </w:tc>
-        <w:tc>
-          <w:tcPr>
-            <w:tcW w:w="7860" w:type="dxa"/>
-            <w:gridSpan w:val="3"/>
-            <w:tcBorders>
-              <w:top w:val="single" w:sz="8" w:space="0" w:color="FFFFFF"/>
-              <w:left w:val="nil"/>
-              <w:bottom w:val="single" w:sz="24" w:space="0" w:color="043C64"/>
-              <w:right w:val="single" w:sz="8" w:space="0" w:color="FFFFFF"/>
-            </w:tcBorders>
-            <w:shd w:val="clear" w:color="auto" w:fill="auto"/>
-            <w:tcMar>
-              <w:top w:w="100" w:type="dxa"/>
-              <w:left w:w="100" w:type="dxa"/>
-              <w:bottom w:w="100" w:type="dxa"/>
-              <w:right w:w="100" w:type="dxa"/>
-            </w:tcMar>
-            <w:vAlign w:val="center"/>
-          </w:tcPr>
-          <w:p>
-            <w:pPr>
-              <w:pStyle w:val="normal0"/>
-              <w:widowControl w:val="0"/>
-              <w:spacing w:line="240" w:lineRule="auto"/>
-              <w:jc w:val="center"/>
-              <w:rPr>
-                <w:rFonts w:ascii="Calibri" w:eastAsia="Calibri" w:hAnsi="Calibri" w:cs="Calibri"/>
-                <w:color w:val="262626"/>
-              </w:rPr>
-            </w:pPr>
-          </w:p>
-        </w:tc>
-      </w:tr>
-      <w:tr>
-        <w:trPr>
-          <w:trHeight w:val="512"/>
-        </w:trPr>
-        <w:tc>
-          <w:tcPr>
-            <w:tcW w:w="10185" w:type="dxa"/>
-            <w:gridSpan w:val="4"/>
-            <w:tcBorders>
-              <w:top w:val="single" w:sz="24" w:space="0" w:color="043C64"/>
-              <w:left w:val="single" w:sz="8" w:space="0" w:color="FFFFFF"/>
-              <w:bottom w:val="single" w:sz="24" w:space="0" w:color="FFFFFF"/>
-              <w:right w:val="nil"/>
-            </w:tcBorders>
-            <w:shd w:val="clear" w:color="auto" w:fill="FFFFFF"/>
-            <w:tcMar>
-              <w:top w:w="100" w:type="dxa"/>
-              <w:left w:w="100" w:type="dxa"/>
-              <w:bottom w:w="100" w:type="dxa"/>
-              <w:right w:w="100" w:type="dxa"/>
-            </w:tcMar>
-            <w:vAlign w:val="center"/>
-          </w:tcPr>
-          <w:p>
-            <w:pPr>
-              <w:pStyle w:val="normal0"/>
-              <w:widowControl w:val="0"/>
-              <w:jc w:val="both"/>
-              <w:rPr>
-                <w:rFonts w:ascii="Calibri" w:eastAsia="Calibri" w:hAnsi="Calibri" w:cs="Calibri"/>
-                <w:color w:val="262626"/>
-                <w:sz w:val="24"/>
-                <w:szCs w:val="24"/>
-              </w:rPr>
-            </w:pPr>
-            <w:r>
-              <w:rPr>
-                <w:rFonts w:ascii="Calibri" w:eastAsia="Calibri" w:hAnsi="Calibri" w:cs="Calibri"/>
-                <w:color w:val="262626"/>
-                <w:sz w:val="24"/>
-                <w:szCs w:val="24"/>
-              </w:rPr>
-              <w:t>https://cheatsheetseries.owasp.org/cheatsheets/HTTP_Strict_Transport_Security_Cheat_Sheet.html</w:t>
-              <w:br/>
-              <w:t>https://owasp.org/www-community/Security_Headers</w:t>
-              <w:br/>
-              <w:t>https://en.wikipedia.org/wiki/HTTP_Strict_Transport_Security</w:t>
-              <w:br/>
-              <w:t>https://caniuse.com/stricttransportsecurity</w:t>
-              <w:br/>
-              <w:t>https://datatracker.ietf.org/doc/html/rfc6797</w:t>
-            </w:r>
-          </w:p>
-          <w:p>
-            <w:pPr>
-              <w:pStyle w:val="normal0"/>
-              <w:widowControl w:val="0"/>
-              <w:jc w:val="both"/>
-              <w:rPr>
-                <w:rFonts w:ascii="Calibri" w:eastAsia="Calibri" w:hAnsi="Calibri" w:cs="Calibri"/>
-                <w:color w:val="262626"/>
-                <w:sz w:val="24"/>
-                <w:szCs w:val="24"/>
-              </w:rPr>
-            </w:pPr>
-          </w:p>
-          <w:p>
-            <w:pPr>
-              <w:pStyle w:val="normal0"/>
-              <w:widowControl w:val="0"/>
-              <w:jc w:val="both"/>
-              <w:rPr>
-                <w:rFonts w:ascii="Calibri" w:eastAsia="Calibri" w:hAnsi="Calibri" w:cs="Calibri"/>
-                <w:color w:val="262626"/>
-                <w:sz w:val="24"/>
-                <w:szCs w:val="24"/>
-              </w:rPr>
-            </w:pPr>
-          </w:p>
-          <w:p>
-            <w:pPr>
-              <w:pStyle w:val="normal0"/>
-              <w:widowControl w:val="0"/>
-              <w:jc w:val="both"/>
-              <w:rPr>
-                <w:rFonts w:ascii="Calibri" w:eastAsia="Calibri" w:hAnsi="Calibri" w:cs="Calibri"/>
-                <w:color w:val="262626"/>
-                <w:sz w:val="24"/>
-                <w:szCs w:val="24"/>
-              </w:rPr>
-            </w:pPr>
-          </w:p>
-          <w:p>
-            <w:pPr>
-              <w:pStyle w:val="normal0"/>
-              <w:widowControl w:val="0"/>
-              <w:jc w:val="both"/>
-              <w:rPr>
-                <w:rFonts w:ascii="Calibri" w:eastAsia="Calibri" w:hAnsi="Calibri" w:cs="Calibri"/>
-                <w:color w:val="262626"/>
-                <w:sz w:val="24"/>
-                <w:szCs w:val="24"/>
-              </w:rPr>
-            </w:pPr>
-          </w:p>
-        </w:tc>
-      </w:tr>
-    </w:tbl>
-    <w:p>
-      <w:r>
-        <w:br w:type="page"/>
-      </w:r>
-    </w:p>
-    <w:tbl>
-      <w:tblPr>
-        <w:tblStyle w:val="a7"/>
-        <w:tblW w:w="10185" w:type="dxa"/>
-        <w:tblInd w:w="-581" w:type="dxa"/>
-        <w:tblBorders>
-          <w:top w:val="single" w:sz="8" w:space="0" w:color="000000"/>
-          <w:left w:val="single" w:sz="8" w:space="0" w:color="000000"/>
-          <w:bottom w:val="single" w:sz="8" w:space="0" w:color="000000"/>
-          <w:right w:val="single" w:sz="8" w:space="0" w:color="000000"/>
-          <w:insideH w:val="single" w:sz="8" w:space="0" w:color="000000"/>
-          <w:insideV w:val="single" w:sz="8" w:space="0" w:color="000000"/>
-        </w:tblBorders>
-        <w:tblLayout w:type="fixed"/>
-        <w:tblLook w:val="0600"/>
-      </w:tblPr>
-      <w:tblGrid>
-        <w:gridCol w:w="2325"/>
-        <w:gridCol w:w="2460"/>
-        <w:gridCol w:w="2580"/>
-        <w:gridCol w:w="2820"/>
-      </w:tblGrid>
-      <w:tr>
-        <w:trPr>
-          <w:trHeight w:val="242"/>
-        </w:trPr>
-        <w:tc>
-          <w:tcPr>
-            <w:tcW w:w="10185" w:type="dxa"/>
-            <w:gridSpan w:val="4"/>
-            <w:tcBorders>
-              <w:top w:val="single" w:sz="8" w:space="0" w:color="043C64"/>
-              <w:left w:val="single" w:sz="8" w:space="0" w:color="043C64"/>
-              <w:bottom w:val="single" w:sz="8" w:space="0" w:color="043C64"/>
-              <w:right w:val="single" w:sz="8" w:space="0" w:color="043C64"/>
-            </w:tcBorders>
-            <w:shd w:val="clear" w:color="auto" w:fill="043C64"/>
-            <w:tcMar>
-              <w:top w:w="43" w:type="dxa"/>
-              <w:left w:w="43" w:type="dxa"/>
-              <w:bottom w:w="43" w:type="dxa"/>
-              <w:right w:w="43" w:type="dxa"/>
-            </w:tcMar>
-            <w:vAlign w:val="center"/>
-          </w:tcPr>
-          <w:p>
-            <w:pPr>
-              <w:pStyle w:val="Ttulo2"/>
-              <w:spacing w:before="0" w:after="0" w:line="240" w:lineRule="auto"/>
-            </w:pPr>
-            <w:bookmarkStart w:id="7" w:name="_zhzz5t564ry" w:colFirst="0" w:colLast="0"/>
-            <w:bookmarkEnd w:id="7"/>
-            <w:r>
-              <w:rPr>
-                <w:rFonts w:ascii="Calibri" w:eastAsia="Calibri" w:hAnsi="Calibri" w:cs="Calibri"/>
-                <w:b/>
-                <w:color w:val="FFFFFF"/>
-                <w:sz w:val="26"/>
-                <w:szCs w:val="26"/>
-              </w:rPr>
-              <w:t>[VULN-04] X-Content-Type-Options Header Missing</w:t>
-            </w:r>
-          </w:p>
-        </w:tc>
-      </w:tr>
-      <w:tr>
-        <w:trPr>
-          <w:trHeight w:val="420"/>
-        </w:trPr>
-        <w:tc>
-          <w:tcPr>
-            <w:tcW w:w="2325" w:type="dxa"/>
-            <w:tcBorders>
-              <w:top w:val="single" w:sz="8" w:space="0" w:color="043C64"/>
-              <w:left w:val="single" w:sz="8" w:space="0" w:color="043C64"/>
-              <w:bottom w:val="single" w:sz="8" w:space="0" w:color="043C64"/>
-              <w:right w:val="single" w:sz="8" w:space="0" w:color="043C64"/>
-            </w:tcBorders>
-            <w:shd w:val="clear" w:color="auto" w:fill="DEEAF6"/>
-            <w:tcMar>
-              <w:top w:w="100" w:type="dxa"/>
-              <w:left w:w="100" w:type="dxa"/>
-              <w:bottom w:w="100" w:type="dxa"/>
-              <w:right w:w="100" w:type="dxa"/>
-            </w:tcMar>
-          </w:tcPr>
-          <w:p>
-            <w:pPr>
-              <w:pStyle w:val="normal0"/>
-              <w:widowControl w:val="0"/>
-              <w:spacing w:line="240" w:lineRule="auto"/>
-              <w:jc w:val="center"/>
-              <w:rPr>
-                <w:rFonts w:ascii="Calibri" w:eastAsia="Calibri" w:hAnsi="Calibri" w:cs="Calibri"/>
-                <w:b/>
-                <w:color w:val="262626"/>
-              </w:rPr>
-            </w:pPr>
-            <w:r>
-              <w:rPr>
-                <w:rFonts w:ascii="Calibri" w:eastAsia="Calibri" w:hAnsi="Calibri" w:cs="Calibri"/>
-                <w:b/>
-                <w:color w:val="262626"/>
-              </w:rPr>
-              <w:t>Criticidad</w:t>
-            </w:r>
-          </w:p>
-        </w:tc>
-        <w:tc>
-          <w:tcPr>
-            <w:tcW w:w="2460" w:type="dxa"/>
-            <w:tcBorders>
-              <w:top w:val="single" w:sz="8" w:space="0" w:color="043C64"/>
-              <w:left w:val="single" w:sz="8" w:space="0" w:color="043C64"/>
-              <w:bottom w:val="single" w:sz="8" w:space="0" w:color="043C64"/>
-              <w:right w:val="single" w:sz="8" w:space="0" w:color="043C64"/>
-            </w:tcBorders>
-            <w:shd w:val="clear" w:color="auto" w:fill="DEEAF6"/>
-            <w:tcMar>
-              <w:top w:w="100" w:type="dxa"/>
-              <w:left w:w="100" w:type="dxa"/>
-              <w:bottom w:w="100" w:type="dxa"/>
-              <w:right w:w="100" w:type="dxa"/>
-            </w:tcMar>
-          </w:tcPr>
-          <w:p>
-            <w:pPr>
-              <w:pStyle w:val="normal0"/>
-              <w:widowControl w:val="0"/>
-              <w:spacing w:line="240" w:lineRule="auto"/>
-              <w:jc w:val="center"/>
-              <w:rPr>
-                <w:rFonts w:ascii="Calibri" w:eastAsia="Calibri" w:hAnsi="Calibri" w:cs="Calibri"/>
-                <w:b/>
-                <w:color w:val="262626"/>
-              </w:rPr>
-            </w:pPr>
-            <w:r>
-              <w:rPr>
-                <w:rFonts w:ascii="Calibri" w:eastAsia="Calibri" w:hAnsi="Calibri" w:cs="Calibri"/>
-                <w:b/>
-                <w:color w:val="262626"/>
-              </w:rPr>
-              <w:t>Categoría</w:t>
-            </w:r>
-          </w:p>
-        </w:tc>
-        <w:tc>
-          <w:tcPr>
-            <w:tcW w:w="2580" w:type="dxa"/>
-            <w:tcBorders>
-              <w:top w:val="single" w:sz="8" w:space="0" w:color="043C64"/>
-              <w:left w:val="single" w:sz="8" w:space="0" w:color="043C64"/>
-              <w:bottom w:val="single" w:sz="8" w:space="0" w:color="043C64"/>
-              <w:right w:val="single" w:sz="8" w:space="0" w:color="043C64"/>
-            </w:tcBorders>
-            <w:shd w:val="clear" w:color="auto" w:fill="DEEAF6"/>
-            <w:tcMar>
-              <w:top w:w="100" w:type="dxa"/>
-              <w:left w:w="100" w:type="dxa"/>
-              <w:bottom w:w="100" w:type="dxa"/>
-              <w:right w:w="100" w:type="dxa"/>
-            </w:tcMar>
-          </w:tcPr>
-          <w:p>
-            <w:pPr>
-              <w:pStyle w:val="normal0"/>
-              <w:widowControl w:val="0"/>
-              <w:spacing w:line="240" w:lineRule="auto"/>
-              <w:jc w:val="center"/>
-              <w:rPr>
-                <w:rFonts w:ascii="Calibri" w:eastAsia="Calibri" w:hAnsi="Calibri" w:cs="Calibri"/>
-                <w:b/>
-                <w:color w:val="262626"/>
-              </w:rPr>
-            </w:pPr>
-            <w:r>
-              <w:rPr>
-                <w:rFonts w:ascii="Calibri" w:eastAsia="Calibri" w:hAnsi="Calibri" w:cs="Calibri"/>
-                <w:b/>
-                <w:color w:val="262626"/>
-              </w:rPr>
-              <w:t>CWE</w:t>
-            </w:r>
-          </w:p>
-        </w:tc>
-        <w:tc>
-          <w:tcPr>
-            <w:tcW w:w="2820" w:type="dxa"/>
-            <w:tcBorders>
-              <w:top w:val="single" w:sz="8" w:space="0" w:color="043C64"/>
-              <w:left w:val="single" w:sz="8" w:space="0" w:color="043C64"/>
-              <w:bottom w:val="single" w:sz="8" w:space="0" w:color="043C64"/>
-              <w:right w:val="single" w:sz="8" w:space="0" w:color="043C64"/>
-            </w:tcBorders>
-            <w:shd w:val="clear" w:color="auto" w:fill="DEEAF6"/>
-            <w:tcMar>
-              <w:top w:w="100" w:type="dxa"/>
-              <w:left w:w="100" w:type="dxa"/>
-              <w:bottom w:w="100" w:type="dxa"/>
-              <w:right w:w="100" w:type="dxa"/>
-            </w:tcMar>
-          </w:tcPr>
-          <w:p>
-            <w:pPr>
-              <w:pStyle w:val="normal0"/>
-              <w:widowControl w:val="0"/>
-              <w:spacing w:line="240" w:lineRule="auto"/>
-              <w:jc w:val="center"/>
-              <w:rPr>
-                <w:rFonts w:ascii="Calibri" w:eastAsia="Calibri" w:hAnsi="Calibri" w:cs="Calibri"/>
-                <w:b/>
-                <w:color w:val="262626"/>
-              </w:rPr>
-            </w:pPr>
-            <w:r>
-              <w:rPr>
-                <w:rFonts w:ascii="Calibri" w:eastAsia="Calibri" w:hAnsi="Calibri" w:cs="Calibri"/>
-                <w:b/>
-                <w:color w:val="262626"/>
-              </w:rPr>
-              <w:t>Fuente</w:t>
-            </w:r>
-          </w:p>
-        </w:tc>
-      </w:tr>
-      <w:tr>
-        <w:trPr>
-          <w:trHeight w:val="865"/>
-        </w:trPr>
-        <w:tc>
-          <w:tcPr>
-            <w:tcW w:w="2325" w:type="dxa"/>
-            <w:tcBorders>
-              <w:top w:val="single" w:sz="8" w:space="0" w:color="043C64"/>
-              <w:left w:val="single" w:sz="8" w:space="0" w:color="FFFFFF"/>
-              <w:bottom w:val="single" w:sz="8" w:space="0" w:color="FFFFFF"/>
-              <w:right w:val="nil"/>
-            </w:tcBorders>
-            <w:shd w:val="clear" w:color="auto" w:fill="auto"/>
-            <w:tcMar>
-              <w:top w:w="100" w:type="dxa"/>
-              <w:left w:w="100" w:type="dxa"/>
-              <w:bottom w:w="100" w:type="dxa"/>
-              <w:right w:w="100" w:type="dxa"/>
-            </w:tcMar>
-            <w:vAlign w:val="center"/>
-          </w:tcPr>
-          <w:p>
-            <w:pPr>
-              <w:pStyle w:val="normal0"/>
-              <w:widowControl w:val="0"/>
-              <w:spacing w:line="240" w:lineRule="auto"/>
-              <w:jc w:val="center"/>
-              <w:rPr>
-                <w:rFonts w:ascii="Calibri" w:eastAsia="Calibri" w:hAnsi="Calibri" w:cs="Calibri"/>
-                <w:b/>
-                <w:sz w:val="32"/>
-                <w:szCs w:val="32"/>
-                <w:u w:val="single"/>
-              </w:rPr>
-            </w:pPr>
-            <w:r>
-              <w:rPr>
-                <w:rFonts w:ascii="Calibri" w:eastAsia="Calibri" w:hAnsi="Calibri" w:cs="Calibri"/>
-                <w:b/>
-                <w:sz w:val="32"/>
-                <w:szCs w:val="32"/>
-              </w:rPr>
-              <w:t>Bajo</w:t>
-            </w:r>
-          </w:p>
-        </w:tc>
-        <w:tc>
-          <w:tcPr>
-            <w:tcW w:w="2460" w:type="dxa"/>
-            <w:tcBorders>
-              <w:top w:val="single" w:sz="8" w:space="0" w:color="043C64"/>
-              <w:left w:val="nil"/>
-              <w:bottom w:val="single" w:sz="8" w:space="0" w:color="FFFFFF"/>
-              <w:right w:val="nil"/>
-            </w:tcBorders>
-            <w:shd w:val="clear" w:color="auto" w:fill="auto"/>
-            <w:tcMar>
-              <w:top w:w="100" w:type="dxa"/>
-              <w:left w:w="100" w:type="dxa"/>
-              <w:bottom w:w="100" w:type="dxa"/>
-              <w:right w:w="100" w:type="dxa"/>
-            </w:tcMar>
-            <w:vAlign w:val="center"/>
-          </w:tcPr>
-          <w:p>
-            <w:pPr>
-              <w:pStyle w:val="normal0"/>
-              <w:widowControl w:val="0"/>
-              <w:spacing w:line="240" w:lineRule="auto"/>
-              <w:jc w:val="center"/>
-              <w:rPr>
-                <w:rFonts w:ascii="Calibri" w:eastAsia="Calibri" w:hAnsi="Calibri" w:cs="Calibri"/>
-                <w:color w:val="262626"/>
-              </w:rPr>
-            </w:pPr>
-            <w:r>
-              <w:rPr>
-                <w:rFonts w:ascii="Calibri" w:eastAsia="Calibri" w:hAnsi="Calibri" w:cs="Calibri"/>
-                <w:color w:val="262626"/>
-              </w:rPr>
-              <w:t>A07</w:t>
-            </w:r>
-          </w:p>
-        </w:tc>
-        <w:tc>
-          <w:tcPr>
-            <w:tcW w:w="2580" w:type="dxa"/>
-            <w:tcBorders>
-              <w:top w:val="single" w:sz="8" w:space="0" w:color="043C64"/>
-              <w:left w:val="nil"/>
-              <w:bottom w:val="single" w:sz="8" w:space="0" w:color="FFFFFF"/>
-              <w:right w:val="nil"/>
-            </w:tcBorders>
-            <w:shd w:val="clear" w:color="auto" w:fill="auto"/>
-            <w:tcMar>
-              <w:top w:w="100" w:type="dxa"/>
-              <w:left w:w="100" w:type="dxa"/>
-              <w:bottom w:w="100" w:type="dxa"/>
-              <w:right w:w="100" w:type="dxa"/>
-            </w:tcMar>
-            <w:vAlign w:val="center"/>
-          </w:tcPr>
-          <w:p>
-            <w:pPr>
-              <w:pStyle w:val="normal0"/>
-              <w:widowControl w:val="0"/>
-              <w:spacing w:line="240" w:lineRule="auto"/>
-              <w:jc w:val="center"/>
-              <w:rPr>
-                <w:rFonts w:ascii="Calibri" w:eastAsia="Calibri" w:hAnsi="Calibri" w:cs="Calibri"/>
-                <w:color w:val="262626"/>
-              </w:rPr>
-            </w:pPr>
-            <w:r>
-              <w:rPr>
-                <w:rFonts w:ascii="Calibri" w:eastAsia="Calibri" w:hAnsi="Calibri" w:cs="Calibri"/>
-                <w:color w:val="262626"/>
-              </w:rPr>
-              <w:t>693</w:t>
-            </w:r>
-          </w:p>
-        </w:tc>
-        <w:tc>
-          <w:tcPr>
-            <w:tcW w:w="2820" w:type="dxa"/>
-            <w:tcBorders>
-              <w:top w:val="single" w:sz="8" w:space="0" w:color="043C64"/>
-              <w:left w:val="nil"/>
-              <w:bottom w:val="single" w:sz="8" w:space="0" w:color="FFFFFF"/>
-              <w:right w:val="nil"/>
-            </w:tcBorders>
-            <w:shd w:val="clear" w:color="auto" w:fill="auto"/>
-            <w:tcMar>
-              <w:top w:w="100" w:type="dxa"/>
-              <w:left w:w="100" w:type="dxa"/>
-              <w:bottom w:w="100" w:type="dxa"/>
-              <w:right w:w="100" w:type="dxa"/>
-            </w:tcMar>
-            <w:vAlign w:val="center"/>
-          </w:tcPr>
-          <w:p>
-            <w:pPr>
-              <w:pStyle w:val="normal0"/>
-              <w:widowControl w:val="0"/>
-              <w:spacing w:line="240" w:lineRule="auto"/>
-              <w:jc w:val="center"/>
-              <w:rPr>
-                <w:rFonts w:ascii="Calibri" w:eastAsia="Calibri" w:hAnsi="Calibri" w:cs="Calibri"/>
-                <w:color w:val="262626"/>
-              </w:rPr>
-            </w:pPr>
-            <w:r>
-              <w:rPr>
-                <w:rFonts w:ascii="Calibri" w:eastAsia="Calibri" w:hAnsi="Calibri" w:cs="Calibri"/>
-                <w:color w:val="262626"/>
-              </w:rPr>
-              <w:t>https://example.com</w:t>
-            </w:r>
-          </w:p>
-        </w:tc>
-      </w:tr>
-      <w:tr>
-        <w:trPr>
-          <w:trHeight w:val="420"/>
-        </w:trPr>
-        <w:tc>
-          <w:tcPr>
-            <w:tcW w:w="2325" w:type="dxa"/>
-            <w:tcBorders>
-              <w:top w:val="single" w:sz="8" w:space="0" w:color="FFFFFF"/>
-              <w:left w:val="single" w:sz="8" w:space="0" w:color="DEEAF6"/>
-              <w:bottom w:val="single" w:sz="24" w:space="0" w:color="043C64"/>
-              <w:right w:val="nil"/>
-            </w:tcBorders>
-            <w:shd w:val="clear" w:color="auto" w:fill="DEEAF6"/>
-            <w:tcMar>
-              <w:top w:w="100" w:type="dxa"/>
-              <w:left w:w="100" w:type="dxa"/>
-              <w:bottom w:w="100" w:type="dxa"/>
-              <w:right w:w="100" w:type="dxa"/>
-            </w:tcMar>
-            <w:vAlign w:val="center"/>
-          </w:tcPr>
-          <w:p>
-            <w:pPr>
-              <w:pStyle w:val="normal0"/>
-              <w:widowControl w:val="0"/>
-              <w:spacing w:line="240" w:lineRule="auto"/>
-              <w:rPr>
-                <w:rFonts w:ascii="Calibri" w:eastAsia="Calibri" w:hAnsi="Calibri" w:cs="Calibri"/>
-                <w:b/>
-                <w:color w:val="262626"/>
-                <w:sz w:val="26"/>
-                <w:szCs w:val="26"/>
-              </w:rPr>
-            </w:pPr>
-            <w:r>
-              <w:rPr>
-                <w:rFonts w:ascii="Calibri" w:eastAsia="Calibri" w:hAnsi="Calibri" w:cs="Calibri"/>
-                <w:b/>
-                <w:color w:val="262626"/>
-                <w:sz w:val="26"/>
-                <w:szCs w:val="26"/>
-              </w:rPr>
-              <w:t>Detalles</w:t>
-            </w:r>
-          </w:p>
-        </w:tc>
-        <w:tc>
-          <w:tcPr>
-            <w:tcW w:w="7860" w:type="dxa"/>
-            <w:gridSpan w:val="3"/>
-            <w:tcBorders>
-              <w:top w:val="single" w:sz="8" w:space="0" w:color="FFFFFF"/>
-              <w:left w:val="nil"/>
-              <w:bottom w:val="single" w:sz="24" w:space="0" w:color="043C64"/>
-              <w:right w:val="nil"/>
-            </w:tcBorders>
-            <w:shd w:val="clear" w:color="auto" w:fill="auto"/>
-            <w:tcMar>
-              <w:top w:w="100" w:type="dxa"/>
-              <w:left w:w="100" w:type="dxa"/>
-              <w:bottom w:w="100" w:type="dxa"/>
-              <w:right w:w="100" w:type="dxa"/>
-            </w:tcMar>
-            <w:vAlign w:val="center"/>
-          </w:tcPr>
-          <w:p>
-            <w:pPr>
-              <w:pStyle w:val="normal0"/>
-              <w:widowControl w:val="0"/>
-              <w:spacing w:line="240" w:lineRule="auto"/>
-              <w:jc w:val="center"/>
-              <w:rPr>
-                <w:rFonts w:ascii="Calibri" w:eastAsia="Calibri" w:hAnsi="Calibri" w:cs="Calibri"/>
-                <w:color w:val="262626"/>
-              </w:rPr>
-            </w:pPr>
-          </w:p>
-        </w:tc>
-      </w:tr>
-      <w:tr>
-        <w:trPr>
-          <w:trHeight w:val="440"/>
-        </w:trPr>
-        <w:tc>
-          <w:tcPr>
-            <w:tcW w:w="10185" w:type="dxa"/>
-            <w:gridSpan w:val="4"/>
-            <w:tcBorders>
-              <w:top w:val="single" w:sz="24" w:space="0" w:color="043C64"/>
-              <w:left w:val="single" w:sz="8" w:space="0" w:color="FFFFFF"/>
-              <w:bottom w:val="single" w:sz="8" w:space="0" w:color="FFFFFF"/>
-              <w:right w:val="nil"/>
-            </w:tcBorders>
-            <w:shd w:val="clear" w:color="auto" w:fill="FFFFFF"/>
-            <w:tcMar>
-              <w:top w:w="100" w:type="dxa"/>
-              <w:left w:w="100" w:type="dxa"/>
-              <w:bottom w:w="100" w:type="dxa"/>
-              <w:right w:w="100" w:type="dxa"/>
-            </w:tcMar>
-            <w:vAlign w:val="center"/>
-          </w:tcPr>
-          <w:p>
-            <w:pPr>
-              <w:pStyle w:val="normal0"/>
-              <w:widowControl w:val="0"/>
-              <w:jc w:val="both"/>
-              <w:rPr>
-                <w:rFonts w:ascii="Calibri" w:eastAsia="Calibri" w:hAnsi="Calibri" w:cs="Calibri"/>
-                <w:sz w:val="26"/>
-                <w:szCs w:val="26"/>
-              </w:rPr>
-            </w:pPr>
-            <w:r>
-              <w:rPr>
-                <w:rFonts w:ascii="Calibri" w:eastAsia="Calibri" w:hAnsi="Calibri" w:cs="Calibri"/>
-                <w:sz w:val="26"/>
-                <w:szCs w:val="26"/>
-              </w:rPr>
-              <w:t>La falta de la cabecera X-Content-Type-Options permite que el navegador interprete incorrectamente el tipo de contenido de los archivos, lo que puede llevar a ataques de cross-site scripting (XSS). Esta cabecera instruye al navegador para que respete el tipo de contenido especificado en la cabecera Content-Type, previniendo la ejecución de código malicioso.</w:t>
-            </w:r>
-          </w:p>
-        </w:tc>
-      </w:tr>
-      <w:tr>
-        <w:trPr>
-          <w:trHeight w:val="420"/>
-        </w:trPr>
-        <w:tc>
-          <w:tcPr>
-            <w:tcW w:w="2325" w:type="dxa"/>
-            <w:tcBorders>
-              <w:top w:val="single" w:sz="8" w:space="0" w:color="FFFFFF"/>
-              <w:left w:val="single" w:sz="8" w:space="0" w:color="DEEAF6"/>
-              <w:bottom w:val="single" w:sz="24" w:space="0" w:color="043C64"/>
-              <w:right w:val="nil"/>
-            </w:tcBorders>
-            <w:shd w:val="clear" w:color="auto" w:fill="DEEAF6"/>
-            <w:tcMar>
-              <w:top w:w="100" w:type="dxa"/>
-              <w:left w:w="100" w:type="dxa"/>
-              <w:bottom w:w="100" w:type="dxa"/>
-              <w:right w:w="100" w:type="dxa"/>
-            </w:tcMar>
-            <w:vAlign w:val="center"/>
-          </w:tcPr>
-          <w:p>
-            <w:pPr>
-              <w:pStyle w:val="normal0"/>
-              <w:widowControl w:val="0"/>
-              <w:spacing w:line="240" w:lineRule="auto"/>
-              <w:rPr>
-                <w:rFonts w:ascii="Calibri" w:eastAsia="Calibri" w:hAnsi="Calibri" w:cs="Calibri"/>
-                <w:b/>
-                <w:color w:val="262626"/>
-                <w:sz w:val="26"/>
-                <w:szCs w:val="26"/>
-              </w:rPr>
-            </w:pPr>
-            <w:r>
-              <w:rPr>
-                <w:rFonts w:ascii="Calibri" w:eastAsia="Calibri" w:hAnsi="Calibri" w:cs="Calibri"/>
-                <w:b/>
-                <w:color w:val="262626"/>
-                <w:sz w:val="26"/>
-                <w:szCs w:val="26"/>
-              </w:rPr>
-              <w:t>Riesgo</w:t>
-            </w:r>
-          </w:p>
-        </w:tc>
-        <w:tc>
-          <w:tcPr>
-            <w:tcW w:w="7860" w:type="dxa"/>
-            <w:gridSpan w:val="3"/>
-            <w:tcBorders>
-              <w:top w:val="single" w:sz="8" w:space="0" w:color="FFFFFF"/>
-              <w:left w:val="nil"/>
-              <w:bottom w:val="single" w:sz="24" w:space="0" w:color="043C64"/>
-              <w:right w:val="single" w:sz="8" w:space="0" w:color="FFFFFF"/>
-            </w:tcBorders>
-            <w:shd w:val="clear" w:color="auto" w:fill="auto"/>
-            <w:tcMar>
-              <w:top w:w="100" w:type="dxa"/>
-              <w:left w:w="100" w:type="dxa"/>
-              <w:bottom w:w="100" w:type="dxa"/>
-              <w:right w:w="100" w:type="dxa"/>
-            </w:tcMar>
-            <w:vAlign w:val="center"/>
-          </w:tcPr>
-          <w:p>
-            <w:pPr>
-              <w:pStyle w:val="normal0"/>
-              <w:widowControl w:val="0"/>
-              <w:spacing w:line="240" w:lineRule="auto"/>
-              <w:jc w:val="center"/>
-              <w:rPr>
-                <w:rFonts w:ascii="Calibri" w:eastAsia="Calibri" w:hAnsi="Calibri" w:cs="Calibri"/>
-                <w:color w:val="262626"/>
-              </w:rPr>
-            </w:pPr>
-          </w:p>
-        </w:tc>
-      </w:tr>
-      <w:tr>
-        <w:trPr>
-          <w:trHeight w:val="440"/>
-        </w:trPr>
-        <w:tc>
-          <w:tcPr>
-            <w:tcW w:w="10185" w:type="dxa"/>
-            <w:gridSpan w:val="4"/>
-            <w:tcBorders>
-              <w:top w:val="single" w:sz="24" w:space="0" w:color="043C64"/>
-              <w:left w:val="single" w:sz="8" w:space="0" w:color="FFFFFF"/>
-              <w:bottom w:val="single" w:sz="8" w:space="0" w:color="DEEAF6"/>
-              <w:right w:val="nil"/>
-            </w:tcBorders>
-            <w:shd w:val="clear" w:color="auto" w:fill="FFFFFF"/>
-            <w:tcMar>
-              <w:top w:w="100" w:type="dxa"/>
-              <w:left w:w="100" w:type="dxa"/>
-              <w:bottom w:w="100" w:type="dxa"/>
-              <w:right w:w="100" w:type="dxa"/>
-            </w:tcMar>
-            <w:vAlign w:val="center"/>
-          </w:tcPr>
-          <w:p>
-            <w:pPr>
-              <w:pStyle w:val="normal0"/>
-              <w:widowControl w:val="0"/>
-              <w:jc w:val="both"/>
-              <w:rPr>
-                <w:rFonts w:ascii="Calibri" w:eastAsia="Calibri" w:hAnsi="Calibri" w:cs="Calibri"/>
-                <w:color w:val="262626"/>
-                <w:sz w:val="24"/>
-                <w:szCs w:val="24"/>
-              </w:rPr>
-            </w:pPr>
-            <w:r>
-              <w:rPr>
-                <w:rFonts w:ascii="Calibri" w:eastAsia="Calibri" w:hAnsi="Calibri" w:cs="Calibri"/>
-                <w:color w:val="262626"/>
-                <w:sz w:val="24"/>
-                <w:szCs w:val="24"/>
-              </w:rPr>
-              <w:t>Si un atacante logra subir un archivo malicioso con una extensión legítima (ej. .jpg) pero con contenido HTML/JavaScript, el navegador podría interpretarlo como HTML debido a la falta de la cabecera, permitiendo la ejecución de código XSS. Esto puede llevar al robo de cookies, redirección a sitios maliciosos o la manipulación de la página web.</w:t>
-            </w:r>
-          </w:p>
-        </w:tc>
-      </w:tr>
-      <w:tr>
-        <w:trPr>
-          <w:trHeight w:val="497"/>
-        </w:trPr>
-        <w:tc>
-          <w:tcPr>
-            <w:tcW w:w="2325" w:type="dxa"/>
-            <w:tcBorders>
-              <w:top w:val="single" w:sz="8" w:space="0" w:color="DEEAF6"/>
-              <w:left w:val="single" w:sz="8" w:space="0" w:color="DEEAF6"/>
-              <w:bottom w:val="single" w:sz="24" w:space="0" w:color="043C64"/>
-              <w:right w:val="nil"/>
-            </w:tcBorders>
-            <w:shd w:val="clear" w:color="auto" w:fill="DEEAF6"/>
-            <w:tcMar>
-              <w:top w:w="100" w:type="dxa"/>
-              <w:left w:w="100" w:type="dxa"/>
-              <w:bottom w:w="100" w:type="dxa"/>
-              <w:right w:w="100" w:type="dxa"/>
-            </w:tcMar>
-            <w:vAlign w:val="center"/>
-          </w:tcPr>
-          <w:p>
-            <w:pPr>
-              <w:pStyle w:val="normal0"/>
-              <w:widowControl w:val="0"/>
-              <w:spacing w:line="240" w:lineRule="auto"/>
-              <w:rPr>
-                <w:rFonts w:ascii="Calibri" w:eastAsia="Calibri" w:hAnsi="Calibri" w:cs="Calibri"/>
-                <w:b/>
-                <w:color w:val="262626"/>
-                <w:sz w:val="26"/>
-                <w:szCs w:val="26"/>
-              </w:rPr>
-            </w:pPr>
-            <w:r>
-              <w:rPr>
-                <w:rFonts w:ascii="Calibri" w:eastAsia="Calibri" w:hAnsi="Calibri" w:cs="Calibri"/>
-                <w:b/>
-                <w:color w:val="262626"/>
-                <w:sz w:val="26"/>
-                <w:szCs w:val="26"/>
-              </w:rPr>
-              <w:t>Solución</w:t>
-            </w:r>
-          </w:p>
-        </w:tc>
-        <w:tc>
-          <w:tcPr>
-            <w:tcW w:w="7860" w:type="dxa"/>
-            <w:gridSpan w:val="3"/>
-            <w:tcBorders>
-              <w:top w:val="single" w:sz="8" w:space="0" w:color="FFFFFF"/>
-              <w:left w:val="nil"/>
-              <w:bottom w:val="single" w:sz="24" w:space="0" w:color="043C64"/>
-              <w:right w:val="single" w:sz="8" w:space="0" w:color="FFFFFF"/>
-            </w:tcBorders>
-            <w:shd w:val="clear" w:color="auto" w:fill="auto"/>
-            <w:tcMar>
-              <w:top w:w="100" w:type="dxa"/>
-              <w:left w:w="100" w:type="dxa"/>
-              <w:bottom w:w="100" w:type="dxa"/>
-              <w:right w:w="100" w:type="dxa"/>
-            </w:tcMar>
-            <w:vAlign w:val="center"/>
-          </w:tcPr>
-          <w:p>
-            <w:pPr>
-              <w:pStyle w:val="normal0"/>
-              <w:widowControl w:val="0"/>
-              <w:spacing w:line="240" w:lineRule="auto"/>
-              <w:jc w:val="center"/>
-              <w:rPr>
-                <w:rFonts w:ascii="Calibri" w:eastAsia="Calibri" w:hAnsi="Calibri" w:cs="Calibri"/>
-                <w:color w:val="262626"/>
-              </w:rPr>
-            </w:pPr>
-          </w:p>
-        </w:tc>
-      </w:tr>
-      <w:tr>
-        <w:trPr>
-          <w:trHeight w:val="440"/>
-        </w:trPr>
-        <w:tc>
-          <w:tcPr>
-            <w:tcW w:w="10185" w:type="dxa"/>
-            <w:gridSpan w:val="4"/>
-            <w:tcBorders>
-              <w:top w:val="single" w:sz="24" w:space="0" w:color="043C64"/>
-              <w:left w:val="single" w:sz="8" w:space="0" w:color="FFFFFF"/>
-              <w:bottom w:val="single" w:sz="8" w:space="0" w:color="FFFFFF"/>
-              <w:right w:val="nil"/>
-            </w:tcBorders>
-            <w:shd w:val="clear" w:color="auto" w:fill="FFFFFF"/>
-            <w:tcMar>
-              <w:top w:w="100" w:type="dxa"/>
-              <w:left w:w="100" w:type="dxa"/>
-              <w:bottom w:w="100" w:type="dxa"/>
-              <w:right w:w="100" w:type="dxa"/>
-            </w:tcMar>
-            <w:vAlign w:val="center"/>
-          </w:tcPr>
-          <w:p>
-            <w:pPr>
-              <w:pStyle w:val="normal0"/>
-              <w:widowControl w:val="0"/>
-              <w:jc w:val="both"/>
-              <w:rPr>
-                <w:rFonts w:ascii="Calibri" w:eastAsia="Calibri" w:hAnsi="Calibri" w:cs="Calibri"/>
-                <w:color w:val="262626"/>
-                <w:sz w:val="24"/>
-                <w:szCs w:val="24"/>
-              </w:rPr>
-            </w:pPr>
-            <w:r>
-              <w:rPr>
-                <w:rFonts w:ascii="Calibri" w:eastAsia="Calibri" w:hAnsi="Calibri" w:cs="Calibri"/>
-                <w:color w:val="262626"/>
-                <w:sz w:val="24"/>
-                <w:szCs w:val="24"/>
-              </w:rPr>
-              <w:t>Configurar el servidor web para que incluya la cabecera X-Content-Type-Options con el valor 'nosniff' en todas las respuestas HTTP. Esto forzará al navegador a respetar el tipo de contenido especificado en la cabecera Content-Type, evitando la interpretación incorrecta de los archivos y mitigando el riesgo de ataques XSS.</w:t>
-            </w:r>
-          </w:p>
-        </w:tc>
-      </w:tr>
-      <w:tr>
-        <w:trPr>
-          <w:trHeight w:val="512"/>
-        </w:trPr>
-        <w:tc>
-          <w:tcPr>
-            <w:tcW w:w="2325" w:type="dxa"/>
-            <w:tcBorders>
-              <w:top w:val="single" w:sz="8" w:space="0" w:color="FFFFFF"/>
-              <w:left w:val="single" w:sz="8" w:space="0" w:color="DEEAF6"/>
-              <w:bottom w:val="single" w:sz="24" w:space="0" w:color="043C64"/>
-              <w:right w:val="nil"/>
-            </w:tcBorders>
-            <w:shd w:val="clear" w:color="auto" w:fill="DEEAF6"/>
-            <w:tcMar>
-              <w:top w:w="100" w:type="dxa"/>
-              <w:left w:w="100" w:type="dxa"/>
-              <w:bottom w:w="100" w:type="dxa"/>
-              <w:right w:w="100" w:type="dxa"/>
-            </w:tcMar>
-            <w:vAlign w:val="center"/>
-          </w:tcPr>
-          <w:p>
-            <w:pPr>
-              <w:pStyle w:val="normal0"/>
-              <w:widowControl w:val="0"/>
-              <w:spacing w:line="240" w:lineRule="auto"/>
-              <w:rPr>
-                <w:rFonts w:ascii="Calibri" w:eastAsia="Calibri" w:hAnsi="Calibri" w:cs="Calibri"/>
-                <w:b/>
-                <w:color w:val="262626"/>
-                <w:sz w:val="26"/>
-                <w:szCs w:val="26"/>
-              </w:rPr>
-            </w:pPr>
-            <w:r>
-              <w:rPr>
-                <w:rFonts w:ascii="Calibri" w:eastAsia="Calibri" w:hAnsi="Calibri" w:cs="Calibri"/>
-                <w:b/>
-                <w:color w:val="262626"/>
-                <w:sz w:val="26"/>
-                <w:szCs w:val="26"/>
-              </w:rPr>
-              <w:t>Referencias</w:t>
-            </w:r>
-          </w:p>
-        </w:tc>
-        <w:tc>
-          <w:tcPr>
-            <w:tcW w:w="7860" w:type="dxa"/>
-            <w:gridSpan w:val="3"/>
-            <w:tcBorders>
-              <w:top w:val="single" w:sz="8" w:space="0" w:color="FFFFFF"/>
-              <w:left w:val="nil"/>
-              <w:bottom w:val="single" w:sz="24" w:space="0" w:color="043C64"/>
-              <w:right w:val="single" w:sz="8" w:space="0" w:color="FFFFFF"/>
-            </w:tcBorders>
-            <w:shd w:val="clear" w:color="auto" w:fill="auto"/>
-            <w:tcMar>
-              <w:top w:w="100" w:type="dxa"/>
-              <w:left w:w="100" w:type="dxa"/>
-              <w:bottom w:w="100" w:type="dxa"/>
-              <w:right w:w="100" w:type="dxa"/>
-            </w:tcMar>
-            <w:vAlign w:val="center"/>
-          </w:tcPr>
-          <w:p>
-            <w:pPr>
-              <w:pStyle w:val="normal0"/>
-              <w:widowControl w:val="0"/>
-              <w:spacing w:line="240" w:lineRule="auto"/>
-              <w:jc w:val="center"/>
-              <w:rPr>
-                <w:rFonts w:ascii="Calibri" w:eastAsia="Calibri" w:hAnsi="Calibri" w:cs="Calibri"/>
-                <w:color w:val="262626"/>
-              </w:rPr>
-            </w:pPr>
-          </w:p>
-        </w:tc>
-      </w:tr>
-      <w:tr>
-        <w:trPr>
-          <w:trHeight w:val="512"/>
-        </w:trPr>
-        <w:tc>
-          <w:tcPr>
-            <w:tcW w:w="10185" w:type="dxa"/>
-            <w:gridSpan w:val="4"/>
-            <w:tcBorders>
-              <w:top w:val="single" w:sz="24" w:space="0" w:color="043C64"/>
-              <w:left w:val="single" w:sz="8" w:space="0" w:color="FFFFFF"/>
-              <w:bottom w:val="single" w:sz="24" w:space="0" w:color="FFFFFF"/>
-              <w:right w:val="nil"/>
-            </w:tcBorders>
-            <w:shd w:val="clear" w:color="auto" w:fill="FFFFFF"/>
-            <w:tcMar>
-              <w:top w:w="100" w:type="dxa"/>
-              <w:left w:w="100" w:type="dxa"/>
-              <w:bottom w:w="100" w:type="dxa"/>
-              <w:right w:w="100" w:type="dxa"/>
-            </w:tcMar>
-            <w:vAlign w:val="center"/>
-          </w:tcPr>
-          <w:p>
-            <w:pPr>
-              <w:pStyle w:val="normal0"/>
-              <w:widowControl w:val="0"/>
-              <w:jc w:val="both"/>
-              <w:rPr>
-                <w:rFonts w:ascii="Calibri" w:eastAsia="Calibri" w:hAnsi="Calibri" w:cs="Calibri"/>
-                <w:color w:val="262626"/>
-                <w:sz w:val="24"/>
-                <w:szCs w:val="24"/>
-              </w:rPr>
-            </w:pPr>
-            <w:r>
-              <w:rPr>
-                <w:rFonts w:ascii="Calibri" w:eastAsia="Calibri" w:hAnsi="Calibri" w:cs="Calibri"/>
-                <w:color w:val="262626"/>
-                <w:sz w:val="24"/>
-                <w:szCs w:val="24"/>
-              </w:rPr>
-              <w:t>https://learn.microsoft.com/en-us/previous-versions/windows/internet-explorer/ie-developer/compatibility/gg622941(v=vs.85)</w:t>
-              <w:br/>
-              <w:t>https://owasp.org/www-community/Security_Headers</w:t>
-            </w:r>
-          </w:p>
-          <w:p>
-            <w:pPr>
-              <w:pStyle w:val="normal0"/>
-              <w:widowControl w:val="0"/>
-              <w:jc w:val="both"/>
-              <w:rPr>
-                <w:rFonts w:ascii="Calibri" w:eastAsia="Calibri" w:hAnsi="Calibri" w:cs="Calibri"/>
-                <w:color w:val="262626"/>
-                <w:sz w:val="24"/>
-                <w:szCs w:val="24"/>
-              </w:rPr>
-            </w:pPr>
-          </w:p>
-          <w:p>
-            <w:pPr>
-              <w:pStyle w:val="normal0"/>
-              <w:widowControl w:val="0"/>
-              <w:jc w:val="both"/>
-              <w:rPr>
-                <w:rFonts w:ascii="Calibri" w:eastAsia="Calibri" w:hAnsi="Calibri" w:cs="Calibri"/>
-                <w:color w:val="262626"/>
-                <w:sz w:val="24"/>
-                <w:szCs w:val="24"/>
-              </w:rPr>
-            </w:pPr>
-          </w:p>
-          <w:p>
-            <w:pPr>
-              <w:pStyle w:val="normal0"/>
-              <w:widowControl w:val="0"/>
-              <w:jc w:val="both"/>
-              <w:rPr>
-                <w:rFonts w:ascii="Calibri" w:eastAsia="Calibri" w:hAnsi="Calibri" w:cs="Calibri"/>
-                <w:color w:val="262626"/>
-                <w:sz w:val="24"/>
-                <w:szCs w:val="24"/>
-              </w:rPr>
-            </w:pPr>
-          </w:p>
-          <w:p>
-            <w:pPr>
-              <w:pStyle w:val="normal0"/>
-              <w:widowControl w:val="0"/>
-              <w:jc w:val="both"/>
-              <w:rPr>
-                <w:rFonts w:ascii="Calibri" w:eastAsia="Calibri" w:hAnsi="Calibri" w:cs="Calibri"/>
-                <w:color w:val="262626"/>
-                <w:sz w:val="24"/>
-                <w:szCs w:val="24"/>
-              </w:rPr>
-            </w:pPr>
-          </w:p>
-        </w:tc>
-      </w:tr>
-    </w:tbl>
-    <w:p>
-      <w:r>
-        <w:br w:type="page"/>
-      </w:r>
-    </w:p>
-    <w:tbl>
-      <w:tblPr>
-        <w:tblStyle w:val="a7"/>
-        <w:tblW w:w="10185" w:type="dxa"/>
-        <w:tblInd w:w="-581" w:type="dxa"/>
-        <w:tblBorders>
-          <w:top w:val="single" w:sz="8" w:space="0" w:color="000000"/>
-          <w:left w:val="single" w:sz="8" w:space="0" w:color="000000"/>
-          <w:bottom w:val="single" w:sz="8" w:space="0" w:color="000000"/>
-          <w:right w:val="single" w:sz="8" w:space="0" w:color="000000"/>
-          <w:insideH w:val="single" w:sz="8" w:space="0" w:color="000000"/>
-          <w:insideV w:val="single" w:sz="8" w:space="0" w:color="000000"/>
-        </w:tblBorders>
-        <w:tblLayout w:type="fixed"/>
-        <w:tblLook w:val="0600"/>
-      </w:tblPr>
-      <w:tblGrid>
-        <w:gridCol w:w="2325"/>
-        <w:gridCol w:w="2460"/>
-        <w:gridCol w:w="2580"/>
-        <w:gridCol w:w="2820"/>
-      </w:tblGrid>
-      <w:tr>
-        <w:trPr>
-          <w:trHeight w:val="242"/>
-        </w:trPr>
-        <w:tc>
-          <w:tcPr>
-            <w:tcW w:w="10185" w:type="dxa"/>
-            <w:gridSpan w:val="4"/>
-            <w:tcBorders>
-              <w:top w:val="single" w:sz="8" w:space="0" w:color="043C64"/>
-              <w:left w:val="single" w:sz="8" w:space="0" w:color="043C64"/>
-              <w:bottom w:val="single" w:sz="8" w:space="0" w:color="043C64"/>
-              <w:right w:val="single" w:sz="8" w:space="0" w:color="043C64"/>
-            </w:tcBorders>
-            <w:shd w:val="clear" w:color="auto" w:fill="043C64"/>
-            <w:tcMar>
-              <w:top w:w="43" w:type="dxa"/>
-              <w:left w:w="43" w:type="dxa"/>
-              <w:bottom w:w="43" w:type="dxa"/>
-              <w:right w:w="43" w:type="dxa"/>
-            </w:tcMar>
-            <w:vAlign w:val="center"/>
-          </w:tcPr>
-          <w:p>
-            <w:pPr>
-              <w:pStyle w:val="Ttulo2"/>
-              <w:spacing w:before="0" w:after="0" w:line="240" w:lineRule="auto"/>
-            </w:pPr>
-            <w:bookmarkStart w:id="7" w:name="_zhzz5t564ry" w:colFirst="0" w:colLast="0"/>
-            <w:bookmarkEnd w:id="7"/>
-            <w:r>
-              <w:rPr>
-                <w:rFonts w:ascii="Calibri" w:eastAsia="Calibri" w:hAnsi="Calibri" w:cs="Calibri"/>
-                <w:b/>
-                <w:color w:val="FFFFFF"/>
-                <w:sz w:val="26"/>
-                <w:szCs w:val="26"/>
-              </w:rPr>
-              <w:t>[VULN-05] Re-examine Cache-control Directives</w:t>
-            </w:r>
-          </w:p>
-        </w:tc>
-      </w:tr>
-      <w:tr>
-        <w:trPr>
-          <w:trHeight w:val="420"/>
-        </w:trPr>
-        <w:tc>
-          <w:tcPr>
-            <w:tcW w:w="2325" w:type="dxa"/>
-            <w:tcBorders>
-              <w:top w:val="single" w:sz="8" w:space="0" w:color="043C64"/>
-              <w:left w:val="single" w:sz="8" w:space="0" w:color="043C64"/>
-              <w:bottom w:val="single" w:sz="8" w:space="0" w:color="043C64"/>
-              <w:right w:val="single" w:sz="8" w:space="0" w:color="043C64"/>
-            </w:tcBorders>
-            <w:shd w:val="clear" w:color="auto" w:fill="DEEAF6"/>
-            <w:tcMar>
-              <w:top w:w="100" w:type="dxa"/>
-              <w:left w:w="100" w:type="dxa"/>
-              <w:bottom w:w="100" w:type="dxa"/>
-              <w:right w:w="100" w:type="dxa"/>
-            </w:tcMar>
-          </w:tcPr>
-          <w:p>
-            <w:pPr>
-              <w:pStyle w:val="normal0"/>
-              <w:widowControl w:val="0"/>
-              <w:spacing w:line="240" w:lineRule="auto"/>
-              <w:jc w:val="center"/>
-              <w:rPr>
-                <w:rFonts w:ascii="Calibri" w:eastAsia="Calibri" w:hAnsi="Calibri" w:cs="Calibri"/>
-                <w:b/>
-                <w:color w:val="262626"/>
-              </w:rPr>
-            </w:pPr>
-            <w:r>
-              <w:rPr>
-                <w:rFonts w:ascii="Calibri" w:eastAsia="Calibri" w:hAnsi="Calibri" w:cs="Calibri"/>
-                <w:b/>
-                <w:color w:val="262626"/>
-              </w:rPr>
-              <w:t>Criticidad</w:t>
-            </w:r>
-          </w:p>
-        </w:tc>
-        <w:tc>
-          <w:tcPr>
-            <w:tcW w:w="2460" w:type="dxa"/>
-            <w:tcBorders>
-              <w:top w:val="single" w:sz="8" w:space="0" w:color="043C64"/>
-              <w:left w:val="single" w:sz="8" w:space="0" w:color="043C64"/>
-              <w:bottom w:val="single" w:sz="8" w:space="0" w:color="043C64"/>
-              <w:right w:val="single" w:sz="8" w:space="0" w:color="043C64"/>
-            </w:tcBorders>
-            <w:shd w:val="clear" w:color="auto" w:fill="DEEAF6"/>
-            <w:tcMar>
-              <w:top w:w="100" w:type="dxa"/>
-              <w:left w:w="100" w:type="dxa"/>
-              <w:bottom w:w="100" w:type="dxa"/>
-              <w:right w:w="100" w:type="dxa"/>
-            </w:tcMar>
-          </w:tcPr>
-          <w:p>
-            <w:pPr>
-              <w:pStyle w:val="normal0"/>
-              <w:widowControl w:val="0"/>
-              <w:spacing w:line="240" w:lineRule="auto"/>
-              <w:jc w:val="center"/>
-              <w:rPr>
-                <w:rFonts w:ascii="Calibri" w:eastAsia="Calibri" w:hAnsi="Calibri" w:cs="Calibri"/>
-                <w:b/>
-                <w:color w:val="262626"/>
-              </w:rPr>
-            </w:pPr>
-            <w:r>
-              <w:rPr>
-                <w:rFonts w:ascii="Calibri" w:eastAsia="Calibri" w:hAnsi="Calibri" w:cs="Calibri"/>
-                <w:b/>
-                <w:color w:val="262626"/>
-              </w:rPr>
-              <w:t>Categoría</w:t>
-            </w:r>
-          </w:p>
-        </w:tc>
-        <w:tc>
-          <w:tcPr>
-            <w:tcW w:w="2580" w:type="dxa"/>
-            <w:tcBorders>
-              <w:top w:val="single" w:sz="8" w:space="0" w:color="043C64"/>
-              <w:left w:val="single" w:sz="8" w:space="0" w:color="043C64"/>
-              <w:bottom w:val="single" w:sz="8" w:space="0" w:color="043C64"/>
-              <w:right w:val="single" w:sz="8" w:space="0" w:color="043C64"/>
-            </w:tcBorders>
-            <w:shd w:val="clear" w:color="auto" w:fill="DEEAF6"/>
-            <w:tcMar>
-              <w:top w:w="100" w:type="dxa"/>
-              <w:left w:w="100" w:type="dxa"/>
-              <w:bottom w:w="100" w:type="dxa"/>
-              <w:right w:w="100" w:type="dxa"/>
-            </w:tcMar>
-          </w:tcPr>
-          <w:p>
-            <w:pPr>
-              <w:pStyle w:val="normal0"/>
-              <w:widowControl w:val="0"/>
-              <w:spacing w:line="240" w:lineRule="auto"/>
-              <w:jc w:val="center"/>
-              <w:rPr>
-                <w:rFonts w:ascii="Calibri" w:eastAsia="Calibri" w:hAnsi="Calibri" w:cs="Calibri"/>
-                <w:b/>
-                <w:color w:val="262626"/>
-              </w:rPr>
-            </w:pPr>
-            <w:r>
-              <w:rPr>
-                <w:rFonts w:ascii="Calibri" w:eastAsia="Calibri" w:hAnsi="Calibri" w:cs="Calibri"/>
-                <w:b/>
-                <w:color w:val="262626"/>
-              </w:rPr>
-              <w:t>CWE</w:t>
-            </w:r>
-          </w:p>
-        </w:tc>
-        <w:tc>
-          <w:tcPr>
-            <w:tcW w:w="2820" w:type="dxa"/>
-            <w:tcBorders>
-              <w:top w:val="single" w:sz="8" w:space="0" w:color="043C64"/>
-              <w:left w:val="single" w:sz="8" w:space="0" w:color="043C64"/>
-              <w:bottom w:val="single" w:sz="8" w:space="0" w:color="043C64"/>
-              <w:right w:val="single" w:sz="8" w:space="0" w:color="043C64"/>
-            </w:tcBorders>
-            <w:shd w:val="clear" w:color="auto" w:fill="DEEAF6"/>
-            <w:tcMar>
-              <w:top w:w="100" w:type="dxa"/>
-              <w:left w:w="100" w:type="dxa"/>
-              <w:bottom w:w="100" w:type="dxa"/>
-              <w:right w:w="100" w:type="dxa"/>
-            </w:tcMar>
-          </w:tcPr>
-          <w:p>
-            <w:pPr>
-              <w:pStyle w:val="normal0"/>
-              <w:widowControl w:val="0"/>
-              <w:spacing w:line="240" w:lineRule="auto"/>
-              <w:jc w:val="center"/>
-              <w:rPr>
-                <w:rFonts w:ascii="Calibri" w:eastAsia="Calibri" w:hAnsi="Calibri" w:cs="Calibri"/>
-                <w:b/>
-                <w:color w:val="262626"/>
-              </w:rPr>
-            </w:pPr>
-            <w:r>
-              <w:rPr>
-                <w:rFonts w:ascii="Calibri" w:eastAsia="Calibri" w:hAnsi="Calibri" w:cs="Calibri"/>
-                <w:b/>
-                <w:color w:val="262626"/>
-              </w:rPr>
-              <w:t>Fuente</w:t>
-            </w:r>
-          </w:p>
-        </w:tc>
-      </w:tr>
-      <w:tr>
-        <w:trPr>
-          <w:trHeight w:val="865"/>
-        </w:trPr>
-        <w:tc>
-          <w:tcPr>
-            <w:tcW w:w="2325" w:type="dxa"/>
-            <w:tcBorders>
-              <w:top w:val="single" w:sz="8" w:space="0" w:color="043C64"/>
-              <w:left w:val="single" w:sz="8" w:space="0" w:color="FFFFFF"/>
-              <w:bottom w:val="single" w:sz="8" w:space="0" w:color="FFFFFF"/>
-              <w:right w:val="nil"/>
-            </w:tcBorders>
-            <w:shd w:val="clear" w:color="auto" w:fill="auto"/>
-            <w:tcMar>
-              <w:top w:w="100" w:type="dxa"/>
-              <w:left w:w="100" w:type="dxa"/>
-              <w:bottom w:w="100" w:type="dxa"/>
-              <w:right w:w="100" w:type="dxa"/>
-            </w:tcMar>
-            <w:vAlign w:val="center"/>
-          </w:tcPr>
-          <w:p>
-            <w:pPr>
-              <w:pStyle w:val="normal0"/>
-              <w:widowControl w:val="0"/>
-              <w:spacing w:line="240" w:lineRule="auto"/>
-              <w:jc w:val="center"/>
-              <w:rPr>
-                <w:rFonts w:ascii="Calibri" w:eastAsia="Calibri" w:hAnsi="Calibri" w:cs="Calibri"/>
-                <w:b/>
-                <w:sz w:val="32"/>
-                <w:szCs w:val="32"/>
-                <w:u w:val="single"/>
-              </w:rPr>
-            </w:pPr>
-            <w:r>
-              <w:rPr>
-                <w:rFonts w:ascii="Calibri" w:eastAsia="Calibri" w:hAnsi="Calibri" w:cs="Calibri"/>
-                <w:b/>
-                <w:sz w:val="32"/>
-                <w:szCs w:val="32"/>
-              </w:rPr>
-              <w:t>Informativo</w:t>
-            </w:r>
-          </w:p>
-        </w:tc>
-        <w:tc>
-          <w:tcPr>
-            <w:tcW w:w="2460" w:type="dxa"/>
-            <w:tcBorders>
-              <w:top w:val="single" w:sz="8" w:space="0" w:color="043C64"/>
-              <w:left w:val="nil"/>
-              <w:bottom w:val="single" w:sz="8" w:space="0" w:color="FFFFFF"/>
-              <w:right w:val="nil"/>
-            </w:tcBorders>
-            <w:shd w:val="clear" w:color="auto" w:fill="auto"/>
-            <w:tcMar>
-              <w:top w:w="100" w:type="dxa"/>
-              <w:left w:w="100" w:type="dxa"/>
-              <w:bottom w:w="100" w:type="dxa"/>
-              <w:right w:w="100" w:type="dxa"/>
-            </w:tcMar>
-            <w:vAlign w:val="center"/>
-          </w:tcPr>
-          <w:p>
-            <w:pPr>
-              <w:pStyle w:val="normal0"/>
-              <w:widowControl w:val="0"/>
-              <w:spacing w:line="240" w:lineRule="auto"/>
-              <w:jc w:val="center"/>
-              <w:rPr>
-                <w:rFonts w:ascii="Calibri" w:eastAsia="Calibri" w:hAnsi="Calibri" w:cs="Calibri"/>
-                <w:color w:val="262626"/>
-              </w:rPr>
-            </w:pPr>
-            <w:r>
-              <w:rPr>
-                <w:rFonts w:ascii="Calibri" w:eastAsia="Calibri" w:hAnsi="Calibri" w:cs="Calibri"/>
-                <w:color w:val="262626"/>
-              </w:rPr>
-              <w:t>A05</w:t>
-            </w:r>
-          </w:p>
-        </w:tc>
-        <w:tc>
-          <w:tcPr>
-            <w:tcW w:w="2580" w:type="dxa"/>
-            <w:tcBorders>
-              <w:top w:val="single" w:sz="8" w:space="0" w:color="043C64"/>
-              <w:left w:val="nil"/>
-              <w:bottom w:val="single" w:sz="8" w:space="0" w:color="FFFFFF"/>
-              <w:right w:val="nil"/>
-            </w:tcBorders>
-            <w:shd w:val="clear" w:color="auto" w:fill="auto"/>
-            <w:tcMar>
-              <w:top w:w="100" w:type="dxa"/>
-              <w:left w:w="100" w:type="dxa"/>
-              <w:bottom w:w="100" w:type="dxa"/>
-              <w:right w:w="100" w:type="dxa"/>
-            </w:tcMar>
-            <w:vAlign w:val="center"/>
-          </w:tcPr>
-          <w:p>
-            <w:pPr>
-              <w:pStyle w:val="normal0"/>
-              <w:widowControl w:val="0"/>
-              <w:spacing w:line="240" w:lineRule="auto"/>
-              <w:jc w:val="center"/>
-              <w:rPr>
-                <w:rFonts w:ascii="Calibri" w:eastAsia="Calibri" w:hAnsi="Calibri" w:cs="Calibri"/>
-                <w:color w:val="262626"/>
-              </w:rPr>
-            </w:pPr>
-            <w:r>
-              <w:rPr>
-                <w:rFonts w:ascii="Calibri" w:eastAsia="Calibri" w:hAnsi="Calibri" w:cs="Calibri"/>
-                <w:color w:val="262626"/>
-              </w:rPr>
-              <w:t>525</w:t>
-            </w:r>
-          </w:p>
-        </w:tc>
-        <w:tc>
-          <w:tcPr>
-            <w:tcW w:w="2820" w:type="dxa"/>
-            <w:tcBorders>
-              <w:top w:val="single" w:sz="8" w:space="0" w:color="043C64"/>
-              <w:left w:val="nil"/>
-              <w:bottom w:val="single" w:sz="8" w:space="0" w:color="FFFFFF"/>
-              <w:right w:val="nil"/>
-            </w:tcBorders>
-            <w:shd w:val="clear" w:color="auto" w:fill="auto"/>
-            <w:tcMar>
-              <w:top w:w="100" w:type="dxa"/>
-              <w:left w:w="100" w:type="dxa"/>
-              <w:bottom w:w="100" w:type="dxa"/>
-              <w:right w:w="100" w:type="dxa"/>
-            </w:tcMar>
-            <w:vAlign w:val="center"/>
-          </w:tcPr>
-          <w:p>
-            <w:pPr>
-              <w:pStyle w:val="normal0"/>
-              <w:widowControl w:val="0"/>
-              <w:spacing w:line="240" w:lineRule="auto"/>
-              <w:jc w:val="center"/>
-              <w:rPr>
-                <w:rFonts w:ascii="Calibri" w:eastAsia="Calibri" w:hAnsi="Calibri" w:cs="Calibri"/>
-                <w:color w:val="262626"/>
-              </w:rPr>
-            </w:pPr>
-            <w:r>
-              <w:rPr>
-                <w:rFonts w:ascii="Calibri" w:eastAsia="Calibri" w:hAnsi="Calibri" w:cs="Calibri"/>
-                <w:color w:val="262626"/>
-              </w:rPr>
-              <w:t>https://example.com</w:t>
-            </w:r>
-          </w:p>
-        </w:tc>
-      </w:tr>
-      <w:tr>
-        <w:trPr>
-          <w:trHeight w:val="420"/>
-        </w:trPr>
-        <w:tc>
-          <w:tcPr>
-            <w:tcW w:w="2325" w:type="dxa"/>
-            <w:tcBorders>
-              <w:top w:val="single" w:sz="8" w:space="0" w:color="FFFFFF"/>
-              <w:left w:val="single" w:sz="8" w:space="0" w:color="DEEAF6"/>
-              <w:bottom w:val="single" w:sz="24" w:space="0" w:color="043C64"/>
-              <w:right w:val="nil"/>
-            </w:tcBorders>
-            <w:shd w:val="clear" w:color="auto" w:fill="DEEAF6"/>
-            <w:tcMar>
-              <w:top w:w="100" w:type="dxa"/>
-              <w:left w:w="100" w:type="dxa"/>
-              <w:bottom w:w="100" w:type="dxa"/>
-              <w:right w:w="100" w:type="dxa"/>
-            </w:tcMar>
-            <w:vAlign w:val="center"/>
-          </w:tcPr>
-          <w:p>
-            <w:pPr>
-              <w:pStyle w:val="normal0"/>
-              <w:widowControl w:val="0"/>
-              <w:spacing w:line="240" w:lineRule="auto"/>
-              <w:rPr>
-                <w:rFonts w:ascii="Calibri" w:eastAsia="Calibri" w:hAnsi="Calibri" w:cs="Calibri"/>
-                <w:b/>
-                <w:color w:val="262626"/>
-                <w:sz w:val="26"/>
-                <w:szCs w:val="26"/>
-              </w:rPr>
-            </w:pPr>
-            <w:r>
-              <w:rPr>
-                <w:rFonts w:ascii="Calibri" w:eastAsia="Calibri" w:hAnsi="Calibri" w:cs="Calibri"/>
-                <w:b/>
-                <w:color w:val="262626"/>
-                <w:sz w:val="26"/>
-                <w:szCs w:val="26"/>
-              </w:rPr>
-              <w:t>Detalles</w:t>
-            </w:r>
-          </w:p>
-        </w:tc>
-        <w:tc>
-          <w:tcPr>
-            <w:tcW w:w="7860" w:type="dxa"/>
-            <w:gridSpan w:val="3"/>
-            <w:tcBorders>
-              <w:top w:val="single" w:sz="8" w:space="0" w:color="FFFFFF"/>
-              <w:left w:val="nil"/>
-              <w:bottom w:val="single" w:sz="24" w:space="0" w:color="043C64"/>
-              <w:right w:val="nil"/>
-            </w:tcBorders>
-            <w:shd w:val="clear" w:color="auto" w:fill="auto"/>
-            <w:tcMar>
-              <w:top w:w="100" w:type="dxa"/>
-              <w:left w:w="100" w:type="dxa"/>
-              <w:bottom w:w="100" w:type="dxa"/>
-              <w:right w:w="100" w:type="dxa"/>
-            </w:tcMar>
-            <w:vAlign w:val="center"/>
-          </w:tcPr>
-          <w:p>
-            <w:pPr>
-              <w:pStyle w:val="normal0"/>
-              <w:widowControl w:val="0"/>
-              <w:spacing w:line="240" w:lineRule="auto"/>
-              <w:jc w:val="center"/>
-              <w:rPr>
-                <w:rFonts w:ascii="Calibri" w:eastAsia="Calibri" w:hAnsi="Calibri" w:cs="Calibri"/>
-                <w:color w:val="262626"/>
-              </w:rPr>
-            </w:pPr>
-          </w:p>
-        </w:tc>
-      </w:tr>
-      <w:tr>
-        <w:trPr>
-          <w:trHeight w:val="440"/>
-        </w:trPr>
-        <w:tc>
-          <w:tcPr>
-            <w:tcW w:w="10185" w:type="dxa"/>
-            <w:gridSpan w:val="4"/>
-            <w:tcBorders>
-              <w:top w:val="single" w:sz="24" w:space="0" w:color="043C64"/>
-              <w:left w:val="single" w:sz="8" w:space="0" w:color="FFFFFF"/>
-              <w:bottom w:val="single" w:sz="8" w:space="0" w:color="FFFFFF"/>
-              <w:right w:val="nil"/>
-            </w:tcBorders>
-            <w:shd w:val="clear" w:color="auto" w:fill="FFFFFF"/>
-            <w:tcMar>
-              <w:top w:w="100" w:type="dxa"/>
-              <w:left w:w="100" w:type="dxa"/>
-              <w:bottom w:w="100" w:type="dxa"/>
-              <w:right w:w="100" w:type="dxa"/>
-            </w:tcMar>
-            <w:vAlign w:val="center"/>
-          </w:tcPr>
-          <w:p>
-            <w:pPr>
-              <w:pStyle w:val="normal0"/>
-              <w:widowControl w:val="0"/>
-              <w:jc w:val="both"/>
-              <w:rPr>
-                <w:rFonts w:ascii="Calibri" w:eastAsia="Calibri" w:hAnsi="Calibri" w:cs="Calibri"/>
-                <w:sz w:val="26"/>
-                <w:szCs w:val="26"/>
-              </w:rPr>
-            </w:pPr>
-            <w:r>
-              <w:rPr>
-                <w:rFonts w:ascii="Calibri" w:eastAsia="Calibri" w:hAnsi="Calibri" w:cs="Calibri"/>
-                <w:sz w:val="26"/>
-                <w:szCs w:val="26"/>
-              </w:rPr>
-              <w:t>Esta alerta indica una configuración inadecuada de las directivas 'Cache-Control'. La falta de configuración o una configuración permisiva permite que información sensible sea almacenada en caché por navegadores o proxies. Esto incrementa el riesgo de exposición de datos confidenciales a usuarios no autorizados, especialmente en redes compartidas o dispositivos comprometidos. Es crucial revisar y ajustar las directivas para un manejo seguro de la información en caché.</w:t>
-            </w:r>
-          </w:p>
-        </w:tc>
-      </w:tr>
-      <w:tr>
-        <w:trPr>
-          <w:trHeight w:val="420"/>
-        </w:trPr>
-        <w:tc>
-          <w:tcPr>
-            <w:tcW w:w="2325" w:type="dxa"/>
-            <w:tcBorders>
-              <w:top w:val="single" w:sz="8" w:space="0" w:color="FFFFFF"/>
-              <w:left w:val="single" w:sz="8" w:space="0" w:color="DEEAF6"/>
-              <w:bottom w:val="single" w:sz="24" w:space="0" w:color="043C64"/>
-              <w:right w:val="nil"/>
-            </w:tcBorders>
-            <w:shd w:val="clear" w:color="auto" w:fill="DEEAF6"/>
-            <w:tcMar>
-              <w:top w:w="100" w:type="dxa"/>
-              <w:left w:w="100" w:type="dxa"/>
-              <w:bottom w:w="100" w:type="dxa"/>
-              <w:right w:w="100" w:type="dxa"/>
-            </w:tcMar>
-            <w:vAlign w:val="center"/>
-          </w:tcPr>
-          <w:p>
-            <w:pPr>
-              <w:pStyle w:val="normal0"/>
-              <w:widowControl w:val="0"/>
-              <w:spacing w:line="240" w:lineRule="auto"/>
-              <w:rPr>
-                <w:rFonts w:ascii="Calibri" w:eastAsia="Calibri" w:hAnsi="Calibri" w:cs="Calibri"/>
-                <w:b/>
-                <w:color w:val="262626"/>
-                <w:sz w:val="26"/>
-                <w:szCs w:val="26"/>
-              </w:rPr>
-            </w:pPr>
-            <w:r>
-              <w:rPr>
-                <w:rFonts w:ascii="Calibri" w:eastAsia="Calibri" w:hAnsi="Calibri" w:cs="Calibri"/>
-                <w:b/>
-                <w:color w:val="262626"/>
-                <w:sz w:val="26"/>
-                <w:szCs w:val="26"/>
-              </w:rPr>
-              <w:t>Riesgo</w:t>
-            </w:r>
-          </w:p>
-        </w:tc>
-        <w:tc>
-          <w:tcPr>
-            <w:tcW w:w="7860" w:type="dxa"/>
-            <w:gridSpan w:val="3"/>
-            <w:tcBorders>
-              <w:top w:val="single" w:sz="8" w:space="0" w:color="FFFFFF"/>
-              <w:left w:val="nil"/>
-              <w:bottom w:val="single" w:sz="24" w:space="0" w:color="043C64"/>
-              <w:right w:val="single" w:sz="8" w:space="0" w:color="FFFFFF"/>
-            </w:tcBorders>
-            <w:shd w:val="clear" w:color="auto" w:fill="auto"/>
-            <w:tcMar>
-              <w:top w:w="100" w:type="dxa"/>
-              <w:left w:w="100" w:type="dxa"/>
-              <w:bottom w:w="100" w:type="dxa"/>
-              <w:right w:w="100" w:type="dxa"/>
-            </w:tcMar>
-            <w:vAlign w:val="center"/>
-          </w:tcPr>
-          <w:p>
-            <w:pPr>
-              <w:pStyle w:val="normal0"/>
-              <w:widowControl w:val="0"/>
-              <w:spacing w:line="240" w:lineRule="auto"/>
-              <w:jc w:val="center"/>
-              <w:rPr>
-                <w:rFonts w:ascii="Calibri" w:eastAsia="Calibri" w:hAnsi="Calibri" w:cs="Calibri"/>
-                <w:color w:val="262626"/>
-              </w:rPr>
-            </w:pPr>
-          </w:p>
-        </w:tc>
-      </w:tr>
-      <w:tr>
-        <w:trPr>
-          <w:trHeight w:val="440"/>
-        </w:trPr>
-        <w:tc>
-          <w:tcPr>
-            <w:tcW w:w="10185" w:type="dxa"/>
-            <w:gridSpan w:val="4"/>
-            <w:tcBorders>
-              <w:top w:val="single" w:sz="24" w:space="0" w:color="043C64"/>
-              <w:left w:val="single" w:sz="8" w:space="0" w:color="FFFFFF"/>
-              <w:bottom w:val="single" w:sz="8" w:space="0" w:color="DEEAF6"/>
-              <w:right w:val="nil"/>
-            </w:tcBorders>
-            <w:shd w:val="clear" w:color="auto" w:fill="FFFFFF"/>
-            <w:tcMar>
-              <w:top w:w="100" w:type="dxa"/>
-              <w:left w:w="100" w:type="dxa"/>
-              <w:bottom w:w="100" w:type="dxa"/>
-              <w:right w:w="100" w:type="dxa"/>
-            </w:tcMar>
-            <w:vAlign w:val="center"/>
-          </w:tcPr>
-          <w:p>
-            <w:pPr>
-              <w:pStyle w:val="normal0"/>
-              <w:widowControl w:val="0"/>
-              <w:jc w:val="both"/>
-              <w:rPr>
-                <w:rFonts w:ascii="Calibri" w:eastAsia="Calibri" w:hAnsi="Calibri" w:cs="Calibri"/>
-                <w:color w:val="262626"/>
-                <w:sz w:val="24"/>
-                <w:szCs w:val="24"/>
-              </w:rPr>
-            </w:pPr>
-            <w:r>
-              <w:rPr>
-                <w:rFonts w:ascii="Calibri" w:eastAsia="Calibri" w:hAnsi="Calibri" w:cs="Calibri"/>
-                <w:color w:val="262626"/>
-                <w:sz w:val="24"/>
-                <w:szCs w:val="24"/>
-              </w:rPr>
-              <w:t>El riesgo principal radica en la exposición de datos sensibles. Información como contraseñas, datos personales o financieros podría ser almacenada en caché de forma no segura. Esto facilita el acceso no autorizado a esta información por parte de atacantes o usuarios malintencionados que puedan acceder al caché. Esto puede resultar en robo de identidad, fraude financiero y otros delitos cibernéticos.</w:t>
-            </w:r>
-          </w:p>
-        </w:tc>
-      </w:tr>
-      <w:tr>
-        <w:trPr>
-          <w:trHeight w:val="497"/>
-        </w:trPr>
-        <w:tc>
-          <w:tcPr>
-            <w:tcW w:w="2325" w:type="dxa"/>
-            <w:tcBorders>
-              <w:top w:val="single" w:sz="8" w:space="0" w:color="DEEAF6"/>
-              <w:left w:val="single" w:sz="8" w:space="0" w:color="DEEAF6"/>
-              <w:bottom w:val="single" w:sz="24" w:space="0" w:color="043C64"/>
-              <w:right w:val="nil"/>
-            </w:tcBorders>
-            <w:shd w:val="clear" w:color="auto" w:fill="DEEAF6"/>
-            <w:tcMar>
-              <w:top w:w="100" w:type="dxa"/>
-              <w:left w:w="100" w:type="dxa"/>
-              <w:bottom w:w="100" w:type="dxa"/>
-              <w:right w:w="100" w:type="dxa"/>
-            </w:tcMar>
-            <w:vAlign w:val="center"/>
-          </w:tcPr>
-          <w:p>
-            <w:pPr>
-              <w:pStyle w:val="normal0"/>
-              <w:widowControl w:val="0"/>
-              <w:spacing w:line="240" w:lineRule="auto"/>
-              <w:rPr>
-                <w:rFonts w:ascii="Calibri" w:eastAsia="Calibri" w:hAnsi="Calibri" w:cs="Calibri"/>
-                <w:b/>
-                <w:color w:val="262626"/>
-                <w:sz w:val="26"/>
-                <w:szCs w:val="26"/>
-              </w:rPr>
-            </w:pPr>
-            <w:r>
-              <w:rPr>
-                <w:rFonts w:ascii="Calibri" w:eastAsia="Calibri" w:hAnsi="Calibri" w:cs="Calibri"/>
-                <w:b/>
-                <w:color w:val="262626"/>
-                <w:sz w:val="26"/>
-                <w:szCs w:val="26"/>
-              </w:rPr>
-              <w:t>Solución</w:t>
-            </w:r>
-          </w:p>
-        </w:tc>
-        <w:tc>
-          <w:tcPr>
-            <w:tcW w:w="7860" w:type="dxa"/>
-            <w:gridSpan w:val="3"/>
-            <w:tcBorders>
-              <w:top w:val="single" w:sz="8" w:space="0" w:color="FFFFFF"/>
-              <w:left w:val="nil"/>
-              <w:bottom w:val="single" w:sz="24" w:space="0" w:color="043C64"/>
-              <w:right w:val="single" w:sz="8" w:space="0" w:color="FFFFFF"/>
-            </w:tcBorders>
-            <w:shd w:val="clear" w:color="auto" w:fill="auto"/>
-            <w:tcMar>
-              <w:top w:w="100" w:type="dxa"/>
-              <w:left w:w="100" w:type="dxa"/>
-              <w:bottom w:w="100" w:type="dxa"/>
-              <w:right w:w="100" w:type="dxa"/>
-            </w:tcMar>
-            <w:vAlign w:val="center"/>
-          </w:tcPr>
-          <w:p>
-            <w:pPr>
-              <w:pStyle w:val="normal0"/>
-              <w:widowControl w:val="0"/>
-              <w:spacing w:line="240" w:lineRule="auto"/>
-              <w:jc w:val="center"/>
-              <w:rPr>
-                <w:rFonts w:ascii="Calibri" w:eastAsia="Calibri" w:hAnsi="Calibri" w:cs="Calibri"/>
-                <w:color w:val="262626"/>
-              </w:rPr>
-            </w:pPr>
-          </w:p>
-        </w:tc>
-      </w:tr>
-      <w:tr>
-        <w:trPr>
-          <w:trHeight w:val="440"/>
-        </w:trPr>
-        <w:tc>
-          <w:tcPr>
-            <w:tcW w:w="10185" w:type="dxa"/>
-            <w:gridSpan w:val="4"/>
-            <w:tcBorders>
-              <w:top w:val="single" w:sz="24" w:space="0" w:color="043C64"/>
-              <w:left w:val="single" w:sz="8" w:space="0" w:color="FFFFFF"/>
-              <w:bottom w:val="single" w:sz="8" w:space="0" w:color="FFFFFF"/>
-              <w:right w:val="nil"/>
-            </w:tcBorders>
-            <w:shd w:val="clear" w:color="auto" w:fill="FFFFFF"/>
-            <w:tcMar>
-              <w:top w:w="100" w:type="dxa"/>
-              <w:left w:w="100" w:type="dxa"/>
-              <w:bottom w:w="100" w:type="dxa"/>
-              <w:right w:w="100" w:type="dxa"/>
-            </w:tcMar>
-            <w:vAlign w:val="center"/>
-          </w:tcPr>
-          <w:p>
-            <w:pPr>
-              <w:pStyle w:val="normal0"/>
-              <w:widowControl w:val="0"/>
-              <w:jc w:val="both"/>
-              <w:rPr>
-                <w:rFonts w:ascii="Calibri" w:eastAsia="Calibri" w:hAnsi="Calibri" w:cs="Calibri"/>
-                <w:color w:val="262626"/>
-                <w:sz w:val="24"/>
-                <w:szCs w:val="24"/>
-              </w:rPr>
-            </w:pPr>
-            <w:r>
-              <w:rPr>
-                <w:rFonts w:ascii="Calibri" w:eastAsia="Calibri" w:hAnsi="Calibri" w:cs="Calibri"/>
-                <w:color w:val="262626"/>
-                <w:sz w:val="24"/>
-                <w:szCs w:val="24"/>
-              </w:rPr>
-              <w:t>Implementar directivas 'Cache-Control' robustas que definan explícitamente cómo se debe almacenar en caché la información. Utilizar 'no-cache', 'no-store', 'private' o 'max-age' para controlar el almacenamiento en caché de datos sensibles. Validar las directivas en el servidor y en el cliente para garantizar su correcta implementación. Implementar la directiva 'immutable' para recursos estáticos.</w:t>
-            </w:r>
-          </w:p>
-        </w:tc>
-      </w:tr>
-      <w:tr>
-        <w:trPr>
-          <w:trHeight w:val="512"/>
-        </w:trPr>
-        <w:tc>
-          <w:tcPr>
-            <w:tcW w:w="2325" w:type="dxa"/>
-            <w:tcBorders>
-              <w:top w:val="single" w:sz="8" w:space="0" w:color="FFFFFF"/>
-              <w:left w:val="single" w:sz="8" w:space="0" w:color="DEEAF6"/>
-              <w:bottom w:val="single" w:sz="24" w:space="0" w:color="043C64"/>
-              <w:right w:val="nil"/>
-            </w:tcBorders>
-            <w:shd w:val="clear" w:color="auto" w:fill="DEEAF6"/>
-            <w:tcMar>
-              <w:top w:w="100" w:type="dxa"/>
-              <w:left w:w="100" w:type="dxa"/>
-              <w:bottom w:w="100" w:type="dxa"/>
-              <w:right w:w="100" w:type="dxa"/>
-            </w:tcMar>
-            <w:vAlign w:val="center"/>
-          </w:tcPr>
-          <w:p>
-            <w:pPr>
-              <w:pStyle w:val="normal0"/>
-              <w:widowControl w:val="0"/>
-              <w:spacing w:line="240" w:lineRule="auto"/>
-              <w:rPr>
-                <w:rFonts w:ascii="Calibri" w:eastAsia="Calibri" w:hAnsi="Calibri" w:cs="Calibri"/>
-                <w:b/>
-                <w:color w:val="262626"/>
-                <w:sz w:val="26"/>
-                <w:szCs w:val="26"/>
-              </w:rPr>
-            </w:pPr>
-            <w:r>
-              <w:rPr>
-                <w:rFonts w:ascii="Calibri" w:eastAsia="Calibri" w:hAnsi="Calibri" w:cs="Calibri"/>
-                <w:b/>
-                <w:color w:val="262626"/>
-                <w:sz w:val="26"/>
-                <w:szCs w:val="26"/>
-              </w:rPr>
-              <w:t>Referencias</w:t>
-            </w:r>
-          </w:p>
-        </w:tc>
-        <w:tc>
-          <w:tcPr>
-            <w:tcW w:w="7860" w:type="dxa"/>
-            <w:gridSpan w:val="3"/>
-            <w:tcBorders>
-              <w:top w:val="single" w:sz="8" w:space="0" w:color="FFFFFF"/>
-              <w:left w:val="nil"/>
-              <w:bottom w:val="single" w:sz="24" w:space="0" w:color="043C64"/>
-              <w:right w:val="single" w:sz="8" w:space="0" w:color="FFFFFF"/>
-            </w:tcBorders>
-            <w:shd w:val="clear" w:color="auto" w:fill="auto"/>
-            <w:tcMar>
-              <w:top w:w="100" w:type="dxa"/>
-              <w:left w:w="100" w:type="dxa"/>
-              <w:bottom w:w="100" w:type="dxa"/>
-              <w:right w:w="100" w:type="dxa"/>
-            </w:tcMar>
-            <w:vAlign w:val="center"/>
-          </w:tcPr>
-          <w:p>
-            <w:pPr>
-              <w:pStyle w:val="normal0"/>
-              <w:widowControl w:val="0"/>
-              <w:spacing w:line="240" w:lineRule="auto"/>
-              <w:jc w:val="center"/>
-              <w:rPr>
-                <w:rFonts w:ascii="Calibri" w:eastAsia="Calibri" w:hAnsi="Calibri" w:cs="Calibri"/>
-                <w:color w:val="262626"/>
-              </w:rPr>
-            </w:pPr>
-          </w:p>
-        </w:tc>
-      </w:tr>
-      <w:tr>
-        <w:trPr>
-          <w:trHeight w:val="512"/>
-        </w:trPr>
-        <w:tc>
-          <w:tcPr>
-            <w:tcW w:w="10185" w:type="dxa"/>
-            <w:gridSpan w:val="4"/>
-            <w:tcBorders>
-              <w:top w:val="single" w:sz="24" w:space="0" w:color="043C64"/>
-              <w:left w:val="single" w:sz="8" w:space="0" w:color="FFFFFF"/>
-              <w:bottom w:val="single" w:sz="24" w:space="0" w:color="FFFFFF"/>
-              <w:right w:val="nil"/>
-            </w:tcBorders>
-            <w:shd w:val="clear" w:color="auto" w:fill="FFFFFF"/>
-            <w:tcMar>
-              <w:top w:w="100" w:type="dxa"/>
-              <w:left w:w="100" w:type="dxa"/>
-              <w:bottom w:w="100" w:type="dxa"/>
-              <w:right w:w="100" w:type="dxa"/>
-            </w:tcMar>
-            <w:vAlign w:val="center"/>
-          </w:tcPr>
-          <w:p>
-            <w:pPr>
-              <w:pStyle w:val="normal0"/>
-              <w:widowControl w:val="0"/>
-              <w:jc w:val="both"/>
-              <w:rPr>
-                <w:rFonts w:ascii="Calibri" w:eastAsia="Calibri" w:hAnsi="Calibri" w:cs="Calibri"/>
-                <w:color w:val="262626"/>
-                <w:sz w:val="24"/>
-                <w:szCs w:val="24"/>
-              </w:rPr>
-            </w:pPr>
-            <w:r>
-              <w:rPr>
-                <w:rFonts w:ascii="Calibri" w:eastAsia="Calibri" w:hAnsi="Calibri" w:cs="Calibri"/>
-                <w:color w:val="262626"/>
-                <w:sz w:val="24"/>
-                <w:szCs w:val="24"/>
-              </w:rPr>
-              <w:t>https://cheatsheetseries.owasp.org/cheatsheets/Session_Management_Cheat_Sheet.html#web-content-caching</w:t>
-              <w:br/>
-              <w:t>https://developer.mozilla.org/en-US/docs/Web/HTTP/Headers/Cache-Control</w:t>
-              <w:br/>
-              <w:t>https://grayduck.mn/2021/09/13/cache-control-recommendations/</w:t>
+              <w:t>&lt;p&gt;https://learn.microsoft.com/en-us/previous-versions/windows/internet-explorer/ie-developer/compatibility/gg622941(v=vs.85)&lt;/p&gt;&lt;p&gt;https://owasp.org/www-community/Security_Headers&lt;/p&gt;</w:t>
             </w:r>
           </w:p>
           <w:p>
@@ -26708,7 +20325,7 @@
             <w:rPr>
               <w:color w:val="FFFFFF"/>
             </w:rPr>
-            <w:t>Informe de Auditoría de Seguridad https://example.com</w:t>
+            <w:t>Informe de Auditoría de Seguridad http://example.com</w:t>
           </w:r>
         </w:p>
       </w:tc>

--- a/reportes/custom_report_modificado.docx
+++ b/reportes/custom_report_modificado.docx
@@ -250,7 +250,7 @@
         </w:rPr>
       </w:pPr>
       <w:r>
-        <w:t>23/04/2025</w:t>
+        <w:t>24/04/2025</w:t>
       </w:r>
     </w:p>
     <w:p>
@@ -802,7 +802,7 @@
               <w:jc w:val="right"/>
             </w:pPr>
             <w:r>
-              <w:t>23/04/2025</w:t>
+              <w:t>24/04/2025</w:t>
             </w:r>
           </w:p>
         </w:tc>
@@ -1091,7 +1091,7 @@
               <w:jc w:val="right"/>
             </w:pPr>
             <w:r>
-              <w:t>23/04/2025</w:t>
+              <w:t>24/04/2025</w:t>
             </w:r>
           </w:p>
         </w:tc>
@@ -1748,7 +1748,43 @@
         </w:rPr>
       </w:pPr>
       <w:r>
-        <w:t>La presente auditoría tiene como alcance la evaluación de vulnerabilidades y requisitos de seguridad de la plataforma web http://example.com. Con el objetivo de no causar interrupciones de servicio en la plataforma de producción, la auditoría se ha llevado a cabo en el entorno de preproducción que corresponde con http://example.com</w:t>
+        <w:rPr>
+          <w:rFonts w:ascii="Calibri" w:eastAsia="Calibri" w:hAnsi="Calibri" w:cs="Calibri"/>
+          <w:color w:val="262626"/>
+          <w:sz w:val="24"/>
+          <w:szCs w:val="24"/>
+        </w:rPr>
+        <w:t>La presente auditoría tiene como alcance la evaluación de vulnerabilidades y requisitos de seguridad de la plat</w:t>
+      </w:r>
+      <w:r>
+        <w:rPr>
+          <w:rFonts w:ascii="Calibri" w:eastAsia="Calibri" w:hAnsi="Calibri" w:cs="Calibri"/>
+          <w:color w:val="262626"/>
+          <w:sz w:val="24"/>
+          <w:szCs w:val="24"/>
+        </w:rPr>
+        <w:t>aforma web {url}</w:t>
+      </w:r>
+      <w:r>
+        <w:rPr>
+          <w:rFonts w:ascii="Calibri" w:eastAsia="Calibri" w:hAnsi="Calibri" w:cs="Calibri"/>
+          <w:color w:val="262626"/>
+          <w:sz w:val="24"/>
+          <w:szCs w:val="24"/>
+        </w:rPr>
+        <w:t xml:space="preserve">. Con el objetivo de no causar interrupciones de servicio en la plataforma de producción, la auditoría se ha llevado a cabo en el entorno de preproducción que corresponde con </w:t>
+      </w:r>
+      <w:r>
+        <w:rPr>
+          <w:rFonts w:ascii="Calibri" w:eastAsia="Calibri" w:hAnsi="Calibri" w:cs="Calibri"/>
+          <w:color w:val="262626"/>
+          <w:sz w:val="24"/>
+          <w:szCs w:val="24"/>
+        </w:rPr>
+        <w:t>{url</w:t>
+      </w:r>
+      <w:r>
+        <w:t>}</w:t>
       </w:r>
     </w:p>
     <w:p>
@@ -3070,14 +3106,13 @@
         </w:rPr>
       </w:pPr>
       <w:r>
-        <w:t>La auditoría de seguridad en example.com reveló áreas de mejora en la protección del sitio web. Se detectaron vulnerabilidades relacionadas con la configuración de las cabeceras HTTP, lo que podría exponer a los usuarios a ataques. Específicamente, la ausencia de una cabecera Content Security Policy (CSP) dificulta la protección contra ataques de cross-site scripting (XSS), donde un atacante podría inyectar código malicioso en el sitio y afectar a los usuarios.</w:t>
-        <w:br/>
-        <w:br/>
-        <w:t>La falta de una cabecera Anti-Clickjacking incrementa el riesgo de que los usuarios sean engañados para realizar acciones no deseadas, como hacer clic en enlaces o botones maliciosos sin saberlo. Adicionalmente, la ausencia del encabezado X-Content-Type-Options podría permitir que el navegador interprete incorrectamente los archivos, lo que también facilitaría ataques.</w:t>
-        <w:br/>
-        <w:br/>
-        <w:t>Para mitigar estos riesgos, se recomienda implementar las cabeceras HTTP faltantes. Al hacerlo, se fortalecerá significativamente la seguridad del sitio web y se protegerá mejor a los usuarios contra posibles ataques. La implementación de estas cabeceras es un paso fundamental para mejorar la postura de seguridad general del sitio.</w:t>
-        <w:br/>
+        <w:rPr>
+          <w:rFonts w:ascii="Calibri" w:eastAsia="Calibri" w:hAnsi="Calibri" w:cs="Calibri"/>
+          <w:color w:val="262626"/>
+          <w:sz w:val="24"/>
+          <w:szCs w:val="24"/>
+        </w:rPr>
+        <w:t>{resumen_ejecutivo}</w:t>
       </w:r>
     </w:p>
     <w:tbl>
@@ -3928,7 +3963,7 @@
           </w:tcPr>
           <w:p>
             <w:r>
-              <w:t>A05</w:t>
+              <w:t>A07</w:t>
             </w:r>
           </w:p>
         </w:tc>
@@ -4280,7 +4315,7 @@
                 <w:sz w:val="26"/>
                 <w:szCs w:val="26"/>
               </w:rPr>
-              <w:t>[VULN-01] Cabecera Content Security Policy (CSP) no configurada</w:t>
+              <w:t>[VULN-{numero}] {alert_name}</w:t>
             </w:r>
           </w:p>
         </w:tc>
@@ -4489,7 +4524,7 @@
                 <w:sz w:val="32"/>
                 <w:szCs w:val="32"/>
               </w:rPr>
-              <w:t>Medio</w:t>
+              <w:t>{risk}</w:t>
             </w:r>
           </w:p>
         </w:tc>
@@ -4527,7 +4562,7 @@
                 <w:rFonts w:ascii="Calibri" w:eastAsia="Calibri" w:hAnsi="Calibri" w:cs="Calibri"/>
                 <w:color w:val="262626"/>
               </w:rPr>
-              <w:t>A05</w:t>
+              <w:t>{owasp}</w:t>
             </w:r>
           </w:p>
         </w:tc>
@@ -4565,7 +4600,7 @@
                 <w:rFonts w:ascii="Calibri" w:eastAsia="Calibri" w:hAnsi="Calibri" w:cs="Calibri"/>
                 <w:color w:val="262626"/>
               </w:rPr>
-              <w:t>693</w:t>
+              <w:t>{cwe}</w:t>
             </w:r>
           </w:p>
         </w:tc>
@@ -4603,7 +4638,7 @@
                 <w:rFonts w:ascii="Calibri" w:eastAsia="Calibri" w:hAnsi="Calibri" w:cs="Calibri"/>
                 <w:color w:val="262626"/>
               </w:rPr>
-              <w:t>http://example.com</w:t>
+              <w:t>{url}</w:t>
             </w:r>
           </w:p>
         </w:tc>
@@ -4728,7 +4763,7 @@
                 <w:sz w:val="26"/>
                 <w:szCs w:val="26"/>
               </w:rPr>
-              <w:t>La falta de configuración del encabezado Content Security Policy (CSP) expone a la aplicación a ataques XSS e inyección de datos. CSP define las fuentes de contenido válidas (scripts, CSS, imágenes, etc.) que el navegador puede cargar, mitigando la ejecución de código malicioso proveniente de fuentes no confiables y reduciendo el riesgo de robo de datos y malware.</w:t>
+              <w:t>{detalles}</w:t>
             </w:r>
           </w:p>
         </w:tc>
@@ -4855,7 +4890,7 @@
                 <w:sz w:val="24"/>
                 <w:szCs w:val="24"/>
               </w:rPr>
-              <w:t>La ausencia de CSP permite a los atacantes inyectar código malicioso en el sitio web, comprometiendo la integridad de la aplicación y la seguridad de los usuarios. Esto puede resultar en el robo de credenciales, la desfiguración del sitio web, la redirección a sitios maliciosos y la propagación de malware, dañando la reputación y generando pérdidas económicas.</w:t>
+              <w:t>{riesgo}</w:t>
             </w:r>
           </w:p>
         </w:tc>
@@ -4982,7 +5017,7 @@
                 <w:sz w:val="24"/>
                 <w:szCs w:val="24"/>
               </w:rPr>
-              <w:t>Implementar una política CSP robusta y restrictiva, definiendo explícitamente las fuentes de contenido permitidas para cada tipo de recurso. Validar y probar la política CSP en un entorno de pruebas antes de implementarla en producción. Monitorear y actualizar la política CSP regularmente para adaptarse a las necesidades cambiantes de la aplicación y abordar nuevas vulnerabilidades.</w:t>
+              <w:t>{solucion}</w:t>
             </w:r>
           </w:p>
         </w:tc>
@@ -5109,7 +5144,7 @@
                 <w:sz w:val="24"/>
                 <w:szCs w:val="24"/>
               </w:rPr>
-              <w:t>&lt;p&gt;https://developer.mozilla.org/en-US/docs/Web/Security/CSP/Introducing_Content_Security_Policy&lt;/p&gt;&lt;p&gt;https://cheatsheetseries.owasp.org/cheatsheets/Content_Security_Policy_Cheat_Sheet.html&lt;/p&gt;&lt;p&gt;https://www.w3.org/TR/CSP/&lt;/p&gt;&lt;p&gt;https://w3c.github.io/webappsec-csp/&lt;/p&gt;&lt;p&gt;https://web.dev/articles/csp&lt;/p&gt;&lt;p&gt;https://caniuse.com/#feat=contentsecuritypolicy&lt;/p&gt;&lt;p&gt;https://content-security-policy.com/&lt;/p&gt;</w:t>
+              <w:t>{referencias}</w:t>
             </w:r>
           </w:p>
           <w:p>
@@ -5232,7 +5267,7 @@
                 <w:sz w:val="26"/>
                 <w:szCs w:val="26"/>
               </w:rPr>
-              <w:t>[VULN-02] Falta de cabecera Anti-Clickjacking</w:t>
+              <w:t>[VULN-{numero}] {alert_name}</w:t>
             </w:r>
           </w:p>
         </w:tc>
@@ -5441,7 +5476,7 @@
                 <w:sz w:val="32"/>
                 <w:szCs w:val="32"/>
               </w:rPr>
-              <w:t>Medio</w:t>
+              <w:t>{risk}</w:t>
             </w:r>
           </w:p>
         </w:tc>
@@ -5479,7 +5514,7 @@
                 <w:rFonts w:ascii="Calibri" w:eastAsia="Calibri" w:hAnsi="Calibri" w:cs="Calibri"/>
                 <w:color w:val="262626"/>
               </w:rPr>
-              <w:t>A05</w:t>
+              <w:t>{owasp}</w:t>
             </w:r>
           </w:p>
         </w:tc>
@@ -5517,7 +5552,7 @@
                 <w:rFonts w:ascii="Calibri" w:eastAsia="Calibri" w:hAnsi="Calibri" w:cs="Calibri"/>
                 <w:color w:val="262626"/>
               </w:rPr>
-              <w:t>1021</w:t>
+              <w:t>{cwe}</w:t>
             </w:r>
           </w:p>
         </w:tc>
@@ -5555,7 +5590,7 @@
                 <w:rFonts w:ascii="Calibri" w:eastAsia="Calibri" w:hAnsi="Calibri" w:cs="Calibri"/>
                 <w:color w:val="262626"/>
               </w:rPr>
-              <w:t>http://example.com</w:t>
+              <w:t>{url}</w:t>
             </w:r>
           </w:p>
         </w:tc>
@@ -5680,7 +5715,7 @@
                 <w:sz w:val="26"/>
                 <w:szCs w:val="26"/>
               </w:rPr>
-              <w:t>La alerta notifica la ausencia de medidas de protección contra ataques de Clickjacking. La falta de cabeceras HTTP como Content-Security-Policy (con la directiva 'frame-ancestors') o X-Frame-Options permite que un atacante encubra un sitio web legítimo dentro de un iframe, engañando a los usuarios para que realicen acciones no deseadas. Esto compromete la integridad de la interfaz de usuario.</w:t>
+              <w:t>{detalles}</w:t>
             </w:r>
           </w:p>
         </w:tc>
@@ -5807,7 +5842,7 @@
                 <w:sz w:val="24"/>
                 <w:szCs w:val="24"/>
               </w:rPr>
-              <w:t>El principal riesgo es el Clickjacking, donde un atacante superpone capas invisibles sobre una página web legítima para engañar a los usuarios y hacer que realicen acciones sin su consentimiento, como cambiar contraseñas, realizar transacciones o revelar información confidencial. Esto puede resultar en robo de identidad, pérdidas financieras y daño a la reputación de la organización.</w:t>
+              <w:t>{riesgo}</w:t>
             </w:r>
           </w:p>
         </w:tc>
@@ -5934,7 +5969,7 @@
                 <w:sz w:val="24"/>
                 <w:szCs w:val="24"/>
               </w:rPr>
-              <w:t>Implementar la cabecera Content-Security-Policy (CSP) con la directiva 'frame-ancestors' para especificar los dominios que pueden incrustar la página en un iframe. Como alternativa, utilizar la cabecera X-Frame-Options con valores como 'DENY' o 'SAMEORIGIN'. Validar que la configuración se aplica correctamente y que no interfiere con la funcionalidad legítima de la aplicación.</w:t>
+              <w:t>{solucion}</w:t>
             </w:r>
           </w:p>
         </w:tc>
@@ -6061,7 +6096,7 @@
                 <w:sz w:val="24"/>
                 <w:szCs w:val="24"/>
               </w:rPr>
-              <w:t>&lt;p&gt;https://developer.mozilla.org/en-US/docs/Web/HTTP/Headers/X-Frame-Options&lt;/p&gt;</w:t>
+              <w:t>{referencias}</w:t>
             </w:r>
           </w:p>
           <w:p>
@@ -6184,7 +6219,7 @@
                 <w:sz w:val="26"/>
                 <w:szCs w:val="26"/>
               </w:rPr>
-              <w:t>[VULN-03] Falta encabezado X-Content-Type-Options</w:t>
+              <w:t>[VULN-{numero}] {alert_name}</w:t>
             </w:r>
           </w:p>
         </w:tc>
@@ -6393,7 +6428,7 @@
                 <w:sz w:val="32"/>
                 <w:szCs w:val="32"/>
               </w:rPr>
-              <w:t>Bajo</w:t>
+              <w:t>{risk}</w:t>
             </w:r>
           </w:p>
         </w:tc>
@@ -6431,7 +6466,7 @@
                 <w:rFonts w:ascii="Calibri" w:eastAsia="Calibri" w:hAnsi="Calibri" w:cs="Calibri"/>
                 <w:color w:val="262626"/>
               </w:rPr>
-              <w:t>A05</w:t>
+              <w:t>{owasp}</w:t>
             </w:r>
           </w:p>
         </w:tc>
@@ -6469,7 +6504,7 @@
                 <w:rFonts w:ascii="Calibri" w:eastAsia="Calibri" w:hAnsi="Calibri" w:cs="Calibri"/>
                 <w:color w:val="262626"/>
               </w:rPr>
-              <w:t>693</w:t>
+              <w:t>{cwe}</w:t>
             </w:r>
           </w:p>
         </w:tc>
@@ -6507,7 +6542,7 @@
                 <w:rFonts w:ascii="Calibri" w:eastAsia="Calibri" w:hAnsi="Calibri" w:cs="Calibri"/>
                 <w:color w:val="262626"/>
               </w:rPr>
-              <w:t>http://example.com</w:t>
+              <w:t>{url}</w:t>
             </w:r>
           </w:p>
         </w:tc>
@@ -6632,7 +6667,7 @@
                 <w:sz w:val="26"/>
                 <w:szCs w:val="26"/>
               </w:rPr>
-              <w:t>La alerta indica la ausencia del encabezado 'X-Content-Type-Options: nosniff' en la respuesta HTTP. Este encabezado previene que navegadores como Internet Explorer y Chrome realicen 'MIME-sniffing', una técnica que intenta adivinar el tipo de contenido de un archivo basándose en su contenido en lugar de en la cabecera 'Content-Type'. Su ausencia puede llevar a interpretaciones erróneas del contenido.</w:t>
+              <w:t>{detalles}</w:t>
             </w:r>
           </w:p>
         </w:tc>
@@ -6759,7 +6794,7 @@
                 <w:sz w:val="24"/>
                 <w:szCs w:val="24"/>
               </w:rPr>
-              <w:t>La principal vulnerabilidad es la posibilidad de que el navegador interprete incorrectamente el contenido, lo que podría permitir la ejecución de código malicioso disfrazado de un tipo de archivo diferente. Por ejemplo, un archivo HTML malicioso podría ser interpretado como una imagen, llevando a un ataque de Cross-Site Scripting (XSS) si se incluye código JavaScript.</w:t>
+              <w:t>{riesgo}</w:t>
             </w:r>
           </w:p>
         </w:tc>
@@ -6886,7 +6921,7 @@
                 <w:sz w:val="24"/>
                 <w:szCs w:val="24"/>
               </w:rPr>
-              <w:t>La solución consiste en configurar el servidor web para que incluya el encabezado 'X-Content-Type-Options: nosniff' en todas las respuestas HTTP. Esto indica al navegador que debe confiar únicamente en la cabecera 'Content-Type' proporcionada por el servidor y evitar el 'MIME-sniffing'. La configuración específica dependerá del tipo de servidor web utilizado (Apache, Nginx, IIS, etc.).</w:t>
+              <w:t>{solucion}</w:t>
             </w:r>
           </w:p>
         </w:tc>
@@ -7013,7 +7048,7 @@
                 <w:sz w:val="24"/>
                 <w:szCs w:val="24"/>
               </w:rPr>
-              <w:t>&lt;p&gt;https://learn.microsoft.com/en-us/previous-versions/windows/internet-explorer/ie-developer/compatibility/gg622941(v=vs.85)&lt;/p&gt;&lt;p&gt;https://owasp.org/www-community/Security_Headers&lt;/p&gt;</w:t>
+              <w:t>{referencias}</w:t>
             </w:r>
           </w:p>
           <w:p>
@@ -20427,7 +20462,7 @@
             <w:rPr>
               <w:color w:val="FFFFFF"/>
             </w:rPr>
-            <w:t>Fecha: 23/04/2025</w:t>
+            <w:t>Fecha: 24/04/2025</w:t>
           </w:r>
         </w:p>
       </w:tc>
